--- a/labreport.docx
+++ b/labreport.docx
@@ -6,17 +6,11 @@
       <w:pPr>
         <w:pStyle w:val="Default"/>
         <w:jc w:val="center"/>
-        <w:rPr>
-          <w:sz w:val="23"/>
-          <w:szCs w:val="23"/>
-        </w:rPr>
       </w:pPr>
       <w:r>
         <w:rPr>
           <w:b/>
           <w:bCs/>
-          <w:sz w:val="23"/>
-          <w:szCs w:val="23"/>
         </w:rPr>
         <w:t>MEMORANDUM</w:t>
       </w:r>
@@ -24,42 +18,26 @@
     <w:p>
       <w:pPr>
         <w:pStyle w:val="Default"/>
-        <w:rPr>
-          <w:sz w:val="23"/>
-          <w:szCs w:val="23"/>
-        </w:rPr>
       </w:pPr>
       <w:r>
         <w:rPr>
           <w:b/>
           <w:bCs/>
-          <w:sz w:val="23"/>
-          <w:szCs w:val="23"/>
         </w:rPr>
         <w:t xml:space="preserve">TO: </w:t>
       </w:r>
       <w:r>
-        <w:rPr>
-          <w:sz w:val="23"/>
-          <w:szCs w:val="23"/>
-        </w:rPr>
         <w:t xml:space="preserve">Dr. Bedillion </w:t>
       </w:r>
     </w:p>
     <w:p>
       <w:pPr>
         <w:pStyle w:val="Default"/>
-        <w:rPr>
-          <w:sz w:val="23"/>
-          <w:szCs w:val="23"/>
-        </w:rPr>
       </w:pPr>
       <w:r>
         <w:rPr>
           <w:b/>
           <w:bCs/>
-          <w:sz w:val="23"/>
-          <w:szCs w:val="23"/>
         </w:rPr>
         <w:t xml:space="preserve">FROM: </w:t>
       </w:r>
@@ -67,573 +45,451 @@
     <w:p>
       <w:pPr>
         <w:pStyle w:val="Default"/>
-        <w:rPr>
-          <w:sz w:val="23"/>
-          <w:szCs w:val="23"/>
-        </w:rPr>
       </w:pPr>
       <w:r>
         <w:rPr>
           <w:b/>
           <w:bCs/>
-          <w:sz w:val="23"/>
-          <w:szCs w:val="23"/>
         </w:rPr>
         <w:t xml:space="preserve">DATE: </w:t>
       </w:r>
       <w:r>
-        <w:rPr>
-          <w:sz w:val="23"/>
-          <w:szCs w:val="23"/>
-        </w:rPr>
-        <w:t>April 27</w:t>
-      </w:r>
-      <w:r>
-        <w:rPr>
-          <w:sz w:val="23"/>
-          <w:szCs w:val="23"/>
-        </w:rPr>
-        <w:t xml:space="preserve">, 2018 </w:t>
-      </w:r>
-    </w:p>
-    <w:p>
-      <w:pPr>
-        <w:pStyle w:val="Default"/>
-        <w:rPr>
-          <w:sz w:val="23"/>
-          <w:szCs w:val="23"/>
-        </w:rPr>
+        <w:t xml:space="preserve">April 27, 2018 </w:t>
+      </w:r>
+    </w:p>
+    <w:p>
+      <w:pPr>
+        <w:pStyle w:val="Default"/>
       </w:pPr>
       <w:r>
         <w:rPr>
           <w:b/>
           <w:bCs/>
-          <w:sz w:val="23"/>
-          <w:szCs w:val="23"/>
         </w:rPr>
         <w:t xml:space="preserve">RE: </w:t>
       </w:r>
       <w:r>
-        <w:rPr>
-          <w:sz w:val="23"/>
-          <w:szCs w:val="23"/>
-        </w:rPr>
         <w:t xml:space="preserve">MLC Laboratory </w:t>
       </w:r>
     </w:p>
     <w:p>
       <w:pPr>
         <w:pStyle w:val="Default"/>
-        <w:rPr>
-          <w:sz w:val="23"/>
-          <w:szCs w:val="23"/>
-        </w:rPr>
-      </w:pPr>
-    </w:p>
-    <w:p>
-      <w:pPr>
-        <w:pStyle w:val="Default"/>
-        <w:rPr>
-          <w:sz w:val="23"/>
-          <w:szCs w:val="23"/>
-        </w:rPr>
-      </w:pPr>
-    </w:p>
-    <w:p>
-      <w:pPr>
-        <w:pStyle w:val="Default"/>
-        <w:rPr>
-          <w:sz w:val="23"/>
-          <w:szCs w:val="23"/>
-        </w:rPr>
-      </w:pPr>
-      <w:r>
-        <w:rPr>
-          <w:sz w:val="23"/>
-          <w:szCs w:val="23"/>
-        </w:rPr>
+      </w:pPr>
+    </w:p>
+    <w:p>
+      <w:pPr>
+        <w:pStyle w:val="Default"/>
+      </w:pPr>
+    </w:p>
+    <w:p>
+      <w:pPr>
+        <w:pStyle w:val="Default"/>
+      </w:pPr>
+      <w:r>
         <w:t xml:space="preserve">A paragraph or two here should transmit the laboratory report. You should think of this as the report abstract. </w:t>
       </w:r>
     </w:p>
     <w:p>
       <w:pPr>
         <w:pStyle w:val="Default"/>
-        <w:rPr>
-          <w:sz w:val="23"/>
-          <w:szCs w:val="23"/>
-        </w:rPr>
-      </w:pPr>
-      <w:r>
-        <w:rPr>
-          <w:sz w:val="23"/>
-          <w:szCs w:val="23"/>
-        </w:rPr>
+      </w:pPr>
+      <w:r>
         <w:t xml:space="preserve">This report has been proofread by all members of the group: </w:t>
       </w:r>
     </w:p>
     <w:p>
       <w:pPr>
         <w:pStyle w:val="Default"/>
-        <w:rPr>
-          <w:sz w:val="23"/>
-          <w:szCs w:val="23"/>
-        </w:rPr>
-      </w:pPr>
-    </w:p>
-    <w:p>
-      <w:pPr>
-        <w:pStyle w:val="Default"/>
-        <w:rPr>
-          <w:sz w:val="23"/>
-          <w:szCs w:val="23"/>
-        </w:rPr>
-      </w:pPr>
-    </w:p>
-    <w:p>
-      <w:pPr>
-        <w:pStyle w:val="Default"/>
-        <w:rPr>
-          <w:sz w:val="23"/>
-          <w:szCs w:val="23"/>
-        </w:rPr>
-      </w:pPr>
-    </w:p>
-    <w:p>
-      <w:pPr>
-        <w:pStyle w:val="Default"/>
-        <w:rPr>
-          <w:sz w:val="23"/>
-          <w:szCs w:val="23"/>
-        </w:rPr>
-      </w:pPr>
-    </w:p>
-    <w:p>
-      <w:pPr>
-        <w:pStyle w:val="Default"/>
-        <w:rPr>
-          <w:sz w:val="23"/>
-          <w:szCs w:val="23"/>
-        </w:rPr>
-      </w:pPr>
-    </w:p>
-    <w:p>
-      <w:pPr>
-        <w:pStyle w:val="Default"/>
-        <w:rPr>
-          <w:sz w:val="23"/>
-          <w:szCs w:val="23"/>
-        </w:rPr>
-      </w:pPr>
-    </w:p>
-    <w:p>
-      <w:pPr>
-        <w:pStyle w:val="Default"/>
-        <w:rPr>
-          <w:sz w:val="23"/>
-          <w:szCs w:val="23"/>
-        </w:rPr>
-      </w:pPr>
-    </w:p>
-    <w:p>
-      <w:pPr>
-        <w:pStyle w:val="Default"/>
-        <w:rPr>
-          <w:sz w:val="23"/>
-          <w:szCs w:val="23"/>
-        </w:rPr>
-      </w:pPr>
-    </w:p>
-    <w:p>
-      <w:pPr>
-        <w:pStyle w:val="Default"/>
-        <w:rPr>
-          <w:sz w:val="23"/>
-          <w:szCs w:val="23"/>
-        </w:rPr>
-      </w:pPr>
-    </w:p>
-    <w:p>
-      <w:pPr>
-        <w:pStyle w:val="Default"/>
-        <w:rPr>
-          <w:sz w:val="23"/>
-          <w:szCs w:val="23"/>
-        </w:rPr>
-      </w:pPr>
-    </w:p>
-    <w:p>
-      <w:pPr>
-        <w:pStyle w:val="Default"/>
-        <w:rPr>
-          <w:sz w:val="23"/>
-          <w:szCs w:val="23"/>
-        </w:rPr>
-      </w:pPr>
-    </w:p>
-    <w:p>
-      <w:pPr>
-        <w:pStyle w:val="Default"/>
-        <w:rPr>
-          <w:sz w:val="23"/>
-          <w:szCs w:val="23"/>
-        </w:rPr>
-      </w:pPr>
-    </w:p>
-    <w:p>
-      <w:pPr>
-        <w:pStyle w:val="Default"/>
-        <w:rPr>
-          <w:sz w:val="23"/>
-          <w:szCs w:val="23"/>
-        </w:rPr>
-      </w:pPr>
-    </w:p>
-    <w:p>
-      <w:pPr>
-        <w:pStyle w:val="Default"/>
-        <w:rPr>
-          <w:sz w:val="23"/>
-          <w:szCs w:val="23"/>
-        </w:rPr>
-      </w:pPr>
-    </w:p>
-    <w:p>
-      <w:pPr>
-        <w:pStyle w:val="Default"/>
-        <w:rPr>
-          <w:sz w:val="23"/>
-          <w:szCs w:val="23"/>
-        </w:rPr>
-      </w:pPr>
-    </w:p>
-    <w:p>
-      <w:pPr>
-        <w:pStyle w:val="Default"/>
-        <w:rPr>
-          <w:sz w:val="23"/>
-          <w:szCs w:val="23"/>
-        </w:rPr>
-      </w:pPr>
-      <w:r>
-        <w:rPr>
-          <w:sz w:val="23"/>
-          <w:szCs w:val="23"/>
-        </w:rPr>
+      </w:pPr>
+    </w:p>
+    <w:p>
+      <w:pPr>
+        <w:pStyle w:val="Default"/>
+      </w:pPr>
+    </w:p>
+    <w:p>
+      <w:pPr>
+        <w:pStyle w:val="Default"/>
+      </w:pPr>
+    </w:p>
+    <w:p>
+      <w:pPr>
+        <w:pStyle w:val="Default"/>
+      </w:pPr>
+    </w:p>
+    <w:p>
+      <w:pPr>
+        <w:pStyle w:val="Default"/>
+      </w:pPr>
+    </w:p>
+    <w:p>
+      <w:pPr>
+        <w:pStyle w:val="Default"/>
+      </w:pPr>
+    </w:p>
+    <w:p>
+      <w:pPr>
+        <w:pStyle w:val="Default"/>
+      </w:pPr>
+    </w:p>
+    <w:p>
+      <w:pPr>
+        <w:pStyle w:val="Default"/>
+      </w:pPr>
+    </w:p>
+    <w:p>
+      <w:pPr>
+        <w:pStyle w:val="Default"/>
+      </w:pPr>
+    </w:p>
+    <w:p>
+      <w:pPr>
+        <w:pStyle w:val="Default"/>
+      </w:pPr>
+    </w:p>
+    <w:p>
+      <w:pPr>
+        <w:pStyle w:val="Default"/>
+      </w:pPr>
+    </w:p>
+    <w:p>
+      <w:pPr>
+        <w:pStyle w:val="Default"/>
+      </w:pPr>
+    </w:p>
+    <w:p>
+      <w:pPr>
+        <w:pStyle w:val="Default"/>
+      </w:pPr>
+    </w:p>
+    <w:p>
+      <w:pPr>
+        <w:pStyle w:val="Default"/>
+      </w:pPr>
+    </w:p>
+    <w:p>
+      <w:pPr>
+        <w:pStyle w:val="Default"/>
+      </w:pPr>
+    </w:p>
+    <w:p>
+      <w:pPr>
+        <w:pStyle w:val="Default"/>
+      </w:pPr>
+      <w:r>
         <w:t xml:space="preserve">____________________________ </w:t>
       </w:r>
     </w:p>
     <w:p>
       <w:pPr>
         <w:pStyle w:val="Default"/>
-        <w:rPr>
-          <w:sz w:val="23"/>
-          <w:szCs w:val="23"/>
-        </w:rPr>
-      </w:pPr>
-      <w:r>
-        <w:rPr>
-          <w:sz w:val="23"/>
-          <w:szCs w:val="23"/>
-        </w:rPr>
+      </w:pPr>
+      <w:r>
         <w:t xml:space="preserve">Print Name Signature and Date </w:t>
       </w:r>
     </w:p>
     <w:p>
       <w:pPr>
         <w:pStyle w:val="Default"/>
-        <w:rPr>
-          <w:sz w:val="23"/>
-          <w:szCs w:val="23"/>
-        </w:rPr>
-      </w:pPr>
-    </w:p>
-    <w:p>
-      <w:pPr>
-        <w:pStyle w:val="Default"/>
-        <w:rPr>
-          <w:sz w:val="23"/>
-          <w:szCs w:val="23"/>
-        </w:rPr>
-      </w:pPr>
-      <w:r>
-        <w:rPr>
-          <w:sz w:val="23"/>
-          <w:szCs w:val="23"/>
-        </w:rPr>
+      </w:pPr>
+    </w:p>
+    <w:p>
+      <w:pPr>
+        <w:pStyle w:val="Default"/>
+      </w:pPr>
+      <w:r>
         <w:t xml:space="preserve">____________________________ </w:t>
       </w:r>
     </w:p>
     <w:p>
       <w:pPr>
         <w:pStyle w:val="Default"/>
-        <w:rPr>
-          <w:sz w:val="23"/>
-          <w:szCs w:val="23"/>
-        </w:rPr>
-      </w:pPr>
-      <w:r>
-        <w:rPr>
-          <w:sz w:val="23"/>
-          <w:szCs w:val="23"/>
-        </w:rPr>
+      </w:pPr>
+      <w:r>
         <w:t xml:space="preserve">Print Name Signature and Date </w:t>
       </w:r>
     </w:p>
     <w:p>
       <w:pPr>
         <w:pStyle w:val="Default"/>
-        <w:rPr>
-          <w:sz w:val="23"/>
-          <w:szCs w:val="23"/>
-        </w:rPr>
-      </w:pPr>
-    </w:p>
-    <w:p>
-      <w:pPr>
-        <w:pStyle w:val="Default"/>
-        <w:rPr>
-          <w:sz w:val="23"/>
-          <w:szCs w:val="23"/>
-        </w:rPr>
-      </w:pPr>
-      <w:r>
-        <w:rPr>
-          <w:sz w:val="23"/>
-          <w:szCs w:val="23"/>
-        </w:rPr>
+      </w:pPr>
+    </w:p>
+    <w:p>
+      <w:pPr>
+        <w:pStyle w:val="Default"/>
+      </w:pPr>
+      <w:r>
         <w:t xml:space="preserve">____________________________ </w:t>
       </w:r>
     </w:p>
     <w:p>
       <w:pPr>
         <w:pStyle w:val="Default"/>
-        <w:rPr>
-          <w:sz w:val="23"/>
-          <w:szCs w:val="23"/>
-        </w:rPr>
-      </w:pPr>
-      <w:r>
-        <w:rPr>
-          <w:sz w:val="23"/>
-          <w:szCs w:val="23"/>
-        </w:rPr>
+      </w:pPr>
+      <w:r>
         <w:t xml:space="preserve">Print Name Signature and Date </w:t>
       </w:r>
     </w:p>
     <w:p>
       <w:pPr>
         <w:pStyle w:val="Default"/>
-        <w:rPr>
-          <w:sz w:val="23"/>
-          <w:szCs w:val="23"/>
-        </w:rPr>
-      </w:pPr>
-    </w:p>
-    <w:p>
-      <w:pPr>
-        <w:pStyle w:val="Default"/>
-        <w:rPr>
-          <w:rFonts w:ascii="Calibri" w:hAnsi="Calibri" w:cs="Calibri"/>
-          <w:sz w:val="23"/>
-          <w:szCs w:val="23"/>
-        </w:rPr>
-      </w:pPr>
-    </w:p>
-    <w:p>
-      <w:pPr>
-        <w:pStyle w:val="Default"/>
-        <w:rPr>
-          <w:rFonts w:ascii="Calibri" w:hAnsi="Calibri" w:cs="Calibri"/>
-          <w:sz w:val="23"/>
-          <w:szCs w:val="23"/>
-        </w:rPr>
-      </w:pPr>
-    </w:p>
-    <w:p>
-      <w:pPr>
-        <w:pStyle w:val="Default"/>
-        <w:rPr>
-          <w:rFonts w:ascii="Calibri" w:hAnsi="Calibri" w:cs="Calibri"/>
-          <w:sz w:val="23"/>
-          <w:szCs w:val="23"/>
-        </w:rPr>
-      </w:pPr>
-    </w:p>
-    <w:p>
-      <w:pPr>
-        <w:pStyle w:val="Default"/>
-        <w:rPr>
-          <w:rFonts w:ascii="Calibri" w:hAnsi="Calibri" w:cs="Calibri"/>
-          <w:sz w:val="23"/>
-          <w:szCs w:val="23"/>
-        </w:rPr>
-      </w:pPr>
-    </w:p>
-    <w:p>
-      <w:pPr>
-        <w:pStyle w:val="Default"/>
-        <w:rPr>
-          <w:rFonts w:ascii="Calibri" w:hAnsi="Calibri" w:cs="Calibri"/>
-          <w:sz w:val="23"/>
-          <w:szCs w:val="23"/>
-        </w:rPr>
-      </w:pPr>
-    </w:p>
-    <w:p>
-      <w:pPr>
-        <w:pStyle w:val="Default"/>
-        <w:rPr>
-          <w:rFonts w:ascii="Calibri" w:hAnsi="Calibri" w:cs="Calibri"/>
-          <w:sz w:val="23"/>
-          <w:szCs w:val="23"/>
-        </w:rPr>
-      </w:pPr>
-    </w:p>
-    <w:p>
-      <w:pPr>
-        <w:pStyle w:val="Default"/>
-        <w:rPr>
-          <w:rFonts w:ascii="Calibri" w:hAnsi="Calibri" w:cs="Calibri"/>
-          <w:sz w:val="23"/>
-          <w:szCs w:val="23"/>
-        </w:rPr>
-      </w:pPr>
-    </w:p>
-    <w:p>
-      <w:pPr>
-        <w:pStyle w:val="Default"/>
-        <w:rPr>
-          <w:rFonts w:ascii="Calibri" w:hAnsi="Calibri" w:cs="Calibri"/>
-          <w:sz w:val="23"/>
-          <w:szCs w:val="23"/>
-        </w:rPr>
-      </w:pPr>
-    </w:p>
-    <w:p>
-      <w:pPr>
-        <w:pStyle w:val="Default"/>
-        <w:rPr>
-          <w:rFonts w:ascii="Calibri" w:hAnsi="Calibri" w:cs="Calibri"/>
-          <w:sz w:val="23"/>
-          <w:szCs w:val="23"/>
-        </w:rPr>
-      </w:pPr>
-    </w:p>
-    <w:p>
-      <w:pPr>
-        <w:pStyle w:val="Default"/>
-        <w:rPr>
-          <w:rFonts w:ascii="Calibri" w:hAnsi="Calibri" w:cs="Calibri"/>
-          <w:sz w:val="23"/>
-          <w:szCs w:val="23"/>
-        </w:rPr>
-      </w:pPr>
-    </w:p>
-    <w:p>
-      <w:pPr>
-        <w:pStyle w:val="Default"/>
-        <w:rPr>
-          <w:rFonts w:ascii="Calibri" w:hAnsi="Calibri" w:cs="Calibri"/>
-          <w:sz w:val="23"/>
-          <w:szCs w:val="23"/>
-        </w:rPr>
-      </w:pPr>
-    </w:p>
-    <w:p>
-      <w:pPr>
-        <w:pStyle w:val="Default"/>
-        <w:rPr>
-          <w:rFonts w:ascii="Calibri" w:hAnsi="Calibri" w:cs="Calibri"/>
-          <w:sz w:val="23"/>
-          <w:szCs w:val="23"/>
-        </w:rPr>
-      </w:pPr>
-    </w:p>
-    <w:p>
-      <w:pPr>
-        <w:pStyle w:val="Default"/>
-        <w:rPr>
-          <w:rFonts w:ascii="Calibri" w:hAnsi="Calibri" w:cs="Calibri"/>
-          <w:sz w:val="23"/>
-          <w:szCs w:val="23"/>
-        </w:rPr>
-      </w:pPr>
-    </w:p>
-    <w:p>
-      <w:pPr>
-        <w:pStyle w:val="Default"/>
-        <w:rPr>
-          <w:rFonts w:ascii="Calibri" w:hAnsi="Calibri" w:cs="Calibri"/>
-          <w:sz w:val="23"/>
-          <w:szCs w:val="23"/>
-        </w:rPr>
-      </w:pPr>
-    </w:p>
-    <w:p>
-      <w:pPr>
-        <w:pStyle w:val="Default"/>
-        <w:rPr>
-          <w:rFonts w:ascii="Calibri" w:hAnsi="Calibri" w:cs="Calibri"/>
-          <w:sz w:val="23"/>
-          <w:szCs w:val="23"/>
-        </w:rPr>
-      </w:pPr>
-    </w:p>
-    <w:p>
-      <w:pPr>
-        <w:pStyle w:val="Default"/>
-        <w:rPr>
-          <w:rFonts w:ascii="Calibri" w:hAnsi="Calibri" w:cs="Calibri"/>
-          <w:sz w:val="23"/>
-          <w:szCs w:val="23"/>
-        </w:rPr>
-      </w:pPr>
-    </w:p>
-    <w:p>
-      <w:pPr>
-        <w:pStyle w:val="Default"/>
-        <w:rPr>
-          <w:rFonts w:ascii="Calibri" w:hAnsi="Calibri" w:cs="Calibri"/>
-          <w:sz w:val="23"/>
-          <w:szCs w:val="23"/>
-        </w:rPr>
-      </w:pPr>
-    </w:p>
-    <w:p>
-      <w:pPr>
-        <w:pStyle w:val="Default"/>
-        <w:rPr>
-          <w:sz w:val="23"/>
-          <w:szCs w:val="23"/>
+      </w:pPr>
+    </w:p>
+    <w:p>
+      <w:pPr>
+        <w:pStyle w:val="Default"/>
+      </w:pPr>
+    </w:p>
+    <w:p>
+      <w:pPr>
+        <w:pStyle w:val="Default"/>
+      </w:pPr>
+    </w:p>
+    <w:p>
+      <w:pPr>
+        <w:pStyle w:val="Default"/>
+      </w:pPr>
+    </w:p>
+    <w:p>
+      <w:pPr>
+        <w:pStyle w:val="Default"/>
+      </w:pPr>
+    </w:p>
+    <w:p>
+      <w:pPr>
+        <w:pStyle w:val="Default"/>
+      </w:pPr>
+    </w:p>
+    <w:p>
+      <w:pPr>
+        <w:pStyle w:val="Default"/>
+      </w:pPr>
+    </w:p>
+    <w:p>
+      <w:pPr>
+        <w:pStyle w:val="Default"/>
+      </w:pPr>
+    </w:p>
+    <w:p>
+      <w:pPr>
+        <w:pStyle w:val="Default"/>
+      </w:pPr>
+    </w:p>
+    <w:p>
+      <w:pPr>
+        <w:pStyle w:val="Default"/>
+      </w:pPr>
+    </w:p>
+    <w:p>
+      <w:pPr>
+        <w:pStyle w:val="Default"/>
+      </w:pPr>
+    </w:p>
+    <w:p>
+      <w:pPr>
+        <w:pStyle w:val="Default"/>
+      </w:pPr>
+    </w:p>
+    <w:p>
+      <w:pPr>
+        <w:pStyle w:val="Default"/>
+      </w:pPr>
+    </w:p>
+    <w:p>
+      <w:pPr>
+        <w:pStyle w:val="Default"/>
+      </w:pPr>
+    </w:p>
+    <w:p>
+      <w:pPr>
+        <w:pStyle w:val="Default"/>
+      </w:pPr>
+    </w:p>
+    <w:p>
+      <w:pPr>
+        <w:pStyle w:val="Default"/>
+      </w:pPr>
+    </w:p>
+    <w:p>
+      <w:pPr>
+        <w:pStyle w:val="Default"/>
+      </w:pPr>
+    </w:p>
+    <w:p>
+      <w:pPr>
+        <w:pStyle w:val="Default"/>
+      </w:pPr>
+    </w:p>
+    <w:p>
+      <w:pPr>
+        <w:pStyle w:val="Default"/>
+      </w:pPr>
+      <w:r>
+        <w:rPr>
           <w:u w:val="single"/>
         </w:rPr>
-      </w:pPr>
-      <w:r>
-        <w:rPr>
-          <w:sz w:val="23"/>
-          <w:szCs w:val="23"/>
+        <w:t>Introduction</w:t>
+      </w:r>
+    </w:p>
+    <w:p>
+      <w:pPr>
+        <w:pStyle w:val="Default"/>
+      </w:pPr>
+      <w:r>
+        <w:tab/>
+        <w:t>In this lab, we investigated the performance of various controller generation techniques on the Quanser Aero. The Quanser Aero is a DIDO system consisting of two fans mounted perpendicularly on opposing ends of a 2DOF lever arm. The system is able to move about its pitch and yaw axes, with the voltages of the two fans used to control its motion. In this lab we employed loopshaping, H</w:t>
+      </w:r>
+      <w:r>
+        <w:rPr>
+          <w:vertAlign w:val="subscript"/>
+        </w:rPr>
+        <w:t>2</w:t>
+      </w:r>
+      <w:r>
+        <w:t xml:space="preserve"> synthesis, H</w:t>
+      </w:r>
+      <w:r>
+        <w:rPr>
+          <w:vertAlign w:val="subscript"/>
+        </w:rPr>
+        <w:t>∞</w:t>
+      </w:r>
+      <w:r>
+        <w:t xml:space="preserve"> synthesis, μ synthesis, and </w:t>
+      </w:r>
+      <w:r>
+        <w:t>H</w:t>
+      </w:r>
+      <w:r>
+        <w:rPr>
+          <w:vertAlign w:val="subscript"/>
+        </w:rPr>
+        <w:t>∞</w:t>
+      </w:r>
+      <w:r>
+        <w:t xml:space="preserve"> loop shaping in order to make the system track a desired trajectory. </w:t>
+      </w:r>
+    </w:p>
+    <w:p>
+      <w:pPr>
+        <w:pStyle w:val="Default"/>
+      </w:pPr>
+      <w:r>
+        <w:tab/>
+        <w:t>For all parts of this lab, the desired trajectory consisted of square waves with a pitch angle of π/6 radians and a fre</w:t>
+      </w:r>
+      <w:r>
+        <w:t>q</w:t>
+      </w:r>
+      <w:r>
+        <w:t xml:space="preserve">uency of .4 rad/s, and a yaw angle of π/4 radians with a frequency of .5 rad/s. </w:t>
+      </w:r>
+      <w:r>
+        <w:t xml:space="preserve">The control configuration for the plant is shown below. </w:t>
+      </w:r>
+    </w:p>
+    <w:p>
+      <w:pPr>
+        <w:pStyle w:val="ListParagraph"/>
+        <w:kinsoku w:val="0"/>
+        <w:overflowPunct w:val="0"/>
+        <w:jc w:val="center"/>
+      </w:pPr>
+      <w:bookmarkStart w:id="0" w:name="_bookmark0"/>
+      <w:bookmarkEnd w:id="0"/>
+      <w:r>
+        <w:rPr>
+          <w:noProof/>
+        </w:rPr>
+        <w:drawing>
+          <wp:inline distT="0" distB="0" distL="0" distR="0" wp14:anchorId="192F5F87" wp14:editId="288CDE8E">
+            <wp:extent cx="4546600" cy="1713913"/>
+            <wp:effectExtent l="0" t="0" r="6350" b="635"/>
+            <wp:docPr id="39" name="Picture 39"/>
+            <wp:cNvGraphicFramePr>
+              <a:graphicFrameLocks xmlns:a="http://schemas.openxmlformats.org/drawingml/2006/main" noChangeAspect="1"/>
+            </wp:cNvGraphicFramePr>
+            <a:graphic xmlns:a="http://schemas.openxmlformats.org/drawingml/2006/main">
+              <a:graphicData uri="http://schemas.openxmlformats.org/drawingml/2006/picture">
+                <pic:pic xmlns:pic="http://schemas.openxmlformats.org/drawingml/2006/picture">
+                  <pic:nvPicPr>
+                    <pic:cNvPr id="1" name=""/>
+                    <pic:cNvPicPr/>
+                  </pic:nvPicPr>
+                  <pic:blipFill>
+                    <a:blip r:embed="rId5"/>
+                    <a:stretch>
+                      <a:fillRect/>
+                    </a:stretch>
+                  </pic:blipFill>
+                  <pic:spPr>
+                    <a:xfrm>
+                      <a:off x="0" y="0"/>
+                      <a:ext cx="4555007" cy="1717082"/>
+                    </a:xfrm>
+                    <a:prstGeom prst="rect">
+                      <a:avLst/>
+                    </a:prstGeom>
+                  </pic:spPr>
+                </pic:pic>
+              </a:graphicData>
+            </a:graphic>
+          </wp:inline>
+        </w:drawing>
+      </w:r>
+    </w:p>
+    <w:p>
+      <w:pPr>
+        <w:pStyle w:val="ListParagraph"/>
+        <w:kinsoku w:val="0"/>
+        <w:overflowPunct w:val="0"/>
+      </w:pPr>
+      <w:r>
+        <w:tab/>
+        <w:t xml:space="preserve">The performance weight </w:t>
+      </w:r>
+      <w:r>
+        <w:t xml:space="preserve">was designed to reject DC disturbances by a factor of 100 while keeping sensitivity peaking below 3, and the control weight was set to ensure controller usage did not exceed the maximum system voltage of 25 V. </w:t>
+      </w:r>
+    </w:p>
+    <w:p>
+      <w:pPr>
+        <w:pStyle w:val="Default"/>
+      </w:pPr>
+    </w:p>
+    <w:p>
+      <w:pPr>
+        <w:pStyle w:val="Default"/>
+      </w:pPr>
+    </w:p>
+    <w:p>
+      <w:pPr>
+        <w:pStyle w:val="Default"/>
+      </w:pPr>
+    </w:p>
+    <w:p>
+      <w:pPr>
+        <w:pStyle w:val="Default"/>
+        <w:rPr>
           <w:u w:val="single"/>
         </w:rPr>
-        <w:lastRenderedPageBreak/>
+      </w:pPr>
+      <w:r>
+        <w:rPr>
+          <w:u w:val="single"/>
+        </w:rPr>
         <w:t>Preliminaries</w:t>
       </w:r>
     </w:p>
     <w:p>
       <w:pPr>
         <w:pStyle w:val="Default"/>
-        <w:rPr>
-          <w:sz w:val="23"/>
-          <w:szCs w:val="23"/>
-        </w:rPr>
-      </w:pPr>
-    </w:p>
-    <w:p>
-      <w:pPr>
-        <w:pStyle w:val="Default"/>
-        <w:rPr>
-          <w:sz w:val="23"/>
-          <w:szCs w:val="23"/>
-        </w:rPr>
+      </w:pPr>
+    </w:p>
+    <w:p>
+      <w:pPr>
+        <w:pStyle w:val="Default"/>
       </w:pPr>
     </w:p>
     <w:p>
@@ -643,16 +499,8 @@
           <w:ilvl w:val="0"/>
           <w:numId w:val="1"/>
         </w:numPr>
-        <w:rPr>
-          <w:sz w:val="23"/>
-          <w:szCs w:val="23"/>
-        </w:rPr>
-      </w:pPr>
-      <w:r>
-        <w:rPr>
-          <w:sz w:val="23"/>
-          <w:szCs w:val="23"/>
-        </w:rPr>
+      </w:pPr>
+      <w:r>
         <w:t xml:space="preserve">First, we found the poles and zeros of the nominal plant. We found that there are no zeros, and the poles are all in the closed left half plane. The poles are: </w:t>
       </w:r>
     </w:p>
@@ -663,16 +511,8 @@
           <w:ilvl w:val="1"/>
           <w:numId w:val="1"/>
         </w:numPr>
-        <w:rPr>
-          <w:sz w:val="23"/>
-          <w:szCs w:val="23"/>
-        </w:rPr>
-      </w:pPr>
-      <w:r>
-        <w:rPr>
-          <w:sz w:val="23"/>
-          <w:szCs w:val="23"/>
-        </w:rPr>
+      </w:pPr>
+      <w:r>
         <w:t>-0.1625 + 1.2982i</w:t>
       </w:r>
     </w:p>
@@ -683,16 +523,8 @@
           <w:ilvl w:val="1"/>
           <w:numId w:val="1"/>
         </w:numPr>
-        <w:rPr>
-          <w:sz w:val="23"/>
-          <w:szCs w:val="23"/>
-        </w:rPr>
-      </w:pPr>
-      <w:r>
-        <w:rPr>
-          <w:sz w:val="23"/>
-          <w:szCs w:val="23"/>
-        </w:rPr>
+      </w:pPr>
+      <w:r>
         <w:t>-0.1625 – 1.2982i</w:t>
       </w:r>
     </w:p>
@@ -703,16 +535,8 @@
           <w:ilvl w:val="1"/>
           <w:numId w:val="1"/>
         </w:numPr>
-        <w:rPr>
-          <w:sz w:val="23"/>
-          <w:szCs w:val="23"/>
-        </w:rPr>
-      </w:pPr>
-      <w:r>
-        <w:rPr>
-          <w:sz w:val="23"/>
-          <w:szCs w:val="23"/>
-        </w:rPr>
+      </w:pPr>
+      <w:r>
         <w:t>-1.0004</w:t>
       </w:r>
     </w:p>
@@ -723,16 +547,8 @@
           <w:ilvl w:val="1"/>
           <w:numId w:val="1"/>
         </w:numPr>
-        <w:rPr>
-          <w:sz w:val="23"/>
-          <w:szCs w:val="23"/>
-        </w:rPr>
-      </w:pPr>
-      <w:r>
-        <w:rPr>
-          <w:sz w:val="23"/>
-          <w:szCs w:val="23"/>
-        </w:rPr>
+      </w:pPr>
+      <w:r>
         <w:t>0</w:t>
       </w:r>
     </w:p>
@@ -740,16 +556,8 @@
       <w:pPr>
         <w:pStyle w:val="Default"/>
         <w:ind w:left="720"/>
-        <w:rPr>
-          <w:sz w:val="23"/>
-          <w:szCs w:val="23"/>
-        </w:rPr>
-      </w:pPr>
-      <w:r>
-        <w:rPr>
-          <w:sz w:val="23"/>
-          <w:szCs w:val="23"/>
-        </w:rPr>
+      </w:pPr>
+      <w:r>
         <w:t>As there are no RHP poles or zeros, we do not have any fundamental control limitations due to waterbed effects.</w:t>
       </w:r>
     </w:p>
@@ -760,50 +568,29 @@
           <w:ilvl w:val="0"/>
           <w:numId w:val="1"/>
         </w:numPr>
-        <w:rPr>
-          <w:sz w:val="23"/>
-          <w:szCs w:val="23"/>
-        </w:rPr>
-      </w:pPr>
-      <w:r>
-        <w:rPr>
-          <w:sz w:val="23"/>
-          <w:szCs w:val="23"/>
-        </w:rPr>
+      </w:pPr>
+      <w:r>
         <w:t xml:space="preserve">Below is shown the Bode plot for the </w:t>
       </w:r>
       <w:r>
-        <w:rPr>
-          <w:sz w:val="23"/>
-          <w:szCs w:val="23"/>
-        </w:rPr>
         <w:t xml:space="preserve">nominal plant. Note that there is a peak at 1.34 rad/s, due to the complex conjugate pair of poles. Output direction one always has negative gain, so it will have poor tracking at DC. </w:t>
       </w:r>
     </w:p>
     <w:p>
       <w:pPr>
         <w:pStyle w:val="Default"/>
-        <w:rPr>
-          <w:sz w:val="23"/>
-          <w:szCs w:val="23"/>
-        </w:rPr>
       </w:pPr>
     </w:p>
     <w:p>
       <w:pPr>
         <w:pStyle w:val="Default"/>
         <w:jc w:val="center"/>
-        <w:rPr>
-          <w:sz w:val="23"/>
-          <w:szCs w:val="23"/>
-        </w:rPr>
       </w:pPr>
       <w:r>
         <w:rPr>
           <w:noProof/>
-          <w:sz w:val="23"/>
-          <w:szCs w:val="23"/>
-        </w:rPr>
+        </w:rPr>
+        <w:lastRenderedPageBreak/>
         <w:drawing>
           <wp:inline distT="0" distB="0" distL="0" distR="0">
             <wp:extent cx="3644900" cy="2733675"/>
@@ -822,7 +609,7 @@
                     </pic:cNvPicPr>
                   </pic:nvPicPr>
                   <pic:blipFill>
-                    <a:blip r:embed="rId5">
+                    <a:blip r:embed="rId6">
                       <a:extLst>
                         <a:ext uri="{28A0092B-C50C-407E-A947-70E740481C1C}">
                           <a14:useLocalDpi xmlns:a14="http://schemas.microsoft.com/office/drawing/2010/main" val="0"/>
@@ -861,18 +648,58 @@
           <w:ilvl w:val="0"/>
           <w:numId w:val="1"/>
         </w:numPr>
-        <w:rPr>
-          <w:sz w:val="23"/>
-          <w:szCs w:val="23"/>
-        </w:rPr>
-      </w:pPr>
-      <w:r>
-        <w:rPr>
-          <w:sz w:val="23"/>
-          <w:szCs w:val="23"/>
-        </w:rPr>
+      </w:pPr>
+      <w:r>
         <w:t xml:space="preserve">We next built a Simulink model based on the nominal plant, including a saturation nonlinearity to limit the voltages to +/- 25V. </w:t>
       </w:r>
+    </w:p>
+    <w:p>
+      <w:pPr>
+        <w:pStyle w:val="Default"/>
+        <w:ind w:left="720"/>
+      </w:pPr>
+      <w:r>
+        <w:rPr>
+          <w:noProof/>
+        </w:rPr>
+        <w:drawing>
+          <wp:inline distT="0" distB="0" distL="0" distR="0" wp14:anchorId="2226F268" wp14:editId="39706182">
+            <wp:extent cx="5924550" cy="2138440"/>
+            <wp:effectExtent l="0" t="0" r="0" b="0"/>
+            <wp:docPr id="40" name="Picture 40"/>
+            <wp:cNvGraphicFramePr>
+              <a:graphicFrameLocks xmlns:a="http://schemas.openxmlformats.org/drawingml/2006/main" noChangeAspect="1"/>
+            </wp:cNvGraphicFramePr>
+            <a:graphic xmlns:a="http://schemas.openxmlformats.org/drawingml/2006/main">
+              <a:graphicData uri="http://schemas.openxmlformats.org/drawingml/2006/picture">
+                <pic:pic xmlns:pic="http://schemas.openxmlformats.org/drawingml/2006/picture">
+                  <pic:nvPicPr>
+                    <pic:cNvPr id="1" name=""/>
+                    <pic:cNvPicPr/>
+                  </pic:nvPicPr>
+                  <pic:blipFill>
+                    <a:blip r:embed="rId7"/>
+                    <a:stretch>
+                      <a:fillRect/>
+                    </a:stretch>
+                  </pic:blipFill>
+                  <pic:spPr>
+                    <a:xfrm>
+                      <a:off x="0" y="0"/>
+                      <a:ext cx="5927634" cy="2139553"/>
+                    </a:xfrm>
+                    <a:prstGeom prst="rect">
+                      <a:avLst/>
+                    </a:prstGeom>
+                  </pic:spPr>
+                </pic:pic>
+              </a:graphicData>
+            </a:graphic>
+          </wp:inline>
+        </w:drawing>
+      </w:r>
+      <w:bookmarkStart w:id="1" w:name="_GoBack"/>
+      <w:bookmarkEnd w:id="1"/>
     </w:p>
     <w:p>
       <w:pPr>
@@ -881,70 +708,41 @@
           <w:ilvl w:val="0"/>
           <w:numId w:val="1"/>
         </w:numPr>
-        <w:rPr>
-          <w:sz w:val="23"/>
-          <w:szCs w:val="23"/>
-        </w:rPr>
-      </w:pPr>
-      <w:r>
-        <w:rPr>
-          <w:sz w:val="23"/>
-          <w:szCs w:val="23"/>
-        </w:rPr>
-        <w:t>Given 30% unc</w:t>
-      </w:r>
-      <w:bookmarkStart w:id="0" w:name="_GoBack"/>
-      <w:bookmarkEnd w:id="0"/>
-      <w:r>
-        <w:rPr>
-          <w:sz w:val="23"/>
-          <w:szCs w:val="23"/>
-        </w:rPr>
-        <w:t>ertainty in J</w:t>
-      </w:r>
-      <w:r>
-        <w:rPr>
-          <w:sz w:val="23"/>
-          <w:szCs w:val="23"/>
+      </w:pPr>
+      <w:r>
+        <w:t>Given 30% uncertainty in J</w:t>
+      </w:r>
+      <w:r>
+        <w:rPr>
           <w:vertAlign w:val="subscript"/>
         </w:rPr>
         <w:t>p</w:t>
       </w:r>
       <w:r>
-        <w:rPr>
-          <w:sz w:val="23"/>
-          <w:szCs w:val="23"/>
-        </w:rPr>
         <w:t xml:space="preserve"> and J</w:t>
       </w:r>
       <w:r>
         <w:rPr>
-          <w:sz w:val="23"/>
-          <w:szCs w:val="23"/>
           <w:vertAlign w:val="subscript"/>
         </w:rPr>
         <w:t>y</w:t>
       </w:r>
       <w:r>
-        <w:rPr>
-          <w:sz w:val="23"/>
-          <w:szCs w:val="23"/>
-        </w:rPr>
-        <w:t xml:space="preserve">, we built an uncertain model of the plant ad fit input multiplicative uncertainty weights using </w:t>
+        <w:t>, we built an uncertain model of the plant a</w:t>
+      </w:r>
+      <w:r>
+        <w:t>n</w:t>
+      </w:r>
+      <w:r>
+        <w:t xml:space="preserve">d fit input multiplicative uncertainty weights using </w:t>
       </w:r>
       <w:r>
         <w:rPr>
           <w:i/>
-          <w:sz w:val="23"/>
-          <w:szCs w:val="23"/>
         </w:rPr>
         <w:t>ucover</w:t>
       </w:r>
       <w:r>
-        <w:rPr>
-          <w:sz w:val="23"/>
-          <w:szCs w:val="23"/>
-        </w:rPr>
         <w:t>. Below, you can see samples from the uncertain plant (blue) plotted with the plant fit with our generated uncertainty weight (red).</w:t>
       </w:r>
     </w:p>
@@ -952,16 +750,10 @@
       <w:pPr>
         <w:pStyle w:val="Default"/>
         <w:jc w:val="center"/>
-        <w:rPr>
-          <w:sz w:val="23"/>
-          <w:szCs w:val="23"/>
-        </w:rPr>
       </w:pPr>
       <w:r>
         <w:rPr>
           <w:noProof/>
-          <w:sz w:val="23"/>
-          <w:szCs w:val="23"/>
         </w:rPr>
         <w:lastRenderedPageBreak/>
         <w:drawing>
@@ -982,7 +774,7 @@
                     </pic:cNvPicPr>
                   </pic:nvPicPr>
                   <pic:blipFill>
-                    <a:blip r:embed="rId6">
+                    <a:blip r:embed="rId8">
                       <a:extLst>
                         <a:ext uri="{28A0092B-C50C-407E-A947-70E740481C1C}">
                           <a14:useLocalDpi xmlns:a14="http://schemas.microsoft.com/office/drawing/2010/main" val="0"/>
@@ -1017,232 +809,321 @@
     <w:p>
       <w:pPr>
         <w:pStyle w:val="Default"/>
-        <w:rPr>
-          <w:sz w:val="23"/>
-          <w:szCs w:val="23"/>
-        </w:rPr>
-      </w:pPr>
-    </w:p>
-    <w:p>
-      <w:pPr>
-        <w:pStyle w:val="Default"/>
-        <w:rPr>
-          <w:sz w:val="23"/>
-          <w:szCs w:val="23"/>
-        </w:rPr>
-      </w:pPr>
-    </w:p>
-    <w:p>
-      <w:pPr>
-        <w:pStyle w:val="Default"/>
-        <w:rPr>
-          <w:sz w:val="23"/>
-          <w:szCs w:val="23"/>
-        </w:rPr>
-      </w:pPr>
-    </w:p>
-    <w:p>
-      <w:pPr>
-        <w:pStyle w:val="Default"/>
-        <w:rPr>
-          <w:sz w:val="23"/>
-          <w:szCs w:val="23"/>
-        </w:rPr>
-      </w:pPr>
-      <w:r>
-        <w:rPr>
-          <w:sz w:val="23"/>
-          <w:szCs w:val="23"/>
-        </w:rPr>
+      </w:pPr>
+    </w:p>
+    <w:p>
+      <w:pPr>
+        <w:pStyle w:val="Default"/>
+      </w:pPr>
+      <w:r>
+        <w:rPr>
+          <w:u w:val="single"/>
+        </w:rPr>
+        <w:t>Loop Shaping</w:t>
+      </w:r>
+    </w:p>
+    <w:p>
+      <w:pPr>
+        <w:pStyle w:val="Default"/>
+      </w:pPr>
+    </w:p>
+    <w:p>
+      <w:pPr>
+        <w:pStyle w:val="Default"/>
+      </w:pPr>
+      <w:r>
+        <w:t>We first generated a</w:t>
+      </w:r>
+      <w:r>
+        <w:t>n inverse-based controller using classical loopshaping, using a desired loopshape of L</w:t>
+      </w:r>
+      <w:r>
+        <w:rPr>
+          <w:vertAlign w:val="subscript"/>
+        </w:rPr>
+        <w:t>d</w:t>
+      </w:r>
+      <w:r>
+        <w:t xml:space="preserve"> = w</w:t>
+      </w:r>
+      <w:r>
+        <w:rPr>
+          <w:vertAlign w:val="subscript"/>
+        </w:rPr>
+        <w:t>c</w:t>
+      </w:r>
+      <w:r>
+        <w:t>/s. The crossover frequency was initially set to 5 rad/s. As the generated controller was improper, with a zero excess of 2, we added a repeated high frequency pole at 1000 rad/s to make the controller realizable. Thus our controller is</w:t>
+      </w:r>
+    </w:p>
+    <w:p>
+      <w:pPr>
+        <w:pStyle w:val="Default"/>
+      </w:pPr>
+      <m:oMathPara>
+        <m:oMath>
+          <m:r>
+            <w:rPr>
+              <w:rFonts w:ascii="Cambria Math" w:hAnsi="Cambria Math"/>
+            </w:rPr>
+            <m:t>K=</m:t>
+          </m:r>
+          <m:sSup>
+            <m:sSupPr>
+              <m:ctrlPr>
+                <w:rPr>
+                  <w:rFonts w:ascii="Cambria Math" w:hAnsi="Cambria Math"/>
+                  <w:i/>
+                </w:rPr>
+              </m:ctrlPr>
+            </m:sSupPr>
+            <m:e>
+              <m:r>
+                <w:rPr>
+                  <w:rFonts w:ascii="Cambria Math" w:hAnsi="Cambria Math"/>
+                </w:rPr>
+                <m:t>G_nom</m:t>
+              </m:r>
+            </m:e>
+            <m:sup>
+              <m:r>
+                <w:rPr>
+                  <w:rFonts w:ascii="Cambria Math" w:hAnsi="Cambria Math"/>
+                </w:rPr>
+                <m:t>-1</m:t>
+              </m:r>
+            </m:sup>
+          </m:sSup>
+          <m:r>
+            <w:rPr>
+              <w:rFonts w:ascii="Cambria Math" w:hAnsi="Cambria Math"/>
+            </w:rPr>
+            <m:t>*</m:t>
+          </m:r>
+          <m:sSub>
+            <m:sSubPr>
+              <m:ctrlPr>
+                <w:rPr>
+                  <w:rFonts w:ascii="Cambria Math" w:hAnsi="Cambria Math"/>
+                  <w:i/>
+                </w:rPr>
+              </m:ctrlPr>
+            </m:sSubPr>
+            <m:e>
+              <m:r>
+                <w:rPr>
+                  <w:rFonts w:ascii="Cambria Math" w:hAnsi="Cambria Math"/>
+                </w:rPr>
+                <m:t>L</m:t>
+              </m:r>
+            </m:e>
+            <m:sub>
+              <m:r>
+                <w:rPr>
+                  <w:rFonts w:ascii="Cambria Math" w:hAnsi="Cambria Math"/>
+                </w:rPr>
+                <m:t>d</m:t>
+              </m:r>
+            </m:sub>
+          </m:sSub>
+          <m:r>
+            <w:rPr>
+              <w:rFonts w:ascii="Cambria Math" w:hAnsi="Cambria Math"/>
+            </w:rPr>
+            <m:t>*</m:t>
+          </m:r>
+          <m:sSup>
+            <m:sSupPr>
+              <m:ctrlPr>
+                <w:rPr>
+                  <w:rFonts w:ascii="Cambria Math" w:hAnsi="Cambria Math"/>
+                  <w:i/>
+                </w:rPr>
+              </m:ctrlPr>
+            </m:sSupPr>
+            <m:e>
+              <m:r>
+                <w:rPr>
+                  <w:rFonts w:ascii="Cambria Math" w:hAnsi="Cambria Math"/>
+                </w:rPr>
+                <m:t>(s+1000)</m:t>
+              </m:r>
+            </m:e>
+            <m:sup>
+              <m:r>
+                <w:rPr>
+                  <w:rFonts w:ascii="Cambria Math" w:hAnsi="Cambria Math"/>
+                </w:rPr>
+                <m:t>-2</m:t>
+              </m:r>
+            </m:sup>
+          </m:sSup>
+        </m:oMath>
+      </m:oMathPara>
+    </w:p>
+    <w:p>
+      <w:pPr>
+        <w:pStyle w:val="Default"/>
+        <w:numPr>
+          <w:ilvl w:val="0"/>
+          <w:numId w:val="2"/>
+        </w:numPr>
+      </w:pPr>
+      <w:r>
+        <w:t>Below, you can see the output of our simulation with the described controller implemented.</w:t>
+      </w:r>
+    </w:p>
+    <w:p>
+      <w:pPr>
+        <w:pStyle w:val="Default"/>
+      </w:pPr>
+      <w:r>
+        <w:t>[plot here]</w:t>
+      </w:r>
+    </w:p>
+    <w:p>
+      <w:pPr>
+        <w:pStyle w:val="Default"/>
+        <w:numPr>
+          <w:ilvl w:val="0"/>
+          <w:numId w:val="2"/>
+        </w:numPr>
+      </w:pPr>
+      <w:r>
+        <w:t xml:space="preserve">Next, we tested the system for robust stability by running it on 10 samples of the uncertain plant. </w:t>
+      </w:r>
+    </w:p>
+    <w:p>
+      <w:pPr>
+        <w:pStyle w:val="Default"/>
+      </w:pPr>
+      <w:r>
+        <w:t>[plot here]</w:t>
+      </w:r>
+    </w:p>
+    <w:p>
+      <w:pPr>
+        <w:pStyle w:val="Default"/>
+      </w:pPr>
+    </w:p>
+    <w:p>
+      <w:pPr>
+        <w:pStyle w:val="Default"/>
+      </w:pPr>
+    </w:p>
+    <w:p>
+      <w:pPr>
+        <w:pStyle w:val="Default"/>
+      </w:pPr>
+      <w:r>
         <w:t xml:space="preserve">Your "Informal Laboratory Report" should start here. It should be organized in terms of numbered items in the lab procedure. For each numbered item in the lab procedure you must address the following items at a minimum: </w:t>
       </w:r>
     </w:p>
     <w:p>
       <w:pPr>
         <w:pStyle w:val="Default"/>
-        <w:rPr>
-          <w:sz w:val="23"/>
-          <w:szCs w:val="23"/>
-        </w:rPr>
-      </w:pPr>
-      <w:r>
-        <w:rPr>
-          <w:sz w:val="23"/>
-          <w:szCs w:val="23"/>
-        </w:rPr>
+      </w:pPr>
+      <w:r>
         <w:t xml:space="preserve">1.) A brief description of the goals of the lab exercise, and the equipment and procedure used to achieve those goals. The equipment can be specified once per subsection, i.e. describe the pendulum system only once, not </w:t>
       </w:r>
       <w:r>
         <w:rPr>
           <w:i/>
           <w:iCs/>
-          <w:sz w:val="23"/>
-          <w:szCs w:val="23"/>
         </w:rPr>
         <w:t xml:space="preserve">n </w:t>
       </w:r>
       <w:r>
-        <w:rPr>
-          <w:sz w:val="23"/>
-          <w:szCs w:val="23"/>
-        </w:rPr>
         <w:t xml:space="preserve">times. </w:t>
       </w:r>
     </w:p>
     <w:p>
       <w:pPr>
         <w:pStyle w:val="Default"/>
-        <w:rPr>
-          <w:sz w:val="23"/>
-          <w:szCs w:val="23"/>
-        </w:rPr>
-      </w:pPr>
-      <w:r>
-        <w:rPr>
-          <w:sz w:val="23"/>
-          <w:szCs w:val="23"/>
-        </w:rPr>
+      </w:pPr>
+      <w:r>
         <w:t xml:space="preserve">2.) The details of all calculations involved in generating your results. Be sure to highlight the main results. </w:t>
       </w:r>
     </w:p>
     <w:p>
       <w:pPr>
         <w:pStyle w:val="Default"/>
-        <w:rPr>
-          <w:sz w:val="23"/>
-          <w:szCs w:val="23"/>
-        </w:rPr>
-      </w:pPr>
-      <w:r>
-        <w:rPr>
-          <w:sz w:val="23"/>
-          <w:szCs w:val="23"/>
-        </w:rPr>
+      </w:pPr>
+      <w:r>
         <w:t xml:space="preserve">3.) Presentation of your results in the form of plots and tables. This should include all relevant plots and Simulink models. Do not present plots that use the black background that is the Simulink scope default. Place in-line links to your Youtube videos for video results. </w:t>
       </w:r>
     </w:p>
     <w:p>
       <w:pPr>
         <w:pStyle w:val="Default"/>
-        <w:rPr>
-          <w:sz w:val="23"/>
-          <w:szCs w:val="23"/>
-        </w:rPr>
-      </w:pPr>
-      <w:r>
-        <w:rPr>
-          <w:sz w:val="23"/>
-          <w:szCs w:val="23"/>
-        </w:rPr>
+      </w:pPr>
+      <w:r>
         <w:t xml:space="preserve">4.) General discussion. What sense do you make of the results? What can you conclude? </w:t>
       </w:r>
     </w:p>
     <w:p>
       <w:pPr>
         <w:pStyle w:val="Default"/>
-        <w:rPr>
-          <w:sz w:val="23"/>
-          <w:szCs w:val="23"/>
-        </w:rPr>
-      </w:pPr>
-      <w:r>
-        <w:rPr>
-          <w:sz w:val="23"/>
-          <w:szCs w:val="23"/>
-        </w:rPr>
+      </w:pPr>
+      <w:r>
         <w:t xml:space="preserve">5.) Answers to all of the discussion questions in the lab procedure. </w:t>
       </w:r>
     </w:p>
     <w:p>
       <w:pPr>
         <w:pStyle w:val="Default"/>
-        <w:rPr>
-          <w:sz w:val="23"/>
-          <w:szCs w:val="23"/>
-        </w:rPr>
-      </w:pPr>
-    </w:p>
-    <w:p>
-      <w:pPr>
-        <w:pStyle w:val="Default"/>
-        <w:rPr>
-          <w:sz w:val="23"/>
-          <w:szCs w:val="23"/>
-        </w:rPr>
-      </w:pPr>
-      <w:r>
-        <w:rPr>
-          <w:sz w:val="23"/>
-          <w:szCs w:val="23"/>
-        </w:rPr>
+      </w:pPr>
+    </w:p>
+    <w:p>
+      <w:pPr>
+        <w:pStyle w:val="Default"/>
+      </w:pPr>
+      <w:r>
         <w:t xml:space="preserve">After completing these tasks for all numbered items in the lab procedure, complete the following sections to finish your report: </w:t>
       </w:r>
     </w:p>
     <w:p>
       <w:pPr>
         <w:pStyle w:val="Default"/>
-        <w:rPr>
-          <w:sz w:val="23"/>
-          <w:szCs w:val="23"/>
-        </w:rPr>
-      </w:pPr>
-      <w:r>
-        <w:rPr>
-          <w:sz w:val="23"/>
-          <w:szCs w:val="23"/>
-        </w:rPr>
+      </w:pPr>
+      <w:r>
         <w:t xml:space="preserve">• Conclusions: What were the main results? What did you learn (if anything) by completing the lab? What suggestions do you have to make the lab better or more interesting? </w:t>
       </w:r>
     </w:p>
     <w:p>
       <w:pPr>
         <w:pStyle w:val="Default"/>
-        <w:rPr>
-          <w:sz w:val="23"/>
-          <w:szCs w:val="23"/>
-        </w:rPr>
-      </w:pPr>
-      <w:r>
-        <w:rPr>
-          <w:sz w:val="23"/>
-          <w:szCs w:val="23"/>
-        </w:rPr>
+      </w:pPr>
+      <w:r>
+        <w:lastRenderedPageBreak/>
         <w:t xml:space="preserve">• Work Distribution: To what specific tasks did each team member contribute? Address this for both the laboratory exercises and the report writing. </w:t>
       </w:r>
     </w:p>
     <w:p>
       <w:pPr>
         <w:pStyle w:val="Default"/>
-        <w:rPr>
-          <w:sz w:val="23"/>
-          <w:szCs w:val="23"/>
-        </w:rPr>
-      </w:pPr>
-      <w:r>
-        <w:rPr>
-          <w:sz w:val="23"/>
-          <w:szCs w:val="23"/>
-        </w:rPr>
+      </w:pPr>
+      <w:r>
         <w:t xml:space="preserve">• References: Compile all of your references into a single section at the end of the document. I highly recommend the use of a reference manager, e.g. Bibtex, EndNote, etc. </w:t>
       </w:r>
     </w:p>
     <w:p>
       <w:pPr>
         <w:pStyle w:val="Default"/>
-        <w:rPr>
-          <w:sz w:val="23"/>
-          <w:szCs w:val="23"/>
-        </w:rPr>
-      </w:pPr>
-      <w:r>
-        <w:rPr>
-          <w:sz w:val="23"/>
-          <w:szCs w:val="23"/>
-        </w:rPr>
+      </w:pPr>
+      <w:r>
         <w:t>• Appendix: Attach scans of any hand calculations and copy and paste any Matlab / Arduino code. This is simply for ease of grading; you will also be posting the code files in your .zip file.</w:t>
       </w:r>
     </w:p>
-    <w:p/>
+    <w:p>
+      <w:pPr>
+        <w:rPr>
+          <w:rFonts w:ascii="Times New Roman" w:hAnsi="Times New Roman" w:cs="Times New Roman"/>
+          <w:sz w:val="24"/>
+          <w:szCs w:val="24"/>
+        </w:rPr>
+      </w:pPr>
+    </w:p>
     <w:sectPr>
       <w:pgSz w:w="12240" w:h="16340"/>
       <w:pgMar w:top="1153" w:right="794" w:bottom="1440" w:left="1209" w:header="720" w:footer="720" w:gutter="0"/>
@@ -1347,8 +1228,100 @@
       </w:pPr>
     </w:lvl>
   </w:abstractNum>
+  <w:abstractNum w:abstractNumId="1" w15:restartNumberingAfterBreak="0">
+    <w:nsid w:val="685E2DE6"/>
+    <w:multiLevelType w:val="hybridMultilevel"/>
+    <w:tmpl w:val="80DAA40E"/>
+    <w:lvl w:ilvl="0" w:tplc="0409000F">
+      <w:start w:val="1"/>
+      <w:numFmt w:val="decimal"/>
+      <w:lvlText w:val="%1."/>
+      <w:lvlJc w:val="left"/>
+      <w:pPr>
+        <w:ind w:left="720" w:hanging="360"/>
+      </w:pPr>
+      <w:rPr>
+        <w:rFonts w:hint="default"/>
+      </w:rPr>
+    </w:lvl>
+    <w:lvl w:ilvl="1" w:tplc="04090019" w:tentative="1">
+      <w:start w:val="1"/>
+      <w:numFmt w:val="lowerLetter"/>
+      <w:lvlText w:val="%2."/>
+      <w:lvlJc w:val="left"/>
+      <w:pPr>
+        <w:ind w:left="1440" w:hanging="360"/>
+      </w:pPr>
+    </w:lvl>
+    <w:lvl w:ilvl="2" w:tplc="0409001B" w:tentative="1">
+      <w:start w:val="1"/>
+      <w:numFmt w:val="lowerRoman"/>
+      <w:lvlText w:val="%3."/>
+      <w:lvlJc w:val="right"/>
+      <w:pPr>
+        <w:ind w:left="2160" w:hanging="180"/>
+      </w:pPr>
+    </w:lvl>
+    <w:lvl w:ilvl="3" w:tplc="0409000F" w:tentative="1">
+      <w:start w:val="1"/>
+      <w:numFmt w:val="decimal"/>
+      <w:lvlText w:val="%4."/>
+      <w:lvlJc w:val="left"/>
+      <w:pPr>
+        <w:ind w:left="2880" w:hanging="360"/>
+      </w:pPr>
+    </w:lvl>
+    <w:lvl w:ilvl="4" w:tplc="04090019" w:tentative="1">
+      <w:start w:val="1"/>
+      <w:numFmt w:val="lowerLetter"/>
+      <w:lvlText w:val="%5."/>
+      <w:lvlJc w:val="left"/>
+      <w:pPr>
+        <w:ind w:left="3600" w:hanging="360"/>
+      </w:pPr>
+    </w:lvl>
+    <w:lvl w:ilvl="5" w:tplc="0409001B" w:tentative="1">
+      <w:start w:val="1"/>
+      <w:numFmt w:val="lowerRoman"/>
+      <w:lvlText w:val="%6."/>
+      <w:lvlJc w:val="right"/>
+      <w:pPr>
+        <w:ind w:left="4320" w:hanging="180"/>
+      </w:pPr>
+    </w:lvl>
+    <w:lvl w:ilvl="6" w:tplc="0409000F" w:tentative="1">
+      <w:start w:val="1"/>
+      <w:numFmt w:val="decimal"/>
+      <w:lvlText w:val="%7."/>
+      <w:lvlJc w:val="left"/>
+      <w:pPr>
+        <w:ind w:left="5040" w:hanging="360"/>
+      </w:pPr>
+    </w:lvl>
+    <w:lvl w:ilvl="7" w:tplc="04090019" w:tentative="1">
+      <w:start w:val="1"/>
+      <w:numFmt w:val="lowerLetter"/>
+      <w:lvlText w:val="%8."/>
+      <w:lvlJc w:val="left"/>
+      <w:pPr>
+        <w:ind w:left="5760" w:hanging="360"/>
+      </w:pPr>
+    </w:lvl>
+    <w:lvl w:ilvl="8" w:tplc="0409001B" w:tentative="1">
+      <w:start w:val="1"/>
+      <w:numFmt w:val="lowerRoman"/>
+      <w:lvlText w:val="%9."/>
+      <w:lvlJc w:val="right"/>
+      <w:pPr>
+        <w:ind w:left="6480" w:hanging="180"/>
+      </w:pPr>
+    </w:lvl>
+  </w:abstractNum>
   <w:num w:numId="1">
     <w:abstractNumId w:val="0"/>
+  </w:num>
+  <w:num w:numId="2">
+    <w:abstractNumId w:val="1"/>
   </w:num>
 </w:numbering>
 </file>
@@ -1550,7 +1523,7 @@
     <w:lsdException w:name="Medium Shading 2 Accent 1" w:uiPriority="64"/>
     <w:lsdException w:name="Medium List 1 Accent 1" w:uiPriority="65"/>
     <w:lsdException w:name="Revision" w:semiHidden="1"/>
-    <w:lsdException w:name="List Paragraph" w:uiPriority="34" w:qFormat="1"/>
+    <w:lsdException w:name="List Paragraph" w:uiPriority="1" w:qFormat="1"/>
     <w:lsdException w:name="Quote" w:uiPriority="29" w:qFormat="1"/>
     <w:lsdException w:name="Intense Quote" w:uiPriority="30" w:qFormat="1"/>
     <w:lsdException w:name="Medium List 2 Accent 1" w:uiPriority="66"/>
@@ -1822,6 +1795,34 @@
       <w:rFonts w:ascii="Segoe UI" w:hAnsi="Segoe UI" w:cs="Segoe UI"/>
       <w:sz w:val="18"/>
       <w:szCs w:val="18"/>
+    </w:rPr>
+  </w:style>
+  <w:style w:type="character" w:styleId="PlaceholderText">
+    <w:name w:val="Placeholder Text"/>
+    <w:basedOn w:val="DefaultParagraphFont"/>
+    <w:uiPriority w:val="99"/>
+    <w:semiHidden/>
+    <w:rsid w:val="00047262"/>
+    <w:rPr>
+      <w:color w:val="808080"/>
+    </w:rPr>
+  </w:style>
+  <w:style w:type="paragraph" w:styleId="ListParagraph">
+    <w:name w:val="List Paragraph"/>
+    <w:basedOn w:val="Normal"/>
+    <w:uiPriority w:val="1"/>
+    <w:qFormat/>
+    <w:rsid w:val="005C060D"/>
+    <w:pPr>
+      <w:autoSpaceDE w:val="0"/>
+      <w:autoSpaceDN w:val="0"/>
+      <w:adjustRightInd w:val="0"/>
+      <w:spacing w:after="0" w:line="240" w:lineRule="auto"/>
+    </w:pPr>
+    <w:rPr>
+      <w:rFonts w:ascii="Times New Roman" w:hAnsi="Times New Roman" w:cs="Times New Roman"/>
+      <w:sz w:val="24"/>
+      <w:szCs w:val="24"/>
     </w:rPr>
   </w:style>
 </w:styles>

--- a/labreport.docx
+++ b/labreport.docx
@@ -27,7 +27,15 @@
         <w:t xml:space="preserve">TO: </w:t>
       </w:r>
       <w:r>
-        <w:t xml:space="preserve">Dr. Bedillion </w:t>
+        <w:t xml:space="preserve">Dr. </w:t>
+      </w:r>
+      <w:proofErr w:type="spellStart"/>
+      <w:r>
+        <w:t>Bedillion</w:t>
+      </w:r>
+      <w:proofErr w:type="spellEnd"/>
+      <w:r>
+        <w:t xml:space="preserve"> </w:t>
       </w:r>
     </w:p>
     <w:p>
@@ -177,6 +185,11 @@
       <w:pPr>
         <w:pStyle w:val="Default"/>
       </w:pPr>
+    </w:p>
+    <w:p>
+      <w:pPr>
+        <w:pStyle w:val="Default"/>
+      </w:pPr>
       <w:r>
         <w:t xml:space="preserve">____________________________ </w:t>
       </w:r>
@@ -219,27 +232,6 @@
       <w:pPr>
         <w:pStyle w:val="Default"/>
       </w:pPr>
-      <w:r>
-        <w:t xml:space="preserve">____________________________ </w:t>
-      </w:r>
-    </w:p>
-    <w:p>
-      <w:pPr>
-        <w:pStyle w:val="Default"/>
-      </w:pPr>
-      <w:r>
-        <w:t xml:space="preserve">Print Name Signature and Date </w:t>
-      </w:r>
-    </w:p>
-    <w:p>
-      <w:pPr>
-        <w:pStyle w:val="Default"/>
-      </w:pPr>
-    </w:p>
-    <w:p>
-      <w:pPr>
-        <w:pStyle w:val="Default"/>
-      </w:pPr>
     </w:p>
     <w:p>
       <w:pPr>
@@ -329,6 +321,7 @@
         <w:rPr>
           <w:u w:val="single"/>
         </w:rPr>
+        <w:lastRenderedPageBreak/>
         <w:t>Introduction</w:t>
       </w:r>
     </w:p>
@@ -338,7 +331,39 @@
       </w:pPr>
       <w:r>
         <w:tab/>
-        <w:t>In this lab, we investigated the performance of various controller generation techniques on the Quanser Aero. The Quanser Aero is a DIDO system consisting of two fans mounted perpendicularly on opposing ends of a 2DOF lever arm. The system is able to move about its pitch and yaw axes, with the voltages of the two fans used to control its motion. In this lab we employed loopshaping, H</w:t>
+        <w:t xml:space="preserve">In this lab, we investigated the performance of various controller generation techniques on the </w:t>
+      </w:r>
+      <w:proofErr w:type="spellStart"/>
+      <w:r>
+        <w:t>Quanser</w:t>
+      </w:r>
+      <w:proofErr w:type="spellEnd"/>
+      <w:r>
+        <w:t xml:space="preserve"> Aero. The </w:t>
+      </w:r>
+      <w:proofErr w:type="spellStart"/>
+      <w:r>
+        <w:t>Quanser</w:t>
+      </w:r>
+      <w:proofErr w:type="spellEnd"/>
+      <w:r>
+        <w:t xml:space="preserve"> Aero is a DIDO system consisting of two fans mounted perpendicularly on opposing ends of a 2DOF lever arm. The system </w:t>
+      </w:r>
+      <w:proofErr w:type="gramStart"/>
+      <w:r>
+        <w:t>is able to</w:t>
+      </w:r>
+      <w:proofErr w:type="gramEnd"/>
+      <w:r>
+        <w:t xml:space="preserve"> move about its pitch and yaw axes, with the voltages of the two fans used to control its motion. In this lab we employed </w:t>
+      </w:r>
+      <w:proofErr w:type="spellStart"/>
+      <w:r>
+        <w:t>loopshaping</w:t>
+      </w:r>
+      <w:proofErr w:type="spellEnd"/>
+      <w:r>
+        <w:t>, H</w:t>
       </w:r>
       <w:r>
         <w:rPr>
@@ -356,10 +381,7 @@
         <w:t>∞</w:t>
       </w:r>
       <w:r>
-        <w:t xml:space="preserve"> synthesis, μ synthesis, and </w:t>
-      </w:r>
-      <w:r>
-        <w:t>H</w:t>
+        <w:t xml:space="preserve"> synthesis, μ synthesis, and H</w:t>
       </w:r>
       <w:r>
         <w:rPr>
@@ -368,7 +390,15 @@
         <w:t>∞</w:t>
       </w:r>
       <w:r>
-        <w:t xml:space="preserve"> loop shaping in order to make the system track a desired trajectory. </w:t>
+        <w:t xml:space="preserve"> loop shaping </w:t>
+      </w:r>
+      <w:proofErr w:type="gramStart"/>
+      <w:r>
+        <w:t>in order to</w:t>
+      </w:r>
+      <w:proofErr w:type="gramEnd"/>
+      <w:r>
+        <w:t xml:space="preserve"> make the system track a desired trajectory. </w:t>
       </w:r>
     </w:p>
     <w:p>
@@ -392,6 +422,7 @@
     <w:p>
       <w:pPr>
         <w:pStyle w:val="ListParagraph"/>
+        <w:keepNext/>
         <w:kinsoku w:val="0"/>
         <w:overflowPunct w:val="0"/>
         <w:jc w:val="center"/>
@@ -418,7 +449,7 @@
                     <pic:cNvPicPr/>
                   </pic:nvPicPr>
                   <pic:blipFill>
-                    <a:blip r:embed="rId5"/>
+                    <a:blip r:embed="rId6"/>
                     <a:stretch>
                       <a:fillRect/>
                     </a:stretch>
@@ -441,6 +472,47 @@
     </w:p>
     <w:p>
       <w:pPr>
+        <w:pStyle w:val="Caption"/>
+        <w:jc w:val="center"/>
+      </w:pPr>
+      <w:r>
+        <w:t xml:space="preserve">Figure </w:t>
+      </w:r>
+      <w:r>
+        <w:fldChar w:fldCharType="begin"/>
+      </w:r>
+      <w:r>
+        <w:instrText xml:space="preserve"> SEQ Figure \* ARABIC </w:instrText>
+      </w:r>
+      <w:r>
+        <w:fldChar w:fldCharType="separate"/>
+      </w:r>
+      <w:r>
+        <w:rPr>
+          <w:noProof/>
+        </w:rPr>
+        <w:t>1</w:t>
+      </w:r>
+      <w:r>
+        <w:rPr>
+          <w:noProof/>
+        </w:rPr>
+        <w:fldChar w:fldCharType="end"/>
+      </w:r>
+      <w:r>
+        <w:t xml:space="preserve">. Control configuration for the </w:t>
+      </w:r>
+      <w:proofErr w:type="spellStart"/>
+      <w:r>
+        <w:t>Quanser</w:t>
+      </w:r>
+      <w:proofErr w:type="spellEnd"/>
+      <w:r>
+        <w:t xml:space="preserve"> Aero</w:t>
+      </w:r>
+    </w:p>
+    <w:p>
+      <w:pPr>
         <w:pStyle w:val="ListParagraph"/>
         <w:kinsoku w:val="0"/>
         <w:overflowPunct w:val="0"/>
@@ -481,16 +553,6 @@
         </w:rPr>
         <w:t>Preliminaries</w:t>
       </w:r>
-    </w:p>
-    <w:p>
-      <w:pPr>
-        <w:pStyle w:val="Default"/>
-      </w:pPr>
-    </w:p>
-    <w:p>
-      <w:pPr>
-        <w:pStyle w:val="Default"/>
-      </w:pPr>
     </w:p>
     <w:p>
       <w:pPr>
@@ -584,6 +646,7 @@
     <w:p>
       <w:pPr>
         <w:pStyle w:val="Default"/>
+        <w:keepNext/>
         <w:jc w:val="center"/>
       </w:pPr>
       <w:r>
@@ -609,7 +672,7 @@
                     </pic:cNvPicPr>
                   </pic:nvPicPr>
                   <pic:blipFill>
-                    <a:blip r:embed="rId6">
+                    <a:blip r:embed="rId7">
                       <a:extLst>
                         <a:ext uri="{28A0092B-C50C-407E-A947-70E740481C1C}">
                           <a14:useLocalDpi xmlns:a14="http://schemas.microsoft.com/office/drawing/2010/main" val="0"/>
@@ -643,6 +706,39 @@
     </w:p>
     <w:p>
       <w:pPr>
+        <w:pStyle w:val="Caption"/>
+        <w:jc w:val="center"/>
+      </w:pPr>
+      <w:r>
+        <w:t xml:space="preserve">Figure </w:t>
+      </w:r>
+      <w:r>
+        <w:fldChar w:fldCharType="begin"/>
+      </w:r>
+      <w:r>
+        <w:instrText xml:space="preserve"> SEQ Figure \* ARABIC </w:instrText>
+      </w:r>
+      <w:r>
+        <w:fldChar w:fldCharType="separate"/>
+      </w:r>
+      <w:r>
+        <w:rPr>
+          <w:noProof/>
+        </w:rPr>
+        <w:t>2</w:t>
+      </w:r>
+      <w:r>
+        <w:rPr>
+          <w:noProof/>
+        </w:rPr>
+        <w:fldChar w:fldCharType="end"/>
+      </w:r>
+      <w:r>
+        <w:t>. Bode plot of nominal plant</w:t>
+      </w:r>
+    </w:p>
+    <w:p>
+      <w:pPr>
         <w:pStyle w:val="Default"/>
         <w:numPr>
           <w:ilvl w:val="0"/>
@@ -656,6 +752,7 @@
     <w:p>
       <w:pPr>
         <w:pStyle w:val="Default"/>
+        <w:keepNext/>
         <w:ind w:left="720"/>
       </w:pPr>
       <w:r>
@@ -678,7 +775,7 @@
                     <pic:cNvPicPr/>
                   </pic:nvPicPr>
                   <pic:blipFill>
-                    <a:blip r:embed="rId7"/>
+                    <a:blip r:embed="rId8"/>
                     <a:stretch>
                       <a:fillRect/>
                     </a:stretch>
@@ -698,8 +795,39 @@
           </wp:inline>
         </w:drawing>
       </w:r>
-      <w:bookmarkStart w:id="1" w:name="_GoBack"/>
-      <w:bookmarkEnd w:id="1"/>
+    </w:p>
+    <w:p>
+      <w:pPr>
+        <w:pStyle w:val="Caption"/>
+        <w:jc w:val="center"/>
+      </w:pPr>
+      <w:r>
+        <w:t xml:space="preserve">Figure </w:t>
+      </w:r>
+      <w:r>
+        <w:fldChar w:fldCharType="begin"/>
+      </w:r>
+      <w:r>
+        <w:instrText xml:space="preserve"> SEQ Figure \* ARABIC </w:instrText>
+      </w:r>
+      <w:r>
+        <w:fldChar w:fldCharType="separate"/>
+      </w:r>
+      <w:r>
+        <w:rPr>
+          <w:noProof/>
+        </w:rPr>
+        <w:t>3</w:t>
+      </w:r>
+      <w:r>
+        <w:rPr>
+          <w:noProof/>
+        </w:rPr>
+        <w:fldChar w:fldCharType="end"/>
+      </w:r>
+      <w:r>
+        <w:t>. Simulink model of nominal plant.</w:t>
+      </w:r>
     </w:p>
     <w:p>
       <w:pPr>
@@ -710,7 +838,11 @@
         </w:numPr>
       </w:pPr>
       <w:r>
-        <w:t>Given 30% uncertainty in J</w:t>
+        <w:t xml:space="preserve">Given 30% uncertainty in </w:t>
+      </w:r>
+      <w:proofErr w:type="spellStart"/>
+      <w:r>
+        <w:t>J</w:t>
       </w:r>
       <w:r>
         <w:rPr>
@@ -718,8 +850,13 @@
         </w:rPr>
         <w:t>p</w:t>
       </w:r>
-      <w:r>
-        <w:t xml:space="preserve"> and J</w:t>
+      <w:proofErr w:type="spellEnd"/>
+      <w:r>
+        <w:t xml:space="preserve"> and </w:t>
+      </w:r>
+      <w:proofErr w:type="spellStart"/>
+      <w:r>
+        <w:t>J</w:t>
       </w:r>
       <w:r>
         <w:rPr>
@@ -727,6 +864,7 @@
         </w:rPr>
         <w:t>y</w:t>
       </w:r>
+      <w:proofErr w:type="spellEnd"/>
       <w:r>
         <w:t>, we built an uncertain model of the plant a</w:t>
       </w:r>
@@ -736,12 +874,14 @@
       <w:r>
         <w:t xml:space="preserve">d fit input multiplicative uncertainty weights using </w:t>
       </w:r>
+      <w:proofErr w:type="spellStart"/>
       <w:r>
         <w:rPr>
           <w:i/>
         </w:rPr>
         <w:t>ucover</w:t>
       </w:r>
+      <w:proofErr w:type="spellEnd"/>
       <w:r>
         <w:t>. Below, you can see samples from the uncertain plant (blue) plotted with the plant fit with our generated uncertainty weight (red).</w:t>
       </w:r>
@@ -749,6 +889,7 @@
     <w:p>
       <w:pPr>
         <w:pStyle w:val="Default"/>
+        <w:keepNext/>
         <w:jc w:val="center"/>
       </w:pPr>
       <w:r>
@@ -774,7 +915,7 @@
                     </pic:cNvPicPr>
                   </pic:nvPicPr>
                   <pic:blipFill>
-                    <a:blip r:embed="rId8">
+                    <a:blip r:embed="rId9">
                       <a:extLst>
                         <a:ext uri="{28A0092B-C50C-407E-A947-70E740481C1C}">
                           <a14:useLocalDpi xmlns:a14="http://schemas.microsoft.com/office/drawing/2010/main" val="0"/>
@@ -808,6 +949,39 @@
     </w:p>
     <w:p>
       <w:pPr>
+        <w:pStyle w:val="Caption"/>
+        <w:jc w:val="center"/>
+      </w:pPr>
+      <w:r>
+        <w:t xml:space="preserve">Figure </w:t>
+      </w:r>
+      <w:r>
+        <w:fldChar w:fldCharType="begin"/>
+      </w:r>
+      <w:r>
+        <w:instrText xml:space="preserve"> SEQ Figure \* ARABIC </w:instrText>
+      </w:r>
+      <w:r>
+        <w:fldChar w:fldCharType="separate"/>
+      </w:r>
+      <w:r>
+        <w:rPr>
+          <w:noProof/>
+        </w:rPr>
+        <w:t>4</w:t>
+      </w:r>
+      <w:r>
+        <w:rPr>
+          <w:noProof/>
+        </w:rPr>
+        <w:fldChar w:fldCharType="end"/>
+      </w:r>
+      <w:r>
+        <w:t>. Generated uncertainty weights for the uncertain plant.</w:t>
+      </w:r>
+    </w:p>
+    <w:p>
+      <w:pPr>
         <w:pStyle w:val="Default"/>
       </w:pPr>
     </w:p>
@@ -826,16 +1000,31 @@
       <w:pPr>
         <w:pStyle w:val="Default"/>
       </w:pPr>
-    </w:p>
-    <w:p>
-      <w:pPr>
-        <w:pStyle w:val="Default"/>
-      </w:pPr>
       <w:r>
         <w:t>We first generated a</w:t>
       </w:r>
       <w:r>
-        <w:t>n inverse-based controller using classical loopshaping, using a desired loopshape of L</w:t>
+        <w:t xml:space="preserve">n inverse-based controller using classical </w:t>
+      </w:r>
+      <w:proofErr w:type="spellStart"/>
+      <w:r>
+        <w:t>loopshaping</w:t>
+      </w:r>
+      <w:proofErr w:type="spellEnd"/>
+      <w:r>
+        <w:t xml:space="preserve">, using a desired </w:t>
+      </w:r>
+      <w:proofErr w:type="spellStart"/>
+      <w:r>
+        <w:t>loopshape</w:t>
+      </w:r>
+      <w:proofErr w:type="spellEnd"/>
+      <w:r>
+        <w:t xml:space="preserve"> of </w:t>
+      </w:r>
+      <w:proofErr w:type="spellStart"/>
+      <w:r>
+        <w:t>L</w:t>
       </w:r>
       <w:r>
         <w:rPr>
@@ -843,8 +1032,13 @@
         </w:rPr>
         <w:t>d</w:t>
       </w:r>
-      <w:r>
-        <w:t xml:space="preserve"> = w</w:t>
+      <w:proofErr w:type="spellEnd"/>
+      <w:r>
+        <w:t xml:space="preserve"> = </w:t>
+      </w:r>
+      <w:proofErr w:type="spellStart"/>
+      <w:r>
+        <w:t>w</w:t>
       </w:r>
       <w:r>
         <w:rPr>
@@ -852,8 +1046,17 @@
         </w:rPr>
         <w:t>c</w:t>
       </w:r>
-      <w:r>
-        <w:t>/s. The crossover frequency was initially set to 5 rad/s. As the generated controller was improper, with a zero excess of 2, we added a repeated high frequency pole at 1000 rad/s to make the controller realizable. Thus our controller is</w:t>
+      <w:proofErr w:type="spellEnd"/>
+      <w:r>
+        <w:t xml:space="preserve">/s. The crossover frequency was initially set to 5 rad/s. As the generated controller was improper, with a zero excess of 2, we added a repeated high frequency pole at 1000 rad/s to make the controller realizable. </w:t>
+      </w:r>
+      <w:proofErr w:type="gramStart"/>
+      <w:r>
+        <w:t>Thus</w:t>
+      </w:r>
+      <w:proofErr w:type="gramEnd"/>
+      <w:r>
+        <w:t xml:space="preserve"> our controller is</w:t>
       </w:r>
     </w:p>
     <w:p>
@@ -968,16 +1171,34 @@
           <w:ilvl w:val="0"/>
           <w:numId w:val="2"/>
         </w:numPr>
-      </w:pPr>
-      <w:r>
-        <w:t>Below, you can see the output of our simulation with the described controller implemented.</w:t>
-      </w:r>
-    </w:p>
-    <w:p>
-      <w:pPr>
-        <w:pStyle w:val="Default"/>
-      </w:pPr>
-      <w:r>
+        <w:rPr>
+          <w:highlight w:val="yellow"/>
+        </w:rPr>
+      </w:pPr>
+      <w:r>
+        <w:rPr>
+          <w:highlight w:val="yellow"/>
+        </w:rPr>
+        <w:t>Below, you can see the output of our simulation with the d</w:t>
+      </w:r>
+      <w:r>
+        <w:rPr>
+          <w:highlight w:val="yellow"/>
+        </w:rPr>
+        <w:t>escribed controller implemented for no uncertainty.</w:t>
+      </w:r>
+    </w:p>
+    <w:p>
+      <w:pPr>
+        <w:pStyle w:val="Default"/>
+        <w:rPr>
+          <w:highlight w:val="yellow"/>
+        </w:rPr>
+      </w:pPr>
+      <w:r>
+        <w:rPr>
+          <w:highlight w:val="yellow"/>
+        </w:rPr>
         <w:t>[plot here]</w:t>
       </w:r>
     </w:p>
@@ -988,8 +1209,14 @@
           <w:ilvl w:val="0"/>
           <w:numId w:val="2"/>
         </w:numPr>
-      </w:pPr>
-      <w:r>
+        <w:rPr>
+          <w:highlight w:val="yellow"/>
+        </w:rPr>
+      </w:pPr>
+      <w:r>
+        <w:rPr>
+          <w:highlight w:val="yellow"/>
+        </w:rPr>
         <w:t xml:space="preserve">Next, we tested the system for robust stability by running it on 10 samples of the uncertain plant. </w:t>
       </w:r>
     </w:p>
@@ -998,12 +1225,1202 @@
         <w:pStyle w:val="Default"/>
       </w:pPr>
       <w:r>
-        <w:t>[plot here]</w:t>
-      </w:r>
-    </w:p>
-    <w:p>
-      <w:pPr>
-        <w:pStyle w:val="Default"/>
+        <w:rPr>
+          <w:highlight w:val="yellow"/>
+        </w:rPr>
+        <w:t>[plot he</w:t>
+      </w:r>
+      <w:r>
+        <w:t>re]</w:t>
+      </w:r>
+    </w:p>
+    <w:p>
+      <w:pPr>
+        <w:pStyle w:val="Default"/>
+        <w:numPr>
+          <w:ilvl w:val="0"/>
+          <w:numId w:val="2"/>
+        </w:numPr>
+      </w:pPr>
+      <w:r>
+        <w:t>We then implemented the controller on the hardware with no uncertainty</w:t>
+      </w:r>
+    </w:p>
+    <w:p>
+      <w:pPr>
+        <w:pStyle w:val="Default"/>
+      </w:pPr>
+      <w:r>
+        <w:rPr>
+          <w:highlight w:val="yellow"/>
+        </w:rPr>
+        <w:t>[plots, commentary]</w:t>
+      </w:r>
+    </w:p>
+    <w:p>
+      <w:pPr>
+        <w:pStyle w:val="Default"/>
+        <w:numPr>
+          <w:ilvl w:val="0"/>
+          <w:numId w:val="2"/>
+        </w:numPr>
+      </w:pPr>
+      <w:r>
+        <w:t>Finally, we ran the hardware simulation for five samples of the uncertain plant. The system often hit the hard stops, though</w:t>
+      </w:r>
+      <w:r>
+        <w:t xml:space="preserve"> beyond this overshoot</w:t>
+      </w:r>
+      <w:r>
+        <w:t xml:space="preserve"> it </w:t>
+      </w:r>
+      <w:r>
+        <w:t>did reasonably track the trajectory.</w:t>
+      </w:r>
+    </w:p>
+    <w:p>
+      <w:pPr>
+        <w:pStyle w:val="Default"/>
+        <w:ind w:left="720"/>
+      </w:pPr>
+      <w:r>
+        <w:rPr>
+          <w:highlight w:val="yellow"/>
+        </w:rPr>
+        <w:t>[plots]</w:t>
+      </w:r>
+    </w:p>
+    <w:p>
+      <w:pPr>
+        <w:pStyle w:val="Default"/>
+      </w:pPr>
+      <w:r>
+        <w:t xml:space="preserve">Video of the controller run on the nominal plant and five samples of the uncertain plant can be viewed here: </w:t>
+      </w:r>
+      <w:r>
+        <w:rPr>
+          <w:highlight w:val="yellow"/>
+        </w:rPr>
+        <w:t>LINK</w:t>
+      </w:r>
+    </w:p>
+    <w:p>
+      <w:pPr>
+        <w:pStyle w:val="Default"/>
+      </w:pPr>
+    </w:p>
+    <w:p>
+      <w:pPr>
+        <w:pStyle w:val="Default"/>
+        <w:rPr>
+          <w:u w:val="single"/>
+        </w:rPr>
+      </w:pPr>
+      <w:r>
+        <w:rPr>
+          <w:u w:val="single"/>
+        </w:rPr>
+        <w:t>H2 Optimal Synthesis</w:t>
+      </w:r>
+    </w:p>
+    <w:p>
+      <w:pPr>
+        <w:pStyle w:val="Default"/>
+      </w:pPr>
+      <w:r>
+        <w:t xml:space="preserve">Next, we synthesized a controller using H2 optimal control, assuming no uncertainty. With tuning, we found a crossover frequency of </w:t>
+      </w:r>
+      <w:proofErr w:type="spellStart"/>
+      <w:r>
+        <w:t>w</w:t>
+      </w:r>
+      <w:r>
+        <w:rPr>
+          <w:vertAlign w:val="subscript"/>
+        </w:rPr>
+        <w:t>c</w:t>
+      </w:r>
+      <w:proofErr w:type="spellEnd"/>
+      <w:r>
+        <w:t xml:space="preserve"> = 10 rad/s to have good performance.</w:t>
+      </w:r>
+    </w:p>
+    <w:p>
+      <w:pPr>
+        <w:pStyle w:val="Default"/>
+        <w:numPr>
+          <w:ilvl w:val="0"/>
+          <w:numId w:val="3"/>
+        </w:numPr>
+      </w:pPr>
+      <w:r>
+        <w:t xml:space="preserve">Below is the response from </w:t>
+      </w:r>
+      <w:r>
+        <w:t xml:space="preserve">the system with no uncertainty, showing system angles and controller usage. Note that the angles have relatively minimal overshoot compared to the </w:t>
+      </w:r>
+      <w:proofErr w:type="spellStart"/>
+      <w:r>
+        <w:t>loopshaping</w:t>
+      </w:r>
+      <w:proofErr w:type="spellEnd"/>
+      <w:r>
+        <w:t xml:space="preserve"> controller, and overall track the reference much more closely.</w:t>
+      </w:r>
+    </w:p>
+    <w:p>
+      <w:pPr>
+        <w:pStyle w:val="Default"/>
+        <w:keepNext/>
+        <w:ind w:left="360"/>
+        <w:jc w:val="center"/>
+      </w:pPr>
+      <w:r>
+        <w:rPr>
+          <w:noProof/>
+        </w:rPr>
+        <w:lastRenderedPageBreak/>
+        <w:drawing>
+          <wp:inline distT="0" distB="0" distL="0" distR="0" wp14:anchorId="1FFE77E2" wp14:editId="0049D3C6">
+            <wp:extent cx="3517900" cy="2802775"/>
+            <wp:effectExtent l="0" t="0" r="6350" b="0"/>
+            <wp:docPr id="3" name="Picture 3"/>
+            <wp:cNvGraphicFramePr>
+              <a:graphicFrameLocks xmlns:a="http://schemas.openxmlformats.org/drawingml/2006/main" noChangeAspect="1"/>
+            </wp:cNvGraphicFramePr>
+            <a:graphic xmlns:a="http://schemas.openxmlformats.org/drawingml/2006/main">
+              <a:graphicData uri="http://schemas.openxmlformats.org/drawingml/2006/picture">
+                <pic:pic xmlns:pic="http://schemas.openxmlformats.org/drawingml/2006/picture">
+                  <pic:nvPicPr>
+                    <pic:cNvPr id="1" name=""/>
+                    <pic:cNvPicPr/>
+                  </pic:nvPicPr>
+                  <pic:blipFill>
+                    <a:blip r:embed="rId10"/>
+                    <a:stretch>
+                      <a:fillRect/>
+                    </a:stretch>
+                  </pic:blipFill>
+                  <pic:spPr>
+                    <a:xfrm>
+                      <a:off x="0" y="0"/>
+                      <a:ext cx="3551125" cy="2829246"/>
+                    </a:xfrm>
+                    <a:prstGeom prst="rect">
+                      <a:avLst/>
+                    </a:prstGeom>
+                  </pic:spPr>
+                </pic:pic>
+              </a:graphicData>
+            </a:graphic>
+          </wp:inline>
+        </w:drawing>
+      </w:r>
+    </w:p>
+    <w:p>
+      <w:pPr>
+        <w:pStyle w:val="Caption"/>
+        <w:jc w:val="center"/>
+      </w:pPr>
+      <w:r>
+        <w:t xml:space="preserve">Figure </w:t>
+      </w:r>
+      <w:r>
+        <w:fldChar w:fldCharType="begin"/>
+      </w:r>
+      <w:r>
+        <w:instrText xml:space="preserve"> SEQ Figure \* ARABIC </w:instrText>
+      </w:r>
+      <w:r>
+        <w:fldChar w:fldCharType="separate"/>
+      </w:r>
+      <w:r>
+        <w:rPr>
+          <w:noProof/>
+        </w:rPr>
+        <w:t>5</w:t>
+      </w:r>
+      <w:r>
+        <w:rPr>
+          <w:noProof/>
+        </w:rPr>
+        <w:fldChar w:fldCharType="end"/>
+      </w:r>
+      <w:r>
+        <w:t xml:space="preserve">. Output of angles from simulation of </w:t>
+      </w:r>
+      <w:r>
+        <w:t>H</w:t>
+      </w:r>
+      <w:r>
+        <w:rPr>
+          <w:vertAlign w:val="subscript"/>
+        </w:rPr>
+        <w:t>2</w:t>
+      </w:r>
+      <w:r>
+        <w:t xml:space="preserve"> optimal controller on </w:t>
+      </w:r>
+      <w:r>
+        <w:t>plant</w:t>
+      </w:r>
+      <w:r>
+        <w:t xml:space="preserve"> with no uncertainty.</w:t>
+      </w:r>
+    </w:p>
+    <w:p>
+      <w:pPr>
+        <w:pStyle w:val="Default"/>
+        <w:keepNext/>
+        <w:jc w:val="center"/>
+      </w:pPr>
+      <w:r>
+        <w:rPr>
+          <w:noProof/>
+        </w:rPr>
+        <w:drawing>
+          <wp:inline distT="0" distB="0" distL="0" distR="0" wp14:anchorId="210AC966" wp14:editId="0170E7D5">
+            <wp:extent cx="3816350" cy="2123839"/>
+            <wp:effectExtent l="0" t="0" r="0" b="0"/>
+            <wp:docPr id="4" name="Picture 4"/>
+            <wp:cNvGraphicFramePr>
+              <a:graphicFrameLocks xmlns:a="http://schemas.openxmlformats.org/drawingml/2006/main" noChangeAspect="1"/>
+            </wp:cNvGraphicFramePr>
+            <a:graphic xmlns:a="http://schemas.openxmlformats.org/drawingml/2006/main">
+              <a:graphicData uri="http://schemas.openxmlformats.org/drawingml/2006/picture">
+                <pic:pic xmlns:pic="http://schemas.openxmlformats.org/drawingml/2006/picture">
+                  <pic:nvPicPr>
+                    <pic:cNvPr id="1" name=""/>
+                    <pic:cNvPicPr/>
+                  </pic:nvPicPr>
+                  <pic:blipFill>
+                    <a:blip r:embed="rId11"/>
+                    <a:stretch>
+                      <a:fillRect/>
+                    </a:stretch>
+                  </pic:blipFill>
+                  <pic:spPr>
+                    <a:xfrm>
+                      <a:off x="0" y="0"/>
+                      <a:ext cx="3822488" cy="2127255"/>
+                    </a:xfrm>
+                    <a:prstGeom prst="rect">
+                      <a:avLst/>
+                    </a:prstGeom>
+                  </pic:spPr>
+                </pic:pic>
+              </a:graphicData>
+            </a:graphic>
+          </wp:inline>
+        </w:drawing>
+      </w:r>
+    </w:p>
+    <w:p>
+      <w:pPr>
+        <w:pStyle w:val="Caption"/>
+        <w:jc w:val="center"/>
+      </w:pPr>
+      <w:r>
+        <w:t xml:space="preserve">Figure </w:t>
+      </w:r>
+      <w:r>
+        <w:fldChar w:fldCharType="begin"/>
+      </w:r>
+      <w:r>
+        <w:instrText xml:space="preserve"> SEQ Figure \* ARABIC </w:instrText>
+      </w:r>
+      <w:r>
+        <w:fldChar w:fldCharType="separate"/>
+      </w:r>
+      <w:r>
+        <w:rPr>
+          <w:noProof/>
+        </w:rPr>
+        <w:t>6</w:t>
+      </w:r>
+      <w:r>
+        <w:rPr>
+          <w:noProof/>
+        </w:rPr>
+        <w:fldChar w:fldCharType="end"/>
+      </w:r>
+      <w:r>
+        <w:t>. Controller voltages for pitch and yaw motors from simulation of H</w:t>
+      </w:r>
+      <w:r>
+        <w:rPr>
+          <w:vertAlign w:val="subscript"/>
+        </w:rPr>
+        <w:t>2</w:t>
+      </w:r>
+      <w:r>
+        <w:t xml:space="preserve"> optimal controller on plant with no uncertainty</w:t>
+      </w:r>
+    </w:p>
+    <w:p>
+      <w:pPr>
+        <w:pStyle w:val="ListParagraph"/>
+        <w:numPr>
+          <w:ilvl w:val="0"/>
+          <w:numId w:val="3"/>
+        </w:numPr>
+        <w:rPr>
+          <w:highlight w:val="yellow"/>
+        </w:rPr>
+      </w:pPr>
+      <w:r>
+        <w:rPr>
+          <w:highlight w:val="yellow"/>
+        </w:rPr>
+        <w:t>Next,</w:t>
+      </w:r>
+      <w:r>
+        <w:rPr>
+          <w:highlight w:val="yellow"/>
+        </w:rPr>
+        <w:t xml:space="preserve"> we checked robust stability and robust performance of the system. </w:t>
+      </w:r>
+    </w:p>
+    <w:p>
+      <w:pPr>
+        <w:rPr>
+          <w:rFonts w:ascii="Times New Roman" w:hAnsi="Times New Roman" w:cs="Times New Roman"/>
+          <w:sz w:val="24"/>
+          <w:szCs w:val="24"/>
+          <w:highlight w:val="yellow"/>
+        </w:rPr>
+      </w:pPr>
+      <w:r>
+        <w:rPr>
+          <w:rFonts w:ascii="Times New Roman" w:hAnsi="Times New Roman" w:cs="Times New Roman"/>
+          <w:sz w:val="24"/>
+          <w:szCs w:val="24"/>
+          <w:highlight w:val="yellow"/>
+        </w:rPr>
+        <w:t>[</w:t>
+      </w:r>
+      <w:proofErr w:type="spellStart"/>
+      <w:r>
+        <w:rPr>
+          <w:rFonts w:ascii="Times New Roman" w:hAnsi="Times New Roman" w:cs="Times New Roman"/>
+          <w:sz w:val="24"/>
+          <w:szCs w:val="24"/>
+          <w:highlight w:val="yellow"/>
+        </w:rPr>
+        <w:t>robstab</w:t>
+      </w:r>
+      <w:proofErr w:type="spellEnd"/>
+      <w:r>
+        <w:rPr>
+          <w:rFonts w:ascii="Times New Roman" w:hAnsi="Times New Roman" w:cs="Times New Roman"/>
+          <w:sz w:val="24"/>
+          <w:szCs w:val="24"/>
+          <w:highlight w:val="yellow"/>
+        </w:rPr>
+        <w:t xml:space="preserve">, </w:t>
+      </w:r>
+      <w:proofErr w:type="spellStart"/>
+      <w:r>
+        <w:rPr>
+          <w:rFonts w:ascii="Times New Roman" w:hAnsi="Times New Roman" w:cs="Times New Roman"/>
+          <w:sz w:val="24"/>
+          <w:szCs w:val="24"/>
+          <w:highlight w:val="yellow"/>
+        </w:rPr>
+        <w:t>robperf</w:t>
+      </w:r>
+      <w:proofErr w:type="spellEnd"/>
+      <w:r>
+        <w:rPr>
+          <w:rFonts w:ascii="Times New Roman" w:hAnsi="Times New Roman" w:cs="Times New Roman"/>
+          <w:sz w:val="24"/>
+          <w:szCs w:val="24"/>
+          <w:highlight w:val="yellow"/>
+        </w:rPr>
+        <w:t xml:space="preserve"> values here]</w:t>
+      </w:r>
+    </w:p>
+    <w:p>
+      <w:pPr>
+        <w:pStyle w:val="ListParagraph"/>
+        <w:numPr>
+          <w:ilvl w:val="0"/>
+          <w:numId w:val="3"/>
+        </w:numPr>
+        <w:rPr>
+          <w:highlight w:val="yellow"/>
+        </w:rPr>
+      </w:pPr>
+      <w:r>
+        <w:rPr>
+          <w:highlight w:val="yellow"/>
+        </w:rPr>
+        <w:t xml:space="preserve">We then implemented the controller on the hardware. </w:t>
+      </w:r>
+    </w:p>
+    <w:p>
+      <w:pPr>
+        <w:rPr>
+          <w:rFonts w:ascii="Times New Roman" w:hAnsi="Times New Roman" w:cs="Times New Roman"/>
+          <w:sz w:val="24"/>
+          <w:szCs w:val="24"/>
+          <w:highlight w:val="yellow"/>
+        </w:rPr>
+      </w:pPr>
+      <w:r>
+        <w:rPr>
+          <w:rFonts w:ascii="Times New Roman" w:hAnsi="Times New Roman" w:cs="Times New Roman"/>
+          <w:sz w:val="24"/>
+          <w:szCs w:val="24"/>
+          <w:highlight w:val="yellow"/>
+        </w:rPr>
+        <w:t>[plot angles and voltages]</w:t>
+      </w:r>
+    </w:p>
+    <w:p>
+      <w:pPr>
+        <w:pStyle w:val="ListParagraph"/>
+        <w:numPr>
+          <w:ilvl w:val="0"/>
+          <w:numId w:val="3"/>
+        </w:numPr>
+        <w:rPr>
+          <w:highlight w:val="yellow"/>
+        </w:rPr>
+      </w:pPr>
+      <w:r>
+        <w:rPr>
+          <w:highlight w:val="yellow"/>
+        </w:rPr>
+        <w:t xml:space="preserve">Finally, we ran the simulation for five samples of the uncertain plant. </w:t>
+      </w:r>
+    </w:p>
+    <w:p>
+      <w:pPr>
+        <w:rPr>
+          <w:rFonts w:ascii="Times New Roman" w:hAnsi="Times New Roman" w:cs="Times New Roman"/>
+          <w:sz w:val="24"/>
+          <w:szCs w:val="24"/>
+          <w:highlight w:val="yellow"/>
+        </w:rPr>
+      </w:pPr>
+      <w:r>
+        <w:rPr>
+          <w:rFonts w:ascii="Times New Roman" w:hAnsi="Times New Roman" w:cs="Times New Roman"/>
+          <w:sz w:val="24"/>
+          <w:szCs w:val="24"/>
+          <w:highlight w:val="yellow"/>
+        </w:rPr>
+        <w:t>[plot angles and voltages]</w:t>
+      </w:r>
+    </w:p>
+    <w:p>
+      <w:pPr>
+        <w:pStyle w:val="Default"/>
+      </w:pPr>
+      <w:r>
+        <w:t xml:space="preserve">Video of the controller run on the nominal plant and five samples of the uncertain plant can be viewed here: </w:t>
+      </w:r>
+      <w:r>
+        <w:rPr>
+          <w:highlight w:val="yellow"/>
+        </w:rPr>
+        <w:t>LINK</w:t>
+      </w:r>
+    </w:p>
+    <w:p>
+      <w:pPr>
+        <w:rPr>
+          <w:rFonts w:ascii="Times New Roman" w:hAnsi="Times New Roman" w:cs="Times New Roman"/>
+          <w:sz w:val="24"/>
+          <w:szCs w:val="24"/>
+          <w:u w:val="single"/>
+        </w:rPr>
+      </w:pPr>
+    </w:p>
+    <w:p>
+      <w:pPr>
+        <w:rPr>
+          <w:rFonts w:ascii="Times New Roman" w:hAnsi="Times New Roman" w:cs="Times New Roman"/>
+          <w:color w:val="1A1A1A"/>
+          <w:sz w:val="24"/>
+          <w:szCs w:val="24"/>
+        </w:rPr>
+      </w:pPr>
+      <w:r>
+        <w:rPr>
+          <w:rFonts w:ascii="Times New Roman" w:hAnsi="Times New Roman" w:cs="Times New Roman"/>
+          <w:color w:val="1A1A1A"/>
+          <w:sz w:val="24"/>
+          <w:szCs w:val="24"/>
+          <w:u w:val="single"/>
+        </w:rPr>
+        <w:t>H∞ Optimal Control</w:t>
+      </w:r>
+    </w:p>
+    <w:p>
+      <w:pPr>
+        <w:rPr>
+          <w:rFonts w:ascii="Times New Roman" w:hAnsi="Times New Roman" w:cs="Times New Roman"/>
+          <w:color w:val="1A1A1A"/>
+          <w:sz w:val="24"/>
+          <w:szCs w:val="24"/>
+        </w:rPr>
+      </w:pPr>
+      <w:r>
+        <w:rPr>
+          <w:rFonts w:ascii="Times New Roman" w:hAnsi="Times New Roman" w:cs="Times New Roman"/>
+          <w:color w:val="1A1A1A"/>
+          <w:sz w:val="24"/>
+          <w:szCs w:val="24"/>
+        </w:rPr>
+        <w:t>We then solved the H∞ optimal control problem</w:t>
+      </w:r>
+      <w:r>
+        <w:rPr>
+          <w:rFonts w:ascii="Times New Roman" w:hAnsi="Times New Roman" w:cs="Times New Roman"/>
+          <w:color w:val="1A1A1A"/>
+          <w:sz w:val="24"/>
+          <w:szCs w:val="24"/>
+        </w:rPr>
+        <w:t xml:space="preserve">, </w:t>
+      </w:r>
+      <w:r>
+        <w:rPr>
+          <w:rFonts w:ascii="Times New Roman" w:hAnsi="Times New Roman" w:cs="Times New Roman"/>
+          <w:color w:val="1A1A1A"/>
+          <w:sz w:val="24"/>
+          <w:szCs w:val="24"/>
+        </w:rPr>
+        <w:t>maximizing the crossover frequency while maintaining γ &lt; 1. Our ultimate cros</w:t>
+      </w:r>
+      <w:r>
+        <w:rPr>
+          <w:rFonts w:ascii="Times New Roman" w:hAnsi="Times New Roman" w:cs="Times New Roman"/>
+          <w:color w:val="1A1A1A"/>
+          <w:sz w:val="24"/>
+          <w:szCs w:val="24"/>
+        </w:rPr>
+        <w:t xml:space="preserve">sover frequency was 1.07 rad/s, with a corresponding γ = 0.998. </w:t>
+      </w:r>
+    </w:p>
+    <w:p>
+      <w:pPr>
+        <w:pStyle w:val="ListParagraph"/>
+        <w:numPr>
+          <w:ilvl w:val="0"/>
+          <w:numId w:val="4"/>
+        </w:numPr>
+      </w:pPr>
+      <w:r>
+        <w:t xml:space="preserve">Below is the response of our controller when simulated with no uncertainty. </w:t>
+      </w:r>
+      <w:r>
+        <w:t>There is even less overshoot than observed with the H</w:t>
+      </w:r>
+      <w:r>
+        <w:rPr>
+          <w:vertAlign w:val="subscript"/>
+        </w:rPr>
+        <w:t>2</w:t>
+      </w:r>
+      <w:r>
+        <w:t xml:space="preserve"> optimal controller.</w:t>
+      </w:r>
+    </w:p>
+    <w:p>
+      <w:pPr>
+        <w:ind w:left="360"/>
+        <w:jc w:val="center"/>
+      </w:pPr>
+      <w:r>
+        <w:rPr>
+          <w:noProof/>
+        </w:rPr>
+        <w:lastRenderedPageBreak/>
+        <w:drawing>
+          <wp:inline distT="0" distB="0" distL="0" distR="0" wp14:anchorId="498E9E86" wp14:editId="09B1C105">
+            <wp:extent cx="4375150" cy="2434817"/>
+            <wp:effectExtent l="0" t="0" r="6350" b="3810"/>
+            <wp:docPr id="5" name="Picture 5"/>
+            <wp:cNvGraphicFramePr>
+              <a:graphicFrameLocks xmlns:a="http://schemas.openxmlformats.org/drawingml/2006/main" noChangeAspect="1"/>
+            </wp:cNvGraphicFramePr>
+            <a:graphic xmlns:a="http://schemas.openxmlformats.org/drawingml/2006/main">
+              <a:graphicData uri="http://schemas.openxmlformats.org/drawingml/2006/picture">
+                <pic:pic xmlns:pic="http://schemas.openxmlformats.org/drawingml/2006/picture">
+                  <pic:nvPicPr>
+                    <pic:cNvPr id="1" name=""/>
+                    <pic:cNvPicPr/>
+                  </pic:nvPicPr>
+                  <pic:blipFill>
+                    <a:blip r:embed="rId12"/>
+                    <a:stretch>
+                      <a:fillRect/>
+                    </a:stretch>
+                  </pic:blipFill>
+                  <pic:spPr>
+                    <a:xfrm>
+                      <a:off x="0" y="0"/>
+                      <a:ext cx="4392136" cy="2444270"/>
+                    </a:xfrm>
+                    <a:prstGeom prst="rect">
+                      <a:avLst/>
+                    </a:prstGeom>
+                  </pic:spPr>
+                </pic:pic>
+              </a:graphicData>
+            </a:graphic>
+          </wp:inline>
+        </w:drawing>
+      </w:r>
+    </w:p>
+    <w:p>
+      <w:pPr>
+        <w:pStyle w:val="Caption"/>
+        <w:jc w:val="center"/>
+      </w:pPr>
+      <w:r>
+        <w:t xml:space="preserve">Figure </w:t>
+      </w:r>
+      <w:r>
+        <w:fldChar w:fldCharType="begin"/>
+      </w:r>
+      <w:r>
+        <w:instrText xml:space="preserve"> SEQ Figure \* ARABIC </w:instrText>
+      </w:r>
+      <w:r>
+        <w:fldChar w:fldCharType="separate"/>
+      </w:r>
+      <w:r>
+        <w:rPr>
+          <w:noProof/>
+        </w:rPr>
+        <w:t>7</w:t>
+      </w:r>
+      <w:r>
+        <w:rPr>
+          <w:noProof/>
+        </w:rPr>
+        <w:fldChar w:fldCharType="end"/>
+      </w:r>
+      <w:r>
+        <w:t xml:space="preserve">. </w:t>
+      </w:r>
+      <w:r>
+        <w:t>Output of angles from H infinity optimal controller on plant with no uncertainty.</w:t>
+      </w:r>
+    </w:p>
+    <w:p>
+      <w:pPr>
+        <w:keepNext/>
+        <w:jc w:val="center"/>
+      </w:pPr>
+      <w:r>
+        <w:rPr>
+          <w:noProof/>
+        </w:rPr>
+        <w:drawing>
+          <wp:inline distT="0" distB="0" distL="0" distR="0" wp14:anchorId="73399737" wp14:editId="0C51330D">
+            <wp:extent cx="4514850" cy="2512562"/>
+            <wp:effectExtent l="0" t="0" r="0" b="2540"/>
+            <wp:docPr id="7" name="Picture 7"/>
+            <wp:cNvGraphicFramePr>
+              <a:graphicFrameLocks xmlns:a="http://schemas.openxmlformats.org/drawingml/2006/main" noChangeAspect="1"/>
+            </wp:cNvGraphicFramePr>
+            <a:graphic xmlns:a="http://schemas.openxmlformats.org/drawingml/2006/main">
+              <a:graphicData uri="http://schemas.openxmlformats.org/drawingml/2006/picture">
+                <pic:pic xmlns:pic="http://schemas.openxmlformats.org/drawingml/2006/picture">
+                  <pic:nvPicPr>
+                    <pic:cNvPr id="1" name=""/>
+                    <pic:cNvPicPr/>
+                  </pic:nvPicPr>
+                  <pic:blipFill>
+                    <a:blip r:embed="rId13"/>
+                    <a:stretch>
+                      <a:fillRect/>
+                    </a:stretch>
+                  </pic:blipFill>
+                  <pic:spPr>
+                    <a:xfrm>
+                      <a:off x="0" y="0"/>
+                      <a:ext cx="4537609" cy="2525228"/>
+                    </a:xfrm>
+                    <a:prstGeom prst="rect">
+                      <a:avLst/>
+                    </a:prstGeom>
+                  </pic:spPr>
+                </pic:pic>
+              </a:graphicData>
+            </a:graphic>
+          </wp:inline>
+        </w:drawing>
+      </w:r>
+    </w:p>
+    <w:p>
+      <w:pPr>
+        <w:pStyle w:val="Caption"/>
+        <w:jc w:val="center"/>
+      </w:pPr>
+      <w:r>
+        <w:t xml:space="preserve">Figure </w:t>
+      </w:r>
+      <w:r>
+        <w:fldChar w:fldCharType="begin"/>
+      </w:r>
+      <w:r>
+        <w:instrText xml:space="preserve"> SEQ Figure \* ARABIC </w:instrText>
+      </w:r>
+      <w:r>
+        <w:fldChar w:fldCharType="separate"/>
+      </w:r>
+      <w:r>
+        <w:rPr>
+          <w:noProof/>
+        </w:rPr>
+        <w:t>8</w:t>
+      </w:r>
+      <w:r>
+        <w:rPr>
+          <w:noProof/>
+        </w:rPr>
+        <w:fldChar w:fldCharType="end"/>
+      </w:r>
+      <w:r>
+        <w:t xml:space="preserve">. Controller voltages for pitch and yaw motors from simulation of </w:t>
+      </w:r>
+      <w:proofErr w:type="spellStart"/>
+      <w:r>
+        <w:t>H</w:t>
+      </w:r>
+      <w:r>
+        <w:rPr>
+          <w:vertAlign w:val="subscript"/>
+        </w:rPr>
+        <w:t>inf</w:t>
+      </w:r>
+      <w:proofErr w:type="spellEnd"/>
+      <w:r>
+        <w:t xml:space="preserve"> optimal controller on plant with no uncertainty</w:t>
+      </w:r>
+    </w:p>
+    <w:p>
+      <w:pPr>
+        <w:rPr>
+          <w:rFonts w:ascii="Times New Roman" w:hAnsi="Times New Roman" w:cs="Times New Roman"/>
+          <w:sz w:val="24"/>
+          <w:szCs w:val="24"/>
+        </w:rPr>
+      </w:pPr>
+      <w:r>
+        <w:rPr>
+          <w:rFonts w:ascii="Times New Roman" w:hAnsi="Times New Roman" w:cs="Times New Roman"/>
+          <w:sz w:val="24"/>
+          <w:szCs w:val="24"/>
+        </w:rPr>
+        <w:t>T</w:t>
+      </w:r>
+      <w:r>
+        <w:rPr>
+          <w:rFonts w:ascii="Times New Roman" w:hAnsi="Times New Roman" w:cs="Times New Roman"/>
+          <w:sz w:val="24"/>
+          <w:szCs w:val="24"/>
+        </w:rPr>
+        <w:t xml:space="preserve">he controller usage looks odd in this plot – note that while the lines appear to be thick, this is in fact due to the control usage oscillating at high frequency. </w:t>
+      </w:r>
+    </w:p>
+    <w:p>
+      <w:pPr>
+        <w:pStyle w:val="ListParagraph"/>
+        <w:numPr>
+          <w:ilvl w:val="0"/>
+          <w:numId w:val="4"/>
+        </w:numPr>
+        <w:rPr>
+          <w:highlight w:val="yellow"/>
+        </w:rPr>
+      </w:pPr>
+      <w:r>
+        <w:rPr>
+          <w:highlight w:val="yellow"/>
+        </w:rPr>
+        <w:t>Ads</w:t>
+      </w:r>
+    </w:p>
+    <w:p>
+      <w:pPr>
+        <w:pStyle w:val="ListParagraph"/>
+        <w:numPr>
+          <w:ilvl w:val="0"/>
+          <w:numId w:val="4"/>
+        </w:numPr>
+        <w:rPr>
+          <w:highlight w:val="yellow"/>
+        </w:rPr>
+      </w:pPr>
+      <w:r>
+        <w:rPr>
+          <w:highlight w:val="yellow"/>
+        </w:rPr>
+        <w:t>2dfsdf</w:t>
+      </w:r>
+    </w:p>
+    <w:p>
+      <w:pPr>
+        <w:pStyle w:val="ListParagraph"/>
+        <w:numPr>
+          <w:ilvl w:val="0"/>
+          <w:numId w:val="4"/>
+        </w:numPr>
+        <w:rPr>
+          <w:highlight w:val="yellow"/>
+        </w:rPr>
+      </w:pPr>
+      <w:proofErr w:type="spellStart"/>
+      <w:r>
+        <w:rPr>
+          <w:highlight w:val="yellow"/>
+        </w:rPr>
+        <w:t>Savfa</w:t>
+      </w:r>
+      <w:proofErr w:type="spellEnd"/>
+    </w:p>
+    <w:p>
+      <w:pPr>
+        <w:rPr>
+          <w:rFonts w:ascii="Times New Roman" w:hAnsi="Times New Roman" w:cs="Times New Roman"/>
+          <w:sz w:val="24"/>
+          <w:szCs w:val="24"/>
+          <w:highlight w:val="yellow"/>
+          <w:u w:val="single"/>
+        </w:rPr>
+      </w:pPr>
+    </w:p>
+    <w:p>
+      <w:pPr>
+        <w:pStyle w:val="Default"/>
+      </w:pPr>
+      <w:r>
+        <w:t xml:space="preserve">Video of the controller run on the nominal plant and five samples of the uncertain plant can be viewed here: </w:t>
+      </w:r>
+      <w:r>
+        <w:rPr>
+          <w:highlight w:val="yellow"/>
+        </w:rPr>
+        <w:t>LINK</w:t>
+      </w:r>
+    </w:p>
+    <w:p>
+      <w:pPr>
+        <w:rPr>
+          <w:rFonts w:ascii="Times New Roman" w:hAnsi="Times New Roman" w:cs="Times New Roman"/>
+          <w:sz w:val="24"/>
+          <w:szCs w:val="24"/>
+          <w:highlight w:val="yellow"/>
+          <w:u w:val="single"/>
+        </w:rPr>
+      </w:pPr>
+    </w:p>
+    <w:p>
+      <w:pPr>
+        <w:rPr>
+          <w:rFonts w:ascii="Times New Roman" w:hAnsi="Times New Roman" w:cs="Times New Roman"/>
+          <w:sz w:val="24"/>
+          <w:szCs w:val="24"/>
+          <w:highlight w:val="yellow"/>
+          <w:u w:val="single"/>
+        </w:rPr>
+      </w:pPr>
+    </w:p>
+    <w:p>
+      <w:pPr>
+        <w:rPr>
+          <w:rFonts w:ascii="Times New Roman" w:hAnsi="Times New Roman" w:cs="Times New Roman"/>
+          <w:color w:val="1A1A1A"/>
+          <w:sz w:val="24"/>
+          <w:szCs w:val="24"/>
+          <w:u w:val="single"/>
+        </w:rPr>
+      </w:pPr>
+      <w:r>
+        <w:rPr>
+          <w:rFonts w:ascii="Times New Roman" w:hAnsi="Times New Roman" w:cs="Times New Roman"/>
+          <w:color w:val="1A1A1A"/>
+          <w:sz w:val="24"/>
+          <w:szCs w:val="24"/>
+          <w:u w:val="single"/>
+        </w:rPr>
+        <w:t>μ-Synthesis</w:t>
+      </w:r>
+    </w:p>
+    <w:p>
+      <w:pPr>
+        <w:pStyle w:val="Default"/>
+      </w:pPr>
+    </w:p>
+    <w:p>
+      <w:pPr>
+        <w:pStyle w:val="Default"/>
+        <w:rPr>
+          <w:color w:val="1A1A1A"/>
+        </w:rPr>
+      </w:pPr>
+      <w:r>
+        <w:rPr>
+          <w:color w:val="1A1A1A"/>
+          <w:u w:val="single"/>
+        </w:rPr>
+        <w:t>H∞</w:t>
+      </w:r>
+      <w:r>
+        <w:rPr>
+          <w:color w:val="1A1A1A"/>
+          <w:u w:val="single"/>
+        </w:rPr>
+        <w:t xml:space="preserve"> Loop Shaping</w:t>
+      </w:r>
+    </w:p>
+    <w:p>
+      <w:pPr>
+        <w:pStyle w:val="Default"/>
+        <w:rPr>
+          <w:color w:val="1A1A1A"/>
+        </w:rPr>
+      </w:pPr>
+      <w:r>
+        <w:rPr>
+          <w:color w:val="1A1A1A"/>
+        </w:rPr>
+        <w:lastRenderedPageBreak/>
+        <w:t>Finally, we used</w:t>
+      </w:r>
+      <w:r>
+        <w:rPr>
+          <w:color w:val="1A1A1A"/>
+        </w:rPr>
+        <w:t xml:space="preserve"> </w:t>
+      </w:r>
+      <w:r>
+        <w:rPr>
+          <w:color w:val="1A1A1A"/>
+        </w:rPr>
+        <w:t>H∞</w:t>
+      </w:r>
+      <w:r>
+        <w:rPr>
+          <w:color w:val="1A1A1A"/>
+        </w:rPr>
+        <w:t xml:space="preserve"> loop shaping to generate a controller. The desired </w:t>
+      </w:r>
+      <w:proofErr w:type="spellStart"/>
+      <w:r>
+        <w:rPr>
+          <w:color w:val="1A1A1A"/>
+        </w:rPr>
+        <w:t>loopshape</w:t>
+      </w:r>
+      <w:proofErr w:type="spellEnd"/>
+      <w:r>
+        <w:rPr>
+          <w:color w:val="1A1A1A"/>
+        </w:rPr>
+        <w:t xml:space="preserve"> was based </w:t>
+      </w:r>
+      <w:proofErr w:type="gramStart"/>
+      <w:r>
+        <w:rPr>
+          <w:color w:val="1A1A1A"/>
+        </w:rPr>
+        <w:t>off of</w:t>
+      </w:r>
+      <w:proofErr w:type="gramEnd"/>
+      <w:r>
+        <w:rPr>
+          <w:color w:val="1A1A1A"/>
+        </w:rPr>
+        <w:t xml:space="preserve"> the one found during normal inverse </w:t>
+      </w:r>
+      <w:proofErr w:type="spellStart"/>
+      <w:r>
+        <w:rPr>
+          <w:color w:val="1A1A1A"/>
+        </w:rPr>
+        <w:t>loopshaping</w:t>
+      </w:r>
+      <w:proofErr w:type="spellEnd"/>
+      <w:r>
+        <w:rPr>
+          <w:color w:val="1A1A1A"/>
+        </w:rPr>
+        <w:t xml:space="preserve"> synthes</w:t>
+      </w:r>
+      <w:r>
+        <w:rPr>
+          <w:color w:val="1A1A1A"/>
+        </w:rPr>
+        <w:t xml:space="preserve">is. We synthesized a controller and then reduced it to be fifth order, so that it matched the order of the </w:t>
+      </w:r>
+      <w:r>
+        <w:rPr>
+          <w:color w:val="1A1A1A"/>
+        </w:rPr>
+        <w:t>H∞</w:t>
+      </w:r>
+      <w:r>
+        <w:rPr>
+          <w:color w:val="1A1A1A"/>
+        </w:rPr>
+        <w:t xml:space="preserve"> optimal controller. </w:t>
+      </w:r>
+    </w:p>
+    <w:p>
+      <w:pPr>
+        <w:pStyle w:val="Default"/>
+        <w:numPr>
+          <w:ilvl w:val="0"/>
+          <w:numId w:val="5"/>
+        </w:numPr>
+        <w:rPr>
+          <w:highlight w:val="yellow"/>
+        </w:rPr>
+      </w:pPr>
+      <w:proofErr w:type="spellStart"/>
+      <w:r>
+        <w:rPr>
+          <w:color w:val="1A1A1A"/>
+          <w:highlight w:val="yellow"/>
+        </w:rPr>
+        <w:t>Asda</w:t>
+      </w:r>
+      <w:proofErr w:type="spellEnd"/>
+    </w:p>
+    <w:p>
+      <w:pPr>
+        <w:pStyle w:val="Default"/>
+        <w:numPr>
+          <w:ilvl w:val="0"/>
+          <w:numId w:val="5"/>
+        </w:numPr>
+        <w:rPr>
+          <w:highlight w:val="yellow"/>
+        </w:rPr>
+      </w:pPr>
+      <w:proofErr w:type="spellStart"/>
+      <w:r>
+        <w:rPr>
+          <w:color w:val="1A1A1A"/>
+          <w:highlight w:val="yellow"/>
+        </w:rPr>
+        <w:t>Asfas</w:t>
+      </w:r>
+      <w:proofErr w:type="spellEnd"/>
+    </w:p>
+    <w:p>
+      <w:pPr>
+        <w:pStyle w:val="Default"/>
+        <w:numPr>
+          <w:ilvl w:val="0"/>
+          <w:numId w:val="5"/>
+        </w:numPr>
+        <w:rPr>
+          <w:highlight w:val="yellow"/>
+        </w:rPr>
+      </w:pPr>
+      <w:proofErr w:type="spellStart"/>
+      <w:r>
+        <w:rPr>
+          <w:color w:val="1A1A1A"/>
+          <w:highlight w:val="yellow"/>
+        </w:rPr>
+        <w:t>Asfa</w:t>
+      </w:r>
+      <w:proofErr w:type="spellEnd"/>
+    </w:p>
+    <w:p>
+      <w:pPr>
+        <w:pStyle w:val="Default"/>
+        <w:numPr>
+          <w:ilvl w:val="0"/>
+          <w:numId w:val="5"/>
+        </w:numPr>
+        <w:rPr>
+          <w:highlight w:val="yellow"/>
+        </w:rPr>
+      </w:pPr>
+      <w:proofErr w:type="spellStart"/>
+      <w:r>
+        <w:rPr>
+          <w:color w:val="1A1A1A"/>
+          <w:highlight w:val="yellow"/>
+        </w:rPr>
+        <w:t>Asfsd</w:t>
+      </w:r>
+      <w:proofErr w:type="spellEnd"/>
+    </w:p>
+    <w:p>
+      <w:pPr>
+        <w:pStyle w:val="Default"/>
+        <w:rPr>
+          <w:color w:val="1A1A1A"/>
+        </w:rPr>
+      </w:pPr>
+    </w:p>
+    <w:p>
+      <w:pPr>
+        <w:pStyle w:val="Default"/>
+      </w:pPr>
+      <w:r>
+        <w:t xml:space="preserve">Video of the controller run on the nominal plant and five samples of the uncertain plant can be viewed here: </w:t>
+      </w:r>
+      <w:r>
+        <w:rPr>
+          <w:highlight w:val="yellow"/>
+        </w:rPr>
+        <w:t>LINK</w:t>
+      </w:r>
+    </w:p>
+    <w:p>
+      <w:pPr>
+        <w:pStyle w:val="Default"/>
+        <w:rPr>
+          <w:color w:val="1A1A1A"/>
+        </w:rPr>
+      </w:pPr>
+      <w:bookmarkStart w:id="1" w:name="_GoBack"/>
+      <w:bookmarkEnd w:id="1"/>
+    </w:p>
+    <w:p>
+      <w:pPr>
+        <w:pStyle w:val="Default"/>
+        <w:rPr>
+          <w:color w:val="1A1A1A"/>
+        </w:rPr>
+      </w:pPr>
+    </w:p>
+    <w:p>
+      <w:pPr>
+        <w:pStyle w:val="Default"/>
+        <w:rPr>
+          <w:color w:val="1A1A1A"/>
+        </w:rPr>
+      </w:pPr>
+      <w:r>
+        <w:rPr>
+          <w:color w:val="1A1A1A"/>
+          <w:u w:val="single"/>
+        </w:rPr>
+        <w:t>Conclusions</w:t>
+      </w:r>
+    </w:p>
+    <w:p>
+      <w:pPr>
+        <w:pStyle w:val="Default"/>
+      </w:pPr>
+    </w:p>
+    <w:p>
+      <w:pPr>
+        <w:pStyle w:val="Default"/>
+        <w:ind w:left="720"/>
       </w:pPr>
     </w:p>
     <w:p>
@@ -1050,7 +2467,15 @@
         <w:pStyle w:val="Default"/>
       </w:pPr>
       <w:r>
-        <w:t xml:space="preserve">3.) Presentation of your results in the form of plots and tables. This should include all relevant plots and Simulink models. Do not present plots that use the black background that is the Simulink scope default. Place in-line links to your Youtube videos for video results. </w:t>
+        <w:t xml:space="preserve">3.) Presentation of your results in the form of plots and tables. This should include all relevant plots and Simulink models. Do not present plots that use the black background that is the Simulink scope default. Place in-line links to your </w:t>
+      </w:r>
+      <w:proofErr w:type="spellStart"/>
+      <w:r>
+        <w:t>Youtube</w:t>
+      </w:r>
+      <w:proofErr w:type="spellEnd"/>
+      <w:r>
+        <w:t xml:space="preserve"> videos for video results. </w:t>
       </w:r>
     </w:p>
     <w:p>
@@ -1066,7 +2491,15 @@
         <w:pStyle w:val="Default"/>
       </w:pPr>
       <w:r>
-        <w:t xml:space="preserve">5.) Answers to all of the discussion questions in the lab procedure. </w:t>
+        <w:t xml:space="preserve">5.) Answers to </w:t>
+      </w:r>
+      <w:proofErr w:type="gramStart"/>
+      <w:r>
+        <w:t>all of</w:t>
+      </w:r>
+      <w:proofErr w:type="gramEnd"/>
+      <w:r>
+        <w:t xml:space="preserve"> the discussion questions in the lab procedure. </w:t>
       </w:r>
     </w:p>
     <w:p>
@@ -1095,7 +2528,6 @@
         <w:pStyle w:val="Default"/>
       </w:pPr>
       <w:r>
-        <w:lastRenderedPageBreak/>
         <w:t xml:space="preserve">• Work Distribution: To what specific tasks did each team member contribute? Address this for both the laboratory exercises and the report writing. </w:t>
       </w:r>
     </w:p>
@@ -1104,15 +2536,39 @@
         <w:pStyle w:val="Default"/>
       </w:pPr>
       <w:r>
-        <w:t xml:space="preserve">• References: Compile all of your references into a single section at the end of the document. I highly recommend the use of a reference manager, e.g. Bibtex, EndNote, etc. </w:t>
-      </w:r>
-    </w:p>
-    <w:p>
-      <w:pPr>
-        <w:pStyle w:val="Default"/>
-      </w:pPr>
-      <w:r>
-        <w:t>• Appendix: Attach scans of any hand calculations and copy and paste any Matlab / Arduino code. This is simply for ease of grading; you will also be posting the code files in your .zip file.</w:t>
+        <w:t xml:space="preserve">• References: Compile </w:t>
+      </w:r>
+      <w:proofErr w:type="gramStart"/>
+      <w:r>
+        <w:t>all of</w:t>
+      </w:r>
+      <w:proofErr w:type="gramEnd"/>
+      <w:r>
+        <w:t xml:space="preserve"> your references into a single section at the end of the document. I highly recommend the use of a reference manager, e.g. </w:t>
+      </w:r>
+      <w:proofErr w:type="spellStart"/>
+      <w:r>
+        <w:t>Bibtex</w:t>
+      </w:r>
+      <w:proofErr w:type="spellEnd"/>
+      <w:r>
+        <w:t xml:space="preserve">, EndNote, etc. </w:t>
+      </w:r>
+    </w:p>
+    <w:p>
+      <w:pPr>
+        <w:pStyle w:val="Default"/>
+      </w:pPr>
+      <w:r>
+        <w:t xml:space="preserve">• Appendix: Attach scans of any hand calculations and copy and paste any </w:t>
+      </w:r>
+      <w:proofErr w:type="spellStart"/>
+      <w:r>
+        <w:t>Matlab</w:t>
+      </w:r>
+      <w:proofErr w:type="spellEnd"/>
+      <w:r>
+        <w:t xml:space="preserve"> / Arduino code. This is simply for ease of grading; you will also be posting the code files in your .zip file.</w:t>
       </w:r>
     </w:p>
     <w:p>
@@ -1137,6 +2593,185 @@
 <file path=word/numbering.xml><?xml version="1.0" encoding="utf-8"?>
 <w:numbering xmlns:wpc="http://schemas.microsoft.com/office/word/2010/wordprocessingCanvas" xmlns:cx="http://schemas.microsoft.com/office/drawing/2014/chartex" xmlns:cx1="http://schemas.microsoft.com/office/drawing/2015/9/8/chartex" xmlns:cx2="http://schemas.microsoft.com/office/drawing/2015/10/21/chartex" xmlns:cx3="http://schemas.microsoft.com/office/drawing/2016/5/9/chartex" xmlns:cx4="http://schemas.microsoft.com/office/drawing/2016/5/10/chartex" xmlns:cx5="http://schemas.microsoft.com/office/drawing/2016/5/11/chartex" xmlns:cx6="http://schemas.microsoft.com/office/drawing/2016/5/12/chartex" xmlns:cx7="http://schemas.microsoft.com/office/drawing/2016/5/13/chartex" xmlns:cx8="http://schemas.microsoft.com/office/drawing/2016/5/14/chartex" xmlns:mc="http://schemas.openxmlformats.org/markup-compatibility/2006" xmlns:aink="http://schemas.microsoft.com/office/drawing/2016/ink" xmlns:am3d="http://schemas.microsoft.com/office/drawing/2017/model3d" xmlns:o="urn:schemas-microsoft-com:office:office" xmlns:r="http://schemas.openxmlformats.org/officeDocument/2006/relationships" xmlns:m="http://schemas.openxmlformats.org/officeDocument/2006/math" xmlns:v="urn:schemas-microsoft-com:vml" xmlns:wp14="http://schemas.microsoft.com/office/word/2010/wordprocessingDrawing" xmlns:wp="http://schemas.openxmlformats.org/drawingml/2006/wordprocessingDrawing" xmlns:w10="urn:schemas-microsoft-com:office:word" xmlns:w="http://schemas.openxmlformats.org/wordprocessingml/2006/main" xmlns:w14="http://schemas.microsoft.com/office/word/2010/wordml" xmlns:w15="http://schemas.microsoft.com/office/word/2012/wordml" xmlns:w16cid="http://schemas.microsoft.com/office/word/2016/wordml/cid" xmlns:w16se="http://schemas.microsoft.com/office/word/2015/wordml/symex" xmlns:wpg="http://schemas.microsoft.com/office/word/2010/wordprocessingGroup" xmlns:wpi="http://schemas.microsoft.com/office/word/2010/wordprocessingInk" xmlns:wne="http://schemas.microsoft.com/office/word/2006/wordml" xmlns:wps="http://schemas.microsoft.com/office/word/2010/wordprocessingShape" mc:Ignorable="w14 w15 w16se w16cid wp14">
   <w:abstractNum w:abstractNumId="0" w15:restartNumberingAfterBreak="0">
+    <w:nsid w:val="02EB297E"/>
+    <w:multiLevelType w:val="hybridMultilevel"/>
+    <w:tmpl w:val="B4EA12E0"/>
+    <w:lvl w:ilvl="0" w:tplc="6748B300">
+      <w:start w:val="1"/>
+      <w:numFmt w:val="decimal"/>
+      <w:lvlText w:val="%1."/>
+      <w:lvlJc w:val="left"/>
+      <w:pPr>
+        <w:ind w:left="720" w:hanging="360"/>
+      </w:pPr>
+      <w:rPr>
+        <w:rFonts w:hint="default"/>
+        <w:color w:val="1A1A1A"/>
+      </w:rPr>
+    </w:lvl>
+    <w:lvl w:ilvl="1" w:tplc="04090019" w:tentative="1">
+      <w:start w:val="1"/>
+      <w:numFmt w:val="lowerLetter"/>
+      <w:lvlText w:val="%2."/>
+      <w:lvlJc w:val="left"/>
+      <w:pPr>
+        <w:ind w:left="1440" w:hanging="360"/>
+      </w:pPr>
+    </w:lvl>
+    <w:lvl w:ilvl="2" w:tplc="0409001B" w:tentative="1">
+      <w:start w:val="1"/>
+      <w:numFmt w:val="lowerRoman"/>
+      <w:lvlText w:val="%3."/>
+      <w:lvlJc w:val="right"/>
+      <w:pPr>
+        <w:ind w:left="2160" w:hanging="180"/>
+      </w:pPr>
+    </w:lvl>
+    <w:lvl w:ilvl="3" w:tplc="0409000F" w:tentative="1">
+      <w:start w:val="1"/>
+      <w:numFmt w:val="decimal"/>
+      <w:lvlText w:val="%4."/>
+      <w:lvlJc w:val="left"/>
+      <w:pPr>
+        <w:ind w:left="2880" w:hanging="360"/>
+      </w:pPr>
+    </w:lvl>
+    <w:lvl w:ilvl="4" w:tplc="04090019" w:tentative="1">
+      <w:start w:val="1"/>
+      <w:numFmt w:val="lowerLetter"/>
+      <w:lvlText w:val="%5."/>
+      <w:lvlJc w:val="left"/>
+      <w:pPr>
+        <w:ind w:left="3600" w:hanging="360"/>
+      </w:pPr>
+    </w:lvl>
+    <w:lvl w:ilvl="5" w:tplc="0409001B" w:tentative="1">
+      <w:start w:val="1"/>
+      <w:numFmt w:val="lowerRoman"/>
+      <w:lvlText w:val="%6."/>
+      <w:lvlJc w:val="right"/>
+      <w:pPr>
+        <w:ind w:left="4320" w:hanging="180"/>
+      </w:pPr>
+    </w:lvl>
+    <w:lvl w:ilvl="6" w:tplc="0409000F" w:tentative="1">
+      <w:start w:val="1"/>
+      <w:numFmt w:val="decimal"/>
+      <w:lvlText w:val="%7."/>
+      <w:lvlJc w:val="left"/>
+      <w:pPr>
+        <w:ind w:left="5040" w:hanging="360"/>
+      </w:pPr>
+    </w:lvl>
+    <w:lvl w:ilvl="7" w:tplc="04090019" w:tentative="1">
+      <w:start w:val="1"/>
+      <w:numFmt w:val="lowerLetter"/>
+      <w:lvlText w:val="%8."/>
+      <w:lvlJc w:val="left"/>
+      <w:pPr>
+        <w:ind w:left="5760" w:hanging="360"/>
+      </w:pPr>
+    </w:lvl>
+    <w:lvl w:ilvl="8" w:tplc="0409001B" w:tentative="1">
+      <w:start w:val="1"/>
+      <w:numFmt w:val="lowerRoman"/>
+      <w:lvlText w:val="%9."/>
+      <w:lvlJc w:val="right"/>
+      <w:pPr>
+        <w:ind w:left="6480" w:hanging="180"/>
+      </w:pPr>
+    </w:lvl>
+  </w:abstractNum>
+  <w:abstractNum w:abstractNumId="1" w15:restartNumberingAfterBreak="0">
+    <w:nsid w:val="4A0B48DB"/>
+    <w:multiLevelType w:val="hybridMultilevel"/>
+    <w:tmpl w:val="8542B818"/>
+    <w:lvl w:ilvl="0" w:tplc="0409000F">
+      <w:start w:val="1"/>
+      <w:numFmt w:val="decimal"/>
+      <w:lvlText w:val="%1."/>
+      <w:lvlJc w:val="left"/>
+      <w:pPr>
+        <w:ind w:left="720" w:hanging="360"/>
+      </w:pPr>
+      <w:rPr>
+        <w:rFonts w:hint="default"/>
+      </w:rPr>
+    </w:lvl>
+    <w:lvl w:ilvl="1" w:tplc="04090019" w:tentative="1">
+      <w:start w:val="1"/>
+      <w:numFmt w:val="lowerLetter"/>
+      <w:lvlText w:val="%2."/>
+      <w:lvlJc w:val="left"/>
+      <w:pPr>
+        <w:ind w:left="1440" w:hanging="360"/>
+      </w:pPr>
+    </w:lvl>
+    <w:lvl w:ilvl="2" w:tplc="0409001B" w:tentative="1">
+      <w:start w:val="1"/>
+      <w:numFmt w:val="lowerRoman"/>
+      <w:lvlText w:val="%3."/>
+      <w:lvlJc w:val="right"/>
+      <w:pPr>
+        <w:ind w:left="2160" w:hanging="180"/>
+      </w:pPr>
+    </w:lvl>
+    <w:lvl w:ilvl="3" w:tplc="0409000F" w:tentative="1">
+      <w:start w:val="1"/>
+      <w:numFmt w:val="decimal"/>
+      <w:lvlText w:val="%4."/>
+      <w:lvlJc w:val="left"/>
+      <w:pPr>
+        <w:ind w:left="2880" w:hanging="360"/>
+      </w:pPr>
+    </w:lvl>
+    <w:lvl w:ilvl="4" w:tplc="04090019" w:tentative="1">
+      <w:start w:val="1"/>
+      <w:numFmt w:val="lowerLetter"/>
+      <w:lvlText w:val="%5."/>
+      <w:lvlJc w:val="left"/>
+      <w:pPr>
+        <w:ind w:left="3600" w:hanging="360"/>
+      </w:pPr>
+    </w:lvl>
+    <w:lvl w:ilvl="5" w:tplc="0409001B" w:tentative="1">
+      <w:start w:val="1"/>
+      <w:numFmt w:val="lowerRoman"/>
+      <w:lvlText w:val="%6."/>
+      <w:lvlJc w:val="right"/>
+      <w:pPr>
+        <w:ind w:left="4320" w:hanging="180"/>
+      </w:pPr>
+    </w:lvl>
+    <w:lvl w:ilvl="6" w:tplc="0409000F" w:tentative="1">
+      <w:start w:val="1"/>
+      <w:numFmt w:val="decimal"/>
+      <w:lvlText w:val="%7."/>
+      <w:lvlJc w:val="left"/>
+      <w:pPr>
+        <w:ind w:left="5040" w:hanging="360"/>
+      </w:pPr>
+    </w:lvl>
+    <w:lvl w:ilvl="7" w:tplc="04090019" w:tentative="1">
+      <w:start w:val="1"/>
+      <w:numFmt w:val="lowerLetter"/>
+      <w:lvlText w:val="%8."/>
+      <w:lvlJc w:val="left"/>
+      <w:pPr>
+        <w:ind w:left="5760" w:hanging="360"/>
+      </w:pPr>
+    </w:lvl>
+    <w:lvl w:ilvl="8" w:tplc="0409001B" w:tentative="1">
+      <w:start w:val="1"/>
+      <w:numFmt w:val="lowerRoman"/>
+      <w:lvlText w:val="%9."/>
+      <w:lvlJc w:val="right"/>
+      <w:pPr>
+        <w:ind w:left="6480" w:hanging="180"/>
+      </w:pPr>
+    </w:lvl>
+  </w:abstractNum>
+  <w:abstractNum w:abstractNumId="2" w15:restartNumberingAfterBreak="0">
     <w:nsid w:val="54910284"/>
     <w:multiLevelType w:val="hybridMultilevel"/>
     <w:tmpl w:val="C714EAA6"/>
@@ -1228,10 +2863,10 @@
       </w:pPr>
     </w:lvl>
   </w:abstractNum>
-  <w:abstractNum w:abstractNumId="1" w15:restartNumberingAfterBreak="0">
+  <w:abstractNum w:abstractNumId="3" w15:restartNumberingAfterBreak="0">
     <w:nsid w:val="685E2DE6"/>
     <w:multiLevelType w:val="hybridMultilevel"/>
-    <w:tmpl w:val="80DAA40E"/>
+    <w:tmpl w:val="569AD944"/>
     <w:lvl w:ilvl="0" w:tplc="0409000F">
       <w:start w:val="1"/>
       <w:numFmt w:val="decimal"/>
@@ -1317,11 +2952,110 @@
       </w:pPr>
     </w:lvl>
   </w:abstractNum>
+  <w:abstractNum w:abstractNumId="4" w15:restartNumberingAfterBreak="0">
+    <w:nsid w:val="79BD2B6A"/>
+    <w:multiLevelType w:val="hybridMultilevel"/>
+    <w:tmpl w:val="DEA2826A"/>
+    <w:lvl w:ilvl="0" w:tplc="35B830CE">
+      <w:start w:val="1"/>
+      <w:numFmt w:val="decimal"/>
+      <w:lvlText w:val="%1."/>
+      <w:lvlJc w:val="left"/>
+      <w:pPr>
+        <w:ind w:left="720" w:hanging="360"/>
+      </w:pPr>
+      <w:rPr>
+        <w:rFonts w:hint="default"/>
+        <w:color w:val="1A1A1A"/>
+      </w:rPr>
+    </w:lvl>
+    <w:lvl w:ilvl="1" w:tplc="04090019" w:tentative="1">
+      <w:start w:val="1"/>
+      <w:numFmt w:val="lowerLetter"/>
+      <w:lvlText w:val="%2."/>
+      <w:lvlJc w:val="left"/>
+      <w:pPr>
+        <w:ind w:left="1440" w:hanging="360"/>
+      </w:pPr>
+    </w:lvl>
+    <w:lvl w:ilvl="2" w:tplc="0409001B" w:tentative="1">
+      <w:start w:val="1"/>
+      <w:numFmt w:val="lowerRoman"/>
+      <w:lvlText w:val="%3."/>
+      <w:lvlJc w:val="right"/>
+      <w:pPr>
+        <w:ind w:left="2160" w:hanging="180"/>
+      </w:pPr>
+    </w:lvl>
+    <w:lvl w:ilvl="3" w:tplc="0409000F" w:tentative="1">
+      <w:start w:val="1"/>
+      <w:numFmt w:val="decimal"/>
+      <w:lvlText w:val="%4."/>
+      <w:lvlJc w:val="left"/>
+      <w:pPr>
+        <w:ind w:left="2880" w:hanging="360"/>
+      </w:pPr>
+    </w:lvl>
+    <w:lvl w:ilvl="4" w:tplc="04090019" w:tentative="1">
+      <w:start w:val="1"/>
+      <w:numFmt w:val="lowerLetter"/>
+      <w:lvlText w:val="%5."/>
+      <w:lvlJc w:val="left"/>
+      <w:pPr>
+        <w:ind w:left="3600" w:hanging="360"/>
+      </w:pPr>
+    </w:lvl>
+    <w:lvl w:ilvl="5" w:tplc="0409001B" w:tentative="1">
+      <w:start w:val="1"/>
+      <w:numFmt w:val="lowerRoman"/>
+      <w:lvlText w:val="%6."/>
+      <w:lvlJc w:val="right"/>
+      <w:pPr>
+        <w:ind w:left="4320" w:hanging="180"/>
+      </w:pPr>
+    </w:lvl>
+    <w:lvl w:ilvl="6" w:tplc="0409000F" w:tentative="1">
+      <w:start w:val="1"/>
+      <w:numFmt w:val="decimal"/>
+      <w:lvlText w:val="%7."/>
+      <w:lvlJc w:val="left"/>
+      <w:pPr>
+        <w:ind w:left="5040" w:hanging="360"/>
+      </w:pPr>
+    </w:lvl>
+    <w:lvl w:ilvl="7" w:tplc="04090019" w:tentative="1">
+      <w:start w:val="1"/>
+      <w:numFmt w:val="lowerLetter"/>
+      <w:lvlText w:val="%8."/>
+      <w:lvlJc w:val="left"/>
+      <w:pPr>
+        <w:ind w:left="5760" w:hanging="360"/>
+      </w:pPr>
+    </w:lvl>
+    <w:lvl w:ilvl="8" w:tplc="0409001B" w:tentative="1">
+      <w:start w:val="1"/>
+      <w:numFmt w:val="lowerRoman"/>
+      <w:lvlText w:val="%9."/>
+      <w:lvlJc w:val="right"/>
+      <w:pPr>
+        <w:ind w:left="6480" w:hanging="180"/>
+      </w:pPr>
+    </w:lvl>
+  </w:abstractNum>
   <w:num w:numId="1">
+    <w:abstractNumId w:val="2"/>
+  </w:num>
+  <w:num w:numId="2">
+    <w:abstractNumId w:val="3"/>
+  </w:num>
+  <w:num w:numId="3">
+    <w:abstractNumId w:val="1"/>
+  </w:num>
+  <w:num w:numId="4">
     <w:abstractNumId w:val="0"/>
   </w:num>
-  <w:num w:numId="2">
-    <w:abstractNumId w:val="1"/>
+  <w:num w:numId="5">
+    <w:abstractNumId w:val="4"/>
   </w:num>
 </w:numbering>
 </file>
@@ -1825,6 +3559,25 @@
       <w:szCs w:val="24"/>
     </w:rPr>
   </w:style>
+  <w:style w:type="paragraph" w:styleId="Caption">
+    <w:name w:val="caption"/>
+    <w:basedOn w:val="Normal"/>
+    <w:next w:val="Normal"/>
+    <w:uiPriority w:val="35"/>
+    <w:unhideWhenUsed/>
+    <w:qFormat/>
+    <w:rsid w:val="007970B2"/>
+    <w:pPr>
+      <w:spacing w:after="200" w:line="240" w:lineRule="auto"/>
+    </w:pPr>
+    <w:rPr>
+      <w:i/>
+      <w:iCs/>
+      <w:color w:val="44546A" w:themeColor="text2"/>
+      <w:sz w:val="18"/>
+      <w:szCs w:val="18"/>
+    </w:rPr>
+  </w:style>
 </w:styles>
 </file>
 
@@ -2121,4 +3874,16 @@
     </a:ext>
   </a:extLst>
 </a:theme>
+</file>
+
+<file path=customXml/item1.xml><?xml version="1.0" encoding="utf-8"?>
+<b:Sources xmlns:b="http://schemas.openxmlformats.org/officeDocument/2006/bibliography" xmlns="http://schemas.openxmlformats.org/officeDocument/2006/bibliography" SelectedStyle="\IEEE2006OfficeOnline.xsl" StyleName="IEEE" Version="2006"/>
+</file>
+
+<file path=customXml/itemProps1.xml><?xml version="1.0" encoding="utf-8"?>
+<ds:datastoreItem xmlns:ds="http://schemas.openxmlformats.org/officeDocument/2006/customXml" ds:itemID="{AAFC4645-2DB6-4A6B-886B-6F11F666AF41}">
+  <ds:schemaRefs>
+    <ds:schemaRef ds:uri="http://schemas.openxmlformats.org/officeDocument/2006/bibliography"/>
+  </ds:schemaRefs>
+</ds:datastoreItem>
 </file>
--- a/labreport.docx
+++ b/labreport.docx
@@ -478,27 +478,14 @@
       <w:r>
         <w:t xml:space="preserve">Figure </w:t>
       </w:r>
-      <w:r>
-        <w:fldChar w:fldCharType="begin"/>
-      </w:r>
-      <w:r>
-        <w:instrText xml:space="preserve"> SEQ Figure \* ARABIC </w:instrText>
-      </w:r>
-      <w:r>
-        <w:fldChar w:fldCharType="separate"/>
-      </w:r>
-      <w:r>
-        <w:rPr>
-          <w:noProof/>
-        </w:rPr>
-        <w:t>1</w:t>
-      </w:r>
-      <w:r>
-        <w:rPr>
-          <w:noProof/>
-        </w:rPr>
-        <w:fldChar w:fldCharType="end"/>
-      </w:r>
+      <w:fldSimple w:instr=" SEQ Figure \* ARABIC ">
+        <w:r>
+          <w:rPr>
+            <w:noProof/>
+          </w:rPr>
+          <w:t>1</w:t>
+        </w:r>
+      </w:fldSimple>
       <w:r>
         <w:t xml:space="preserve">. Control configuration for the </w:t>
       </w:r>
@@ -712,27 +699,14 @@
       <w:r>
         <w:t xml:space="preserve">Figure </w:t>
       </w:r>
-      <w:r>
-        <w:fldChar w:fldCharType="begin"/>
-      </w:r>
-      <w:r>
-        <w:instrText xml:space="preserve"> SEQ Figure \* ARABIC </w:instrText>
-      </w:r>
-      <w:r>
-        <w:fldChar w:fldCharType="separate"/>
-      </w:r>
-      <w:r>
-        <w:rPr>
-          <w:noProof/>
-        </w:rPr>
-        <w:t>2</w:t>
-      </w:r>
-      <w:r>
-        <w:rPr>
-          <w:noProof/>
-        </w:rPr>
-        <w:fldChar w:fldCharType="end"/>
-      </w:r>
+      <w:fldSimple w:instr=" SEQ Figure \* ARABIC ">
+        <w:r>
+          <w:rPr>
+            <w:noProof/>
+          </w:rPr>
+          <w:t>2</w:t>
+        </w:r>
+      </w:fldSimple>
       <w:r>
         <w:t>. Bode plot of nominal plant</w:t>
       </w:r>
@@ -804,27 +778,14 @@
       <w:r>
         <w:t xml:space="preserve">Figure </w:t>
       </w:r>
-      <w:r>
-        <w:fldChar w:fldCharType="begin"/>
-      </w:r>
-      <w:r>
-        <w:instrText xml:space="preserve"> SEQ Figure \* ARABIC </w:instrText>
-      </w:r>
-      <w:r>
-        <w:fldChar w:fldCharType="separate"/>
-      </w:r>
-      <w:r>
-        <w:rPr>
-          <w:noProof/>
-        </w:rPr>
-        <w:t>3</w:t>
-      </w:r>
-      <w:r>
-        <w:rPr>
-          <w:noProof/>
-        </w:rPr>
-        <w:fldChar w:fldCharType="end"/>
-      </w:r>
+      <w:fldSimple w:instr=" SEQ Figure \* ARABIC ">
+        <w:r>
+          <w:rPr>
+            <w:noProof/>
+          </w:rPr>
+          <w:t>3</w:t>
+        </w:r>
+      </w:fldSimple>
       <w:r>
         <w:t>. Simulink model of nominal plant.</w:t>
       </w:r>
@@ -955,27 +916,14 @@
       <w:r>
         <w:t xml:space="preserve">Figure </w:t>
       </w:r>
-      <w:r>
-        <w:fldChar w:fldCharType="begin"/>
-      </w:r>
-      <w:r>
-        <w:instrText xml:space="preserve"> SEQ Figure \* ARABIC </w:instrText>
-      </w:r>
-      <w:r>
-        <w:fldChar w:fldCharType="separate"/>
-      </w:r>
-      <w:r>
-        <w:rPr>
-          <w:noProof/>
-        </w:rPr>
-        <w:t>4</w:t>
-      </w:r>
-      <w:r>
-        <w:rPr>
-          <w:noProof/>
-        </w:rPr>
-        <w:fldChar w:fldCharType="end"/>
-      </w:r>
+      <w:fldSimple w:instr=" SEQ Figure \* ARABIC ">
+        <w:r>
+          <w:rPr>
+            <w:noProof/>
+          </w:rPr>
+          <w:t>4</w:t>
+        </w:r>
+      </w:fldSimple>
       <w:r>
         <w:t>. Generated uncertainty weights for the uncertain plant.</w:t>
       </w:r>
@@ -1171,21 +1119,18 @@
           <w:ilvl w:val="0"/>
           <w:numId w:val="2"/>
         </w:numPr>
-        <w:rPr>
-          <w:highlight w:val="yellow"/>
-        </w:rPr>
-      </w:pPr>
-      <w:r>
-        <w:rPr>
-          <w:highlight w:val="yellow"/>
-        </w:rPr>
+      </w:pPr>
+      <w:r>
         <w:t>Below, you can see the output of our simulation with the d</w:t>
       </w:r>
       <w:r>
-        <w:rPr>
-          <w:highlight w:val="yellow"/>
-        </w:rPr>
         <w:t>escribed controller implemented for no uncertainty.</w:t>
+      </w:r>
+      <w:r>
+        <w:t xml:space="preserve"> </w:t>
+      </w:r>
+      <w:r>
+        <w:t>Note that there is a fair deal of overshoot, and that the system angles only vaguely resemble square waves.</w:t>
       </w:r>
     </w:p>
     <w:p>
@@ -1245,146 +1190,25 @@
       <w:r>
         <w:t>We then implemented the controller on the hardware with no uncertainty</w:t>
       </w:r>
-    </w:p>
-    <w:p>
-      <w:pPr>
-        <w:pStyle w:val="Default"/>
-      </w:pPr>
-      <w:r>
-        <w:rPr>
-          <w:highlight w:val="yellow"/>
-        </w:rPr>
-        <w:t>[plots, commentary]</w:t>
-      </w:r>
-    </w:p>
-    <w:p>
-      <w:pPr>
-        <w:pStyle w:val="Default"/>
-        <w:numPr>
-          <w:ilvl w:val="0"/>
-          <w:numId w:val="2"/>
-        </w:numPr>
-      </w:pPr>
-      <w:r>
-        <w:t>Finally, we ran the hardware simulation for five samples of the uncertain plant. The system often hit the hard stops, though</w:t>
-      </w:r>
-      <w:r>
-        <w:t xml:space="preserve"> beyond this overshoot</w:t>
-      </w:r>
-      <w:r>
-        <w:t xml:space="preserve"> it </w:t>
-      </w:r>
-      <w:r>
-        <w:t>did reasonably track the trajectory.</w:t>
-      </w:r>
-    </w:p>
-    <w:p>
-      <w:pPr>
-        <w:pStyle w:val="Default"/>
-        <w:ind w:left="720"/>
-      </w:pPr>
-      <w:r>
-        <w:rPr>
-          <w:highlight w:val="yellow"/>
-        </w:rPr>
-        <w:t>[plots]</w:t>
-      </w:r>
-    </w:p>
-    <w:p>
-      <w:pPr>
-        <w:pStyle w:val="Default"/>
-      </w:pPr>
-      <w:r>
-        <w:t xml:space="preserve">Video of the controller run on the nominal plant and five samples of the uncertain plant can be viewed here: </w:t>
-      </w:r>
-      <w:r>
-        <w:rPr>
-          <w:highlight w:val="yellow"/>
-        </w:rPr>
-        <w:t>LINK</w:t>
-      </w:r>
-    </w:p>
-    <w:p>
-      <w:pPr>
-        <w:pStyle w:val="Default"/>
-      </w:pPr>
-    </w:p>
-    <w:p>
-      <w:pPr>
-        <w:pStyle w:val="Default"/>
-        <w:rPr>
-          <w:u w:val="single"/>
-        </w:rPr>
-      </w:pPr>
-      <w:r>
-        <w:rPr>
-          <w:u w:val="single"/>
-        </w:rPr>
-        <w:t>H2 Optimal Synthesis</w:t>
-      </w:r>
-    </w:p>
-    <w:p>
-      <w:pPr>
-        <w:pStyle w:val="Default"/>
-      </w:pPr>
-      <w:r>
-        <w:t xml:space="preserve">Next, we synthesized a controller using H2 optimal control, assuming no uncertainty. With tuning, we found a crossover frequency of </w:t>
-      </w:r>
-      <w:proofErr w:type="spellStart"/>
-      <w:r>
-        <w:t>w</w:t>
-      </w:r>
-      <w:r>
-        <w:rPr>
-          <w:vertAlign w:val="subscript"/>
-        </w:rPr>
-        <w:t>c</w:t>
-      </w:r>
-      <w:proofErr w:type="spellEnd"/>
-      <w:r>
-        <w:t xml:space="preserve"> = 10 rad/s to have good performance.</w:t>
-      </w:r>
-    </w:p>
-    <w:p>
-      <w:pPr>
-        <w:pStyle w:val="Default"/>
-        <w:numPr>
-          <w:ilvl w:val="0"/>
-          <w:numId w:val="3"/>
-        </w:numPr>
-      </w:pPr>
-      <w:r>
-        <w:t xml:space="preserve">Below is the response from </w:t>
-      </w:r>
-      <w:r>
-        <w:t xml:space="preserve">the system with no uncertainty, showing system angles and controller usage. Note that the angles have relatively minimal overshoot compared to the </w:t>
-      </w:r>
-      <w:proofErr w:type="spellStart"/>
-      <w:r>
-        <w:t>loopshaping</w:t>
-      </w:r>
-      <w:proofErr w:type="spellEnd"/>
-      <w:r>
-        <w:t xml:space="preserve"> controller, and overall track the reference much more closely.</w:t>
+      <w:r>
+        <w:t>. It did not track the desired trajectory very well, often hitting the hard stops of the system.</w:t>
+      </w:r>
+      <w:r>
+        <w:t xml:space="preserve"> Below are plots of the system angles and voltages.</w:t>
       </w:r>
     </w:p>
     <w:p>
       <w:pPr>
         <w:pStyle w:val="Default"/>
         <w:keepNext/>
-        <w:ind w:left="360"/>
         <w:jc w:val="center"/>
       </w:pPr>
       <w:r>
-        <w:rPr>
-          <w:noProof/>
-        </w:rPr>
-        <w:lastRenderedPageBreak/>
         <w:drawing>
-          <wp:inline distT="0" distB="0" distL="0" distR="0" wp14:anchorId="1FFE77E2" wp14:editId="0049D3C6">
-            <wp:extent cx="3517900" cy="2802775"/>
-            <wp:effectExtent l="0" t="0" r="6350" b="0"/>
-            <wp:docPr id="3" name="Picture 3"/>
+          <wp:inline distT="0" distB="0" distL="0" distR="0" wp14:anchorId="100D6482" wp14:editId="403B6C3A">
+            <wp:extent cx="4095750" cy="2293732"/>
+            <wp:effectExtent l="0" t="0" r="0" b="0"/>
+            <wp:docPr id="9" name="Picture 9"/>
             <wp:cNvGraphicFramePr>
               <a:graphicFrameLocks xmlns:a="http://schemas.openxmlformats.org/drawingml/2006/main" noChangeAspect="1"/>
             </wp:cNvGraphicFramePr>
@@ -1404,7 +1228,7 @@
                   <pic:spPr>
                     <a:xfrm>
                       <a:off x="0" y="0"/>
-                      <a:ext cx="3551125" cy="2829246"/>
+                      <a:ext cx="4107738" cy="2300445"/>
                     </a:xfrm>
                     <a:prstGeom prst="rect">
                       <a:avLst/>
@@ -1425,64 +1249,38 @@
       <w:r>
         <w:t xml:space="preserve">Figure </w:t>
       </w:r>
-      <w:r>
-        <w:fldChar w:fldCharType="begin"/>
-      </w:r>
-      <w:r>
-        <w:instrText xml:space="preserve"> SEQ Figure \* ARABIC </w:instrText>
-      </w:r>
-      <w:r>
-        <w:fldChar w:fldCharType="separate"/>
-      </w:r>
-      <w:r>
-        <w:rPr>
-          <w:noProof/>
-        </w:rPr>
-        <w:t>5</w:t>
-      </w:r>
-      <w:r>
-        <w:rPr>
-          <w:noProof/>
-        </w:rPr>
-        <w:fldChar w:fldCharType="end"/>
-      </w:r>
-      <w:r>
-        <w:t xml:space="preserve">. Output of angles from simulation of </w:t>
-      </w:r>
-      <w:r>
-        <w:t>H</w:t>
-      </w:r>
-      <w:r>
-        <w:rPr>
-          <w:vertAlign w:val="subscript"/>
-        </w:rPr>
-        <w:t>2</w:t>
-      </w:r>
-      <w:r>
-        <w:t xml:space="preserve"> optimal controller on </w:t>
-      </w:r>
-      <w:r>
-        <w:t>plant</w:t>
-      </w:r>
-      <w:r>
-        <w:t xml:space="preserve"> with no uncertainty.</w:t>
-      </w:r>
-    </w:p>
-    <w:p>
-      <w:pPr>
-        <w:pStyle w:val="Default"/>
+      <w:fldSimple w:instr=" SEQ Figure \* ARABIC ">
+        <w:r>
+          <w:rPr>
+            <w:noProof/>
+          </w:rPr>
+          <w:t>5</w:t>
+        </w:r>
+      </w:fldSimple>
+      <w:r>
+        <w:t xml:space="preserve">. Pitch and yaw angles for the controller implemented on the </w:t>
+      </w:r>
+      <w:proofErr w:type="spellStart"/>
+      <w:r>
+        <w:t>Quanser</w:t>
+      </w:r>
+      <w:proofErr w:type="spellEnd"/>
+      <w:r>
+        <w:t xml:space="preserve"> Aero for the nominal plant.</w:t>
+      </w:r>
+    </w:p>
+    <w:p>
+      <w:pPr>
         <w:keepNext/>
         <w:jc w:val="center"/>
       </w:pPr>
       <w:r>
-        <w:rPr>
-          <w:noProof/>
-        </w:rPr>
+        <w:lastRenderedPageBreak/>
         <w:drawing>
-          <wp:inline distT="0" distB="0" distL="0" distR="0" wp14:anchorId="210AC966" wp14:editId="0170E7D5">
-            <wp:extent cx="3816350" cy="2123839"/>
-            <wp:effectExtent l="0" t="0" r="0" b="0"/>
-            <wp:docPr id="4" name="Picture 4"/>
+          <wp:inline distT="0" distB="0" distL="0" distR="0" wp14:anchorId="1B45E4C7" wp14:editId="4A2725BE">
+            <wp:extent cx="4146550" cy="2322181"/>
+            <wp:effectExtent l="0" t="0" r="6350" b="2540"/>
+            <wp:docPr id="10" name="Picture 10"/>
             <wp:cNvGraphicFramePr>
               <a:graphicFrameLocks xmlns:a="http://schemas.openxmlformats.org/drawingml/2006/main" noChangeAspect="1"/>
             </wp:cNvGraphicFramePr>
@@ -1502,7 +1300,7 @@
                   <pic:spPr>
                     <a:xfrm>
                       <a:off x="0" y="0"/>
-                      <a:ext cx="3822488" cy="2127255"/>
+                      <a:ext cx="4167976" cy="2334180"/>
                     </a:xfrm>
                     <a:prstGeom prst="rect">
                       <a:avLst/>
@@ -1519,330 +1317,77 @@
       <w:pPr>
         <w:pStyle w:val="Caption"/>
         <w:jc w:val="center"/>
+        <w:rPr>
+          <w:highlight w:val="yellow"/>
+        </w:rPr>
       </w:pPr>
       <w:r>
         <w:t xml:space="preserve">Figure </w:t>
       </w:r>
-      <w:r>
-        <w:fldChar w:fldCharType="begin"/>
-      </w:r>
-      <w:r>
-        <w:instrText xml:space="preserve"> SEQ Figure \* ARABIC </w:instrText>
-      </w:r>
-      <w:r>
-        <w:fldChar w:fldCharType="separate"/>
-      </w:r>
-      <w:r>
-        <w:rPr>
-          <w:noProof/>
-        </w:rPr>
-        <w:t>6</w:t>
-      </w:r>
-      <w:r>
-        <w:rPr>
-          <w:noProof/>
-        </w:rPr>
-        <w:fldChar w:fldCharType="end"/>
-      </w:r>
-      <w:r>
-        <w:t>. Controller voltages for pitch and yaw motors from simulation of H</w:t>
-      </w:r>
-      <w:r>
-        <w:rPr>
-          <w:vertAlign w:val="subscript"/>
-        </w:rPr>
-        <w:t>2</w:t>
-      </w:r>
-      <w:r>
-        <w:t xml:space="preserve"> optimal controller on plant with no uncertainty</w:t>
-      </w:r>
-    </w:p>
-    <w:p>
-      <w:pPr>
-        <w:pStyle w:val="ListParagraph"/>
+      <w:fldSimple w:instr=" SEQ Figure \* ARABIC ">
+        <w:r>
+          <w:rPr>
+            <w:noProof/>
+          </w:rPr>
+          <w:t>6</w:t>
+        </w:r>
+      </w:fldSimple>
+      <w:r>
+        <w:t xml:space="preserve">. Controller voltages for pitch and yaw implemented on the </w:t>
+      </w:r>
+      <w:proofErr w:type="spellStart"/>
+      <w:r>
+        <w:t>Quanser</w:t>
+      </w:r>
+      <w:proofErr w:type="spellEnd"/>
+      <w:r>
+        <w:t xml:space="preserve"> Aero for the nominal plant.</w:t>
+      </w:r>
+    </w:p>
+    <w:p>
+      <w:pPr>
+        <w:pStyle w:val="Default"/>
+      </w:pPr>
+    </w:p>
+    <w:p>
+      <w:pPr>
+        <w:pStyle w:val="Default"/>
         <w:numPr>
           <w:ilvl w:val="0"/>
-          <w:numId w:val="3"/>
+          <w:numId w:val="2"/>
         </w:numPr>
-        <w:rPr>
-          <w:highlight w:val="yellow"/>
-        </w:rPr>
-      </w:pPr>
-      <w:r>
-        <w:rPr>
-          <w:highlight w:val="yellow"/>
-        </w:rPr>
-        <w:t>Next,</w:t>
-      </w:r>
-      <w:r>
-        <w:rPr>
-          <w:highlight w:val="yellow"/>
-        </w:rPr>
-        <w:t xml:space="preserve"> we checked robust stability and robust performance of the system. </w:t>
-      </w:r>
-    </w:p>
-    <w:p>
-      <w:pPr>
-        <w:rPr>
-          <w:rFonts w:ascii="Times New Roman" w:hAnsi="Times New Roman" w:cs="Times New Roman"/>
-          <w:sz w:val="24"/>
-          <w:szCs w:val="24"/>
-          <w:highlight w:val="yellow"/>
-        </w:rPr>
-      </w:pPr>
-      <w:r>
-        <w:rPr>
-          <w:rFonts w:ascii="Times New Roman" w:hAnsi="Times New Roman" w:cs="Times New Roman"/>
-          <w:sz w:val="24"/>
-          <w:szCs w:val="24"/>
-          <w:highlight w:val="yellow"/>
-        </w:rPr>
-        <w:t>[</w:t>
-      </w:r>
-      <w:proofErr w:type="spellStart"/>
-      <w:r>
-        <w:rPr>
-          <w:rFonts w:ascii="Times New Roman" w:hAnsi="Times New Roman" w:cs="Times New Roman"/>
-          <w:sz w:val="24"/>
-          <w:szCs w:val="24"/>
-          <w:highlight w:val="yellow"/>
-        </w:rPr>
-        <w:t>robstab</w:t>
-      </w:r>
-      <w:proofErr w:type="spellEnd"/>
-      <w:r>
-        <w:rPr>
-          <w:rFonts w:ascii="Times New Roman" w:hAnsi="Times New Roman" w:cs="Times New Roman"/>
-          <w:sz w:val="24"/>
-          <w:szCs w:val="24"/>
-          <w:highlight w:val="yellow"/>
-        </w:rPr>
-        <w:t xml:space="preserve">, </w:t>
-      </w:r>
-      <w:proofErr w:type="spellStart"/>
-      <w:r>
-        <w:rPr>
-          <w:rFonts w:ascii="Times New Roman" w:hAnsi="Times New Roman" w:cs="Times New Roman"/>
-          <w:sz w:val="24"/>
-          <w:szCs w:val="24"/>
-          <w:highlight w:val="yellow"/>
-        </w:rPr>
-        <w:t>robperf</w:t>
-      </w:r>
-      <w:proofErr w:type="spellEnd"/>
-      <w:r>
-        <w:rPr>
-          <w:rFonts w:ascii="Times New Roman" w:hAnsi="Times New Roman" w:cs="Times New Roman"/>
-          <w:sz w:val="24"/>
-          <w:szCs w:val="24"/>
-          <w:highlight w:val="yellow"/>
-        </w:rPr>
-        <w:t xml:space="preserve"> values here]</w:t>
-      </w:r>
-    </w:p>
-    <w:p>
-      <w:pPr>
-        <w:pStyle w:val="ListParagraph"/>
-        <w:numPr>
-          <w:ilvl w:val="0"/>
-          <w:numId w:val="3"/>
-        </w:numPr>
-        <w:rPr>
-          <w:highlight w:val="yellow"/>
-        </w:rPr>
-      </w:pPr>
-      <w:r>
-        <w:rPr>
-          <w:highlight w:val="yellow"/>
-        </w:rPr>
-        <w:t xml:space="preserve">We then implemented the controller on the hardware. </w:t>
-      </w:r>
-    </w:p>
-    <w:p>
-      <w:pPr>
-        <w:rPr>
-          <w:rFonts w:ascii="Times New Roman" w:hAnsi="Times New Roman" w:cs="Times New Roman"/>
-          <w:sz w:val="24"/>
-          <w:szCs w:val="24"/>
-          <w:highlight w:val="yellow"/>
-        </w:rPr>
-      </w:pPr>
-      <w:r>
-        <w:rPr>
-          <w:rFonts w:ascii="Times New Roman" w:hAnsi="Times New Roman" w:cs="Times New Roman"/>
-          <w:sz w:val="24"/>
-          <w:szCs w:val="24"/>
-          <w:highlight w:val="yellow"/>
-        </w:rPr>
-        <w:t>[plot angles and voltages]</w:t>
-      </w:r>
-    </w:p>
-    <w:p>
-      <w:pPr>
-        <w:pStyle w:val="ListParagraph"/>
-        <w:numPr>
-          <w:ilvl w:val="0"/>
-          <w:numId w:val="3"/>
-        </w:numPr>
-        <w:rPr>
-          <w:highlight w:val="yellow"/>
-        </w:rPr>
-      </w:pPr>
-      <w:r>
-        <w:rPr>
-          <w:highlight w:val="yellow"/>
-        </w:rPr>
-        <w:t xml:space="preserve">Finally, we ran the simulation for five samples of the uncertain plant. </w:t>
-      </w:r>
-    </w:p>
-    <w:p>
-      <w:pPr>
-        <w:rPr>
-          <w:rFonts w:ascii="Times New Roman" w:hAnsi="Times New Roman" w:cs="Times New Roman"/>
-          <w:sz w:val="24"/>
-          <w:szCs w:val="24"/>
-          <w:highlight w:val="yellow"/>
-        </w:rPr>
-      </w:pPr>
-      <w:r>
-        <w:rPr>
-          <w:rFonts w:ascii="Times New Roman" w:hAnsi="Times New Roman" w:cs="Times New Roman"/>
-          <w:sz w:val="24"/>
-          <w:szCs w:val="24"/>
-          <w:highlight w:val="yellow"/>
-        </w:rPr>
-        <w:t>[plot angles and voltages]</w:t>
-      </w:r>
-    </w:p>
-    <w:p>
-      <w:pPr>
-        <w:pStyle w:val="Default"/>
-      </w:pPr>
-      <w:r>
-        <w:t xml:space="preserve">Video of the controller run on the nominal plant and five samples of the uncertain plant can be viewed here: </w:t>
-      </w:r>
-      <w:r>
-        <w:rPr>
-          <w:highlight w:val="yellow"/>
-        </w:rPr>
-        <w:t>LINK</w:t>
-      </w:r>
-    </w:p>
-    <w:p>
-      <w:pPr>
-        <w:rPr>
-          <w:rFonts w:ascii="Times New Roman" w:hAnsi="Times New Roman" w:cs="Times New Roman"/>
-          <w:sz w:val="24"/>
-          <w:szCs w:val="24"/>
-          <w:u w:val="single"/>
-        </w:rPr>
-      </w:pPr>
-    </w:p>
-    <w:p>
-      <w:pPr>
-        <w:rPr>
-          <w:rFonts w:ascii="Times New Roman" w:hAnsi="Times New Roman" w:cs="Times New Roman"/>
-          <w:color w:val="1A1A1A"/>
-          <w:sz w:val="24"/>
-          <w:szCs w:val="24"/>
-        </w:rPr>
-      </w:pPr>
-      <w:r>
-        <w:rPr>
-          <w:rFonts w:ascii="Times New Roman" w:hAnsi="Times New Roman" w:cs="Times New Roman"/>
-          <w:color w:val="1A1A1A"/>
-          <w:sz w:val="24"/>
-          <w:szCs w:val="24"/>
-          <w:u w:val="single"/>
-        </w:rPr>
-        <w:t>H∞ Optimal Control</w:t>
-      </w:r>
-    </w:p>
-    <w:p>
-      <w:pPr>
-        <w:rPr>
-          <w:rFonts w:ascii="Times New Roman" w:hAnsi="Times New Roman" w:cs="Times New Roman"/>
-          <w:color w:val="1A1A1A"/>
-          <w:sz w:val="24"/>
-          <w:szCs w:val="24"/>
-        </w:rPr>
-      </w:pPr>
-      <w:r>
-        <w:rPr>
-          <w:rFonts w:ascii="Times New Roman" w:hAnsi="Times New Roman" w:cs="Times New Roman"/>
-          <w:color w:val="1A1A1A"/>
-          <w:sz w:val="24"/>
-          <w:szCs w:val="24"/>
-        </w:rPr>
-        <w:t>We then solved the H∞ optimal control problem</w:t>
-      </w:r>
-      <w:r>
-        <w:rPr>
-          <w:rFonts w:ascii="Times New Roman" w:hAnsi="Times New Roman" w:cs="Times New Roman"/>
-          <w:color w:val="1A1A1A"/>
-          <w:sz w:val="24"/>
-          <w:szCs w:val="24"/>
-        </w:rPr>
-        <w:t xml:space="preserve">, </w:t>
-      </w:r>
-      <w:r>
-        <w:rPr>
-          <w:rFonts w:ascii="Times New Roman" w:hAnsi="Times New Roman" w:cs="Times New Roman"/>
-          <w:color w:val="1A1A1A"/>
-          <w:sz w:val="24"/>
-          <w:szCs w:val="24"/>
-        </w:rPr>
-        <w:t>maximizing the crossover frequency while maintaining γ &lt; 1. Our ultimate cros</w:t>
-      </w:r>
-      <w:r>
-        <w:rPr>
-          <w:rFonts w:ascii="Times New Roman" w:hAnsi="Times New Roman" w:cs="Times New Roman"/>
-          <w:color w:val="1A1A1A"/>
-          <w:sz w:val="24"/>
-          <w:szCs w:val="24"/>
-        </w:rPr>
-        <w:t xml:space="preserve">sover frequency was 1.07 rad/s, with a corresponding γ = 0.998. </w:t>
-      </w:r>
-    </w:p>
-    <w:p>
-      <w:pPr>
-        <w:pStyle w:val="ListParagraph"/>
-        <w:numPr>
-          <w:ilvl w:val="0"/>
-          <w:numId w:val="4"/>
-        </w:numPr>
-      </w:pPr>
-      <w:r>
-        <w:t xml:space="preserve">Below is the response of our controller when simulated with no uncertainty. </w:t>
-      </w:r>
-      <w:r>
-        <w:t>There is even less overshoot than observed with the H</w:t>
-      </w:r>
-      <w:r>
-        <w:rPr>
-          <w:vertAlign w:val="subscript"/>
-        </w:rPr>
-        <w:t>2</w:t>
-      </w:r>
-      <w:r>
-        <w:t xml:space="preserve"> optimal controller.</w:t>
-      </w:r>
-    </w:p>
-    <w:p>
-      <w:pPr>
-        <w:ind w:left="360"/>
+      </w:pPr>
+      <w:r>
+        <w:t>Finally, we ran the hardware simulation for five samples of the uncertain plant. The system often hit the hard stops, though</w:t>
+      </w:r>
+      <w:r>
+        <w:t xml:space="preserve"> beyond this overshoot</w:t>
+      </w:r>
+      <w:r>
+        <w:t xml:space="preserve"> it </w:t>
+      </w:r>
+      <w:r>
+        <w:t>did reasonably track the trajectory.</w:t>
+      </w:r>
+      <w:r>
+        <w:t xml:space="preserve"> Below are plots of the pitch and yaw angles and voltages for all five samples.</w:t>
+      </w:r>
+    </w:p>
+    <w:p>
+      <w:pPr>
+        <w:pStyle w:val="Default"/>
+        <w:keepNext/>
         <w:jc w:val="center"/>
       </w:pPr>
       <w:r>
         <w:rPr>
           <w:noProof/>
         </w:rPr>
-        <w:lastRenderedPageBreak/>
         <w:drawing>
-          <wp:inline distT="0" distB="0" distL="0" distR="0" wp14:anchorId="498E9E86" wp14:editId="09B1C105">
-            <wp:extent cx="4375150" cy="2434817"/>
-            <wp:effectExtent l="0" t="0" r="6350" b="3810"/>
-            <wp:docPr id="5" name="Picture 5"/>
+          <wp:inline distT="0" distB="0" distL="0" distR="0" wp14:anchorId="01257902" wp14:editId="208B37A1">
+            <wp:extent cx="4823169" cy="2684145"/>
+            <wp:effectExtent l="0" t="0" r="0" b="1905"/>
+            <wp:docPr id="6" name="Picture 6"/>
             <wp:cNvGraphicFramePr>
               <a:graphicFrameLocks xmlns:a="http://schemas.openxmlformats.org/drawingml/2006/main" noChangeAspect="1"/>
             </wp:cNvGraphicFramePr>
@@ -1862,7 +1407,7 @@
                   <pic:spPr>
                     <a:xfrm>
                       <a:off x="0" y="0"/>
-                      <a:ext cx="4392136" cy="2444270"/>
+                      <a:ext cx="4826412" cy="2685950"/>
                     </a:xfrm>
                     <a:prstGeom prst="rect">
                       <a:avLst/>
@@ -1878,38 +1423,40 @@
     <w:p>
       <w:pPr>
         <w:pStyle w:val="Caption"/>
+      </w:pPr>
+      <w:r>
+        <w:t xml:space="preserve">Figure </w:t>
+      </w:r>
+      <w:r>
+        <w:fldChar w:fldCharType="begin"/>
+      </w:r>
+      <w:r>
+        <w:instrText xml:space="preserve"> SEQ Figure \* ARABIC </w:instrText>
+      </w:r>
+      <w:r>
+        <w:fldChar w:fldCharType="separate"/>
+      </w:r>
+      <w:r>
+        <w:rPr>
+          <w:noProof/>
+        </w:rPr>
+        <w:t>7</w:t>
+      </w:r>
+      <w:r>
+        <w:rPr>
+          <w:noProof/>
+        </w:rPr>
+        <w:fldChar w:fldCharType="end"/>
+      </w:r>
+      <w:r>
+        <w:t>. Pitch (red) and yaw(blue) angles for five trials of the loop shaping controller run on the uncertain plant.</w:t>
+      </w:r>
+    </w:p>
+    <w:p>
+      <w:pPr>
+        <w:pStyle w:val="Caption"/>
         <w:jc w:val="center"/>
       </w:pPr>
-      <w:r>
-        <w:t xml:space="preserve">Figure </w:t>
-      </w:r>
-      <w:r>
-        <w:fldChar w:fldCharType="begin"/>
-      </w:r>
-      <w:r>
-        <w:instrText xml:space="preserve"> SEQ Figure \* ARABIC </w:instrText>
-      </w:r>
-      <w:r>
-        <w:fldChar w:fldCharType="separate"/>
-      </w:r>
-      <w:r>
-        <w:rPr>
-          <w:noProof/>
-        </w:rPr>
-        <w:t>7</w:t>
-      </w:r>
-      <w:r>
-        <w:rPr>
-          <w:noProof/>
-        </w:rPr>
-        <w:fldChar w:fldCharType="end"/>
-      </w:r>
-      <w:r>
-        <w:t xml:space="preserve">. </w:t>
-      </w:r>
-      <w:r>
-        <w:t>Output of angles from H infinity optimal controller on plant with no uncertainty.</w:t>
-      </w:r>
     </w:p>
     <w:p>
       <w:pPr>
@@ -1920,11 +1467,12 @@
         <w:rPr>
           <w:noProof/>
         </w:rPr>
+        <w:lastRenderedPageBreak/>
         <w:drawing>
-          <wp:inline distT="0" distB="0" distL="0" distR="0" wp14:anchorId="73399737" wp14:editId="0C51330D">
-            <wp:extent cx="4514850" cy="2512562"/>
-            <wp:effectExtent l="0" t="0" r="0" b="2540"/>
-            <wp:docPr id="7" name="Picture 7"/>
+          <wp:inline distT="0" distB="0" distL="0" distR="0" wp14:anchorId="6D1DC284" wp14:editId="2C41C29E">
+            <wp:extent cx="4343400" cy="3262747"/>
+            <wp:effectExtent l="0" t="0" r="0" b="0"/>
+            <wp:docPr id="8" name="Picture 8"/>
             <wp:cNvGraphicFramePr>
               <a:graphicFrameLocks xmlns:a="http://schemas.openxmlformats.org/drawingml/2006/main" noChangeAspect="1"/>
             </wp:cNvGraphicFramePr>
@@ -1944,6 +1492,692 @@
                   <pic:spPr>
                     <a:xfrm>
                       <a:off x="0" y="0"/>
+                      <a:ext cx="4359084" cy="3274528"/>
+                    </a:xfrm>
+                    <a:prstGeom prst="rect">
+                      <a:avLst/>
+                    </a:prstGeom>
+                  </pic:spPr>
+                </pic:pic>
+              </a:graphicData>
+            </a:graphic>
+          </wp:inline>
+        </w:drawing>
+      </w:r>
+    </w:p>
+    <w:p>
+      <w:pPr>
+        <w:pStyle w:val="Caption"/>
+      </w:pPr>
+      <w:r>
+        <w:t xml:space="preserve">Figure </w:t>
+      </w:r>
+      <w:r>
+        <w:fldChar w:fldCharType="begin"/>
+      </w:r>
+      <w:r>
+        <w:instrText xml:space="preserve"> SEQ Figure \* ARABIC </w:instrText>
+      </w:r>
+      <w:r>
+        <w:fldChar w:fldCharType="separate"/>
+      </w:r>
+      <w:r>
+        <w:rPr>
+          <w:noProof/>
+        </w:rPr>
+        <w:t>8</w:t>
+      </w:r>
+      <w:r>
+        <w:rPr>
+          <w:noProof/>
+        </w:rPr>
+        <w:fldChar w:fldCharType="end"/>
+      </w:r>
+      <w:r>
+        <w:t>. Pitch (red) and yaw(blue) voltages for five trials of the loop shaping controller run on the uncertain plant.</w:t>
+      </w:r>
+    </w:p>
+    <w:p>
+      <w:pPr>
+        <w:pStyle w:val="Caption"/>
+        <w:jc w:val="center"/>
+      </w:pPr>
+    </w:p>
+    <w:p>
+      <w:pPr>
+        <w:pStyle w:val="Default"/>
+      </w:pPr>
+      <w:r>
+        <w:t>Video of the controller run on the nominal plant and five samples of the unce</w:t>
+      </w:r>
+      <w:r>
+        <w:t xml:space="preserve">rtain plant can be viewed here: </w:t>
+      </w:r>
+      <w:hyperlink r:id="rId14" w:history="1">
+        <w:r>
+          <w:rPr>
+            <w:rStyle w:val="Hyperlink"/>
+          </w:rPr>
+          <w:t>https://www.youtube.com/watch?v=RZdholooI4M</w:t>
+        </w:r>
+      </w:hyperlink>
+    </w:p>
+    <w:p>
+      <w:pPr>
+        <w:pStyle w:val="Default"/>
+      </w:pPr>
+    </w:p>
+    <w:p>
+      <w:pPr>
+        <w:pStyle w:val="Default"/>
+        <w:rPr>
+          <w:u w:val="single"/>
+        </w:rPr>
+      </w:pPr>
+      <w:r>
+        <w:rPr>
+          <w:u w:val="single"/>
+        </w:rPr>
+        <w:t>H2 Optimal Synthesis</w:t>
+      </w:r>
+    </w:p>
+    <w:p>
+      <w:pPr>
+        <w:pStyle w:val="Default"/>
+      </w:pPr>
+      <w:r>
+        <w:t xml:space="preserve">Next, we synthesized a controller using H2 optimal control, assuming no uncertainty. With tuning, we found a crossover frequency of </w:t>
+      </w:r>
+      <w:proofErr w:type="spellStart"/>
+      <w:r>
+        <w:t>w</w:t>
+      </w:r>
+      <w:r>
+        <w:rPr>
+          <w:vertAlign w:val="subscript"/>
+        </w:rPr>
+        <w:t>c</w:t>
+      </w:r>
+      <w:proofErr w:type="spellEnd"/>
+      <w:r>
+        <w:t xml:space="preserve"> = 10 rad/s to have good performance.</w:t>
+      </w:r>
+    </w:p>
+    <w:p>
+      <w:pPr>
+        <w:pStyle w:val="Default"/>
+        <w:numPr>
+          <w:ilvl w:val="0"/>
+          <w:numId w:val="3"/>
+        </w:numPr>
+      </w:pPr>
+      <w:r>
+        <w:t xml:space="preserve">Below is the response from </w:t>
+      </w:r>
+      <w:r>
+        <w:t xml:space="preserve">the system with no uncertainty, showing system angles and controller usage. Note that the angles have relatively minimal overshoot compared to the </w:t>
+      </w:r>
+      <w:proofErr w:type="spellStart"/>
+      <w:r>
+        <w:t>loopshaping</w:t>
+      </w:r>
+      <w:proofErr w:type="spellEnd"/>
+      <w:r>
+        <w:t xml:space="preserve"> controller, and overall track the reference much more closely.</w:t>
+      </w:r>
+    </w:p>
+    <w:p>
+      <w:pPr>
+        <w:pStyle w:val="Default"/>
+        <w:keepNext/>
+        <w:ind w:left="360"/>
+        <w:jc w:val="center"/>
+      </w:pPr>
+      <w:r>
+        <w:rPr>
+          <w:noProof/>
+        </w:rPr>
+        <w:drawing>
+          <wp:inline distT="0" distB="0" distL="0" distR="0" wp14:anchorId="1FFE77E2" wp14:editId="0049D3C6">
+            <wp:extent cx="3517900" cy="2802775"/>
+            <wp:effectExtent l="0" t="0" r="6350" b="0"/>
+            <wp:docPr id="3" name="Picture 3"/>
+            <wp:cNvGraphicFramePr>
+              <a:graphicFrameLocks xmlns:a="http://schemas.openxmlformats.org/drawingml/2006/main" noChangeAspect="1"/>
+            </wp:cNvGraphicFramePr>
+            <a:graphic xmlns:a="http://schemas.openxmlformats.org/drawingml/2006/main">
+              <a:graphicData uri="http://schemas.openxmlformats.org/drawingml/2006/picture">
+                <pic:pic xmlns:pic="http://schemas.openxmlformats.org/drawingml/2006/picture">
+                  <pic:nvPicPr>
+                    <pic:cNvPr id="1" name=""/>
+                    <pic:cNvPicPr/>
+                  </pic:nvPicPr>
+                  <pic:blipFill>
+                    <a:blip r:embed="rId15"/>
+                    <a:stretch>
+                      <a:fillRect/>
+                    </a:stretch>
+                  </pic:blipFill>
+                  <pic:spPr>
+                    <a:xfrm>
+                      <a:off x="0" y="0"/>
+                      <a:ext cx="3551125" cy="2829246"/>
+                    </a:xfrm>
+                    <a:prstGeom prst="rect">
+                      <a:avLst/>
+                    </a:prstGeom>
+                  </pic:spPr>
+                </pic:pic>
+              </a:graphicData>
+            </a:graphic>
+          </wp:inline>
+        </w:drawing>
+      </w:r>
+    </w:p>
+    <w:p>
+      <w:pPr>
+        <w:pStyle w:val="Caption"/>
+        <w:jc w:val="center"/>
+      </w:pPr>
+      <w:r>
+        <w:t xml:space="preserve">Figure </w:t>
+      </w:r>
+      <w:fldSimple w:instr=" SEQ Figure \* ARABIC ">
+        <w:r>
+          <w:rPr>
+            <w:noProof/>
+          </w:rPr>
+          <w:t>9</w:t>
+        </w:r>
+      </w:fldSimple>
+      <w:r>
+        <w:t xml:space="preserve">. Output of angles from simulation of </w:t>
+      </w:r>
+      <w:r>
+        <w:t>H</w:t>
+      </w:r>
+      <w:r>
+        <w:rPr>
+          <w:vertAlign w:val="subscript"/>
+        </w:rPr>
+        <w:t>2</w:t>
+      </w:r>
+      <w:r>
+        <w:t xml:space="preserve"> optimal controller on </w:t>
+      </w:r>
+      <w:r>
+        <w:t>plant</w:t>
+      </w:r>
+      <w:r>
+        <w:t xml:space="preserve"> with no uncertainty.</w:t>
+      </w:r>
+    </w:p>
+    <w:p>
+      <w:pPr>
+        <w:pStyle w:val="Default"/>
+        <w:keepNext/>
+        <w:jc w:val="center"/>
+      </w:pPr>
+      <w:r>
+        <w:rPr>
+          <w:noProof/>
+        </w:rPr>
+        <w:lastRenderedPageBreak/>
+        <w:drawing>
+          <wp:inline distT="0" distB="0" distL="0" distR="0" wp14:anchorId="210AC966" wp14:editId="0170E7D5">
+            <wp:extent cx="3816350" cy="2123839"/>
+            <wp:effectExtent l="0" t="0" r="0" b="0"/>
+            <wp:docPr id="4" name="Picture 4"/>
+            <wp:cNvGraphicFramePr>
+              <a:graphicFrameLocks xmlns:a="http://schemas.openxmlformats.org/drawingml/2006/main" noChangeAspect="1"/>
+            </wp:cNvGraphicFramePr>
+            <a:graphic xmlns:a="http://schemas.openxmlformats.org/drawingml/2006/main">
+              <a:graphicData uri="http://schemas.openxmlformats.org/drawingml/2006/picture">
+                <pic:pic xmlns:pic="http://schemas.openxmlformats.org/drawingml/2006/picture">
+                  <pic:nvPicPr>
+                    <pic:cNvPr id="1" name=""/>
+                    <pic:cNvPicPr/>
+                  </pic:nvPicPr>
+                  <pic:blipFill>
+                    <a:blip r:embed="rId16"/>
+                    <a:stretch>
+                      <a:fillRect/>
+                    </a:stretch>
+                  </pic:blipFill>
+                  <pic:spPr>
+                    <a:xfrm>
+                      <a:off x="0" y="0"/>
+                      <a:ext cx="3822488" cy="2127255"/>
+                    </a:xfrm>
+                    <a:prstGeom prst="rect">
+                      <a:avLst/>
+                    </a:prstGeom>
+                  </pic:spPr>
+                </pic:pic>
+              </a:graphicData>
+            </a:graphic>
+          </wp:inline>
+        </w:drawing>
+      </w:r>
+    </w:p>
+    <w:p>
+      <w:pPr>
+        <w:pStyle w:val="Caption"/>
+        <w:jc w:val="center"/>
+      </w:pPr>
+      <w:r>
+        <w:t xml:space="preserve">Figure </w:t>
+      </w:r>
+      <w:fldSimple w:instr=" SEQ Figure \* ARABIC ">
+        <w:r>
+          <w:rPr>
+            <w:noProof/>
+          </w:rPr>
+          <w:t>10</w:t>
+        </w:r>
+      </w:fldSimple>
+      <w:r>
+        <w:t>. Controller voltages for pitch and yaw motors from simulation of H</w:t>
+      </w:r>
+      <w:r>
+        <w:rPr>
+          <w:vertAlign w:val="subscript"/>
+        </w:rPr>
+        <w:t>2</w:t>
+      </w:r>
+      <w:r>
+        <w:t xml:space="preserve"> optimal controller on plant with no uncertainty</w:t>
+      </w:r>
+    </w:p>
+    <w:p>
+      <w:pPr>
+        <w:pStyle w:val="ListParagraph"/>
+        <w:numPr>
+          <w:ilvl w:val="0"/>
+          <w:numId w:val="3"/>
+        </w:numPr>
+        <w:rPr>
+          <w:highlight w:val="yellow"/>
+        </w:rPr>
+      </w:pPr>
+      <w:r>
+        <w:rPr>
+          <w:highlight w:val="yellow"/>
+        </w:rPr>
+        <w:t>Next,</w:t>
+      </w:r>
+      <w:r>
+        <w:rPr>
+          <w:highlight w:val="yellow"/>
+        </w:rPr>
+        <w:t xml:space="preserve"> we checked robust stability and robust performance of the system. </w:t>
+      </w:r>
+    </w:p>
+    <w:p>
+      <w:pPr>
+        <w:rPr>
+          <w:rFonts w:ascii="Times New Roman" w:hAnsi="Times New Roman" w:cs="Times New Roman"/>
+          <w:sz w:val="24"/>
+          <w:szCs w:val="24"/>
+        </w:rPr>
+      </w:pPr>
+      <w:r>
+        <w:rPr>
+          <w:rFonts w:ascii="Times New Roman" w:hAnsi="Times New Roman" w:cs="Times New Roman"/>
+          <w:sz w:val="24"/>
+          <w:szCs w:val="24"/>
+          <w:highlight w:val="yellow"/>
+        </w:rPr>
+        <w:t>[</w:t>
+      </w:r>
+      <w:proofErr w:type="spellStart"/>
+      <w:r>
+        <w:rPr>
+          <w:rFonts w:ascii="Times New Roman" w:hAnsi="Times New Roman" w:cs="Times New Roman"/>
+          <w:sz w:val="24"/>
+          <w:szCs w:val="24"/>
+          <w:highlight w:val="yellow"/>
+        </w:rPr>
+        <w:t>robstab</w:t>
+      </w:r>
+      <w:proofErr w:type="spellEnd"/>
+      <w:r>
+        <w:rPr>
+          <w:rFonts w:ascii="Times New Roman" w:hAnsi="Times New Roman" w:cs="Times New Roman"/>
+          <w:sz w:val="24"/>
+          <w:szCs w:val="24"/>
+          <w:highlight w:val="yellow"/>
+        </w:rPr>
+        <w:t xml:space="preserve">, </w:t>
+      </w:r>
+      <w:proofErr w:type="spellStart"/>
+      <w:r>
+        <w:rPr>
+          <w:rFonts w:ascii="Times New Roman" w:hAnsi="Times New Roman" w:cs="Times New Roman"/>
+          <w:sz w:val="24"/>
+          <w:szCs w:val="24"/>
+          <w:highlight w:val="yellow"/>
+        </w:rPr>
+        <w:t>robperf</w:t>
+      </w:r>
+      <w:proofErr w:type="spellEnd"/>
+      <w:r>
+        <w:rPr>
+          <w:rFonts w:ascii="Times New Roman" w:hAnsi="Times New Roman" w:cs="Times New Roman"/>
+          <w:sz w:val="24"/>
+          <w:szCs w:val="24"/>
+          <w:highlight w:val="yellow"/>
+        </w:rPr>
+        <w:t xml:space="preserve"> values here]</w:t>
+      </w:r>
+    </w:p>
+    <w:p>
+      <w:pPr>
+        <w:pStyle w:val="ListParagraph"/>
+        <w:numPr>
+          <w:ilvl w:val="0"/>
+          <w:numId w:val="3"/>
+        </w:numPr>
+      </w:pPr>
+      <w:r>
+        <w:t xml:space="preserve">We then implemented the controller on the hardware. </w:t>
+      </w:r>
+      <w:r>
+        <w:t>It performed far better than the loop shaped controller, not hitt</w:t>
+      </w:r>
+      <w:r>
+        <w:t>ing the hard stops.</w:t>
+      </w:r>
+    </w:p>
+    <w:p>
+      <w:pPr>
+        <w:rPr>
+          <w:rFonts w:ascii="Times New Roman" w:hAnsi="Times New Roman" w:cs="Times New Roman"/>
+          <w:sz w:val="24"/>
+          <w:szCs w:val="24"/>
+        </w:rPr>
+      </w:pPr>
+      <w:r>
+        <w:rPr>
+          <w:rFonts w:ascii="Times New Roman" w:hAnsi="Times New Roman" w:cs="Times New Roman"/>
+          <w:sz w:val="24"/>
+          <w:szCs w:val="24"/>
+        </w:rPr>
+        <w:t>[</w:t>
+      </w:r>
+      <w:r>
+        <w:rPr>
+          <w:rFonts w:ascii="Times New Roman" w:hAnsi="Times New Roman" w:cs="Times New Roman"/>
+          <w:sz w:val="24"/>
+          <w:szCs w:val="24"/>
+          <w:highlight w:val="yellow"/>
+        </w:rPr>
+        <w:t>plot angles and voltages]</w:t>
+      </w:r>
+    </w:p>
+    <w:p>
+      <w:pPr>
+        <w:pStyle w:val="ListParagraph"/>
+        <w:numPr>
+          <w:ilvl w:val="0"/>
+          <w:numId w:val="3"/>
+        </w:numPr>
+      </w:pPr>
+      <w:r>
+        <w:t xml:space="preserve">Finally, we ran the simulation for five samples of the uncertain plant. </w:t>
+      </w:r>
+      <w:r>
+        <w:t>Again, the controller overall performed better than the loop shaped controller. One trial hit the hard stops rather hard, but th</w:t>
+      </w:r>
+      <w:r>
+        <w:t>e others hit only occasionally, following the trajectories relatively well.</w:t>
+      </w:r>
+      <w:bookmarkStart w:id="1" w:name="_GoBack"/>
+      <w:bookmarkEnd w:id="1"/>
+    </w:p>
+    <w:p>
+      <w:pPr>
+        <w:rPr>
+          <w:rFonts w:ascii="Times New Roman" w:hAnsi="Times New Roman" w:cs="Times New Roman"/>
+          <w:sz w:val="24"/>
+          <w:szCs w:val="24"/>
+        </w:rPr>
+      </w:pPr>
+      <w:r>
+        <w:rPr>
+          <w:rFonts w:ascii="Times New Roman" w:hAnsi="Times New Roman" w:cs="Times New Roman"/>
+          <w:sz w:val="24"/>
+          <w:szCs w:val="24"/>
+        </w:rPr>
+        <w:t>[</w:t>
+      </w:r>
+      <w:r>
+        <w:rPr>
+          <w:rFonts w:ascii="Times New Roman" w:hAnsi="Times New Roman" w:cs="Times New Roman"/>
+          <w:sz w:val="24"/>
+          <w:szCs w:val="24"/>
+          <w:highlight w:val="yellow"/>
+        </w:rPr>
+        <w:t>plot angles and voltages]</w:t>
+      </w:r>
+    </w:p>
+    <w:p>
+      <w:pPr>
+        <w:pStyle w:val="Default"/>
+      </w:pPr>
+      <w:r>
+        <w:t xml:space="preserve">Video of the controller run on the nominal plant and five samples of the uncertain plant can be viewed here: </w:t>
+      </w:r>
+      <w:r>
+        <w:rPr>
+          <w:highlight w:val="yellow"/>
+        </w:rPr>
+        <w:t>LINK</w:t>
+      </w:r>
+    </w:p>
+    <w:p>
+      <w:pPr>
+        <w:rPr>
+          <w:rFonts w:ascii="Times New Roman" w:hAnsi="Times New Roman" w:cs="Times New Roman"/>
+          <w:sz w:val="24"/>
+          <w:szCs w:val="24"/>
+          <w:u w:val="single"/>
+        </w:rPr>
+      </w:pPr>
+    </w:p>
+    <w:p>
+      <w:pPr>
+        <w:rPr>
+          <w:rFonts w:ascii="Times New Roman" w:hAnsi="Times New Roman" w:cs="Times New Roman"/>
+          <w:color w:val="1A1A1A"/>
+          <w:sz w:val="24"/>
+          <w:szCs w:val="24"/>
+        </w:rPr>
+      </w:pPr>
+      <w:r>
+        <w:rPr>
+          <w:rFonts w:ascii="Times New Roman" w:hAnsi="Times New Roman" w:cs="Times New Roman"/>
+          <w:color w:val="1A1A1A"/>
+          <w:sz w:val="24"/>
+          <w:szCs w:val="24"/>
+          <w:u w:val="single"/>
+        </w:rPr>
+        <w:t>H∞ Optimal Control</w:t>
+      </w:r>
+    </w:p>
+    <w:p>
+      <w:pPr>
+        <w:rPr>
+          <w:rFonts w:ascii="Times New Roman" w:hAnsi="Times New Roman" w:cs="Times New Roman"/>
+          <w:color w:val="1A1A1A"/>
+          <w:sz w:val="24"/>
+          <w:szCs w:val="24"/>
+        </w:rPr>
+      </w:pPr>
+      <w:r>
+        <w:rPr>
+          <w:rFonts w:ascii="Times New Roman" w:hAnsi="Times New Roman" w:cs="Times New Roman"/>
+          <w:color w:val="1A1A1A"/>
+          <w:sz w:val="24"/>
+          <w:szCs w:val="24"/>
+        </w:rPr>
+        <w:t>We then solved the H∞ optimal control problem</w:t>
+      </w:r>
+      <w:r>
+        <w:rPr>
+          <w:rFonts w:ascii="Times New Roman" w:hAnsi="Times New Roman" w:cs="Times New Roman"/>
+          <w:color w:val="1A1A1A"/>
+          <w:sz w:val="24"/>
+          <w:szCs w:val="24"/>
+        </w:rPr>
+        <w:t xml:space="preserve">, </w:t>
+      </w:r>
+      <w:r>
+        <w:rPr>
+          <w:rFonts w:ascii="Times New Roman" w:hAnsi="Times New Roman" w:cs="Times New Roman"/>
+          <w:color w:val="1A1A1A"/>
+          <w:sz w:val="24"/>
+          <w:szCs w:val="24"/>
+        </w:rPr>
+        <w:t>maximizing the crossover frequency while maintaining γ &lt; 1. Our ultimate cros</w:t>
+      </w:r>
+      <w:r>
+        <w:rPr>
+          <w:rFonts w:ascii="Times New Roman" w:hAnsi="Times New Roman" w:cs="Times New Roman"/>
+          <w:color w:val="1A1A1A"/>
+          <w:sz w:val="24"/>
+          <w:szCs w:val="24"/>
+        </w:rPr>
+        <w:t xml:space="preserve">sover frequency was 1.07 rad/s, with a corresponding γ = 0.998. </w:t>
+      </w:r>
+    </w:p>
+    <w:p>
+      <w:pPr>
+        <w:pStyle w:val="ListParagraph"/>
+        <w:numPr>
+          <w:ilvl w:val="0"/>
+          <w:numId w:val="4"/>
+        </w:numPr>
+      </w:pPr>
+      <w:r>
+        <w:t xml:space="preserve">Below is the response of our controller when simulated with no uncertainty. </w:t>
+      </w:r>
+      <w:r>
+        <w:t>There is even less overshoot than observed with the H</w:t>
+      </w:r>
+      <w:r>
+        <w:rPr>
+          <w:vertAlign w:val="subscript"/>
+        </w:rPr>
+        <w:t>2</w:t>
+      </w:r>
+      <w:r>
+        <w:t xml:space="preserve"> optimal controller.</w:t>
+      </w:r>
+    </w:p>
+    <w:p>
+      <w:pPr>
+        <w:ind w:left="360"/>
+        <w:jc w:val="center"/>
+      </w:pPr>
+      <w:r>
+        <w:rPr>
+          <w:noProof/>
+        </w:rPr>
+        <w:drawing>
+          <wp:inline distT="0" distB="0" distL="0" distR="0" wp14:anchorId="498E9E86" wp14:editId="09B1C105">
+            <wp:extent cx="4375150" cy="2434817"/>
+            <wp:effectExtent l="0" t="0" r="6350" b="3810"/>
+            <wp:docPr id="5" name="Picture 5"/>
+            <wp:cNvGraphicFramePr>
+              <a:graphicFrameLocks xmlns:a="http://schemas.openxmlformats.org/drawingml/2006/main" noChangeAspect="1"/>
+            </wp:cNvGraphicFramePr>
+            <a:graphic xmlns:a="http://schemas.openxmlformats.org/drawingml/2006/main">
+              <a:graphicData uri="http://schemas.openxmlformats.org/drawingml/2006/picture">
+                <pic:pic xmlns:pic="http://schemas.openxmlformats.org/drawingml/2006/picture">
+                  <pic:nvPicPr>
+                    <pic:cNvPr id="1" name=""/>
+                    <pic:cNvPicPr/>
+                  </pic:nvPicPr>
+                  <pic:blipFill>
+                    <a:blip r:embed="rId17"/>
+                    <a:stretch>
+                      <a:fillRect/>
+                    </a:stretch>
+                  </pic:blipFill>
+                  <pic:spPr>
+                    <a:xfrm>
+                      <a:off x="0" y="0"/>
+                      <a:ext cx="4392136" cy="2444270"/>
+                    </a:xfrm>
+                    <a:prstGeom prst="rect">
+                      <a:avLst/>
+                    </a:prstGeom>
+                  </pic:spPr>
+                </pic:pic>
+              </a:graphicData>
+            </a:graphic>
+          </wp:inline>
+        </w:drawing>
+      </w:r>
+    </w:p>
+    <w:p>
+      <w:pPr>
+        <w:pStyle w:val="Caption"/>
+        <w:jc w:val="center"/>
+      </w:pPr>
+      <w:r>
+        <w:lastRenderedPageBreak/>
+        <w:t xml:space="preserve">Figure </w:t>
+      </w:r>
+      <w:fldSimple w:instr=" SEQ Figure \* ARABIC ">
+        <w:r>
+          <w:rPr>
+            <w:noProof/>
+          </w:rPr>
+          <w:t>11</w:t>
+        </w:r>
+      </w:fldSimple>
+      <w:r>
+        <w:t xml:space="preserve">. </w:t>
+      </w:r>
+      <w:r>
+        <w:t>Output of angles from H infinity optimal controller on plant with no uncertainty.</w:t>
+      </w:r>
+    </w:p>
+    <w:p>
+      <w:pPr>
+        <w:keepNext/>
+        <w:jc w:val="center"/>
+      </w:pPr>
+      <w:r>
+        <w:rPr>
+          <w:noProof/>
+        </w:rPr>
+        <w:drawing>
+          <wp:inline distT="0" distB="0" distL="0" distR="0" wp14:anchorId="73399737" wp14:editId="0C51330D">
+            <wp:extent cx="4514850" cy="2512562"/>
+            <wp:effectExtent l="0" t="0" r="0" b="2540"/>
+            <wp:docPr id="7" name="Picture 7"/>
+            <wp:cNvGraphicFramePr>
+              <a:graphicFrameLocks xmlns:a="http://schemas.openxmlformats.org/drawingml/2006/main" noChangeAspect="1"/>
+            </wp:cNvGraphicFramePr>
+            <a:graphic xmlns:a="http://schemas.openxmlformats.org/drawingml/2006/main">
+              <a:graphicData uri="http://schemas.openxmlformats.org/drawingml/2006/picture">
+                <pic:pic xmlns:pic="http://schemas.openxmlformats.org/drawingml/2006/picture">
+                  <pic:nvPicPr>
+                    <pic:cNvPr id="1" name=""/>
+                    <pic:cNvPicPr/>
+                  </pic:nvPicPr>
+                  <pic:blipFill>
+                    <a:blip r:embed="rId18"/>
+                    <a:stretch>
+                      <a:fillRect/>
+                    </a:stretch>
+                  </pic:blipFill>
+                  <pic:spPr>
+                    <a:xfrm>
+                      <a:off x="0" y="0"/>
                       <a:ext cx="4537609" cy="2525228"/>
                     </a:xfrm>
                     <a:prstGeom prst="rect">
@@ -1965,27 +2199,14 @@
       <w:r>
         <w:t xml:space="preserve">Figure </w:t>
       </w:r>
-      <w:r>
-        <w:fldChar w:fldCharType="begin"/>
-      </w:r>
-      <w:r>
-        <w:instrText xml:space="preserve"> SEQ Figure \* ARABIC </w:instrText>
-      </w:r>
-      <w:r>
-        <w:fldChar w:fldCharType="separate"/>
-      </w:r>
-      <w:r>
-        <w:rPr>
-          <w:noProof/>
-        </w:rPr>
-        <w:t>8</w:t>
-      </w:r>
-      <w:r>
-        <w:rPr>
-          <w:noProof/>
-        </w:rPr>
-        <w:fldChar w:fldCharType="end"/>
-      </w:r>
+      <w:fldSimple w:instr=" SEQ Figure \* ARABIC ">
+        <w:r>
+          <w:rPr>
+            <w:noProof/>
+          </w:rPr>
+          <w:t>12</w:t>
+        </w:r>
+      </w:fldSimple>
       <w:r>
         <w:t xml:space="preserve">. Controller voltages for pitch and yaw motors from simulation of </w:t>
       </w:r>
@@ -2191,20 +2412,13 @@
         <w:rPr>
           <w:color w:val="1A1A1A"/>
         </w:rPr>
-        <w:lastRenderedPageBreak/>
         <w:t>Finally, we used</w:t>
       </w:r>
       <w:r>
         <w:rPr>
           <w:color w:val="1A1A1A"/>
         </w:rPr>
-        <w:t xml:space="preserve"> </w:t>
-      </w:r>
-      <w:r>
-        <w:rPr>
-          <w:color w:val="1A1A1A"/>
-        </w:rPr>
-        <w:t>H∞</w:t>
+        <w:t xml:space="preserve"> H∞</w:t>
       </w:r>
       <w:r>
         <w:rPr>
@@ -2258,13 +2472,7 @@
         <w:rPr>
           <w:color w:val="1A1A1A"/>
         </w:rPr>
-        <w:t xml:space="preserve">is. We synthesized a controller and then reduced it to be fifth order, so that it matched the order of the </w:t>
-      </w:r>
-      <w:r>
-        <w:rPr>
-          <w:color w:val="1A1A1A"/>
-        </w:rPr>
-        <w:t>H∞</w:t>
+        <w:t>is. We synthesized a controller and then reduced it to be fifth order, so that it matched the order of the H∞</w:t>
       </w:r>
       <w:r>
         <w:rPr>
@@ -2386,30 +2594,126 @@
           <w:color w:val="1A1A1A"/>
         </w:rPr>
       </w:pPr>
-      <w:bookmarkStart w:id="1" w:name="_GoBack"/>
-      <w:bookmarkEnd w:id="1"/>
-    </w:p>
-    <w:p>
-      <w:pPr>
-        <w:pStyle w:val="Default"/>
-        <w:rPr>
-          <w:color w:val="1A1A1A"/>
-        </w:rPr>
-      </w:pPr>
-    </w:p>
-    <w:p>
-      <w:pPr>
-        <w:pStyle w:val="Default"/>
-        <w:rPr>
-          <w:color w:val="1A1A1A"/>
-        </w:rPr>
-      </w:pPr>
-      <w:r>
+    </w:p>
+    <w:p>
+      <w:pPr>
+        <w:pStyle w:val="Default"/>
+        <w:rPr>
+          <w:color w:val="1A1A1A"/>
+        </w:rPr>
+      </w:pPr>
+    </w:p>
+    <w:p>
+      <w:pPr>
+        <w:pStyle w:val="Default"/>
         <w:rPr>
           <w:color w:val="1A1A1A"/>
           <w:u w:val="single"/>
         </w:rPr>
+      </w:pPr>
+      <w:r>
+        <w:rPr>
+          <w:color w:val="1A1A1A"/>
+          <w:u w:val="single"/>
+        </w:rPr>
         <w:t>Conclusions</w:t>
+      </w:r>
+    </w:p>
+    <w:p>
+      <w:pPr>
+        <w:pStyle w:val="Default"/>
+        <w:rPr>
+          <w:color w:val="1A1A1A"/>
+          <w:u w:val="single"/>
+        </w:rPr>
+      </w:pPr>
+    </w:p>
+    <w:p>
+      <w:pPr>
+        <w:pStyle w:val="Default"/>
+        <w:rPr>
+          <w:color w:val="1A1A1A"/>
+          <w:u w:val="single"/>
+        </w:rPr>
+      </w:pPr>
+      <w:r>
+        <w:rPr>
+          <w:color w:val="1A1A1A"/>
+          <w:u w:val="single"/>
+        </w:rPr>
+        <w:t>Work Distribution</w:t>
+      </w:r>
+    </w:p>
+    <w:p>
+      <w:pPr>
+        <w:pStyle w:val="Default"/>
+        <w:rPr>
+          <w:color w:val="1A1A1A"/>
+        </w:rPr>
+      </w:pPr>
+      <w:r>
+        <w:rPr>
+          <w:color w:val="1A1A1A"/>
+          <w:highlight w:val="yellow"/>
+        </w:rPr>
+        <w:lastRenderedPageBreak/>
+        <w:t>Who did what</w:t>
+      </w:r>
+    </w:p>
+    <w:p>
+      <w:pPr>
+        <w:pStyle w:val="Default"/>
+        <w:rPr>
+          <w:color w:val="1A1A1A"/>
+          <w:u w:val="single"/>
+        </w:rPr>
+      </w:pPr>
+    </w:p>
+    <w:p>
+      <w:pPr>
+        <w:pStyle w:val="Default"/>
+        <w:rPr>
+          <w:color w:val="1A1A1A"/>
+          <w:u w:val="single"/>
+        </w:rPr>
+      </w:pPr>
+      <w:r>
+        <w:rPr>
+          <w:color w:val="1A1A1A"/>
+          <w:u w:val="single"/>
+        </w:rPr>
+        <w:t>Appendix</w:t>
+      </w:r>
+    </w:p>
+    <w:p>
+      <w:pPr>
+        <w:pStyle w:val="Default"/>
+        <w:rPr>
+          <w:color w:val="1A1A1A"/>
+        </w:rPr>
+      </w:pPr>
+      <w:r>
+        <w:rPr>
+          <w:color w:val="1A1A1A"/>
+          <w:highlight w:val="yellow"/>
+        </w:rPr>
+        <w:t xml:space="preserve">All </w:t>
+      </w:r>
+      <w:proofErr w:type="spellStart"/>
+      <w:r>
+        <w:rPr>
+          <w:color w:val="1A1A1A"/>
+          <w:highlight w:val="yellow"/>
+        </w:rPr>
+        <w:t>Matlab</w:t>
+      </w:r>
+      <w:proofErr w:type="spellEnd"/>
+      <w:r>
+        <w:rPr>
+          <w:color w:val="1A1A1A"/>
+          <w:highlight w:val="yellow"/>
+        </w:rPr>
+        <w:t xml:space="preserve"> code goes here</w:t>
       </w:r>
     </w:p>
     <w:p>
@@ -3578,6 +3882,29 @@
       <w:szCs w:val="18"/>
     </w:rPr>
   </w:style>
+  <w:style w:type="character" w:styleId="Hyperlink">
+    <w:name w:val="Hyperlink"/>
+    <w:basedOn w:val="DefaultParagraphFont"/>
+    <w:uiPriority w:val="99"/>
+    <w:unhideWhenUsed/>
+    <w:rsid w:val="00CC74FB"/>
+    <w:rPr>
+      <w:color w:val="0563C1" w:themeColor="hyperlink"/>
+      <w:u w:val="single"/>
+    </w:rPr>
+  </w:style>
+  <w:style w:type="character" w:styleId="UnresolvedMention">
+    <w:name w:val="Unresolved Mention"/>
+    <w:basedOn w:val="DefaultParagraphFont"/>
+    <w:uiPriority w:val="99"/>
+    <w:semiHidden/>
+    <w:unhideWhenUsed/>
+    <w:rsid w:val="00CC74FB"/>
+    <w:rPr>
+      <w:color w:val="808080"/>
+      <w:shd w:val="clear" w:color="auto" w:fill="E6E6E6"/>
+    </w:rPr>
+  </w:style>
 </w:styles>
 </file>
 
@@ -3881,7 +4208,7 @@
 </file>
 
 <file path=customXml/itemProps1.xml><?xml version="1.0" encoding="utf-8"?>
-<ds:datastoreItem xmlns:ds="http://schemas.openxmlformats.org/officeDocument/2006/customXml" ds:itemID="{AAFC4645-2DB6-4A6B-886B-6F11F666AF41}">
+<ds:datastoreItem xmlns:ds="http://schemas.openxmlformats.org/officeDocument/2006/customXml" ds:itemID="{BC7DA3B4-048B-4548-B9C6-813220194F88}">
   <ds:schemaRefs>
     <ds:schemaRef ds:uri="http://schemas.openxmlformats.org/officeDocument/2006/bibliography"/>
   </ds:schemaRefs>

--- a/labreport.docx
+++ b/labreport.docx
@@ -478,14 +478,27 @@
       <w:r>
         <w:t xml:space="preserve">Figure </w:t>
       </w:r>
-      <w:fldSimple w:instr=" SEQ Figure \* ARABIC ">
-        <w:r>
-          <w:rPr>
-            <w:noProof/>
-          </w:rPr>
-          <w:t>1</w:t>
-        </w:r>
-      </w:fldSimple>
+      <w:r>
+        <w:fldChar w:fldCharType="begin"/>
+      </w:r>
+      <w:r>
+        <w:instrText xml:space="preserve"> SEQ Figure \* ARABIC </w:instrText>
+      </w:r>
+      <w:r>
+        <w:fldChar w:fldCharType="separate"/>
+      </w:r>
+      <w:r>
+        <w:rPr>
+          <w:noProof/>
+        </w:rPr>
+        <w:t>1</w:t>
+      </w:r>
+      <w:r>
+        <w:rPr>
+          <w:noProof/>
+        </w:rPr>
+        <w:fldChar w:fldCharType="end"/>
+      </w:r>
       <w:r>
         <w:t xml:space="preserve">. Control configuration for the </w:t>
       </w:r>
@@ -699,14 +712,27 @@
       <w:r>
         <w:t xml:space="preserve">Figure </w:t>
       </w:r>
-      <w:fldSimple w:instr=" SEQ Figure \* ARABIC ">
-        <w:r>
-          <w:rPr>
-            <w:noProof/>
-          </w:rPr>
-          <w:t>2</w:t>
-        </w:r>
-      </w:fldSimple>
+      <w:r>
+        <w:fldChar w:fldCharType="begin"/>
+      </w:r>
+      <w:r>
+        <w:instrText xml:space="preserve"> SEQ Figure \* ARABIC </w:instrText>
+      </w:r>
+      <w:r>
+        <w:fldChar w:fldCharType="separate"/>
+      </w:r>
+      <w:r>
+        <w:rPr>
+          <w:noProof/>
+        </w:rPr>
+        <w:t>2</w:t>
+      </w:r>
+      <w:r>
+        <w:rPr>
+          <w:noProof/>
+        </w:rPr>
+        <w:fldChar w:fldCharType="end"/>
+      </w:r>
       <w:r>
         <w:t>. Bode plot of nominal plant</w:t>
       </w:r>
@@ -778,14 +804,27 @@
       <w:r>
         <w:t xml:space="preserve">Figure </w:t>
       </w:r>
-      <w:fldSimple w:instr=" SEQ Figure \* ARABIC ">
-        <w:r>
-          <w:rPr>
-            <w:noProof/>
-          </w:rPr>
-          <w:t>3</w:t>
-        </w:r>
-      </w:fldSimple>
+      <w:r>
+        <w:fldChar w:fldCharType="begin"/>
+      </w:r>
+      <w:r>
+        <w:instrText xml:space="preserve"> SEQ Figure \* ARABIC </w:instrText>
+      </w:r>
+      <w:r>
+        <w:fldChar w:fldCharType="separate"/>
+      </w:r>
+      <w:r>
+        <w:rPr>
+          <w:noProof/>
+        </w:rPr>
+        <w:t>3</w:t>
+      </w:r>
+      <w:r>
+        <w:rPr>
+          <w:noProof/>
+        </w:rPr>
+        <w:fldChar w:fldCharType="end"/>
+      </w:r>
       <w:r>
         <w:t>. Simulink model of nominal plant.</w:t>
       </w:r>
@@ -916,14 +955,27 @@
       <w:r>
         <w:t xml:space="preserve">Figure </w:t>
       </w:r>
-      <w:fldSimple w:instr=" SEQ Figure \* ARABIC ">
-        <w:r>
-          <w:rPr>
-            <w:noProof/>
-          </w:rPr>
-          <w:t>4</w:t>
-        </w:r>
-      </w:fldSimple>
+      <w:r>
+        <w:fldChar w:fldCharType="begin"/>
+      </w:r>
+      <w:r>
+        <w:instrText xml:space="preserve"> SEQ Figure \* ARABIC </w:instrText>
+      </w:r>
+      <w:r>
+        <w:fldChar w:fldCharType="separate"/>
+      </w:r>
+      <w:r>
+        <w:rPr>
+          <w:noProof/>
+        </w:rPr>
+        <w:t>4</w:t>
+      </w:r>
+      <w:r>
+        <w:rPr>
+          <w:noProof/>
+        </w:rPr>
+        <w:fldChar w:fldCharType="end"/>
+      </w:r>
       <w:r>
         <w:t>. Generated uncertainty weights for the uncertain plant.</w:t>
       </w:r>
@@ -1204,6 +1256,9 @@
         <w:jc w:val="center"/>
       </w:pPr>
       <w:r>
+        <w:rPr>
+          <w:noProof/>
+        </w:rPr>
         <w:drawing>
           <wp:inline distT="0" distB="0" distL="0" distR="0" wp14:anchorId="100D6482" wp14:editId="403B6C3A">
             <wp:extent cx="4095750" cy="2293732"/>
@@ -1249,16 +1304,35 @@
       <w:r>
         <w:t xml:space="preserve">Figure </w:t>
       </w:r>
-      <w:fldSimple w:instr=" SEQ Figure \* ARABIC ">
-        <w:r>
-          <w:rPr>
-            <w:noProof/>
-          </w:rPr>
-          <w:t>5</w:t>
-        </w:r>
-      </w:fldSimple>
-      <w:r>
-        <w:t xml:space="preserve">. Pitch and yaw angles for the controller implemented on the </w:t>
+      <w:r>
+        <w:fldChar w:fldCharType="begin"/>
+      </w:r>
+      <w:r>
+        <w:instrText xml:space="preserve"> SEQ Figure \* ARABIC </w:instrText>
+      </w:r>
+      <w:r>
+        <w:fldChar w:fldCharType="separate"/>
+      </w:r>
+      <w:r>
+        <w:rPr>
+          <w:noProof/>
+        </w:rPr>
+        <w:t>5</w:t>
+      </w:r>
+      <w:r>
+        <w:rPr>
+          <w:noProof/>
+        </w:rPr>
+        <w:fldChar w:fldCharType="end"/>
+      </w:r>
+      <w:r>
+        <w:t>. Pitch and yaw angles for the</w:t>
+      </w:r>
+      <w:r>
+        <w:t xml:space="preserve"> loop shaping</w:t>
+      </w:r>
+      <w:r>
+        <w:t xml:space="preserve"> controller implemented on the </w:t>
       </w:r>
       <w:proofErr w:type="spellStart"/>
       <w:r>
@@ -1275,6 +1349,9 @@
         <w:jc w:val="center"/>
       </w:pPr>
       <w:r>
+        <w:rPr>
+          <w:noProof/>
+        </w:rPr>
         <w:lastRenderedPageBreak/>
         <w:drawing>
           <wp:inline distT="0" distB="0" distL="0" distR="0" wp14:anchorId="1B45E4C7" wp14:editId="4A2725BE">
@@ -1324,16 +1401,35 @@
       <w:r>
         <w:t xml:space="preserve">Figure </w:t>
       </w:r>
-      <w:fldSimple w:instr=" SEQ Figure \* ARABIC ">
-        <w:r>
-          <w:rPr>
-            <w:noProof/>
-          </w:rPr>
-          <w:t>6</w:t>
-        </w:r>
-      </w:fldSimple>
-      <w:r>
-        <w:t xml:space="preserve">. Controller voltages for pitch and yaw implemented on the </w:t>
+      <w:r>
+        <w:fldChar w:fldCharType="begin"/>
+      </w:r>
+      <w:r>
+        <w:instrText xml:space="preserve"> SEQ Figure \* ARABIC </w:instrText>
+      </w:r>
+      <w:r>
+        <w:fldChar w:fldCharType="separate"/>
+      </w:r>
+      <w:r>
+        <w:rPr>
+          <w:noProof/>
+        </w:rPr>
+        <w:t>6</w:t>
+      </w:r>
+      <w:r>
+        <w:rPr>
+          <w:noProof/>
+        </w:rPr>
+        <w:fldChar w:fldCharType="end"/>
+      </w:r>
+      <w:r>
+        <w:t>. Controller voltages for</w:t>
+      </w:r>
+      <w:r>
+        <w:t xml:space="preserve"> the loop shaping</w:t>
+      </w:r>
+      <w:r>
+        <w:t xml:space="preserve"> pitch and yaw implemented on the </w:t>
       </w:r>
       <w:proofErr w:type="spellStart"/>
       <w:r>
@@ -1427,27 +1523,14 @@
       <w:r>
         <w:t xml:space="preserve">Figure </w:t>
       </w:r>
-      <w:r>
-        <w:fldChar w:fldCharType="begin"/>
-      </w:r>
-      <w:r>
-        <w:instrText xml:space="preserve"> SEQ Figure \* ARABIC </w:instrText>
-      </w:r>
-      <w:r>
-        <w:fldChar w:fldCharType="separate"/>
-      </w:r>
-      <w:r>
-        <w:rPr>
-          <w:noProof/>
-        </w:rPr>
-        <w:t>7</w:t>
-      </w:r>
-      <w:r>
-        <w:rPr>
-          <w:noProof/>
-        </w:rPr>
-        <w:fldChar w:fldCharType="end"/>
-      </w:r>
+      <w:fldSimple w:instr=" SEQ Figure \* ARABIC ">
+        <w:r>
+          <w:rPr>
+            <w:noProof/>
+          </w:rPr>
+          <w:t>7</w:t>
+        </w:r>
+      </w:fldSimple>
       <w:r>
         <w:t>. Pitch (red) and yaw(blue) angles for five trials of the loop shaping controller run on the uncertain plant.</w:t>
       </w:r>
@@ -1512,27 +1595,14 @@
       <w:r>
         <w:t xml:space="preserve">Figure </w:t>
       </w:r>
-      <w:r>
-        <w:fldChar w:fldCharType="begin"/>
-      </w:r>
-      <w:r>
-        <w:instrText xml:space="preserve"> SEQ Figure \* ARABIC </w:instrText>
-      </w:r>
-      <w:r>
-        <w:fldChar w:fldCharType="separate"/>
-      </w:r>
-      <w:r>
-        <w:rPr>
-          <w:noProof/>
-        </w:rPr>
-        <w:t>8</w:t>
-      </w:r>
-      <w:r>
-        <w:rPr>
-          <w:noProof/>
-        </w:rPr>
-        <w:fldChar w:fldCharType="end"/>
-      </w:r>
+      <w:fldSimple w:instr=" SEQ Figure \* ARABIC ">
+        <w:r>
+          <w:rPr>
+            <w:noProof/>
+          </w:rPr>
+          <w:t>8</w:t>
+        </w:r>
+      </w:fldSimple>
       <w:r>
         <w:t>. Pitch (red) and yaw(blue) voltages for five trials of the loop shaping controller run on the uncertain plant.</w:t>
       </w:r>
@@ -1682,14 +1752,27 @@
       <w:r>
         <w:t xml:space="preserve">Figure </w:t>
       </w:r>
-      <w:fldSimple w:instr=" SEQ Figure \* ARABIC ">
-        <w:r>
-          <w:rPr>
-            <w:noProof/>
-          </w:rPr>
-          <w:t>9</w:t>
-        </w:r>
-      </w:fldSimple>
+      <w:r>
+        <w:fldChar w:fldCharType="begin"/>
+      </w:r>
+      <w:r>
+        <w:instrText xml:space="preserve"> SEQ Figure \* ARABIC </w:instrText>
+      </w:r>
+      <w:r>
+        <w:fldChar w:fldCharType="separate"/>
+      </w:r>
+      <w:r>
+        <w:rPr>
+          <w:noProof/>
+        </w:rPr>
+        <w:t>9</w:t>
+      </w:r>
+      <w:r>
+        <w:rPr>
+          <w:noProof/>
+        </w:rPr>
+        <w:fldChar w:fldCharType="end"/>
+      </w:r>
       <w:r>
         <w:t xml:space="preserve">. Output of angles from simulation of </w:t>
       </w:r>
@@ -1768,14 +1851,27 @@
       <w:r>
         <w:t xml:space="preserve">Figure </w:t>
       </w:r>
-      <w:fldSimple w:instr=" SEQ Figure \* ARABIC ">
-        <w:r>
-          <w:rPr>
-            <w:noProof/>
-          </w:rPr>
-          <w:t>10</w:t>
-        </w:r>
-      </w:fldSimple>
+      <w:r>
+        <w:fldChar w:fldCharType="begin"/>
+      </w:r>
+      <w:r>
+        <w:instrText xml:space="preserve"> SEQ Figure \* ARABIC </w:instrText>
+      </w:r>
+      <w:r>
+        <w:fldChar w:fldCharType="separate"/>
+      </w:r>
+      <w:r>
+        <w:rPr>
+          <w:noProof/>
+        </w:rPr>
+        <w:t>10</w:t>
+      </w:r>
+      <w:r>
+        <w:rPr>
+          <w:noProof/>
+        </w:rPr>
+        <w:fldChar w:fldCharType="end"/>
+      </w:r>
       <w:r>
         <w:t>. Controller voltages for pitch and yaw motors from simulation of H</w:t>
       </w:r>
@@ -1891,204 +1987,20 @@
     </w:p>
     <w:p>
       <w:pPr>
+        <w:keepNext/>
+        <w:jc w:val="center"/>
+      </w:pPr>
+      <w:r>
         <w:rPr>
           <w:rFonts w:ascii="Times New Roman" w:hAnsi="Times New Roman" w:cs="Times New Roman"/>
           <w:sz w:val="24"/>
           <w:szCs w:val="24"/>
         </w:rPr>
-      </w:pPr>
-      <w:r>
-        <w:rPr>
-          <w:rFonts w:ascii="Times New Roman" w:hAnsi="Times New Roman" w:cs="Times New Roman"/>
-          <w:sz w:val="24"/>
-          <w:szCs w:val="24"/>
-        </w:rPr>
-        <w:t>[</w:t>
-      </w:r>
-      <w:r>
-        <w:rPr>
-          <w:rFonts w:ascii="Times New Roman" w:hAnsi="Times New Roman" w:cs="Times New Roman"/>
-          <w:sz w:val="24"/>
-          <w:szCs w:val="24"/>
-          <w:highlight w:val="yellow"/>
-        </w:rPr>
-        <w:t>plot angles and voltages]</w:t>
-      </w:r>
-    </w:p>
-    <w:p>
-      <w:pPr>
-        <w:pStyle w:val="ListParagraph"/>
-        <w:numPr>
-          <w:ilvl w:val="0"/>
-          <w:numId w:val="3"/>
-        </w:numPr>
-      </w:pPr>
-      <w:r>
-        <w:t xml:space="preserve">Finally, we ran the simulation for five samples of the uncertain plant. </w:t>
-      </w:r>
-      <w:r>
-        <w:t>Again, the controller overall performed better than the loop shaped controller. One trial hit the hard stops rather hard, but th</w:t>
-      </w:r>
-      <w:r>
-        <w:t>e others hit only occasionally, following the trajectories relatively well.</w:t>
-      </w:r>
-      <w:bookmarkStart w:id="1" w:name="_GoBack"/>
-      <w:bookmarkEnd w:id="1"/>
-    </w:p>
-    <w:p>
-      <w:pPr>
-        <w:rPr>
-          <w:rFonts w:ascii="Times New Roman" w:hAnsi="Times New Roman" w:cs="Times New Roman"/>
-          <w:sz w:val="24"/>
-          <w:szCs w:val="24"/>
-        </w:rPr>
-      </w:pPr>
-      <w:r>
-        <w:rPr>
-          <w:rFonts w:ascii="Times New Roman" w:hAnsi="Times New Roman" w:cs="Times New Roman"/>
-          <w:sz w:val="24"/>
-          <w:szCs w:val="24"/>
-        </w:rPr>
-        <w:t>[</w:t>
-      </w:r>
-      <w:r>
-        <w:rPr>
-          <w:rFonts w:ascii="Times New Roman" w:hAnsi="Times New Roman" w:cs="Times New Roman"/>
-          <w:sz w:val="24"/>
-          <w:szCs w:val="24"/>
-          <w:highlight w:val="yellow"/>
-        </w:rPr>
-        <w:t>plot angles and voltages]</w:t>
-      </w:r>
-    </w:p>
-    <w:p>
-      <w:pPr>
-        <w:pStyle w:val="Default"/>
-      </w:pPr>
-      <w:r>
-        <w:t xml:space="preserve">Video of the controller run on the nominal plant and five samples of the uncertain plant can be viewed here: </w:t>
-      </w:r>
-      <w:r>
-        <w:rPr>
-          <w:highlight w:val="yellow"/>
-        </w:rPr>
-        <w:t>LINK</w:t>
-      </w:r>
-    </w:p>
-    <w:p>
-      <w:pPr>
-        <w:rPr>
-          <w:rFonts w:ascii="Times New Roman" w:hAnsi="Times New Roman" w:cs="Times New Roman"/>
-          <w:sz w:val="24"/>
-          <w:szCs w:val="24"/>
-          <w:u w:val="single"/>
-        </w:rPr>
-      </w:pPr>
-    </w:p>
-    <w:p>
-      <w:pPr>
-        <w:rPr>
-          <w:rFonts w:ascii="Times New Roman" w:hAnsi="Times New Roman" w:cs="Times New Roman"/>
-          <w:color w:val="1A1A1A"/>
-          <w:sz w:val="24"/>
-          <w:szCs w:val="24"/>
-        </w:rPr>
-      </w:pPr>
-      <w:r>
-        <w:rPr>
-          <w:rFonts w:ascii="Times New Roman" w:hAnsi="Times New Roman" w:cs="Times New Roman"/>
-          <w:color w:val="1A1A1A"/>
-          <w:sz w:val="24"/>
-          <w:szCs w:val="24"/>
-          <w:u w:val="single"/>
-        </w:rPr>
-        <w:t>H∞ Optimal Control</w:t>
-      </w:r>
-    </w:p>
-    <w:p>
-      <w:pPr>
-        <w:rPr>
-          <w:rFonts w:ascii="Times New Roman" w:hAnsi="Times New Roman" w:cs="Times New Roman"/>
-          <w:color w:val="1A1A1A"/>
-          <w:sz w:val="24"/>
-          <w:szCs w:val="24"/>
-        </w:rPr>
-      </w:pPr>
-      <w:r>
-        <w:rPr>
-          <w:rFonts w:ascii="Times New Roman" w:hAnsi="Times New Roman" w:cs="Times New Roman"/>
-          <w:color w:val="1A1A1A"/>
-          <w:sz w:val="24"/>
-          <w:szCs w:val="24"/>
-        </w:rPr>
-        <w:t>We then solved the H∞ optimal control problem</w:t>
-      </w:r>
-      <w:r>
-        <w:rPr>
-          <w:rFonts w:ascii="Times New Roman" w:hAnsi="Times New Roman" w:cs="Times New Roman"/>
-          <w:color w:val="1A1A1A"/>
-          <w:sz w:val="24"/>
-          <w:szCs w:val="24"/>
-        </w:rPr>
-        <w:t xml:space="preserve">, </w:t>
-      </w:r>
-      <w:r>
-        <w:rPr>
-          <w:rFonts w:ascii="Times New Roman" w:hAnsi="Times New Roman" w:cs="Times New Roman"/>
-          <w:color w:val="1A1A1A"/>
-          <w:sz w:val="24"/>
-          <w:szCs w:val="24"/>
-        </w:rPr>
-        <w:t>maximizing the crossover frequency while maintaining γ &lt; 1. Our ultimate cros</w:t>
-      </w:r>
-      <w:r>
-        <w:rPr>
-          <w:rFonts w:ascii="Times New Roman" w:hAnsi="Times New Roman" w:cs="Times New Roman"/>
-          <w:color w:val="1A1A1A"/>
-          <w:sz w:val="24"/>
-          <w:szCs w:val="24"/>
-        </w:rPr>
-        <w:t xml:space="preserve">sover frequency was 1.07 rad/s, with a corresponding γ = 0.998. </w:t>
-      </w:r>
-    </w:p>
-    <w:p>
-      <w:pPr>
-        <w:pStyle w:val="ListParagraph"/>
-        <w:numPr>
-          <w:ilvl w:val="0"/>
-          <w:numId w:val="4"/>
-        </w:numPr>
-      </w:pPr>
-      <w:r>
-        <w:t xml:space="preserve">Below is the response of our controller when simulated with no uncertainty. </w:t>
-      </w:r>
-      <w:r>
-        <w:t>There is even less overshoot than observed with the H</w:t>
-      </w:r>
-      <w:r>
-        <w:rPr>
-          <w:vertAlign w:val="subscript"/>
-        </w:rPr>
-        <w:t>2</w:t>
-      </w:r>
-      <w:r>
-        <w:t xml:space="preserve"> optimal controller.</w:t>
-      </w:r>
-    </w:p>
-    <w:p>
-      <w:pPr>
-        <w:ind w:left="360"/>
-        <w:jc w:val="center"/>
-      </w:pPr>
-      <w:r>
-        <w:rPr>
-          <w:noProof/>
-        </w:rPr>
         <w:drawing>
-          <wp:inline distT="0" distB="0" distL="0" distR="0" wp14:anchorId="498E9E86" wp14:editId="09B1C105">
-            <wp:extent cx="4375150" cy="2434817"/>
-            <wp:effectExtent l="0" t="0" r="6350" b="3810"/>
-            <wp:docPr id="5" name="Picture 5"/>
+          <wp:inline distT="0" distB="0" distL="0" distR="0" wp14:anchorId="118D7846" wp14:editId="7C6A5421">
+            <wp:extent cx="4622800" cy="2588894"/>
+            <wp:effectExtent l="0" t="0" r="6350" b="2540"/>
+            <wp:docPr id="11" name="Picture 11"/>
             <wp:cNvGraphicFramePr>
               <a:graphicFrameLocks xmlns:a="http://schemas.openxmlformats.org/drawingml/2006/main" noChangeAspect="1"/>
             </wp:cNvGraphicFramePr>
@@ -2108,7 +2020,7 @@
                   <pic:spPr>
                     <a:xfrm>
                       <a:off x="0" y="0"/>
-                      <a:ext cx="4392136" cy="2444270"/>
+                      <a:ext cx="4631798" cy="2593933"/>
                     </a:xfrm>
                     <a:prstGeom prst="rect">
                       <a:avLst/>
@@ -2127,7 +2039,6 @@
         <w:jc w:val="center"/>
       </w:pPr>
       <w:r>
-        <w:lastRenderedPageBreak/>
         <w:t xml:space="preserve">Figure </w:t>
       </w:r>
       <w:fldSimple w:instr=" SEQ Figure \* ARABIC ">
@@ -2139,10 +2050,24 @@
         </w:r>
       </w:fldSimple>
       <w:r>
-        <w:t xml:space="preserve">. </w:t>
-      </w:r>
-      <w:r>
-        <w:t>Output of angles from H infinity optimal controller on plant with no uncertainty.</w:t>
+        <w:t>. Pitch and yaw angles for H</w:t>
+      </w:r>
+      <w:r>
+        <w:rPr>
+          <w:vertAlign w:val="subscript"/>
+        </w:rPr>
+        <w:t>2</w:t>
+      </w:r>
+      <w:r>
+        <w:t xml:space="preserve"> optimal controller implemented on the </w:t>
+      </w:r>
+      <w:proofErr w:type="spellStart"/>
+      <w:r>
+        <w:t>Quanser</w:t>
+      </w:r>
+      <w:proofErr w:type="spellEnd"/>
+      <w:r>
+        <w:t xml:space="preserve"> Aero for the nominal plant.</w:t>
       </w:r>
     </w:p>
     <w:p>
@@ -2151,14 +2076,12 @@
         <w:jc w:val="center"/>
       </w:pPr>
       <w:r>
-        <w:rPr>
-          <w:noProof/>
-        </w:rPr>
+        <w:lastRenderedPageBreak/>
         <w:drawing>
-          <wp:inline distT="0" distB="0" distL="0" distR="0" wp14:anchorId="73399737" wp14:editId="0C51330D">
-            <wp:extent cx="4514850" cy="2512562"/>
-            <wp:effectExtent l="0" t="0" r="0" b="2540"/>
-            <wp:docPr id="7" name="Picture 7"/>
+          <wp:inline distT="0" distB="0" distL="0" distR="0" wp14:anchorId="248F2AC1" wp14:editId="374922E8">
+            <wp:extent cx="4711700" cy="2650648"/>
+            <wp:effectExtent l="0" t="0" r="0" b="0"/>
+            <wp:docPr id="12" name="Picture 12"/>
             <wp:cNvGraphicFramePr>
               <a:graphicFrameLocks xmlns:a="http://schemas.openxmlformats.org/drawingml/2006/main" noChangeAspect="1"/>
             </wp:cNvGraphicFramePr>
@@ -2178,6 +2101,487 @@
                   <pic:spPr>
                     <a:xfrm>
                       <a:off x="0" y="0"/>
+                      <a:ext cx="4722867" cy="2656930"/>
+                    </a:xfrm>
+                    <a:prstGeom prst="rect">
+                      <a:avLst/>
+                    </a:prstGeom>
+                  </pic:spPr>
+                </pic:pic>
+              </a:graphicData>
+            </a:graphic>
+          </wp:inline>
+        </w:drawing>
+      </w:r>
+    </w:p>
+    <w:p>
+      <w:pPr>
+        <w:pStyle w:val="Caption"/>
+        <w:jc w:val="center"/>
+      </w:pPr>
+      <w:r>
+        <w:t xml:space="preserve">Figure </w:t>
+      </w:r>
+      <w:fldSimple w:instr=" SEQ Figure \* ARABIC ">
+        <w:r>
+          <w:rPr>
+            <w:noProof/>
+          </w:rPr>
+          <w:t>12</w:t>
+        </w:r>
+      </w:fldSimple>
+      <w:r>
+        <w:t>. Pitch and yaw voltages for the H</w:t>
+      </w:r>
+      <w:r>
+        <w:rPr>
+          <w:vertAlign w:val="subscript"/>
+        </w:rPr>
+        <w:t>2</w:t>
+      </w:r>
+      <w:r>
+        <w:t xml:space="preserve"> optimal controller implemented on the </w:t>
+      </w:r>
+      <w:proofErr w:type="spellStart"/>
+      <w:r>
+        <w:t>Quanser</w:t>
+      </w:r>
+      <w:proofErr w:type="spellEnd"/>
+      <w:r>
+        <w:t xml:space="preserve"> Aero for the nominal plant.</w:t>
+      </w:r>
+    </w:p>
+    <w:p>
+      <w:pPr>
+        <w:pStyle w:val="ListParagraph"/>
+        <w:numPr>
+          <w:ilvl w:val="0"/>
+          <w:numId w:val="3"/>
+        </w:numPr>
+      </w:pPr>
+      <w:r>
+        <w:t xml:space="preserve">Finally, we ran the simulation for five samples of the uncertain plant. </w:t>
+      </w:r>
+      <w:r>
+        <w:t>Again, the controller overall performed better than the loop shaped controller. One trial hit the hard stops rather hard, but th</w:t>
+      </w:r>
+      <w:r>
+        <w:t>e others hit only occasionally, following the trajectories relatively well.</w:t>
+      </w:r>
+    </w:p>
+    <w:p>
+      <w:pPr>
+        <w:keepNext/>
+        <w:jc w:val="center"/>
+      </w:pPr>
+      <w:r>
+        <w:drawing>
+          <wp:inline distT="0" distB="0" distL="0" distR="0" wp14:anchorId="2B691EA7" wp14:editId="68B93100">
+            <wp:extent cx="4330700" cy="3253207"/>
+            <wp:effectExtent l="0" t="0" r="0" b="4445"/>
+            <wp:docPr id="13" name="Picture 13"/>
+            <wp:cNvGraphicFramePr>
+              <a:graphicFrameLocks xmlns:a="http://schemas.openxmlformats.org/drawingml/2006/main" noChangeAspect="1"/>
+            </wp:cNvGraphicFramePr>
+            <a:graphic xmlns:a="http://schemas.openxmlformats.org/drawingml/2006/main">
+              <a:graphicData uri="http://schemas.openxmlformats.org/drawingml/2006/picture">
+                <pic:pic xmlns:pic="http://schemas.openxmlformats.org/drawingml/2006/picture">
+                  <pic:nvPicPr>
+                    <pic:cNvPr id="1" name=""/>
+                    <pic:cNvPicPr/>
+                  </pic:nvPicPr>
+                  <pic:blipFill>
+                    <a:blip r:embed="rId19"/>
+                    <a:stretch>
+                      <a:fillRect/>
+                    </a:stretch>
+                  </pic:blipFill>
+                  <pic:spPr>
+                    <a:xfrm>
+                      <a:off x="0" y="0"/>
+                      <a:ext cx="4334810" cy="3256294"/>
+                    </a:xfrm>
+                    <a:prstGeom prst="rect">
+                      <a:avLst/>
+                    </a:prstGeom>
+                  </pic:spPr>
+                </pic:pic>
+              </a:graphicData>
+            </a:graphic>
+          </wp:inline>
+        </w:drawing>
+      </w:r>
+    </w:p>
+    <w:p>
+      <w:pPr>
+        <w:pStyle w:val="Caption"/>
+        <w:jc w:val="center"/>
+      </w:pPr>
+      <w:r>
+        <w:t xml:space="preserve">Figure </w:t>
+      </w:r>
+      <w:fldSimple w:instr=" SEQ Figure \* ARABIC ">
+        <w:r>
+          <w:rPr>
+            <w:noProof/>
+          </w:rPr>
+          <w:t>13</w:t>
+        </w:r>
+      </w:fldSimple>
+      <w:r>
+        <w:t>. Pitch (red) and yaw (blue) angles for the H</w:t>
+      </w:r>
+      <w:r>
+        <w:rPr>
+          <w:vertAlign w:val="subscript"/>
+        </w:rPr>
+        <w:t>2</w:t>
+      </w:r>
+      <w:r>
+        <w:t xml:space="preserve"> optimal controller implemented on the </w:t>
+      </w:r>
+      <w:proofErr w:type="spellStart"/>
+      <w:r>
+        <w:t>Quanser</w:t>
+      </w:r>
+      <w:proofErr w:type="spellEnd"/>
+      <w:r>
+        <w:t xml:space="preserve"> Aero for five samples of the uncertain plant.</w:t>
+      </w:r>
+    </w:p>
+    <w:p>
+      <w:pPr>
+        <w:keepNext/>
+        <w:jc w:val="center"/>
+      </w:pPr>
+      <w:bookmarkStart w:id="1" w:name="_GoBack"/>
+      <w:r>
+        <w:lastRenderedPageBreak/>
+        <w:drawing>
+          <wp:inline distT="0" distB="0" distL="0" distR="0" wp14:anchorId="72B3B564" wp14:editId="37E3E8DD">
+            <wp:extent cx="4591050" cy="3448781"/>
+            <wp:effectExtent l="0" t="0" r="0" b="0"/>
+            <wp:docPr id="14" name="Picture 14"/>
+            <wp:cNvGraphicFramePr>
+              <a:graphicFrameLocks xmlns:a="http://schemas.openxmlformats.org/drawingml/2006/main" noChangeAspect="1"/>
+            </wp:cNvGraphicFramePr>
+            <a:graphic xmlns:a="http://schemas.openxmlformats.org/drawingml/2006/main">
+              <a:graphicData uri="http://schemas.openxmlformats.org/drawingml/2006/picture">
+                <pic:pic xmlns:pic="http://schemas.openxmlformats.org/drawingml/2006/picture">
+                  <pic:nvPicPr>
+                    <pic:cNvPr id="1" name=""/>
+                    <pic:cNvPicPr/>
+                  </pic:nvPicPr>
+                  <pic:blipFill>
+                    <a:blip r:embed="rId20"/>
+                    <a:stretch>
+                      <a:fillRect/>
+                    </a:stretch>
+                  </pic:blipFill>
+                  <pic:spPr>
+                    <a:xfrm>
+                      <a:off x="0" y="0"/>
+                      <a:ext cx="4594889" cy="3451665"/>
+                    </a:xfrm>
+                    <a:prstGeom prst="rect">
+                      <a:avLst/>
+                    </a:prstGeom>
+                  </pic:spPr>
+                </pic:pic>
+              </a:graphicData>
+            </a:graphic>
+          </wp:inline>
+        </w:drawing>
+      </w:r>
+    </w:p>
+    <w:p>
+      <w:pPr>
+        <w:pStyle w:val="Caption"/>
+        <w:jc w:val="center"/>
+      </w:pPr>
+      <w:r>
+        <w:t xml:space="preserve">Figure </w:t>
+      </w:r>
+      <w:fldSimple w:instr=" SEQ Figure \* ARABIC ">
+        <w:r>
+          <w:rPr>
+            <w:noProof/>
+          </w:rPr>
+          <w:t>14</w:t>
+        </w:r>
+      </w:fldSimple>
+      <w:r>
+        <w:t xml:space="preserve">. </w:t>
+      </w:r>
+      <w:r>
+        <w:t>P</w:t>
+      </w:r>
+      <w:r>
+        <w:t>itch (red) and yaw (blue) voltages</w:t>
+      </w:r>
+      <w:r>
+        <w:t xml:space="preserve"> for the H</w:t>
+      </w:r>
+      <w:r>
+        <w:rPr>
+          <w:vertAlign w:val="subscript"/>
+        </w:rPr>
+        <w:t>2</w:t>
+      </w:r>
+      <w:r>
+        <w:t xml:space="preserve"> optimal controller implemented on the </w:t>
+      </w:r>
+      <w:proofErr w:type="spellStart"/>
+      <w:r>
+        <w:t>Qua</w:t>
+      </w:r>
+      <w:bookmarkEnd w:id="1"/>
+      <w:r>
+        <w:t>nser</w:t>
+      </w:r>
+      <w:proofErr w:type="spellEnd"/>
+      <w:r>
+        <w:t xml:space="preserve"> Aero for five samples of the uncertain</w:t>
+      </w:r>
+      <w:r>
+        <w:t xml:space="preserve"> plant.</w:t>
+      </w:r>
+    </w:p>
+    <w:p>
+      <w:pPr>
+        <w:pStyle w:val="Default"/>
+      </w:pPr>
+      <w:r>
+        <w:t>Video of the controller run on the nominal plant and five samples of the unce</w:t>
+      </w:r>
+      <w:r>
+        <w:t xml:space="preserve">rtain plant can be viewed here: </w:t>
+      </w:r>
+      <w:hyperlink r:id="rId21" w:history="1">
+        <w:r>
+          <w:rPr>
+            <w:rStyle w:val="Hyperlink"/>
+          </w:rPr>
+          <w:t>https://www.youtube.com/watch?v=qRbQcT-jgC8</w:t>
+        </w:r>
+      </w:hyperlink>
+    </w:p>
+    <w:p>
+      <w:pPr>
+        <w:pStyle w:val="Default"/>
+      </w:pPr>
+    </w:p>
+    <w:p>
+      <w:pPr>
+        <w:pStyle w:val="Default"/>
+      </w:pPr>
+    </w:p>
+    <w:p>
+      <w:pPr>
+        <w:rPr>
+          <w:rFonts w:ascii="Times New Roman" w:hAnsi="Times New Roman" w:cs="Times New Roman"/>
+          <w:color w:val="1A1A1A"/>
+          <w:sz w:val="24"/>
+          <w:szCs w:val="24"/>
+        </w:rPr>
+      </w:pPr>
+      <w:r>
+        <w:rPr>
+          <w:rFonts w:ascii="Times New Roman" w:hAnsi="Times New Roman" w:cs="Times New Roman"/>
+          <w:color w:val="1A1A1A"/>
+          <w:sz w:val="24"/>
+          <w:szCs w:val="24"/>
+          <w:u w:val="single"/>
+        </w:rPr>
+        <w:t>H∞ Optimal Control</w:t>
+      </w:r>
+    </w:p>
+    <w:p>
+      <w:pPr>
+        <w:rPr>
+          <w:rFonts w:ascii="Times New Roman" w:hAnsi="Times New Roman" w:cs="Times New Roman"/>
+          <w:color w:val="1A1A1A"/>
+          <w:sz w:val="24"/>
+          <w:szCs w:val="24"/>
+        </w:rPr>
+      </w:pPr>
+      <w:r>
+        <w:rPr>
+          <w:rFonts w:ascii="Times New Roman" w:hAnsi="Times New Roman" w:cs="Times New Roman"/>
+          <w:color w:val="1A1A1A"/>
+          <w:sz w:val="24"/>
+          <w:szCs w:val="24"/>
+        </w:rPr>
+        <w:t>We then solved the H∞ optimal control problem</w:t>
+      </w:r>
+      <w:r>
+        <w:rPr>
+          <w:rFonts w:ascii="Times New Roman" w:hAnsi="Times New Roman" w:cs="Times New Roman"/>
+          <w:color w:val="1A1A1A"/>
+          <w:sz w:val="24"/>
+          <w:szCs w:val="24"/>
+        </w:rPr>
+        <w:t xml:space="preserve">, </w:t>
+      </w:r>
+      <w:r>
+        <w:rPr>
+          <w:rFonts w:ascii="Times New Roman" w:hAnsi="Times New Roman" w:cs="Times New Roman"/>
+          <w:color w:val="1A1A1A"/>
+          <w:sz w:val="24"/>
+          <w:szCs w:val="24"/>
+        </w:rPr>
+        <w:t>maximizing the crossover frequency while maintaining γ &lt; 1. Our ultimate cros</w:t>
+      </w:r>
+      <w:r>
+        <w:rPr>
+          <w:rFonts w:ascii="Times New Roman" w:hAnsi="Times New Roman" w:cs="Times New Roman"/>
+          <w:color w:val="1A1A1A"/>
+          <w:sz w:val="24"/>
+          <w:szCs w:val="24"/>
+        </w:rPr>
+        <w:t xml:space="preserve">sover frequency was 1.07 rad/s, with a corresponding γ = 0.998. </w:t>
+      </w:r>
+    </w:p>
+    <w:p>
+      <w:pPr>
+        <w:pStyle w:val="ListParagraph"/>
+        <w:numPr>
+          <w:ilvl w:val="0"/>
+          <w:numId w:val="4"/>
+        </w:numPr>
+      </w:pPr>
+      <w:r>
+        <w:t xml:space="preserve">Below is the response of our controller when simulated with no uncertainty. </w:t>
+      </w:r>
+      <w:r>
+        <w:t>There is even less overshoot than observed with the H</w:t>
+      </w:r>
+      <w:r>
+        <w:rPr>
+          <w:vertAlign w:val="subscript"/>
+        </w:rPr>
+        <w:t>2</w:t>
+      </w:r>
+      <w:r>
+        <w:t xml:space="preserve"> optimal controller.</w:t>
+      </w:r>
+    </w:p>
+    <w:p>
+      <w:pPr>
+        <w:ind w:left="360"/>
+        <w:jc w:val="center"/>
+      </w:pPr>
+      <w:r>
+        <w:rPr>
+          <w:noProof/>
+        </w:rPr>
+        <w:drawing>
+          <wp:inline distT="0" distB="0" distL="0" distR="0" wp14:anchorId="498E9E86" wp14:editId="09B1C105">
+            <wp:extent cx="4375150" cy="2434817"/>
+            <wp:effectExtent l="0" t="0" r="6350" b="3810"/>
+            <wp:docPr id="5" name="Picture 5"/>
+            <wp:cNvGraphicFramePr>
+              <a:graphicFrameLocks xmlns:a="http://schemas.openxmlformats.org/drawingml/2006/main" noChangeAspect="1"/>
+            </wp:cNvGraphicFramePr>
+            <a:graphic xmlns:a="http://schemas.openxmlformats.org/drawingml/2006/main">
+              <a:graphicData uri="http://schemas.openxmlformats.org/drawingml/2006/picture">
+                <pic:pic xmlns:pic="http://schemas.openxmlformats.org/drawingml/2006/picture">
+                  <pic:nvPicPr>
+                    <pic:cNvPr id="1" name=""/>
+                    <pic:cNvPicPr/>
+                  </pic:nvPicPr>
+                  <pic:blipFill>
+                    <a:blip r:embed="rId22"/>
+                    <a:stretch>
+                      <a:fillRect/>
+                    </a:stretch>
+                  </pic:blipFill>
+                  <pic:spPr>
+                    <a:xfrm>
+                      <a:off x="0" y="0"/>
+                      <a:ext cx="4392136" cy="2444270"/>
+                    </a:xfrm>
+                    <a:prstGeom prst="rect">
+                      <a:avLst/>
+                    </a:prstGeom>
+                  </pic:spPr>
+                </pic:pic>
+              </a:graphicData>
+            </a:graphic>
+          </wp:inline>
+        </w:drawing>
+      </w:r>
+    </w:p>
+    <w:p>
+      <w:pPr>
+        <w:pStyle w:val="Caption"/>
+        <w:jc w:val="center"/>
+      </w:pPr>
+      <w:r>
+        <w:t xml:space="preserve">Figure </w:t>
+      </w:r>
+      <w:r>
+        <w:fldChar w:fldCharType="begin"/>
+      </w:r>
+      <w:r>
+        <w:instrText xml:space="preserve"> SEQ Figure \* ARABIC </w:instrText>
+      </w:r>
+      <w:r>
+        <w:fldChar w:fldCharType="separate"/>
+      </w:r>
+      <w:r>
+        <w:rPr>
+          <w:noProof/>
+        </w:rPr>
+        <w:t>15</w:t>
+      </w:r>
+      <w:r>
+        <w:rPr>
+          <w:noProof/>
+        </w:rPr>
+        <w:fldChar w:fldCharType="end"/>
+      </w:r>
+      <w:r>
+        <w:t xml:space="preserve">. </w:t>
+      </w:r>
+      <w:r>
+        <w:t>Output of angles from H infinity optimal controller on plant with no uncertainty.</w:t>
+      </w:r>
+    </w:p>
+    <w:p>
+      <w:pPr>
+        <w:keepNext/>
+        <w:jc w:val="center"/>
+      </w:pPr>
+      <w:r>
+        <w:rPr>
+          <w:noProof/>
+        </w:rPr>
+        <w:lastRenderedPageBreak/>
+        <w:drawing>
+          <wp:inline distT="0" distB="0" distL="0" distR="0" wp14:anchorId="73399737" wp14:editId="0C51330D">
+            <wp:extent cx="4514850" cy="2512562"/>
+            <wp:effectExtent l="0" t="0" r="0" b="2540"/>
+            <wp:docPr id="7" name="Picture 7"/>
+            <wp:cNvGraphicFramePr>
+              <a:graphicFrameLocks xmlns:a="http://schemas.openxmlformats.org/drawingml/2006/main" noChangeAspect="1"/>
+            </wp:cNvGraphicFramePr>
+            <a:graphic xmlns:a="http://schemas.openxmlformats.org/drawingml/2006/main">
+              <a:graphicData uri="http://schemas.openxmlformats.org/drawingml/2006/picture">
+                <pic:pic xmlns:pic="http://schemas.openxmlformats.org/drawingml/2006/picture">
+                  <pic:nvPicPr>
+                    <pic:cNvPr id="1" name=""/>
+                    <pic:cNvPicPr/>
+                  </pic:nvPicPr>
+                  <pic:blipFill>
+                    <a:blip r:embed="rId23"/>
+                    <a:stretch>
+                      <a:fillRect/>
+                    </a:stretch>
+                  </pic:blipFill>
+                  <pic:spPr>
+                    <a:xfrm>
+                      <a:off x="0" y="0"/>
                       <a:ext cx="4537609" cy="2525228"/>
                     </a:xfrm>
                     <a:prstGeom prst="rect">
@@ -2199,14 +2603,27 @@
       <w:r>
         <w:t xml:space="preserve">Figure </w:t>
       </w:r>
-      <w:fldSimple w:instr=" SEQ Figure \* ARABIC ">
-        <w:r>
-          <w:rPr>
-            <w:noProof/>
-          </w:rPr>
-          <w:t>12</w:t>
-        </w:r>
-      </w:fldSimple>
+      <w:r>
+        <w:fldChar w:fldCharType="begin"/>
+      </w:r>
+      <w:r>
+        <w:instrText xml:space="preserve"> SEQ Figure \* ARABIC </w:instrText>
+      </w:r>
+      <w:r>
+        <w:fldChar w:fldCharType="separate"/>
+      </w:r>
+      <w:r>
+        <w:rPr>
+          <w:noProof/>
+        </w:rPr>
+        <w:t>16</w:t>
+      </w:r>
+      <w:r>
+        <w:rPr>
+          <w:noProof/>
+        </w:rPr>
+        <w:fldChar w:fldCharType="end"/>
+      </w:r>
       <w:r>
         <w:t xml:space="preserve">. Controller voltages for pitch and yaw motors from simulation of </w:t>
       </w:r>
@@ -2656,7 +3073,6 @@
           <w:color w:val="1A1A1A"/>
           <w:highlight w:val="yellow"/>
         </w:rPr>
-        <w:lastRenderedPageBreak/>
         <w:t>Who did what</w:t>
       </w:r>
     </w:p>
@@ -4208,7 +4624,7 @@
 </file>
 
 <file path=customXml/itemProps1.xml><?xml version="1.0" encoding="utf-8"?>
-<ds:datastoreItem xmlns:ds="http://schemas.openxmlformats.org/officeDocument/2006/customXml" ds:itemID="{BC7DA3B4-048B-4548-B9C6-813220194F88}">
+<ds:datastoreItem xmlns:ds="http://schemas.openxmlformats.org/officeDocument/2006/customXml" ds:itemID="{190EE283-2E4D-45F1-8714-D1ADDA9EEBC7}">
   <ds:schemaRefs>
     <ds:schemaRef ds:uri="http://schemas.openxmlformats.org/officeDocument/2006/bibliography"/>
   </ds:schemaRefs>

--- a/labreport.docx
+++ b/labreport.docx
@@ -27,15 +27,7 @@
         <w:t xml:space="preserve">TO: </w:t>
       </w:r>
       <w:r>
-        <w:t xml:space="preserve">Dr. </w:t>
-      </w:r>
-      <w:proofErr w:type="spellStart"/>
-      <w:r>
-        <w:t>Bedillion</w:t>
-      </w:r>
-      <w:proofErr w:type="spellEnd"/>
-      <w:r>
-        <w:t xml:space="preserve"> </w:t>
+        <w:t xml:space="preserve">Dr. Bedillion </w:t>
       </w:r>
     </w:p>
     <w:p>
@@ -331,39 +323,7 @@
       </w:pPr>
       <w:r>
         <w:tab/>
-        <w:t xml:space="preserve">In this lab, we investigated the performance of various controller generation techniques on the </w:t>
-      </w:r>
-      <w:proofErr w:type="spellStart"/>
-      <w:r>
-        <w:t>Quanser</w:t>
-      </w:r>
-      <w:proofErr w:type="spellEnd"/>
-      <w:r>
-        <w:t xml:space="preserve"> Aero. The </w:t>
-      </w:r>
-      <w:proofErr w:type="spellStart"/>
-      <w:r>
-        <w:t>Quanser</w:t>
-      </w:r>
-      <w:proofErr w:type="spellEnd"/>
-      <w:r>
-        <w:t xml:space="preserve"> Aero is a DIDO system consisting of two fans mounted perpendicularly on opposing ends of a 2DOF lever arm. The system </w:t>
-      </w:r>
-      <w:proofErr w:type="gramStart"/>
-      <w:r>
-        <w:t>is able to</w:t>
-      </w:r>
-      <w:proofErr w:type="gramEnd"/>
-      <w:r>
-        <w:t xml:space="preserve"> move about its pitch and yaw axes, with the voltages of the two fans used to control its motion. In this lab we employed </w:t>
-      </w:r>
-      <w:proofErr w:type="spellStart"/>
-      <w:r>
-        <w:t>loopshaping</w:t>
-      </w:r>
-      <w:proofErr w:type="spellEnd"/>
-      <w:r>
-        <w:t>, H</w:t>
+        <w:t>In this lab, we investigated the performance of various controller generation techniques on the Quanser Aero. The Quanser Aero is a DIDO system consisting of two fans mounted perpendicularly on opposing ends of a 2DOF lever arm. The system is able to move about its pitch and yaw axes, with the voltages of the two fans used to control its motion. In this lab we employed loopshaping, H</w:t>
       </w:r>
       <w:r>
         <w:rPr>
@@ -390,15 +350,7 @@
         <w:t>∞</w:t>
       </w:r>
       <w:r>
-        <w:t xml:space="preserve"> loop shaping </w:t>
-      </w:r>
-      <w:proofErr w:type="gramStart"/>
-      <w:r>
-        <w:t>in order to</w:t>
-      </w:r>
-      <w:proofErr w:type="gramEnd"/>
-      <w:r>
-        <w:t xml:space="preserve"> make the system track a desired trajectory. </w:t>
+        <w:t xml:space="preserve"> loop shaping in order to make the system track a desired trajectory. </w:t>
       </w:r>
     </w:p>
     <w:p>
@@ -478,37 +430,16 @@
       <w:r>
         <w:t xml:space="preserve">Figure </w:t>
       </w:r>
-      <w:r>
-        <w:fldChar w:fldCharType="begin"/>
-      </w:r>
-      <w:r>
-        <w:instrText xml:space="preserve"> SEQ Figure \* ARABIC </w:instrText>
-      </w:r>
-      <w:r>
-        <w:fldChar w:fldCharType="separate"/>
-      </w:r>
-      <w:r>
-        <w:rPr>
-          <w:noProof/>
-        </w:rPr>
-        <w:t>1</w:t>
-      </w:r>
-      <w:r>
-        <w:rPr>
-          <w:noProof/>
-        </w:rPr>
-        <w:fldChar w:fldCharType="end"/>
-      </w:r>
-      <w:r>
-        <w:t xml:space="preserve">. Control configuration for the </w:t>
-      </w:r>
-      <w:proofErr w:type="spellStart"/>
-      <w:r>
-        <w:t>Quanser</w:t>
-      </w:r>
-      <w:proofErr w:type="spellEnd"/>
-      <w:r>
-        <w:t xml:space="preserve"> Aero</w:t>
+      <w:fldSimple w:instr=" SEQ Figure \* ARABIC ">
+        <w:r>
+          <w:rPr>
+            <w:noProof/>
+          </w:rPr>
+          <w:t>1</w:t>
+        </w:r>
+      </w:fldSimple>
+      <w:r>
+        <w:t>. Control configuration for the Quanser Aero</w:t>
       </w:r>
     </w:p>
     <w:p>
@@ -712,27 +643,14 @@
       <w:r>
         <w:t xml:space="preserve">Figure </w:t>
       </w:r>
-      <w:r>
-        <w:fldChar w:fldCharType="begin"/>
-      </w:r>
-      <w:r>
-        <w:instrText xml:space="preserve"> SEQ Figure \* ARABIC </w:instrText>
-      </w:r>
-      <w:r>
-        <w:fldChar w:fldCharType="separate"/>
-      </w:r>
-      <w:r>
-        <w:rPr>
-          <w:noProof/>
-        </w:rPr>
-        <w:t>2</w:t>
-      </w:r>
-      <w:r>
-        <w:rPr>
-          <w:noProof/>
-        </w:rPr>
-        <w:fldChar w:fldCharType="end"/>
-      </w:r>
+      <w:fldSimple w:instr=" SEQ Figure \* ARABIC ">
+        <w:r>
+          <w:rPr>
+            <w:noProof/>
+          </w:rPr>
+          <w:t>2</w:t>
+        </w:r>
+      </w:fldSimple>
       <w:r>
         <w:t>. Bode plot of nominal plant</w:t>
       </w:r>
@@ -804,27 +722,14 @@
       <w:r>
         <w:t xml:space="preserve">Figure </w:t>
       </w:r>
-      <w:r>
-        <w:fldChar w:fldCharType="begin"/>
-      </w:r>
-      <w:r>
-        <w:instrText xml:space="preserve"> SEQ Figure \* ARABIC </w:instrText>
-      </w:r>
-      <w:r>
-        <w:fldChar w:fldCharType="separate"/>
-      </w:r>
-      <w:r>
-        <w:rPr>
-          <w:noProof/>
-        </w:rPr>
-        <w:t>3</w:t>
-      </w:r>
-      <w:r>
-        <w:rPr>
-          <w:noProof/>
-        </w:rPr>
-        <w:fldChar w:fldCharType="end"/>
-      </w:r>
+      <w:fldSimple w:instr=" SEQ Figure \* ARABIC ">
+        <w:r>
+          <w:rPr>
+            <w:noProof/>
+          </w:rPr>
+          <w:t>3</w:t>
+        </w:r>
+      </w:fldSimple>
       <w:r>
         <w:t>. Simulink model of nominal plant.</w:t>
       </w:r>
@@ -838,11 +743,7 @@
         </w:numPr>
       </w:pPr>
       <w:r>
-        <w:t xml:space="preserve">Given 30% uncertainty in </w:t>
-      </w:r>
-      <w:proofErr w:type="spellStart"/>
-      <w:r>
-        <w:t>J</w:t>
+        <w:t>Given 30% uncertainty in J</w:t>
       </w:r>
       <w:r>
         <w:rPr>
@@ -850,13 +751,8 @@
         </w:rPr>
         <w:t>p</w:t>
       </w:r>
-      <w:proofErr w:type="spellEnd"/>
-      <w:r>
-        <w:t xml:space="preserve"> and </w:t>
-      </w:r>
-      <w:proofErr w:type="spellStart"/>
-      <w:r>
-        <w:t>J</w:t>
+      <w:r>
+        <w:t xml:space="preserve"> and J</w:t>
       </w:r>
       <w:r>
         <w:rPr>
@@ -864,7 +760,6 @@
         </w:rPr>
         <w:t>y</w:t>
       </w:r>
-      <w:proofErr w:type="spellEnd"/>
       <w:r>
         <w:t>, we built an uncertain model of the plant a</w:t>
       </w:r>
@@ -874,14 +769,12 @@
       <w:r>
         <w:t xml:space="preserve">d fit input multiplicative uncertainty weights using </w:t>
       </w:r>
-      <w:proofErr w:type="spellStart"/>
       <w:r>
         <w:rPr>
           <w:i/>
         </w:rPr>
         <w:t>ucover</w:t>
       </w:r>
-      <w:proofErr w:type="spellEnd"/>
       <w:r>
         <w:t>. Below, you can see samples from the uncertain plant (blue) plotted with the plant fit with our generated uncertainty weight (red).</w:t>
       </w:r>
@@ -955,27 +848,14 @@
       <w:r>
         <w:t xml:space="preserve">Figure </w:t>
       </w:r>
-      <w:r>
-        <w:fldChar w:fldCharType="begin"/>
-      </w:r>
-      <w:r>
-        <w:instrText xml:space="preserve"> SEQ Figure \* ARABIC </w:instrText>
-      </w:r>
-      <w:r>
-        <w:fldChar w:fldCharType="separate"/>
-      </w:r>
-      <w:r>
-        <w:rPr>
-          <w:noProof/>
-        </w:rPr>
-        <w:t>4</w:t>
-      </w:r>
-      <w:r>
-        <w:rPr>
-          <w:noProof/>
-        </w:rPr>
-        <w:fldChar w:fldCharType="end"/>
-      </w:r>
+      <w:fldSimple w:instr=" SEQ Figure \* ARABIC ">
+        <w:r>
+          <w:rPr>
+            <w:noProof/>
+          </w:rPr>
+          <w:t>4</w:t>
+        </w:r>
+      </w:fldSimple>
       <w:r>
         <w:t>. Generated uncertainty weights for the uncertain plant.</w:t>
       </w:r>
@@ -1004,27 +884,7 @@
         <w:t>We first generated a</w:t>
       </w:r>
       <w:r>
-        <w:t xml:space="preserve">n inverse-based controller using classical </w:t>
-      </w:r>
-      <w:proofErr w:type="spellStart"/>
-      <w:r>
-        <w:t>loopshaping</w:t>
-      </w:r>
-      <w:proofErr w:type="spellEnd"/>
-      <w:r>
-        <w:t xml:space="preserve">, using a desired </w:t>
-      </w:r>
-      <w:proofErr w:type="spellStart"/>
-      <w:r>
-        <w:t>loopshape</w:t>
-      </w:r>
-      <w:proofErr w:type="spellEnd"/>
-      <w:r>
-        <w:t xml:space="preserve"> of </w:t>
-      </w:r>
-      <w:proofErr w:type="spellStart"/>
-      <w:r>
-        <w:t>L</w:t>
+        <w:t>n inverse-based controller using classical loopshaping, using a desired loopshape of L</w:t>
       </w:r>
       <w:r>
         <w:rPr>
@@ -1032,13 +892,8 @@
         </w:rPr>
         <w:t>d</w:t>
       </w:r>
-      <w:proofErr w:type="spellEnd"/>
-      <w:r>
-        <w:t xml:space="preserve"> = </w:t>
-      </w:r>
-      <w:proofErr w:type="spellStart"/>
-      <w:r>
-        <w:t>w</w:t>
+      <w:r>
+        <w:t xml:space="preserve"> = w</w:t>
       </w:r>
       <w:r>
         <w:rPr>
@@ -1046,17 +901,8 @@
         </w:rPr>
         <w:t>c</w:t>
       </w:r>
-      <w:proofErr w:type="spellEnd"/>
-      <w:r>
-        <w:t xml:space="preserve">/s. The crossover frequency was initially set to 5 rad/s. As the generated controller was improper, with a zero excess of 2, we added a repeated high frequency pole at 1000 rad/s to make the controller realizable. </w:t>
-      </w:r>
-      <w:proofErr w:type="gramStart"/>
-      <w:r>
-        <w:t>Thus</w:t>
-      </w:r>
-      <w:proofErr w:type="gramEnd"/>
-      <w:r>
-        <w:t xml:space="preserve"> our controller is</w:t>
+      <w:r>
+        <w:t>/s. The crossover frequency was initially set to 5 rad/s. As the generated controller was improper, with a zero excess of 2, we added a repeated high frequency pole at 1000 rad/s to make the controller realizable. Thus our controller is</w:t>
       </w:r>
     </w:p>
     <w:p>
@@ -1188,70 +1034,6 @@
     <w:p>
       <w:pPr>
         <w:pStyle w:val="Default"/>
-        <w:rPr>
-          <w:highlight w:val="yellow"/>
-        </w:rPr>
-      </w:pPr>
-      <w:r>
-        <w:rPr>
-          <w:highlight w:val="yellow"/>
-        </w:rPr>
-        <w:t>[plot here]</w:t>
-      </w:r>
-    </w:p>
-    <w:p>
-      <w:pPr>
-        <w:pStyle w:val="Default"/>
-        <w:numPr>
-          <w:ilvl w:val="0"/>
-          <w:numId w:val="2"/>
-        </w:numPr>
-        <w:rPr>
-          <w:highlight w:val="yellow"/>
-        </w:rPr>
-      </w:pPr>
-      <w:r>
-        <w:rPr>
-          <w:highlight w:val="yellow"/>
-        </w:rPr>
-        <w:t xml:space="preserve">Next, we tested the system for robust stability by running it on 10 samples of the uncertain plant. </w:t>
-      </w:r>
-    </w:p>
-    <w:p>
-      <w:pPr>
-        <w:pStyle w:val="Default"/>
-      </w:pPr>
-      <w:r>
-        <w:rPr>
-          <w:highlight w:val="yellow"/>
-        </w:rPr>
-        <w:t>[plot he</w:t>
-      </w:r>
-      <w:r>
-        <w:t>re]</w:t>
-      </w:r>
-    </w:p>
-    <w:p>
-      <w:pPr>
-        <w:pStyle w:val="Default"/>
-        <w:numPr>
-          <w:ilvl w:val="0"/>
-          <w:numId w:val="2"/>
-        </w:numPr>
-      </w:pPr>
-      <w:r>
-        <w:t>We then implemented the controller on the hardware with no uncertainty</w:t>
-      </w:r>
-      <w:r>
-        <w:t>. It did not track the desired trajectory very well, often hitting the hard stops of the system.</w:t>
-      </w:r>
-      <w:r>
-        <w:t xml:space="preserve"> Below are plots of the system angles and voltages.</w:t>
-      </w:r>
-    </w:p>
-    <w:p>
-      <w:pPr>
-        <w:pStyle w:val="Default"/>
         <w:keepNext/>
         <w:jc w:val="center"/>
       </w:pPr>
@@ -1260,10 +1042,10 @@
           <w:noProof/>
         </w:rPr>
         <w:drawing>
-          <wp:inline distT="0" distB="0" distL="0" distR="0" wp14:anchorId="100D6482" wp14:editId="403B6C3A">
-            <wp:extent cx="4095750" cy="2293732"/>
-            <wp:effectExtent l="0" t="0" r="0" b="0"/>
-            <wp:docPr id="9" name="Picture 9"/>
+          <wp:inline distT="0" distB="0" distL="0" distR="0" wp14:anchorId="00685B07" wp14:editId="53039EBC">
+            <wp:extent cx="5143500" cy="2893564"/>
+            <wp:effectExtent l="0" t="0" r="0" b="2540"/>
+            <wp:docPr id="15" name="Picture 15"/>
             <wp:cNvGraphicFramePr>
               <a:graphicFrameLocks xmlns:a="http://schemas.openxmlformats.org/drawingml/2006/main" noChangeAspect="1"/>
             </wp:cNvGraphicFramePr>
@@ -1283,7 +1065,7 @@
                   <pic:spPr>
                     <a:xfrm>
                       <a:off x="0" y="0"/>
-                      <a:ext cx="4107738" cy="2300445"/>
+                      <a:ext cx="5149155" cy="2896746"/>
                     </a:xfrm>
                     <a:prstGeom prst="rect">
                       <a:avLst/>
@@ -1304,43 +1086,16 @@
       <w:r>
         <w:t xml:space="preserve">Figure </w:t>
       </w:r>
-      <w:r>
-        <w:fldChar w:fldCharType="begin"/>
-      </w:r>
-      <w:r>
-        <w:instrText xml:space="preserve"> SEQ Figure \* ARABIC </w:instrText>
-      </w:r>
-      <w:r>
-        <w:fldChar w:fldCharType="separate"/>
-      </w:r>
-      <w:r>
-        <w:rPr>
-          <w:noProof/>
-        </w:rPr>
-        <w:t>5</w:t>
-      </w:r>
-      <w:r>
-        <w:rPr>
-          <w:noProof/>
-        </w:rPr>
-        <w:fldChar w:fldCharType="end"/>
-      </w:r>
-      <w:r>
-        <w:t>. Pitch and yaw angles for the</w:t>
-      </w:r>
-      <w:r>
-        <w:t xml:space="preserve"> loop shaping</w:t>
-      </w:r>
-      <w:r>
-        <w:t xml:space="preserve"> controller implemented on the </w:t>
-      </w:r>
-      <w:proofErr w:type="spellStart"/>
-      <w:r>
-        <w:t>Quanser</w:t>
-      </w:r>
-      <w:proofErr w:type="spellEnd"/>
-      <w:r>
-        <w:t xml:space="preserve"> Aero for the nominal plant.</w:t>
+      <w:fldSimple w:instr=" SEQ Figure \* ARABIC ">
+        <w:r>
+          <w:rPr>
+            <w:noProof/>
+          </w:rPr>
+          <w:t>5</w:t>
+        </w:r>
+      </w:fldSimple>
+      <w:r>
+        <w:t>. Pitch and yaw angles for loop shaping controller run on the nominal plant</w:t>
       </w:r>
     </w:p>
     <w:p>
@@ -1354,10 +1109,10 @@
         </w:rPr>
         <w:lastRenderedPageBreak/>
         <w:drawing>
-          <wp:inline distT="0" distB="0" distL="0" distR="0" wp14:anchorId="1B45E4C7" wp14:editId="4A2725BE">
-            <wp:extent cx="4146550" cy="2322181"/>
-            <wp:effectExtent l="0" t="0" r="6350" b="2540"/>
-            <wp:docPr id="10" name="Picture 10"/>
+          <wp:inline distT="0" distB="0" distL="0" distR="0" wp14:anchorId="0DB6480C" wp14:editId="3F3A64FE">
+            <wp:extent cx="4921250" cy="2768534"/>
+            <wp:effectExtent l="0" t="0" r="0" b="0"/>
+            <wp:docPr id="16" name="Picture 16"/>
             <wp:cNvGraphicFramePr>
               <a:graphicFrameLocks xmlns:a="http://schemas.openxmlformats.org/drawingml/2006/main" noChangeAspect="1"/>
             </wp:cNvGraphicFramePr>
@@ -1377,7 +1132,7 @@
                   <pic:spPr>
                     <a:xfrm>
                       <a:off x="0" y="0"/>
-                      <a:ext cx="4167976" cy="2334180"/>
+                      <a:ext cx="4928324" cy="2772514"/>
                     </a:xfrm>
                     <a:prstGeom prst="rect">
                       <a:avLst/>
@@ -1394,55 +1149,28 @@
       <w:pPr>
         <w:pStyle w:val="Caption"/>
         <w:jc w:val="center"/>
+      </w:pPr>
+      <w:r>
+        <w:t xml:space="preserve">Figure </w:t>
+      </w:r>
+      <w:fldSimple w:instr=" SEQ Figure \* ARABIC ">
+        <w:r>
+          <w:rPr>
+            <w:noProof/>
+          </w:rPr>
+          <w:t>6</w:t>
+        </w:r>
+      </w:fldSimple>
+      <w:r>
+        <w:t>. Pitch and yaw voltages for loop shaping controller implemented on the nominal plant</w:t>
+      </w:r>
+    </w:p>
+    <w:p>
+      <w:pPr>
+        <w:pStyle w:val="Default"/>
         <w:rPr>
           <w:highlight w:val="yellow"/>
         </w:rPr>
-      </w:pPr>
-      <w:r>
-        <w:t xml:space="preserve">Figure </w:t>
-      </w:r>
-      <w:r>
-        <w:fldChar w:fldCharType="begin"/>
-      </w:r>
-      <w:r>
-        <w:instrText xml:space="preserve"> SEQ Figure \* ARABIC </w:instrText>
-      </w:r>
-      <w:r>
-        <w:fldChar w:fldCharType="separate"/>
-      </w:r>
-      <w:r>
-        <w:rPr>
-          <w:noProof/>
-        </w:rPr>
-        <w:t>6</w:t>
-      </w:r>
-      <w:r>
-        <w:rPr>
-          <w:noProof/>
-        </w:rPr>
-        <w:fldChar w:fldCharType="end"/>
-      </w:r>
-      <w:r>
-        <w:t>. Controller voltages for</w:t>
-      </w:r>
-      <w:r>
-        <w:t xml:space="preserve"> the loop shaping</w:t>
-      </w:r>
-      <w:r>
-        <w:t xml:space="preserve"> pitch and yaw implemented on the </w:t>
-      </w:r>
-      <w:proofErr w:type="spellStart"/>
-      <w:r>
-        <w:t>Quanser</w:t>
-      </w:r>
-      <w:proofErr w:type="spellEnd"/>
-      <w:r>
-        <w:t xml:space="preserve"> Aero for the nominal plant.</w:t>
-      </w:r>
-    </w:p>
-    <w:p>
-      <w:pPr>
-        <w:pStyle w:val="Default"/>
       </w:pPr>
     </w:p>
     <w:p>
@@ -1454,19 +1182,15 @@
         </w:numPr>
       </w:pPr>
       <w:r>
-        <w:t>Finally, we ran the hardware simulation for five samples of the uncertain plant. The system often hit the hard stops, though</w:t>
-      </w:r>
-      <w:r>
-        <w:t xml:space="preserve"> beyond this overshoot</w:t>
-      </w:r>
-      <w:r>
-        <w:t xml:space="preserve"> it </w:t>
-      </w:r>
-      <w:r>
-        <w:t>did reasonably track the trajectory.</w:t>
-      </w:r>
-      <w:r>
-        <w:t xml:space="preserve"> Below are plots of the pitch and yaw angles and voltages for all five samples.</w:t>
+        <w:t xml:space="preserve">Next, we tested the system for robust stability by running it on 10 samples of the uncertain plant. </w:t>
+      </w:r>
+    </w:p>
+    <w:p>
+      <w:pPr>
+        <w:pStyle w:val="Default"/>
+      </w:pPr>
+      <w:r>
+        <w:t xml:space="preserve">As you can see, the controller performs very poorly. While you can see the shape of the trajectory followed by the nominal plant, there is very high noise with large amounts of overshoot (enough to easily hit the hard stops). This controller is clearly not robustly stable, and does not have robust performance. </w:t>
       </w:r>
     </w:p>
     <w:p>
@@ -1480,10 +1204,10 @@
           <w:noProof/>
         </w:rPr>
         <w:drawing>
-          <wp:inline distT="0" distB="0" distL="0" distR="0" wp14:anchorId="01257902" wp14:editId="208B37A1">
-            <wp:extent cx="4823169" cy="2684145"/>
-            <wp:effectExtent l="0" t="0" r="0" b="1905"/>
-            <wp:docPr id="6" name="Picture 6"/>
+          <wp:inline distT="0" distB="0" distL="0" distR="0" wp14:anchorId="0709FDB6" wp14:editId="22BD0B57">
+            <wp:extent cx="5173346" cy="3886200"/>
+            <wp:effectExtent l="0" t="0" r="8255" b="0"/>
+            <wp:docPr id="17" name="Picture 17"/>
             <wp:cNvGraphicFramePr>
               <a:graphicFrameLocks xmlns:a="http://schemas.openxmlformats.org/drawingml/2006/main" noChangeAspect="1"/>
             </wp:cNvGraphicFramePr>
@@ -1503,7 +1227,7 @@
                   <pic:spPr>
                     <a:xfrm>
                       <a:off x="0" y="0"/>
-                      <a:ext cx="4826412" cy="2685950"/>
+                      <a:ext cx="5181541" cy="3892356"/>
                     </a:xfrm>
                     <a:prstGeom prst="rect">
                       <a:avLst/>
@@ -1519,6 +1243,7 @@
     <w:p>
       <w:pPr>
         <w:pStyle w:val="Caption"/>
+        <w:jc w:val="center"/>
       </w:pPr>
       <w:r>
         <w:t xml:space="preserve">Figure </w:t>
@@ -1532,14 +1257,8 @@
         </w:r>
       </w:fldSimple>
       <w:r>
-        <w:t>. Pitch (red) and yaw(blue) angles for five trials of the loop shaping controller run on the uncertain plant.</w:t>
-      </w:r>
-    </w:p>
-    <w:p>
-      <w:pPr>
-        <w:pStyle w:val="Caption"/>
-        <w:jc w:val="center"/>
-      </w:pPr>
+        <w:t>. Pitch and yaw angles for loop shaping controller run on 10 samples of the uncertain plant.</w:t>
+      </w:r>
     </w:p>
     <w:p>
       <w:pPr>
@@ -1552,10 +1271,10 @@
         </w:rPr>
         <w:lastRenderedPageBreak/>
         <w:drawing>
-          <wp:inline distT="0" distB="0" distL="0" distR="0" wp14:anchorId="6D1DC284" wp14:editId="2C41C29E">
-            <wp:extent cx="4343400" cy="3262747"/>
+          <wp:inline distT="0" distB="0" distL="0" distR="0" wp14:anchorId="121852C0" wp14:editId="5C67BC5A">
+            <wp:extent cx="4519295" cy="3394879"/>
             <wp:effectExtent l="0" t="0" r="0" b="0"/>
-            <wp:docPr id="8" name="Picture 8"/>
+            <wp:docPr id="18" name="Picture 18"/>
             <wp:cNvGraphicFramePr>
               <a:graphicFrameLocks xmlns:a="http://schemas.openxmlformats.org/drawingml/2006/main" noChangeAspect="1"/>
             </wp:cNvGraphicFramePr>
@@ -1575,7 +1294,7 @@
                   <pic:spPr>
                     <a:xfrm>
                       <a:off x="0" y="0"/>
-                      <a:ext cx="4359084" cy="3274528"/>
+                      <a:ext cx="4525066" cy="3399214"/>
                     </a:xfrm>
                     <a:prstGeom prst="rect">
                       <a:avLst/>
@@ -1591,6 +1310,7 @@
     <w:p>
       <w:pPr>
         <w:pStyle w:val="Caption"/>
+        <w:jc w:val="center"/>
       </w:pPr>
       <w:r>
         <w:t xml:space="preserve">Figure </w:t>
@@ -1604,7 +1324,75 @@
         </w:r>
       </w:fldSimple>
       <w:r>
-        <w:t>. Pitch (red) and yaw(blue) voltages for five trials of the loop shaping controller run on the uncertain plant.</w:t>
+        <w:t xml:space="preserve">. Motor voltages for the </w:t>
+      </w:r>
+      <w:r>
+        <w:t>pitch and yaw angles for the loop shaping controller run on 10 samples of the uncertain plant.</w:t>
+      </w:r>
+    </w:p>
+    <w:p>
+      <w:pPr>
+        <w:pStyle w:val="Default"/>
+        <w:numPr>
+          <w:ilvl w:val="0"/>
+          <w:numId w:val="2"/>
+        </w:numPr>
+      </w:pPr>
+      <w:r>
+        <w:t>We then implemented the controller on the hardware with no uncertainty</w:t>
+      </w:r>
+      <w:r>
+        <w:t>. It did not track the desired trajectory very well, often hitting the hard stops of the system.</w:t>
+      </w:r>
+      <w:r>
+        <w:t xml:space="preserve"> Below are plots of the system angles and voltages.</w:t>
+      </w:r>
+    </w:p>
+    <w:p>
+      <w:pPr>
+        <w:pStyle w:val="Default"/>
+        <w:keepNext/>
+        <w:jc w:val="center"/>
+      </w:pPr>
+      <w:r>
+        <w:rPr>
+          <w:noProof/>
+        </w:rPr>
+        <w:drawing>
+          <wp:inline distT="0" distB="0" distL="0" distR="0" wp14:anchorId="100D6482" wp14:editId="403B6C3A">
+            <wp:extent cx="4095750" cy="2293732"/>
+            <wp:effectExtent l="0" t="0" r="0" b="0"/>
+            <wp:docPr id="9" name="Picture 9"/>
+            <wp:cNvGraphicFramePr>
+              <a:graphicFrameLocks xmlns:a="http://schemas.openxmlformats.org/drawingml/2006/main" noChangeAspect="1"/>
+            </wp:cNvGraphicFramePr>
+            <a:graphic xmlns:a="http://schemas.openxmlformats.org/drawingml/2006/main">
+              <a:graphicData uri="http://schemas.openxmlformats.org/drawingml/2006/picture">
+                <pic:pic xmlns:pic="http://schemas.openxmlformats.org/drawingml/2006/picture">
+                  <pic:nvPicPr>
+                    <pic:cNvPr id="1" name=""/>
+                    <pic:cNvPicPr/>
+                  </pic:nvPicPr>
+                  <pic:blipFill>
+                    <a:blip r:embed="rId14"/>
+                    <a:stretch>
+                      <a:fillRect/>
+                    </a:stretch>
+                  </pic:blipFill>
+                  <pic:spPr>
+                    <a:xfrm>
+                      <a:off x="0" y="0"/>
+                      <a:ext cx="4107738" cy="2300445"/>
+                    </a:xfrm>
+                    <a:prstGeom prst="rect">
+                      <a:avLst/>
+                    </a:prstGeom>
+                  </pic:spPr>
+                </pic:pic>
+              </a:graphicData>
+            </a:graphic>
+          </wp:inline>
+        </w:drawing>
       </w:r>
     </w:p>
     <w:p>
@@ -1612,106 +1400,42 @@
         <w:pStyle w:val="Caption"/>
         <w:jc w:val="center"/>
       </w:pPr>
-    </w:p>
-    <w:p>
-      <w:pPr>
-        <w:pStyle w:val="Default"/>
-      </w:pPr>
-      <w:r>
-        <w:t>Video of the controller run on the nominal plant and five samples of the unce</w:t>
-      </w:r>
-      <w:r>
-        <w:t xml:space="preserve">rtain plant can be viewed here: </w:t>
-      </w:r>
-      <w:hyperlink r:id="rId14" w:history="1">
+      <w:r>
+        <w:t xml:space="preserve">Figure </w:t>
+      </w:r>
+      <w:fldSimple w:instr=" SEQ Figure \* ARABIC ">
         <w:r>
           <w:rPr>
-            <w:rStyle w:val="Hyperlink"/>
+            <w:noProof/>
           </w:rPr>
-          <w:t>https://www.youtube.com/watch?v=RZdholooI4M</w:t>
+          <w:t>9</w:t>
         </w:r>
-      </w:hyperlink>
-    </w:p>
-    <w:p>
-      <w:pPr>
-        <w:pStyle w:val="Default"/>
-      </w:pPr>
-    </w:p>
-    <w:p>
-      <w:pPr>
-        <w:pStyle w:val="Default"/>
-        <w:rPr>
-          <w:u w:val="single"/>
-        </w:rPr>
-      </w:pPr>
-      <w:r>
-        <w:rPr>
-          <w:u w:val="single"/>
-        </w:rPr>
-        <w:t>H2 Optimal Synthesis</w:t>
-      </w:r>
-    </w:p>
-    <w:p>
-      <w:pPr>
-        <w:pStyle w:val="Default"/>
-      </w:pPr>
-      <w:r>
-        <w:t xml:space="preserve">Next, we synthesized a controller using H2 optimal control, assuming no uncertainty. With tuning, we found a crossover frequency of </w:t>
-      </w:r>
-      <w:proofErr w:type="spellStart"/>
-      <w:r>
-        <w:t>w</w:t>
-      </w:r>
-      <w:r>
-        <w:rPr>
-          <w:vertAlign w:val="subscript"/>
-        </w:rPr>
-        <w:t>c</w:t>
-      </w:r>
-      <w:proofErr w:type="spellEnd"/>
-      <w:r>
-        <w:t xml:space="preserve"> = 10 rad/s to have good performance.</w:t>
-      </w:r>
-    </w:p>
-    <w:p>
-      <w:pPr>
-        <w:pStyle w:val="Default"/>
-        <w:numPr>
-          <w:ilvl w:val="0"/>
-          <w:numId w:val="3"/>
-        </w:numPr>
-      </w:pPr>
-      <w:r>
-        <w:t xml:space="preserve">Below is the response from </w:t>
-      </w:r>
-      <w:r>
-        <w:t xml:space="preserve">the system with no uncertainty, showing system angles and controller usage. Note that the angles have relatively minimal overshoot compared to the </w:t>
-      </w:r>
-      <w:proofErr w:type="spellStart"/>
-      <w:r>
-        <w:t>loopshaping</w:t>
-      </w:r>
-      <w:proofErr w:type="spellEnd"/>
-      <w:r>
-        <w:t xml:space="preserve"> controller, and overall track the reference much more closely.</w:t>
-      </w:r>
-    </w:p>
-    <w:p>
-      <w:pPr>
-        <w:pStyle w:val="Default"/>
+      </w:fldSimple>
+      <w:r>
+        <w:t>. Pitch and yaw angles for the</w:t>
+      </w:r>
+      <w:r>
+        <w:t xml:space="preserve"> loop shaping</w:t>
+      </w:r>
+      <w:r>
+        <w:t xml:space="preserve"> controller implemented on the Quanser Aero for the nominal plant.</w:t>
+      </w:r>
+    </w:p>
+    <w:p>
+      <w:pPr>
         <w:keepNext/>
-        <w:ind w:left="360"/>
         <w:jc w:val="center"/>
       </w:pPr>
       <w:r>
         <w:rPr>
           <w:noProof/>
         </w:rPr>
+        <w:lastRenderedPageBreak/>
         <w:drawing>
-          <wp:inline distT="0" distB="0" distL="0" distR="0" wp14:anchorId="1FFE77E2" wp14:editId="0049D3C6">
-            <wp:extent cx="3517900" cy="2802775"/>
-            <wp:effectExtent l="0" t="0" r="6350" b="0"/>
-            <wp:docPr id="3" name="Picture 3"/>
+          <wp:inline distT="0" distB="0" distL="0" distR="0" wp14:anchorId="1B45E4C7" wp14:editId="4A2725BE">
+            <wp:extent cx="4146550" cy="2322181"/>
+            <wp:effectExtent l="0" t="0" r="6350" b="2540"/>
+            <wp:docPr id="10" name="Picture 10"/>
             <wp:cNvGraphicFramePr>
               <a:graphicFrameLocks xmlns:a="http://schemas.openxmlformats.org/drawingml/2006/main" noChangeAspect="1"/>
             </wp:cNvGraphicFramePr>
@@ -1731,7 +1455,7 @@
                   <pic:spPr>
                     <a:xfrm>
                       <a:off x="0" y="0"/>
-                      <a:ext cx="3551125" cy="2829246"/>
+                      <a:ext cx="4167976" cy="2334180"/>
                     </a:xfrm>
                     <a:prstGeom prst="rect">
                       <a:avLst/>
@@ -1748,51 +1472,58 @@
       <w:pPr>
         <w:pStyle w:val="Caption"/>
         <w:jc w:val="center"/>
+        <w:rPr>
+          <w:highlight w:val="yellow"/>
+        </w:rPr>
       </w:pPr>
       <w:r>
         <w:t xml:space="preserve">Figure </w:t>
       </w:r>
-      <w:r>
-        <w:fldChar w:fldCharType="begin"/>
-      </w:r>
-      <w:r>
-        <w:instrText xml:space="preserve"> SEQ Figure \* ARABIC </w:instrText>
-      </w:r>
-      <w:r>
-        <w:fldChar w:fldCharType="separate"/>
-      </w:r>
-      <w:r>
-        <w:rPr>
-          <w:noProof/>
-        </w:rPr>
-        <w:t>9</w:t>
-      </w:r>
-      <w:r>
-        <w:rPr>
-          <w:noProof/>
-        </w:rPr>
-        <w:fldChar w:fldCharType="end"/>
-      </w:r>
-      <w:r>
-        <w:t xml:space="preserve">. Output of angles from simulation of </w:t>
-      </w:r>
-      <w:r>
-        <w:t>H</w:t>
-      </w:r>
-      <w:r>
-        <w:rPr>
-          <w:vertAlign w:val="subscript"/>
-        </w:rPr>
-        <w:t>2</w:t>
-      </w:r>
-      <w:r>
-        <w:t xml:space="preserve"> optimal controller on </w:t>
-      </w:r>
-      <w:r>
-        <w:t>plant</w:t>
-      </w:r>
-      <w:r>
-        <w:t xml:space="preserve"> with no uncertainty.</w:t>
+      <w:fldSimple w:instr=" SEQ Figure \* ARABIC ">
+        <w:r>
+          <w:rPr>
+            <w:noProof/>
+          </w:rPr>
+          <w:t>10</w:t>
+        </w:r>
+      </w:fldSimple>
+      <w:r>
+        <w:t>. Controller voltages for</w:t>
+      </w:r>
+      <w:r>
+        <w:t xml:space="preserve"> the loop shaping</w:t>
+      </w:r>
+      <w:r>
+        <w:t xml:space="preserve"> pitch and yaw implemented on the Quanser Aero for the nominal plant.</w:t>
+      </w:r>
+    </w:p>
+    <w:p>
+      <w:pPr>
+        <w:pStyle w:val="Default"/>
+      </w:pPr>
+    </w:p>
+    <w:p>
+      <w:pPr>
+        <w:pStyle w:val="Default"/>
+        <w:numPr>
+          <w:ilvl w:val="0"/>
+          <w:numId w:val="2"/>
+        </w:numPr>
+      </w:pPr>
+      <w:r>
+        <w:t>Finally, we ran the hardware simulation for five samples of the uncertain plant. The system often hit the hard stops, though</w:t>
+      </w:r>
+      <w:r>
+        <w:t xml:space="preserve"> beyond this overshoot</w:t>
+      </w:r>
+      <w:r>
+        <w:t xml:space="preserve"> it </w:t>
+      </w:r>
+      <w:r>
+        <w:t>did reasonably track the trajectory.</w:t>
+      </w:r>
+      <w:r>
+        <w:t xml:space="preserve"> Below are plots of the pitch and yaw angles and voltages for all five samples.</w:t>
       </w:r>
     </w:p>
     <w:p>
@@ -1805,12 +1536,11 @@
         <w:rPr>
           <w:noProof/>
         </w:rPr>
-        <w:lastRenderedPageBreak/>
         <w:drawing>
-          <wp:inline distT="0" distB="0" distL="0" distR="0" wp14:anchorId="210AC966" wp14:editId="0170E7D5">
-            <wp:extent cx="3816350" cy="2123839"/>
-            <wp:effectExtent l="0" t="0" r="0" b="0"/>
-            <wp:docPr id="4" name="Picture 4"/>
+          <wp:inline distT="0" distB="0" distL="0" distR="0" wp14:anchorId="01257902" wp14:editId="208B37A1">
+            <wp:extent cx="4823169" cy="2684145"/>
+            <wp:effectExtent l="0" t="0" r="0" b="1905"/>
+            <wp:docPr id="6" name="Picture 6"/>
             <wp:cNvGraphicFramePr>
               <a:graphicFrameLocks xmlns:a="http://schemas.openxmlformats.org/drawingml/2006/main" noChangeAspect="1"/>
             </wp:cNvGraphicFramePr>
@@ -1830,7 +1560,7 @@
                   <pic:spPr>
                     <a:xfrm>
                       <a:off x="0" y="0"/>
-                      <a:ext cx="3822488" cy="2127255"/>
+                      <a:ext cx="4826412" cy="2685950"/>
                     </a:xfrm>
                     <a:prstGeom prst="rect">
                       <a:avLst/>
@@ -1846,144 +1576,40 @@
     <w:p>
       <w:pPr>
         <w:pStyle w:val="Caption"/>
+      </w:pPr>
+      <w:r>
+        <w:t xml:space="preserve">Figure </w:t>
+      </w:r>
+      <w:r>
+        <w:fldChar w:fldCharType="begin"/>
+      </w:r>
+      <w:r>
+        <w:instrText xml:space="preserve"> SEQ Figure \* ARABIC </w:instrText>
+      </w:r>
+      <w:r>
+        <w:fldChar w:fldCharType="separate"/>
+      </w:r>
+      <w:r>
+        <w:rPr>
+          <w:noProof/>
+        </w:rPr>
+        <w:t>11</w:t>
+      </w:r>
+      <w:r>
+        <w:rPr>
+          <w:noProof/>
+        </w:rPr>
+        <w:fldChar w:fldCharType="end"/>
+      </w:r>
+      <w:r>
+        <w:t>. Pitch (red) and yaw(blue) angles for five trials of the loop shaping controller run on the uncertain plant.</w:t>
+      </w:r>
+    </w:p>
+    <w:p>
+      <w:pPr>
+        <w:pStyle w:val="Caption"/>
         <w:jc w:val="center"/>
       </w:pPr>
-      <w:r>
-        <w:t xml:space="preserve">Figure </w:t>
-      </w:r>
-      <w:r>
-        <w:fldChar w:fldCharType="begin"/>
-      </w:r>
-      <w:r>
-        <w:instrText xml:space="preserve"> SEQ Figure \* ARABIC </w:instrText>
-      </w:r>
-      <w:r>
-        <w:fldChar w:fldCharType="separate"/>
-      </w:r>
-      <w:r>
-        <w:rPr>
-          <w:noProof/>
-        </w:rPr>
-        <w:t>10</w:t>
-      </w:r>
-      <w:r>
-        <w:rPr>
-          <w:noProof/>
-        </w:rPr>
-        <w:fldChar w:fldCharType="end"/>
-      </w:r>
-      <w:r>
-        <w:t>. Controller voltages for pitch and yaw motors from simulation of H</w:t>
-      </w:r>
-      <w:r>
-        <w:rPr>
-          <w:vertAlign w:val="subscript"/>
-        </w:rPr>
-        <w:t>2</w:t>
-      </w:r>
-      <w:r>
-        <w:t xml:space="preserve"> optimal controller on plant with no uncertainty</w:t>
-      </w:r>
-    </w:p>
-    <w:p>
-      <w:pPr>
-        <w:pStyle w:val="ListParagraph"/>
-        <w:numPr>
-          <w:ilvl w:val="0"/>
-          <w:numId w:val="3"/>
-        </w:numPr>
-        <w:rPr>
-          <w:highlight w:val="yellow"/>
-        </w:rPr>
-      </w:pPr>
-      <w:r>
-        <w:rPr>
-          <w:highlight w:val="yellow"/>
-        </w:rPr>
-        <w:t>Next,</w:t>
-      </w:r>
-      <w:r>
-        <w:rPr>
-          <w:highlight w:val="yellow"/>
-        </w:rPr>
-        <w:t xml:space="preserve"> we checked robust stability and robust performance of the system. </w:t>
-      </w:r>
-    </w:p>
-    <w:p>
-      <w:pPr>
-        <w:rPr>
-          <w:rFonts w:ascii="Times New Roman" w:hAnsi="Times New Roman" w:cs="Times New Roman"/>
-          <w:sz w:val="24"/>
-          <w:szCs w:val="24"/>
-        </w:rPr>
-      </w:pPr>
-      <w:r>
-        <w:rPr>
-          <w:rFonts w:ascii="Times New Roman" w:hAnsi="Times New Roman" w:cs="Times New Roman"/>
-          <w:sz w:val="24"/>
-          <w:szCs w:val="24"/>
-          <w:highlight w:val="yellow"/>
-        </w:rPr>
-        <w:t>[</w:t>
-      </w:r>
-      <w:proofErr w:type="spellStart"/>
-      <w:r>
-        <w:rPr>
-          <w:rFonts w:ascii="Times New Roman" w:hAnsi="Times New Roman" w:cs="Times New Roman"/>
-          <w:sz w:val="24"/>
-          <w:szCs w:val="24"/>
-          <w:highlight w:val="yellow"/>
-        </w:rPr>
-        <w:t>robstab</w:t>
-      </w:r>
-      <w:proofErr w:type="spellEnd"/>
-      <w:r>
-        <w:rPr>
-          <w:rFonts w:ascii="Times New Roman" w:hAnsi="Times New Roman" w:cs="Times New Roman"/>
-          <w:sz w:val="24"/>
-          <w:szCs w:val="24"/>
-          <w:highlight w:val="yellow"/>
-        </w:rPr>
-        <w:t xml:space="preserve">, </w:t>
-      </w:r>
-      <w:proofErr w:type="spellStart"/>
-      <w:r>
-        <w:rPr>
-          <w:rFonts w:ascii="Times New Roman" w:hAnsi="Times New Roman" w:cs="Times New Roman"/>
-          <w:sz w:val="24"/>
-          <w:szCs w:val="24"/>
-          <w:highlight w:val="yellow"/>
-        </w:rPr>
-        <w:t>robperf</w:t>
-      </w:r>
-      <w:proofErr w:type="spellEnd"/>
-      <w:r>
-        <w:rPr>
-          <w:rFonts w:ascii="Times New Roman" w:hAnsi="Times New Roman" w:cs="Times New Roman"/>
-          <w:sz w:val="24"/>
-          <w:szCs w:val="24"/>
-          <w:highlight w:val="yellow"/>
-        </w:rPr>
-        <w:t xml:space="preserve"> values here]</w:t>
-      </w:r>
-    </w:p>
-    <w:p>
-      <w:pPr>
-        <w:pStyle w:val="ListParagraph"/>
-        <w:numPr>
-          <w:ilvl w:val="0"/>
-          <w:numId w:val="3"/>
-        </w:numPr>
-      </w:pPr>
-      <w:r>
-        <w:t xml:space="preserve">We then implemented the controller on the hardware. </w:t>
-      </w:r>
-      <w:r>
-        <w:t>It performed far better than the loop shaped controller, not hitt</w:t>
-      </w:r>
-      <w:r>
-        <w:t>ing the hard stops.</w:t>
-      </w:r>
     </w:p>
     <w:p>
       <w:pPr>
@@ -1992,15 +1618,14 @@
       </w:pPr>
       <w:r>
         <w:rPr>
-          <w:rFonts w:ascii="Times New Roman" w:hAnsi="Times New Roman" w:cs="Times New Roman"/>
-          <w:sz w:val="24"/>
-          <w:szCs w:val="24"/>
-        </w:rPr>
+          <w:noProof/>
+        </w:rPr>
+        <w:lastRenderedPageBreak/>
         <w:drawing>
-          <wp:inline distT="0" distB="0" distL="0" distR="0" wp14:anchorId="118D7846" wp14:editId="7C6A5421">
-            <wp:extent cx="4622800" cy="2588894"/>
-            <wp:effectExtent l="0" t="0" r="6350" b="2540"/>
-            <wp:docPr id="11" name="Picture 11"/>
+          <wp:inline distT="0" distB="0" distL="0" distR="0" wp14:anchorId="6D1DC284" wp14:editId="2C41C29E">
+            <wp:extent cx="4343400" cy="3262747"/>
+            <wp:effectExtent l="0" t="0" r="0" b="0"/>
+            <wp:docPr id="8" name="Picture 8"/>
             <wp:cNvGraphicFramePr>
               <a:graphicFrameLocks xmlns:a="http://schemas.openxmlformats.org/drawingml/2006/main" noChangeAspect="1"/>
             </wp:cNvGraphicFramePr>
@@ -2020,7 +1645,7 @@
                   <pic:spPr>
                     <a:xfrm>
                       <a:off x="0" y="0"/>
-                      <a:ext cx="4631798" cy="2593933"/>
+                      <a:ext cx="4359084" cy="3274528"/>
                     </a:xfrm>
                     <a:prstGeom prst="rect">
                       <a:avLst/>
@@ -2036,150 +1661,127 @@
     <w:p>
       <w:pPr>
         <w:pStyle w:val="Caption"/>
+      </w:pPr>
+      <w:r>
+        <w:t xml:space="preserve">Figure </w:t>
+      </w:r>
+      <w:r>
+        <w:fldChar w:fldCharType="begin"/>
+      </w:r>
+      <w:r>
+        <w:instrText xml:space="preserve"> SEQ Figure \* ARABIC </w:instrText>
+      </w:r>
+      <w:r>
+        <w:fldChar w:fldCharType="separate"/>
+      </w:r>
+      <w:r>
+        <w:rPr>
+          <w:noProof/>
+        </w:rPr>
+        <w:t>12</w:t>
+      </w:r>
+      <w:r>
+        <w:rPr>
+          <w:noProof/>
+        </w:rPr>
+        <w:fldChar w:fldCharType="end"/>
+      </w:r>
+      <w:r>
+        <w:t>. Pitch (red) and yaw(blue) voltages for five trials of the loop shaping controller run on the uncertain plant.</w:t>
+      </w:r>
+    </w:p>
+    <w:p>
+      <w:pPr>
+        <w:pStyle w:val="Caption"/>
         <w:jc w:val="center"/>
       </w:pPr>
-      <w:r>
-        <w:t xml:space="preserve">Figure </w:t>
-      </w:r>
-      <w:fldSimple w:instr=" SEQ Figure \* ARABIC ">
+    </w:p>
+    <w:p>
+      <w:pPr>
+        <w:pStyle w:val="Default"/>
+      </w:pPr>
+      <w:r>
+        <w:t>Video of the controller run on the nominal plant and five samples of the unce</w:t>
+      </w:r>
+      <w:r>
+        <w:t xml:space="preserve">rtain plant can be viewed here: </w:t>
+      </w:r>
+      <w:hyperlink r:id="rId18" w:history="1">
         <w:r>
           <w:rPr>
-            <w:noProof/>
+            <w:rStyle w:val="Hyperlink"/>
           </w:rPr>
-          <w:t>11</w:t>
+          <w:t>https://www.youtube.com/watch?v=RZdholooI4M</w:t>
         </w:r>
-      </w:fldSimple>
-      <w:r>
-        <w:t>. Pitch and yaw angles for H</w:t>
+      </w:hyperlink>
+    </w:p>
+    <w:p>
+      <w:pPr>
+        <w:pStyle w:val="Default"/>
+      </w:pPr>
+    </w:p>
+    <w:p>
+      <w:pPr>
+        <w:pStyle w:val="Default"/>
+        <w:rPr>
+          <w:u w:val="single"/>
+        </w:rPr>
+      </w:pPr>
+      <w:r>
+        <w:rPr>
+          <w:u w:val="single"/>
+        </w:rPr>
+        <w:t>H2 Optimal Synthesis</w:t>
+      </w:r>
+    </w:p>
+    <w:p>
+      <w:pPr>
+        <w:pStyle w:val="Default"/>
+      </w:pPr>
+      <w:r>
+        <w:t>Next, we synthesized a controller using H2 optimal control, assuming no uncertainty. With tuning, we found a crossover frequency of w</w:t>
       </w:r>
       <w:r>
         <w:rPr>
           <w:vertAlign w:val="subscript"/>
         </w:rPr>
-        <w:t>2</w:t>
-      </w:r>
-      <w:r>
-        <w:t xml:space="preserve"> optimal controller implemented on the </w:t>
-      </w:r>
-      <w:proofErr w:type="spellStart"/>
-      <w:r>
-        <w:t>Quanser</w:t>
-      </w:r>
-      <w:proofErr w:type="spellEnd"/>
-      <w:r>
-        <w:t xml:space="preserve"> Aero for the nominal plant.</w:t>
-      </w:r>
-    </w:p>
-    <w:p>
-      <w:pPr>
-        <w:keepNext/>
-        <w:jc w:val="center"/>
-      </w:pPr>
-      <w:r>
-        <w:lastRenderedPageBreak/>
-        <w:drawing>
-          <wp:inline distT="0" distB="0" distL="0" distR="0" wp14:anchorId="248F2AC1" wp14:editId="374922E8">
-            <wp:extent cx="4711700" cy="2650648"/>
-            <wp:effectExtent l="0" t="0" r="0" b="0"/>
-            <wp:docPr id="12" name="Picture 12"/>
-            <wp:cNvGraphicFramePr>
-              <a:graphicFrameLocks xmlns:a="http://schemas.openxmlformats.org/drawingml/2006/main" noChangeAspect="1"/>
-            </wp:cNvGraphicFramePr>
-            <a:graphic xmlns:a="http://schemas.openxmlformats.org/drawingml/2006/main">
-              <a:graphicData uri="http://schemas.openxmlformats.org/drawingml/2006/picture">
-                <pic:pic xmlns:pic="http://schemas.openxmlformats.org/drawingml/2006/picture">
-                  <pic:nvPicPr>
-                    <pic:cNvPr id="1" name=""/>
-                    <pic:cNvPicPr/>
-                  </pic:nvPicPr>
-                  <pic:blipFill>
-                    <a:blip r:embed="rId18"/>
-                    <a:stretch>
-                      <a:fillRect/>
-                    </a:stretch>
-                  </pic:blipFill>
-                  <pic:spPr>
-                    <a:xfrm>
-                      <a:off x="0" y="0"/>
-                      <a:ext cx="4722867" cy="2656930"/>
-                    </a:xfrm>
-                    <a:prstGeom prst="rect">
-                      <a:avLst/>
-                    </a:prstGeom>
-                  </pic:spPr>
-                </pic:pic>
-              </a:graphicData>
-            </a:graphic>
-          </wp:inline>
-        </w:drawing>
-      </w:r>
-    </w:p>
-    <w:p>
-      <w:pPr>
-        <w:pStyle w:val="Caption"/>
-        <w:jc w:val="center"/>
-      </w:pPr>
-      <w:r>
-        <w:t xml:space="preserve">Figure </w:t>
-      </w:r>
-      <w:fldSimple w:instr=" SEQ Figure \* ARABIC ">
-        <w:r>
-          <w:rPr>
-            <w:noProof/>
-          </w:rPr>
-          <w:t>12</w:t>
-        </w:r>
-      </w:fldSimple>
-      <w:r>
-        <w:t>. Pitch and yaw voltages for the H</w:t>
-      </w:r>
-      <w:r>
-        <w:rPr>
-          <w:vertAlign w:val="subscript"/>
-        </w:rPr>
-        <w:t>2</w:t>
-      </w:r>
-      <w:r>
-        <w:t xml:space="preserve"> optimal controller implemented on the </w:t>
-      </w:r>
-      <w:proofErr w:type="spellStart"/>
-      <w:r>
-        <w:t>Quanser</w:t>
-      </w:r>
-      <w:proofErr w:type="spellEnd"/>
-      <w:r>
-        <w:t xml:space="preserve"> Aero for the nominal plant.</w:t>
-      </w:r>
-    </w:p>
-    <w:p>
-      <w:pPr>
-        <w:pStyle w:val="ListParagraph"/>
+        <w:t>c</w:t>
+      </w:r>
+      <w:r>
+        <w:t xml:space="preserve"> = 10 rad/s to have good performance.</w:t>
+      </w:r>
+    </w:p>
+    <w:p>
+      <w:pPr>
+        <w:pStyle w:val="Default"/>
         <w:numPr>
           <w:ilvl w:val="0"/>
           <w:numId w:val="3"/>
         </w:numPr>
       </w:pPr>
       <w:r>
-        <w:t xml:space="preserve">Finally, we ran the simulation for five samples of the uncertain plant. </w:t>
-      </w:r>
-      <w:r>
-        <w:t>Again, the controller overall performed better than the loop shaped controller. One trial hit the hard stops rather hard, but th</w:t>
-      </w:r>
-      <w:r>
-        <w:t>e others hit only occasionally, following the trajectories relatively well.</w:t>
-      </w:r>
-    </w:p>
-    <w:p>
-      <w:pPr>
+        <w:t xml:space="preserve">Below is the response from </w:t>
+      </w:r>
+      <w:r>
+        <w:t>the system with no uncertainty, showing system angles and controller usage. Note that the angles have relatively minimal overshoot compared to the loopshaping controller, and overall track the reference much more closely.</w:t>
+      </w:r>
+    </w:p>
+    <w:p>
+      <w:pPr>
+        <w:pStyle w:val="Default"/>
         <w:keepNext/>
+        <w:ind w:left="360"/>
         <w:jc w:val="center"/>
       </w:pPr>
       <w:r>
+        <w:rPr>
+          <w:noProof/>
+        </w:rPr>
         <w:drawing>
-          <wp:inline distT="0" distB="0" distL="0" distR="0" wp14:anchorId="2B691EA7" wp14:editId="68B93100">
-            <wp:extent cx="4330700" cy="3253207"/>
-            <wp:effectExtent l="0" t="0" r="0" b="4445"/>
-            <wp:docPr id="13" name="Picture 13"/>
+          <wp:inline distT="0" distB="0" distL="0" distR="0" wp14:anchorId="1FFE77E2" wp14:editId="0049D3C6">
+            <wp:extent cx="3517900" cy="2802775"/>
+            <wp:effectExtent l="0" t="0" r="6350" b="0"/>
+            <wp:docPr id="3" name="Picture 3"/>
             <wp:cNvGraphicFramePr>
               <a:graphicFrameLocks xmlns:a="http://schemas.openxmlformats.org/drawingml/2006/main" noChangeAspect="1"/>
             </wp:cNvGraphicFramePr>
@@ -2199,7 +1801,7 @@
                   <pic:spPr>
                     <a:xfrm>
                       <a:off x="0" y="0"/>
-                      <a:ext cx="4334810" cy="3256294"/>
+                      <a:ext cx="3551125" cy="2829246"/>
                     </a:xfrm>
                     <a:prstGeom prst="rect">
                       <a:avLst/>
@@ -2229,7 +1831,10 @@
         </w:r>
       </w:fldSimple>
       <w:r>
-        <w:t>. Pitch (red) and yaw (blue) angles for the H</w:t>
+        <w:t xml:space="preserve">. Output of angles from simulation of </w:t>
+      </w:r>
+      <w:r>
+        <w:t>H</w:t>
       </w:r>
       <w:r>
         <w:rPr>
@@ -2238,30 +1843,31 @@
         <w:t>2</w:t>
       </w:r>
       <w:r>
-        <w:t xml:space="preserve"> optimal controller implemented on the </w:t>
-      </w:r>
-      <w:proofErr w:type="spellStart"/>
-      <w:r>
-        <w:t>Quanser</w:t>
-      </w:r>
-      <w:proofErr w:type="spellEnd"/>
-      <w:r>
-        <w:t xml:space="preserve"> Aero for five samples of the uncertain plant.</w:t>
-      </w:r>
-    </w:p>
-    <w:p>
-      <w:pPr>
+        <w:t xml:space="preserve"> optimal controller on </w:t>
+      </w:r>
+      <w:r>
+        <w:t>plant</w:t>
+      </w:r>
+      <w:r>
+        <w:t xml:space="preserve"> with no uncertainty.</w:t>
+      </w:r>
+    </w:p>
+    <w:p>
+      <w:pPr>
+        <w:pStyle w:val="Default"/>
         <w:keepNext/>
         <w:jc w:val="center"/>
       </w:pPr>
-      <w:bookmarkStart w:id="1" w:name="_GoBack"/>
-      <w:r>
+      <w:r>
+        <w:rPr>
+          <w:noProof/>
+        </w:rPr>
         <w:lastRenderedPageBreak/>
         <w:drawing>
-          <wp:inline distT="0" distB="0" distL="0" distR="0" wp14:anchorId="72B3B564" wp14:editId="37E3E8DD">
-            <wp:extent cx="4591050" cy="3448781"/>
+          <wp:inline distT="0" distB="0" distL="0" distR="0" wp14:anchorId="210AC966" wp14:editId="0170E7D5">
+            <wp:extent cx="3816350" cy="2123839"/>
             <wp:effectExtent l="0" t="0" r="0" b="0"/>
-            <wp:docPr id="14" name="Picture 14"/>
+            <wp:docPr id="4" name="Picture 4"/>
             <wp:cNvGraphicFramePr>
               <a:graphicFrameLocks xmlns:a="http://schemas.openxmlformats.org/drawingml/2006/main" noChangeAspect="1"/>
             </wp:cNvGraphicFramePr>
@@ -2281,7 +1887,7 @@
                   <pic:spPr>
                     <a:xfrm>
                       <a:off x="0" y="0"/>
-                      <a:ext cx="4594889" cy="3451665"/>
+                      <a:ext cx="3822488" cy="2127255"/>
                     </a:xfrm>
                     <a:prstGeom prst="rect">
                       <a:avLst/>
@@ -2311,16 +1917,7 @@
         </w:r>
       </w:fldSimple>
       <w:r>
-        <w:t xml:space="preserve">. </w:t>
-      </w:r>
-      <w:r>
-        <w:t>P</w:t>
-      </w:r>
-      <w:r>
-        <w:t>itch (red) and yaw (blue) voltages</w:t>
-      </w:r>
-      <w:r>
-        <w:t xml:space="preserve"> for the H</w:t>
+        <w:t>. Controller voltages for pitch and yaw motors from simulation of H</w:t>
       </w:r>
       <w:r>
         <w:rPr>
@@ -2329,117 +1926,7 @@
         <w:t>2</w:t>
       </w:r>
       <w:r>
-        <w:t xml:space="preserve"> optimal controller implemented on the </w:t>
-      </w:r>
-      <w:proofErr w:type="spellStart"/>
-      <w:r>
-        <w:t>Qua</w:t>
-      </w:r>
-      <w:bookmarkEnd w:id="1"/>
-      <w:r>
-        <w:t>nser</w:t>
-      </w:r>
-      <w:proofErr w:type="spellEnd"/>
-      <w:r>
-        <w:t xml:space="preserve"> Aero for five samples of the uncertain</w:t>
-      </w:r>
-      <w:r>
-        <w:t xml:space="preserve"> plant.</w:t>
-      </w:r>
-    </w:p>
-    <w:p>
-      <w:pPr>
-        <w:pStyle w:val="Default"/>
-      </w:pPr>
-      <w:r>
-        <w:t>Video of the controller run on the nominal plant and five samples of the unce</w:t>
-      </w:r>
-      <w:r>
-        <w:t xml:space="preserve">rtain plant can be viewed here: </w:t>
-      </w:r>
-      <w:hyperlink r:id="rId21" w:history="1">
-        <w:r>
-          <w:rPr>
-            <w:rStyle w:val="Hyperlink"/>
-          </w:rPr>
-          <w:t>https://www.youtube.com/watch?v=qRbQcT-jgC8</w:t>
-        </w:r>
-      </w:hyperlink>
-    </w:p>
-    <w:p>
-      <w:pPr>
-        <w:pStyle w:val="Default"/>
-      </w:pPr>
-    </w:p>
-    <w:p>
-      <w:pPr>
-        <w:pStyle w:val="Default"/>
-      </w:pPr>
-    </w:p>
-    <w:p>
-      <w:pPr>
-        <w:rPr>
-          <w:rFonts w:ascii="Times New Roman" w:hAnsi="Times New Roman" w:cs="Times New Roman"/>
-          <w:color w:val="1A1A1A"/>
-          <w:sz w:val="24"/>
-          <w:szCs w:val="24"/>
-        </w:rPr>
-      </w:pPr>
-      <w:r>
-        <w:rPr>
-          <w:rFonts w:ascii="Times New Roman" w:hAnsi="Times New Roman" w:cs="Times New Roman"/>
-          <w:color w:val="1A1A1A"/>
-          <w:sz w:val="24"/>
-          <w:szCs w:val="24"/>
-          <w:u w:val="single"/>
-        </w:rPr>
-        <w:t>H∞ Optimal Control</w:t>
-      </w:r>
-    </w:p>
-    <w:p>
-      <w:pPr>
-        <w:rPr>
-          <w:rFonts w:ascii="Times New Roman" w:hAnsi="Times New Roman" w:cs="Times New Roman"/>
-          <w:color w:val="1A1A1A"/>
-          <w:sz w:val="24"/>
-          <w:szCs w:val="24"/>
-        </w:rPr>
-      </w:pPr>
-      <w:r>
-        <w:rPr>
-          <w:rFonts w:ascii="Times New Roman" w:hAnsi="Times New Roman" w:cs="Times New Roman"/>
-          <w:color w:val="1A1A1A"/>
-          <w:sz w:val="24"/>
-          <w:szCs w:val="24"/>
-        </w:rPr>
-        <w:t>We then solved the H∞ optimal control problem</w:t>
-      </w:r>
-      <w:r>
-        <w:rPr>
-          <w:rFonts w:ascii="Times New Roman" w:hAnsi="Times New Roman" w:cs="Times New Roman"/>
-          <w:color w:val="1A1A1A"/>
-          <w:sz w:val="24"/>
-          <w:szCs w:val="24"/>
-        </w:rPr>
-        <w:t xml:space="preserve">, </w:t>
-      </w:r>
-      <w:r>
-        <w:rPr>
-          <w:rFonts w:ascii="Times New Roman" w:hAnsi="Times New Roman" w:cs="Times New Roman"/>
-          <w:color w:val="1A1A1A"/>
-          <w:sz w:val="24"/>
-          <w:szCs w:val="24"/>
-        </w:rPr>
-        <w:t>maximizing the crossover frequency while maintaining γ &lt; 1. Our ultimate cros</w:t>
-      </w:r>
-      <w:r>
-        <w:rPr>
-          <w:rFonts w:ascii="Times New Roman" w:hAnsi="Times New Roman" w:cs="Times New Roman"/>
-          <w:color w:val="1A1A1A"/>
-          <w:sz w:val="24"/>
-          <w:szCs w:val="24"/>
-        </w:rPr>
-        <w:t xml:space="preserve">sover frequency was 1.07 rad/s, with a corresponding γ = 0.998. </w:t>
+        <w:t xml:space="preserve"> optimal controller on plant with no uncertainty</w:t>
       </w:r>
     </w:p>
     <w:p>
@@ -2447,14 +1934,141 @@
         <w:pStyle w:val="ListParagraph"/>
         <w:numPr>
           <w:ilvl w:val="0"/>
-          <w:numId w:val="4"/>
+          <w:numId w:val="3"/>
         </w:numPr>
-      </w:pPr>
-      <w:r>
-        <w:t xml:space="preserve">Below is the response of our controller when simulated with no uncertainty. </w:t>
-      </w:r>
-      <w:r>
-        <w:t>There is even less overshoot than observed with the H</w:t>
+        <w:rPr>
+          <w:highlight w:val="yellow"/>
+        </w:rPr>
+      </w:pPr>
+      <w:r>
+        <w:rPr>
+          <w:highlight w:val="yellow"/>
+        </w:rPr>
+        <w:t>Next,</w:t>
+      </w:r>
+      <w:r>
+        <w:rPr>
+          <w:highlight w:val="yellow"/>
+        </w:rPr>
+        <w:t xml:space="preserve"> we checked robust stability and robust performance of the system. </w:t>
+      </w:r>
+    </w:p>
+    <w:p>
+      <w:pPr>
+        <w:rPr>
+          <w:rFonts w:ascii="Times New Roman" w:hAnsi="Times New Roman" w:cs="Times New Roman"/>
+          <w:sz w:val="24"/>
+          <w:szCs w:val="24"/>
+        </w:rPr>
+      </w:pPr>
+      <w:r>
+        <w:rPr>
+          <w:rFonts w:ascii="Times New Roman" w:hAnsi="Times New Roman" w:cs="Times New Roman"/>
+          <w:sz w:val="24"/>
+          <w:szCs w:val="24"/>
+          <w:highlight w:val="yellow"/>
+        </w:rPr>
+        <w:t>[robstab, robperf values here]</w:t>
+      </w:r>
+    </w:p>
+    <w:p>
+      <w:pPr>
+        <w:pStyle w:val="ListParagraph"/>
+        <w:numPr>
+          <w:ilvl w:val="0"/>
+          <w:numId w:val="3"/>
+        </w:numPr>
+      </w:pPr>
+      <w:r>
+        <w:t xml:space="preserve">We then implemented the controller on the hardware. </w:t>
+      </w:r>
+      <w:r>
+        <w:t>It performed far better than the loop shaped controller, not hitt</w:t>
+      </w:r>
+      <w:r>
+        <w:t>ing the hard stops.</w:t>
+      </w:r>
+    </w:p>
+    <w:p>
+      <w:pPr>
+        <w:keepNext/>
+        <w:jc w:val="center"/>
+      </w:pPr>
+      <w:r>
+        <w:rPr>
+          <w:rFonts w:ascii="Times New Roman" w:hAnsi="Times New Roman" w:cs="Times New Roman"/>
+          <w:noProof/>
+          <w:sz w:val="24"/>
+          <w:szCs w:val="24"/>
+        </w:rPr>
+        <w:drawing>
+          <wp:inline distT="0" distB="0" distL="0" distR="0" wp14:anchorId="118D7846" wp14:editId="7C6A5421">
+            <wp:extent cx="4622800" cy="2588894"/>
+            <wp:effectExtent l="0" t="0" r="6350" b="2540"/>
+            <wp:docPr id="11" name="Picture 11"/>
+            <wp:cNvGraphicFramePr>
+              <a:graphicFrameLocks xmlns:a="http://schemas.openxmlformats.org/drawingml/2006/main" noChangeAspect="1"/>
+            </wp:cNvGraphicFramePr>
+            <a:graphic xmlns:a="http://schemas.openxmlformats.org/drawingml/2006/main">
+              <a:graphicData uri="http://schemas.openxmlformats.org/drawingml/2006/picture">
+                <pic:pic xmlns:pic="http://schemas.openxmlformats.org/drawingml/2006/picture">
+                  <pic:nvPicPr>
+                    <pic:cNvPr id="1" name=""/>
+                    <pic:cNvPicPr/>
+                  </pic:nvPicPr>
+                  <pic:blipFill>
+                    <a:blip r:embed="rId21"/>
+                    <a:stretch>
+                      <a:fillRect/>
+                    </a:stretch>
+                  </pic:blipFill>
+                  <pic:spPr>
+                    <a:xfrm>
+                      <a:off x="0" y="0"/>
+                      <a:ext cx="4631798" cy="2593933"/>
+                    </a:xfrm>
+                    <a:prstGeom prst="rect">
+                      <a:avLst/>
+                    </a:prstGeom>
+                  </pic:spPr>
+                </pic:pic>
+              </a:graphicData>
+            </a:graphic>
+          </wp:inline>
+        </w:drawing>
+      </w:r>
+    </w:p>
+    <w:p>
+      <w:pPr>
+        <w:pStyle w:val="Caption"/>
+        <w:jc w:val="center"/>
+      </w:pPr>
+      <w:r>
+        <w:t xml:space="preserve">Figure </w:t>
+      </w:r>
+      <w:r>
+        <w:fldChar w:fldCharType="begin"/>
+      </w:r>
+      <w:r>
+        <w:instrText xml:space="preserve"> SEQ Figure \* ARABIC </w:instrText>
+      </w:r>
+      <w:r>
+        <w:fldChar w:fldCharType="separate"/>
+      </w:r>
+      <w:r>
+        <w:rPr>
+          <w:noProof/>
+        </w:rPr>
+        <w:t>15</w:t>
+      </w:r>
+      <w:r>
+        <w:rPr>
+          <w:noProof/>
+        </w:rPr>
+        <w:fldChar w:fldCharType="end"/>
+      </w:r>
+      <w:r>
+        <w:t>. Pitch and yaw angles for H</w:t>
       </w:r>
       <w:r>
         <w:rPr>
@@ -2463,23 +2077,24 @@
         <w:t>2</w:t>
       </w:r>
       <w:r>
-        <w:t xml:space="preserve"> optimal controller.</w:t>
-      </w:r>
-    </w:p>
-    <w:p>
-      <w:pPr>
-        <w:ind w:left="360"/>
+        <w:t xml:space="preserve"> optimal controller implemented on the Quanser Aero for the nominal plant.</w:t>
+      </w:r>
+    </w:p>
+    <w:p>
+      <w:pPr>
+        <w:keepNext/>
         <w:jc w:val="center"/>
       </w:pPr>
       <w:r>
         <w:rPr>
           <w:noProof/>
         </w:rPr>
+        <w:lastRenderedPageBreak/>
         <w:drawing>
-          <wp:inline distT="0" distB="0" distL="0" distR="0" wp14:anchorId="498E9E86" wp14:editId="09B1C105">
-            <wp:extent cx="4375150" cy="2434817"/>
-            <wp:effectExtent l="0" t="0" r="6350" b="3810"/>
-            <wp:docPr id="5" name="Picture 5"/>
+          <wp:inline distT="0" distB="0" distL="0" distR="0" wp14:anchorId="248F2AC1" wp14:editId="374922E8">
+            <wp:extent cx="4711700" cy="2650648"/>
+            <wp:effectExtent l="0" t="0" r="0" b="0"/>
+            <wp:docPr id="12" name="Picture 12"/>
             <wp:cNvGraphicFramePr>
               <a:graphicFrameLocks xmlns:a="http://schemas.openxmlformats.org/drawingml/2006/main" noChangeAspect="1"/>
             </wp:cNvGraphicFramePr>
@@ -2499,7 +2114,7 @@
                   <pic:spPr>
                     <a:xfrm>
                       <a:off x="0" y="0"/>
-                      <a:ext cx="4392136" cy="2444270"/>
+                      <a:ext cx="4722867" cy="2656930"/>
                     </a:xfrm>
                     <a:prstGeom prst="rect">
                       <a:avLst/>
@@ -2533,7 +2148,7 @@
         <w:rPr>
           <w:noProof/>
         </w:rPr>
-        <w:t>15</w:t>
+        <w:t>16</w:t>
       </w:r>
       <w:r>
         <w:rPr>
@@ -2542,10 +2157,34 @@
         <w:fldChar w:fldCharType="end"/>
       </w:r>
       <w:r>
-        <w:t xml:space="preserve">. </w:t>
-      </w:r>
-      <w:r>
-        <w:t>Output of angles from H infinity optimal controller on plant with no uncertainty.</w:t>
+        <w:t>. Pitch and yaw voltages for the H</w:t>
+      </w:r>
+      <w:r>
+        <w:rPr>
+          <w:vertAlign w:val="subscript"/>
+        </w:rPr>
+        <w:t>2</w:t>
+      </w:r>
+      <w:r>
+        <w:t xml:space="preserve"> optimal controller implemented on the Quanser Aero for the nominal plant.</w:t>
+      </w:r>
+    </w:p>
+    <w:p>
+      <w:pPr>
+        <w:pStyle w:val="ListParagraph"/>
+        <w:numPr>
+          <w:ilvl w:val="0"/>
+          <w:numId w:val="3"/>
+        </w:numPr>
+      </w:pPr>
+      <w:r>
+        <w:t xml:space="preserve">Finally, we ran the simulation for five samples of the uncertain plant. </w:t>
+      </w:r>
+      <w:r>
+        <w:t>Again, the controller overall performed better than the loop shaped controller. One trial hit the hard stops rather hard, but th</w:t>
+      </w:r>
+      <w:r>
+        <w:t>e others hit only occasionally, following the trajectories relatively well.</w:t>
       </w:r>
     </w:p>
     <w:p>
@@ -2557,12 +2196,11 @@
         <w:rPr>
           <w:noProof/>
         </w:rPr>
-        <w:lastRenderedPageBreak/>
         <w:drawing>
-          <wp:inline distT="0" distB="0" distL="0" distR="0" wp14:anchorId="73399737" wp14:editId="0C51330D">
-            <wp:extent cx="4514850" cy="2512562"/>
-            <wp:effectExtent l="0" t="0" r="0" b="2540"/>
-            <wp:docPr id="7" name="Picture 7"/>
+          <wp:inline distT="0" distB="0" distL="0" distR="0" wp14:anchorId="2B691EA7" wp14:editId="68B93100">
+            <wp:extent cx="4330700" cy="3253207"/>
+            <wp:effectExtent l="0" t="0" r="0" b="4445"/>
+            <wp:docPr id="13" name="Picture 13"/>
             <wp:cNvGraphicFramePr>
               <a:graphicFrameLocks xmlns:a="http://schemas.openxmlformats.org/drawingml/2006/main" noChangeAspect="1"/>
             </wp:cNvGraphicFramePr>
@@ -2582,6 +2220,372 @@
                   <pic:spPr>
                     <a:xfrm>
                       <a:off x="0" y="0"/>
+                      <a:ext cx="4334810" cy="3256294"/>
+                    </a:xfrm>
+                    <a:prstGeom prst="rect">
+                      <a:avLst/>
+                    </a:prstGeom>
+                  </pic:spPr>
+                </pic:pic>
+              </a:graphicData>
+            </a:graphic>
+          </wp:inline>
+        </w:drawing>
+      </w:r>
+    </w:p>
+    <w:p>
+      <w:pPr>
+        <w:pStyle w:val="Caption"/>
+        <w:jc w:val="center"/>
+      </w:pPr>
+      <w:r>
+        <w:t xml:space="preserve">Figure </w:t>
+      </w:r>
+      <w:r>
+        <w:fldChar w:fldCharType="begin"/>
+      </w:r>
+      <w:r>
+        <w:instrText xml:space="preserve"> SEQ Figure \* ARABIC </w:instrText>
+      </w:r>
+      <w:r>
+        <w:fldChar w:fldCharType="separate"/>
+      </w:r>
+      <w:r>
+        <w:rPr>
+          <w:noProof/>
+        </w:rPr>
+        <w:t>17</w:t>
+      </w:r>
+      <w:r>
+        <w:rPr>
+          <w:noProof/>
+        </w:rPr>
+        <w:fldChar w:fldCharType="end"/>
+      </w:r>
+      <w:r>
+        <w:t>. Pitch (red) and yaw (blue) angles for the H</w:t>
+      </w:r>
+      <w:r>
+        <w:rPr>
+          <w:vertAlign w:val="subscript"/>
+        </w:rPr>
+        <w:t>2</w:t>
+      </w:r>
+      <w:r>
+        <w:t xml:space="preserve"> optimal controller implemented on the Quanser Aero for five samples of the uncertain plant.</w:t>
+      </w:r>
+    </w:p>
+    <w:p>
+      <w:pPr>
+        <w:keepNext/>
+        <w:jc w:val="center"/>
+      </w:pPr>
+      <w:r>
+        <w:rPr>
+          <w:noProof/>
+        </w:rPr>
+        <w:lastRenderedPageBreak/>
+        <w:drawing>
+          <wp:inline distT="0" distB="0" distL="0" distR="0" wp14:anchorId="72B3B564" wp14:editId="37E3E8DD">
+            <wp:extent cx="4591050" cy="3448781"/>
+            <wp:effectExtent l="0" t="0" r="0" b="0"/>
+            <wp:docPr id="14" name="Picture 14"/>
+            <wp:cNvGraphicFramePr>
+              <a:graphicFrameLocks xmlns:a="http://schemas.openxmlformats.org/drawingml/2006/main" noChangeAspect="1"/>
+            </wp:cNvGraphicFramePr>
+            <a:graphic xmlns:a="http://schemas.openxmlformats.org/drawingml/2006/main">
+              <a:graphicData uri="http://schemas.openxmlformats.org/drawingml/2006/picture">
+                <pic:pic xmlns:pic="http://schemas.openxmlformats.org/drawingml/2006/picture">
+                  <pic:nvPicPr>
+                    <pic:cNvPr id="1" name=""/>
+                    <pic:cNvPicPr/>
+                  </pic:nvPicPr>
+                  <pic:blipFill>
+                    <a:blip r:embed="rId24"/>
+                    <a:stretch>
+                      <a:fillRect/>
+                    </a:stretch>
+                  </pic:blipFill>
+                  <pic:spPr>
+                    <a:xfrm>
+                      <a:off x="0" y="0"/>
+                      <a:ext cx="4594889" cy="3451665"/>
+                    </a:xfrm>
+                    <a:prstGeom prst="rect">
+                      <a:avLst/>
+                    </a:prstGeom>
+                  </pic:spPr>
+                </pic:pic>
+              </a:graphicData>
+            </a:graphic>
+          </wp:inline>
+        </w:drawing>
+      </w:r>
+    </w:p>
+    <w:p>
+      <w:pPr>
+        <w:pStyle w:val="Caption"/>
+        <w:jc w:val="center"/>
+      </w:pPr>
+      <w:r>
+        <w:t xml:space="preserve">Figure </w:t>
+      </w:r>
+      <w:r>
+        <w:fldChar w:fldCharType="begin"/>
+      </w:r>
+      <w:r>
+        <w:instrText xml:space="preserve"> SEQ Figure \* ARABIC </w:instrText>
+      </w:r>
+      <w:r>
+        <w:fldChar w:fldCharType="separate"/>
+      </w:r>
+      <w:r>
+        <w:rPr>
+          <w:noProof/>
+        </w:rPr>
+        <w:t>18</w:t>
+      </w:r>
+      <w:r>
+        <w:rPr>
+          <w:noProof/>
+        </w:rPr>
+        <w:fldChar w:fldCharType="end"/>
+      </w:r>
+      <w:r>
+        <w:t>. Pitch (red) and yaw (blue) voltages for the H</w:t>
+      </w:r>
+      <w:r>
+        <w:rPr>
+          <w:vertAlign w:val="subscript"/>
+        </w:rPr>
+        <w:t>2</w:t>
+      </w:r>
+      <w:r>
+        <w:t xml:space="preserve"> optimal controller implemented on the Quanser Aero for five samples of the uncertain plant.</w:t>
+      </w:r>
+    </w:p>
+    <w:p>
+      <w:pPr>
+        <w:pStyle w:val="Default"/>
+      </w:pPr>
+      <w:r>
+        <w:t>Video of the controller run on the nominal plant and five samples of the unce</w:t>
+      </w:r>
+      <w:r>
+        <w:t xml:space="preserve">rtain plant can be viewed here: </w:t>
+      </w:r>
+      <w:hyperlink r:id="rId25" w:history="1">
+        <w:r>
+          <w:rPr>
+            <w:rStyle w:val="Hyperlink"/>
+          </w:rPr>
+          <w:t>https://www.youtube.com/watch?v=qRbQcT-jgC8</w:t>
+        </w:r>
+      </w:hyperlink>
+    </w:p>
+    <w:p>
+      <w:pPr>
+        <w:pStyle w:val="Default"/>
+      </w:pPr>
+    </w:p>
+    <w:p>
+      <w:pPr>
+        <w:pStyle w:val="Default"/>
+      </w:pPr>
+    </w:p>
+    <w:p>
+      <w:pPr>
+        <w:rPr>
+          <w:rFonts w:ascii="Times New Roman" w:hAnsi="Times New Roman" w:cs="Times New Roman"/>
+          <w:color w:val="1A1A1A"/>
+          <w:sz w:val="24"/>
+          <w:szCs w:val="24"/>
+        </w:rPr>
+      </w:pPr>
+      <w:r>
+        <w:rPr>
+          <w:rFonts w:ascii="Times New Roman" w:hAnsi="Times New Roman" w:cs="Times New Roman"/>
+          <w:color w:val="1A1A1A"/>
+          <w:sz w:val="24"/>
+          <w:szCs w:val="24"/>
+          <w:u w:val="single"/>
+        </w:rPr>
+        <w:t>H∞ Optimal Control</w:t>
+      </w:r>
+    </w:p>
+    <w:p>
+      <w:pPr>
+        <w:rPr>
+          <w:rFonts w:ascii="Times New Roman" w:hAnsi="Times New Roman" w:cs="Times New Roman"/>
+          <w:color w:val="1A1A1A"/>
+          <w:sz w:val="24"/>
+          <w:szCs w:val="24"/>
+        </w:rPr>
+      </w:pPr>
+      <w:r>
+        <w:rPr>
+          <w:rFonts w:ascii="Times New Roman" w:hAnsi="Times New Roman" w:cs="Times New Roman"/>
+          <w:color w:val="1A1A1A"/>
+          <w:sz w:val="24"/>
+          <w:szCs w:val="24"/>
+        </w:rPr>
+        <w:t>We then solved the H∞ optimal control problem</w:t>
+      </w:r>
+      <w:r>
+        <w:rPr>
+          <w:rFonts w:ascii="Times New Roman" w:hAnsi="Times New Roman" w:cs="Times New Roman"/>
+          <w:color w:val="1A1A1A"/>
+          <w:sz w:val="24"/>
+          <w:szCs w:val="24"/>
+        </w:rPr>
+        <w:t xml:space="preserve">, </w:t>
+      </w:r>
+      <w:r>
+        <w:rPr>
+          <w:rFonts w:ascii="Times New Roman" w:hAnsi="Times New Roman" w:cs="Times New Roman"/>
+          <w:color w:val="1A1A1A"/>
+          <w:sz w:val="24"/>
+          <w:szCs w:val="24"/>
+        </w:rPr>
+        <w:t>maximizing the crossover frequency while maintaining γ &lt; 1. Our ultimate cros</w:t>
+      </w:r>
+      <w:r>
+        <w:rPr>
+          <w:rFonts w:ascii="Times New Roman" w:hAnsi="Times New Roman" w:cs="Times New Roman"/>
+          <w:color w:val="1A1A1A"/>
+          <w:sz w:val="24"/>
+          <w:szCs w:val="24"/>
+        </w:rPr>
+        <w:t xml:space="preserve">sover frequency was 1.07 rad/s, with a corresponding γ = 0.998. </w:t>
+      </w:r>
+    </w:p>
+    <w:p>
+      <w:pPr>
+        <w:pStyle w:val="ListParagraph"/>
+        <w:numPr>
+          <w:ilvl w:val="0"/>
+          <w:numId w:val="4"/>
+        </w:numPr>
+      </w:pPr>
+      <w:r>
+        <w:t xml:space="preserve">Below is the response of our controller when simulated with no uncertainty. </w:t>
+      </w:r>
+      <w:r>
+        <w:t>There is even less overshoot than observed with the H</w:t>
+      </w:r>
+      <w:r>
+        <w:rPr>
+          <w:vertAlign w:val="subscript"/>
+        </w:rPr>
+        <w:t>2</w:t>
+      </w:r>
+      <w:r>
+        <w:t xml:space="preserve"> optimal controller.</w:t>
+      </w:r>
+    </w:p>
+    <w:p>
+      <w:pPr>
+        <w:ind w:left="360"/>
+        <w:jc w:val="center"/>
+      </w:pPr>
+      <w:r>
+        <w:rPr>
+          <w:noProof/>
+        </w:rPr>
+        <w:drawing>
+          <wp:inline distT="0" distB="0" distL="0" distR="0" wp14:anchorId="498E9E86" wp14:editId="09B1C105">
+            <wp:extent cx="4375150" cy="2434817"/>
+            <wp:effectExtent l="0" t="0" r="6350" b="3810"/>
+            <wp:docPr id="5" name="Picture 5"/>
+            <wp:cNvGraphicFramePr>
+              <a:graphicFrameLocks xmlns:a="http://schemas.openxmlformats.org/drawingml/2006/main" noChangeAspect="1"/>
+            </wp:cNvGraphicFramePr>
+            <a:graphic xmlns:a="http://schemas.openxmlformats.org/drawingml/2006/main">
+              <a:graphicData uri="http://schemas.openxmlformats.org/drawingml/2006/picture">
+                <pic:pic xmlns:pic="http://schemas.openxmlformats.org/drawingml/2006/picture">
+                  <pic:nvPicPr>
+                    <pic:cNvPr id="1" name=""/>
+                    <pic:cNvPicPr/>
+                  </pic:nvPicPr>
+                  <pic:blipFill>
+                    <a:blip r:embed="rId26"/>
+                    <a:stretch>
+                      <a:fillRect/>
+                    </a:stretch>
+                  </pic:blipFill>
+                  <pic:spPr>
+                    <a:xfrm>
+                      <a:off x="0" y="0"/>
+                      <a:ext cx="4392136" cy="2444270"/>
+                    </a:xfrm>
+                    <a:prstGeom prst="rect">
+                      <a:avLst/>
+                    </a:prstGeom>
+                  </pic:spPr>
+                </pic:pic>
+              </a:graphicData>
+            </a:graphic>
+          </wp:inline>
+        </w:drawing>
+      </w:r>
+    </w:p>
+    <w:p>
+      <w:pPr>
+        <w:pStyle w:val="Caption"/>
+        <w:jc w:val="center"/>
+      </w:pPr>
+      <w:r>
+        <w:t xml:space="preserve">Figure </w:t>
+      </w:r>
+      <w:fldSimple w:instr=" SEQ Figure \* ARABIC ">
+        <w:r>
+          <w:rPr>
+            <w:noProof/>
+          </w:rPr>
+          <w:t>19</w:t>
+        </w:r>
+      </w:fldSimple>
+      <w:r>
+        <w:t xml:space="preserve">. </w:t>
+      </w:r>
+      <w:r>
+        <w:t>Output of angles from H infinity optimal controller on plant with no uncertainty.</w:t>
+      </w:r>
+    </w:p>
+    <w:p>
+      <w:pPr>
+        <w:keepNext/>
+        <w:jc w:val="center"/>
+      </w:pPr>
+      <w:r>
+        <w:rPr>
+          <w:noProof/>
+        </w:rPr>
+        <w:lastRenderedPageBreak/>
+        <w:drawing>
+          <wp:inline distT="0" distB="0" distL="0" distR="0" wp14:anchorId="73399737" wp14:editId="0C51330D">
+            <wp:extent cx="4514850" cy="2512562"/>
+            <wp:effectExtent l="0" t="0" r="0" b="2540"/>
+            <wp:docPr id="7" name="Picture 7"/>
+            <wp:cNvGraphicFramePr>
+              <a:graphicFrameLocks xmlns:a="http://schemas.openxmlformats.org/drawingml/2006/main" noChangeAspect="1"/>
+            </wp:cNvGraphicFramePr>
+            <a:graphic xmlns:a="http://schemas.openxmlformats.org/drawingml/2006/main">
+              <a:graphicData uri="http://schemas.openxmlformats.org/drawingml/2006/picture">
+                <pic:pic xmlns:pic="http://schemas.openxmlformats.org/drawingml/2006/picture">
+                  <pic:nvPicPr>
+                    <pic:cNvPr id="1" name=""/>
+                    <pic:cNvPicPr/>
+                  </pic:nvPicPr>
+                  <pic:blipFill>
+                    <a:blip r:embed="rId27"/>
+                    <a:stretch>
+                      <a:fillRect/>
+                    </a:stretch>
+                  </pic:blipFill>
+                  <pic:spPr>
+                    <a:xfrm>
+                      <a:off x="0" y="0"/>
                       <a:ext cx="4537609" cy="2525228"/>
                     </a:xfrm>
                     <a:prstGeom prst="rect">
@@ -2603,33 +2607,16 @@
       <w:r>
         <w:t xml:space="preserve">Figure </w:t>
       </w:r>
-      <w:r>
-        <w:fldChar w:fldCharType="begin"/>
-      </w:r>
-      <w:r>
-        <w:instrText xml:space="preserve"> SEQ Figure \* ARABIC </w:instrText>
-      </w:r>
-      <w:r>
-        <w:fldChar w:fldCharType="separate"/>
-      </w:r>
-      <w:r>
-        <w:rPr>
-          <w:noProof/>
-        </w:rPr>
-        <w:t>16</w:t>
-      </w:r>
-      <w:r>
-        <w:rPr>
-          <w:noProof/>
-        </w:rPr>
-        <w:fldChar w:fldCharType="end"/>
-      </w:r>
-      <w:r>
-        <w:t xml:space="preserve">. Controller voltages for pitch and yaw motors from simulation of </w:t>
-      </w:r>
-      <w:proofErr w:type="spellStart"/>
-      <w:r>
-        <w:t>H</w:t>
+      <w:fldSimple w:instr=" SEQ Figure \* ARABIC ">
+        <w:r>
+          <w:rPr>
+            <w:noProof/>
+          </w:rPr>
+          <w:t>20</w:t>
+        </w:r>
+      </w:fldSimple>
+      <w:r>
+        <w:t>. Controller voltages for pitch and yaw motors from simulation of H</w:t>
       </w:r>
       <w:r>
         <w:rPr>
@@ -2637,7 +2624,6 @@
         </w:rPr>
         <w:t>inf</w:t>
       </w:r>
-      <w:proofErr w:type="spellEnd"/>
       <w:r>
         <w:t xml:space="preserve"> optimal controller on plant with no uncertainty</w:t>
       </w:r>
@@ -2682,8 +2668,10 @@
         <w:rPr>
           <w:highlight w:val="yellow"/>
         </w:rPr>
-        <w:t>Ads</w:t>
-      </w:r>
+        <w:t>Check robust stability</w:t>
+      </w:r>
+      <w:bookmarkStart w:id="1" w:name="_GoBack"/>
+      <w:bookmarkEnd w:id="1"/>
     </w:p>
     <w:p>
       <w:pPr>
@@ -2714,14 +2702,12 @@
           <w:highlight w:val="yellow"/>
         </w:rPr>
       </w:pPr>
-      <w:proofErr w:type="spellStart"/>
       <w:r>
         <w:rPr>
           <w:highlight w:val="yellow"/>
         </w:rPr>
         <w:t>Savfa</w:t>
       </w:r>
-      <w:proofErr w:type="spellEnd"/>
     </w:p>
     <w:p>
       <w:pPr>
@@ -2739,14 +2725,19 @@
         <w:pStyle w:val="Default"/>
       </w:pPr>
       <w:r>
-        <w:t xml:space="preserve">Video of the controller run on the nominal plant and five samples of the uncertain plant can be viewed here: </w:t>
-      </w:r>
-      <w:r>
-        <w:rPr>
-          <w:highlight w:val="yellow"/>
-        </w:rPr>
-        <w:t>LINK</w:t>
-      </w:r>
+        <w:t>Video of the controller run on the nominal plant and five samples of the unce</w:t>
+      </w:r>
+      <w:r>
+        <w:t xml:space="preserve">rtain plant can be viewed here: </w:t>
+      </w:r>
+      <w:hyperlink r:id="rId28" w:history="1">
+        <w:r>
+          <w:rPr>
+            <w:rStyle w:val="Hyperlink"/>
+          </w:rPr>
+          <w:t>https://www.youtube.com/watch?v=Ai3_BNFdNkM</w:t>
+        </w:r>
+      </w:hyperlink>
     </w:p>
     <w:p>
       <w:pPr>
@@ -2763,17 +2754,6 @@
       <w:pPr>
         <w:rPr>
           <w:rFonts w:ascii="Times New Roman" w:hAnsi="Times New Roman" w:cs="Times New Roman"/>
-          <w:sz w:val="24"/>
-          <w:szCs w:val="24"/>
-          <w:highlight w:val="yellow"/>
-          <w:u w:val="single"/>
-        </w:rPr>
-      </w:pPr>
-    </w:p>
-    <w:p>
-      <w:pPr>
-        <w:rPr>
-          <w:rFonts w:ascii="Times New Roman" w:hAnsi="Times New Roman" w:cs="Times New Roman"/>
           <w:color w:val="1A1A1A"/>
           <w:sz w:val="24"/>
           <w:szCs w:val="24"/>
@@ -2793,6 +2773,159 @@
     </w:p>
     <w:p>
       <w:pPr>
+        <w:rPr>
+          <w:rFonts w:ascii="Times New Roman" w:hAnsi="Times New Roman" w:cs="Times New Roman"/>
+          <w:color w:val="1A1A1A"/>
+          <w:sz w:val="24"/>
+          <w:szCs w:val="24"/>
+        </w:rPr>
+      </w:pPr>
+      <w:r>
+        <w:rPr>
+          <w:rFonts w:ascii="Times New Roman" w:hAnsi="Times New Roman" w:cs="Times New Roman"/>
+          <w:color w:val="1A1A1A"/>
+          <w:sz w:val="24"/>
+          <w:szCs w:val="24"/>
+        </w:rPr>
+        <w:t xml:space="preserve">Next, we used </w:t>
+      </w:r>
+      <w:r>
+        <w:rPr>
+          <w:rFonts w:ascii="Times New Roman" w:hAnsi="Times New Roman" w:cs="Times New Roman"/>
+          <w:color w:val="1A1A1A"/>
+          <w:sz w:val="24"/>
+          <w:szCs w:val="24"/>
+        </w:rPr>
+        <w:t>μ</w:t>
+      </w:r>
+      <w:r>
+        <w:rPr>
+          <w:rFonts w:ascii="Times New Roman" w:hAnsi="Times New Roman" w:cs="Times New Roman"/>
+          <w:color w:val="1A1A1A"/>
+          <w:sz w:val="24"/>
+          <w:szCs w:val="24"/>
+        </w:rPr>
+        <w:t xml:space="preserve">-synthesis to generate a controller, using the same weights as for the </w:t>
+      </w:r>
+      <w:r>
+        <w:rPr>
+          <w:rFonts w:ascii="Times New Roman" w:hAnsi="Times New Roman" w:cs="Times New Roman"/>
+          <w:color w:val="1A1A1A"/>
+          <w:sz w:val="24"/>
+          <w:szCs w:val="24"/>
+        </w:rPr>
+        <w:t>H∞</w:t>
+      </w:r>
+      <w:r>
+        <w:rPr>
+          <w:rFonts w:ascii="Times New Roman" w:hAnsi="Times New Roman" w:cs="Times New Roman"/>
+          <w:color w:val="1A1A1A"/>
+          <w:sz w:val="24"/>
+          <w:szCs w:val="24"/>
+        </w:rPr>
+        <w:t xml:space="preserve"> problem. We then reduced the controller order fifth order to match that of the </w:t>
+      </w:r>
+      <w:r>
+        <w:rPr>
+          <w:rFonts w:ascii="Times New Roman" w:hAnsi="Times New Roman" w:cs="Times New Roman"/>
+          <w:color w:val="1A1A1A"/>
+          <w:sz w:val="24"/>
+          <w:szCs w:val="24"/>
+        </w:rPr>
+        <w:t>H∞</w:t>
+      </w:r>
+      <w:r>
+        <w:rPr>
+          <w:rFonts w:ascii="Times New Roman" w:hAnsi="Times New Roman" w:cs="Times New Roman"/>
+          <w:color w:val="1A1A1A"/>
+          <w:sz w:val="24"/>
+          <w:szCs w:val="24"/>
+        </w:rPr>
+        <w:t xml:space="preserve"> optimal controller.</w:t>
+      </w:r>
+    </w:p>
+    <w:p>
+      <w:pPr>
+        <w:pStyle w:val="ListParagraph"/>
+        <w:numPr>
+          <w:ilvl w:val="0"/>
+          <w:numId w:val="6"/>
+        </w:numPr>
+        <w:rPr>
+          <w:color w:val="1A1A1A"/>
+          <w:highlight w:val="yellow"/>
+        </w:rPr>
+      </w:pPr>
+      <w:r>
+        <w:rPr>
+          <w:color w:val="1A1A1A"/>
+          <w:highlight w:val="yellow"/>
+        </w:rPr>
+        <w:t>Sadca</w:t>
+      </w:r>
+    </w:p>
+    <w:p>
+      <w:pPr>
+        <w:pStyle w:val="ListParagraph"/>
+        <w:numPr>
+          <w:ilvl w:val="0"/>
+          <w:numId w:val="6"/>
+        </w:numPr>
+        <w:rPr>
+          <w:color w:val="1A1A1A"/>
+          <w:highlight w:val="yellow"/>
+        </w:rPr>
+      </w:pPr>
+      <w:r>
+        <w:rPr>
+          <w:color w:val="1A1A1A"/>
+          <w:highlight w:val="yellow"/>
+        </w:rPr>
+        <w:t>Asdas</w:t>
+      </w:r>
+    </w:p>
+    <w:p>
+      <w:pPr>
+        <w:pStyle w:val="ListParagraph"/>
+        <w:numPr>
+          <w:ilvl w:val="0"/>
+          <w:numId w:val="6"/>
+        </w:numPr>
+        <w:rPr>
+          <w:color w:val="1A1A1A"/>
+          <w:highlight w:val="yellow"/>
+        </w:rPr>
+      </w:pPr>
+      <w:r>
+        <w:rPr>
+          <w:color w:val="1A1A1A"/>
+          <w:highlight w:val="yellow"/>
+        </w:rPr>
+        <w:t>Sfgas</w:t>
+      </w:r>
+    </w:p>
+    <w:p>
+      <w:pPr>
+        <w:pStyle w:val="ListParagraph"/>
+        <w:numPr>
+          <w:ilvl w:val="0"/>
+          <w:numId w:val="6"/>
+        </w:numPr>
+        <w:rPr>
+          <w:color w:val="1A1A1A"/>
+          <w:highlight w:val="yellow"/>
+        </w:rPr>
+      </w:pPr>
+      <w:r>
+        <w:rPr>
+          <w:color w:val="1A1A1A"/>
+          <w:highlight w:val="yellow"/>
+        </w:rPr>
+        <w:t>sdfs</w:t>
+      </w:r>
+    </w:p>
+    <w:p>
+      <w:pPr>
         <w:pStyle w:val="Default"/>
       </w:pPr>
     </w:p>
@@ -2841,49 +2974,7 @@
         <w:rPr>
           <w:color w:val="1A1A1A"/>
         </w:rPr>
-        <w:t xml:space="preserve"> loop shaping to generate a controller. The desired </w:t>
-      </w:r>
-      <w:proofErr w:type="spellStart"/>
-      <w:r>
-        <w:rPr>
-          <w:color w:val="1A1A1A"/>
-        </w:rPr>
-        <w:t>loopshape</w:t>
-      </w:r>
-      <w:proofErr w:type="spellEnd"/>
-      <w:r>
-        <w:rPr>
-          <w:color w:val="1A1A1A"/>
-        </w:rPr>
-        <w:t xml:space="preserve"> was based </w:t>
-      </w:r>
-      <w:proofErr w:type="gramStart"/>
-      <w:r>
-        <w:rPr>
-          <w:color w:val="1A1A1A"/>
-        </w:rPr>
-        <w:t>off of</w:t>
-      </w:r>
-      <w:proofErr w:type="gramEnd"/>
-      <w:r>
-        <w:rPr>
-          <w:color w:val="1A1A1A"/>
-        </w:rPr>
-        <w:t xml:space="preserve"> the one found during normal inverse </w:t>
-      </w:r>
-      <w:proofErr w:type="spellStart"/>
-      <w:r>
-        <w:rPr>
-          <w:color w:val="1A1A1A"/>
-        </w:rPr>
-        <w:t>loopshaping</w:t>
-      </w:r>
-      <w:proofErr w:type="spellEnd"/>
-      <w:r>
-        <w:rPr>
-          <w:color w:val="1A1A1A"/>
-        </w:rPr>
-        <w:t xml:space="preserve"> synthes</w:t>
+        <w:t xml:space="preserve"> loop shaping to generate a controller. The desired loopshape was based off of the one found during normal inverse loopshaping synthes</w:t>
       </w:r>
       <w:r>
         <w:rPr>
@@ -2909,7 +3000,6 @@
           <w:highlight w:val="yellow"/>
         </w:rPr>
       </w:pPr>
-      <w:proofErr w:type="spellStart"/>
       <w:r>
         <w:rPr>
           <w:color w:val="1A1A1A"/>
@@ -2917,7 +3007,6 @@
         </w:rPr>
         <w:t>Asda</w:t>
       </w:r>
-      <w:proofErr w:type="spellEnd"/>
     </w:p>
     <w:p>
       <w:pPr>
@@ -2930,7 +3019,6 @@
           <w:highlight w:val="yellow"/>
         </w:rPr>
       </w:pPr>
-      <w:proofErr w:type="spellStart"/>
       <w:r>
         <w:rPr>
           <w:color w:val="1A1A1A"/>
@@ -2938,7 +3026,6 @@
         </w:rPr>
         <w:t>Asfas</w:t>
       </w:r>
-      <w:proofErr w:type="spellEnd"/>
     </w:p>
     <w:p>
       <w:pPr>
@@ -2951,7 +3038,6 @@
           <w:highlight w:val="yellow"/>
         </w:rPr>
       </w:pPr>
-      <w:proofErr w:type="spellStart"/>
       <w:r>
         <w:rPr>
           <w:color w:val="1A1A1A"/>
@@ -2959,7 +3045,6 @@
         </w:rPr>
         <w:t>Asfa</w:t>
       </w:r>
-      <w:proofErr w:type="spellEnd"/>
     </w:p>
     <w:p>
       <w:pPr>
@@ -2972,7 +3057,6 @@
           <w:highlight w:val="yellow"/>
         </w:rPr>
       </w:pPr>
-      <w:proofErr w:type="spellStart"/>
       <w:r>
         <w:rPr>
           <w:color w:val="1A1A1A"/>
@@ -2980,7 +3064,6 @@
         </w:rPr>
         <w:t>Asfsd</w:t>
       </w:r>
-      <w:proofErr w:type="spellEnd"/>
     </w:p>
     <w:p>
       <w:pPr>
@@ -3113,23 +3196,7 @@
           <w:color w:val="1A1A1A"/>
           <w:highlight w:val="yellow"/>
         </w:rPr>
-        <w:t xml:space="preserve">All </w:t>
-      </w:r>
-      <w:proofErr w:type="spellStart"/>
-      <w:r>
-        <w:rPr>
-          <w:color w:val="1A1A1A"/>
-          <w:highlight w:val="yellow"/>
-        </w:rPr>
-        <w:t>Matlab</w:t>
-      </w:r>
-      <w:proofErr w:type="spellEnd"/>
-      <w:r>
-        <w:rPr>
-          <w:color w:val="1A1A1A"/>
-          <w:highlight w:val="yellow"/>
-        </w:rPr>
-        <w:t xml:space="preserve"> code goes here</w:t>
+        <w:t>All Matlab code goes here</w:t>
       </w:r>
     </w:p>
     <w:p>
@@ -3187,15 +3254,7 @@
         <w:pStyle w:val="Default"/>
       </w:pPr>
       <w:r>
-        <w:t xml:space="preserve">3.) Presentation of your results in the form of plots and tables. This should include all relevant plots and Simulink models. Do not present plots that use the black background that is the Simulink scope default. Place in-line links to your </w:t>
-      </w:r>
-      <w:proofErr w:type="spellStart"/>
-      <w:r>
-        <w:t>Youtube</w:t>
-      </w:r>
-      <w:proofErr w:type="spellEnd"/>
-      <w:r>
-        <w:t xml:space="preserve"> videos for video results. </w:t>
+        <w:t xml:space="preserve">3.) Presentation of your results in the form of plots and tables. This should include all relevant plots and Simulink models. Do not present plots that use the black background that is the Simulink scope default. Place in-line links to your Youtube videos for video results. </w:t>
       </w:r>
     </w:p>
     <w:p>
@@ -3211,15 +3270,7 @@
         <w:pStyle w:val="Default"/>
       </w:pPr>
       <w:r>
-        <w:t xml:space="preserve">5.) Answers to </w:t>
-      </w:r>
-      <w:proofErr w:type="gramStart"/>
-      <w:r>
-        <w:t>all of</w:t>
-      </w:r>
-      <w:proofErr w:type="gramEnd"/>
-      <w:r>
-        <w:t xml:space="preserve"> the discussion questions in the lab procedure. </w:t>
+        <w:t xml:space="preserve">5.) Answers to all of the discussion questions in the lab procedure. </w:t>
       </w:r>
     </w:p>
     <w:p>
@@ -3256,39 +3307,15 @@
         <w:pStyle w:val="Default"/>
       </w:pPr>
       <w:r>
-        <w:t xml:space="preserve">• References: Compile </w:t>
-      </w:r>
-      <w:proofErr w:type="gramStart"/>
-      <w:r>
-        <w:t>all of</w:t>
-      </w:r>
-      <w:proofErr w:type="gramEnd"/>
-      <w:r>
-        <w:t xml:space="preserve"> your references into a single section at the end of the document. I highly recommend the use of a reference manager, e.g. </w:t>
-      </w:r>
-      <w:proofErr w:type="spellStart"/>
-      <w:r>
-        <w:t>Bibtex</w:t>
-      </w:r>
-      <w:proofErr w:type="spellEnd"/>
-      <w:r>
-        <w:t xml:space="preserve">, EndNote, etc. </w:t>
-      </w:r>
-    </w:p>
-    <w:p>
-      <w:pPr>
-        <w:pStyle w:val="Default"/>
-      </w:pPr>
-      <w:r>
-        <w:t xml:space="preserve">• Appendix: Attach scans of any hand calculations and copy and paste any </w:t>
-      </w:r>
-      <w:proofErr w:type="spellStart"/>
-      <w:r>
-        <w:t>Matlab</w:t>
-      </w:r>
-      <w:proofErr w:type="spellEnd"/>
-      <w:r>
-        <w:t xml:space="preserve"> / Arduino code. This is simply for ease of grading; you will also be posting the code files in your .zip file.</w:t>
+        <w:t xml:space="preserve">• References: Compile all of your references into a single section at the end of the document. I highly recommend the use of a reference manager, e.g. Bibtex, EndNote, etc. </w:t>
+      </w:r>
+    </w:p>
+    <w:p>
+      <w:pPr>
+        <w:pStyle w:val="Default"/>
+      </w:pPr>
+      <w:r>
+        <w:t>• Appendix: Attach scans of any hand calculations and copy and paste any Matlab / Arduino code. This is simply for ease of grading; you will also be posting the code files in your .zip file.</w:t>
       </w:r>
     </w:p>
     <w:p>
@@ -3403,6 +3430,95 @@
     </w:lvl>
   </w:abstractNum>
   <w:abstractNum w:abstractNumId="1" w15:restartNumberingAfterBreak="0">
+    <w:nsid w:val="34F67373"/>
+    <w:multiLevelType w:val="hybridMultilevel"/>
+    <w:tmpl w:val="CF8CC66A"/>
+    <w:lvl w:ilvl="0" w:tplc="0409000F">
+      <w:start w:val="1"/>
+      <w:numFmt w:val="decimal"/>
+      <w:lvlText w:val="%1."/>
+      <w:lvlJc w:val="left"/>
+      <w:pPr>
+        <w:ind w:left="720" w:hanging="360"/>
+      </w:pPr>
+      <w:rPr>
+        <w:rFonts w:hint="default"/>
+      </w:rPr>
+    </w:lvl>
+    <w:lvl w:ilvl="1" w:tplc="04090019" w:tentative="1">
+      <w:start w:val="1"/>
+      <w:numFmt w:val="lowerLetter"/>
+      <w:lvlText w:val="%2."/>
+      <w:lvlJc w:val="left"/>
+      <w:pPr>
+        <w:ind w:left="1440" w:hanging="360"/>
+      </w:pPr>
+    </w:lvl>
+    <w:lvl w:ilvl="2" w:tplc="0409001B" w:tentative="1">
+      <w:start w:val="1"/>
+      <w:numFmt w:val="lowerRoman"/>
+      <w:lvlText w:val="%3."/>
+      <w:lvlJc w:val="right"/>
+      <w:pPr>
+        <w:ind w:left="2160" w:hanging="180"/>
+      </w:pPr>
+    </w:lvl>
+    <w:lvl w:ilvl="3" w:tplc="0409000F" w:tentative="1">
+      <w:start w:val="1"/>
+      <w:numFmt w:val="decimal"/>
+      <w:lvlText w:val="%4."/>
+      <w:lvlJc w:val="left"/>
+      <w:pPr>
+        <w:ind w:left="2880" w:hanging="360"/>
+      </w:pPr>
+    </w:lvl>
+    <w:lvl w:ilvl="4" w:tplc="04090019" w:tentative="1">
+      <w:start w:val="1"/>
+      <w:numFmt w:val="lowerLetter"/>
+      <w:lvlText w:val="%5."/>
+      <w:lvlJc w:val="left"/>
+      <w:pPr>
+        <w:ind w:left="3600" w:hanging="360"/>
+      </w:pPr>
+    </w:lvl>
+    <w:lvl w:ilvl="5" w:tplc="0409001B" w:tentative="1">
+      <w:start w:val="1"/>
+      <w:numFmt w:val="lowerRoman"/>
+      <w:lvlText w:val="%6."/>
+      <w:lvlJc w:val="right"/>
+      <w:pPr>
+        <w:ind w:left="4320" w:hanging="180"/>
+      </w:pPr>
+    </w:lvl>
+    <w:lvl w:ilvl="6" w:tplc="0409000F" w:tentative="1">
+      <w:start w:val="1"/>
+      <w:numFmt w:val="decimal"/>
+      <w:lvlText w:val="%7."/>
+      <w:lvlJc w:val="left"/>
+      <w:pPr>
+        <w:ind w:left="5040" w:hanging="360"/>
+      </w:pPr>
+    </w:lvl>
+    <w:lvl w:ilvl="7" w:tplc="04090019" w:tentative="1">
+      <w:start w:val="1"/>
+      <w:numFmt w:val="lowerLetter"/>
+      <w:lvlText w:val="%8."/>
+      <w:lvlJc w:val="left"/>
+      <w:pPr>
+        <w:ind w:left="5760" w:hanging="360"/>
+      </w:pPr>
+    </w:lvl>
+    <w:lvl w:ilvl="8" w:tplc="0409001B" w:tentative="1">
+      <w:start w:val="1"/>
+      <w:numFmt w:val="lowerRoman"/>
+      <w:lvlText w:val="%9."/>
+      <w:lvlJc w:val="right"/>
+      <w:pPr>
+        <w:ind w:left="6480" w:hanging="180"/>
+      </w:pPr>
+    </w:lvl>
+  </w:abstractNum>
+  <w:abstractNum w:abstractNumId="2" w15:restartNumberingAfterBreak="0">
     <w:nsid w:val="4A0B48DB"/>
     <w:multiLevelType w:val="hybridMultilevel"/>
     <w:tmpl w:val="8542B818"/>
@@ -3491,7 +3607,7 @@
       </w:pPr>
     </w:lvl>
   </w:abstractNum>
-  <w:abstractNum w:abstractNumId="2" w15:restartNumberingAfterBreak="0">
+  <w:abstractNum w:abstractNumId="3" w15:restartNumberingAfterBreak="0">
     <w:nsid w:val="54910284"/>
     <w:multiLevelType w:val="hybridMultilevel"/>
     <w:tmpl w:val="C714EAA6"/>
@@ -3583,7 +3699,7 @@
       </w:pPr>
     </w:lvl>
   </w:abstractNum>
-  <w:abstractNum w:abstractNumId="3" w15:restartNumberingAfterBreak="0">
+  <w:abstractNum w:abstractNumId="4" w15:restartNumberingAfterBreak="0">
     <w:nsid w:val="685E2DE6"/>
     <w:multiLevelType w:val="hybridMultilevel"/>
     <w:tmpl w:val="569AD944"/>
@@ -3672,7 +3788,7 @@
       </w:pPr>
     </w:lvl>
   </w:abstractNum>
-  <w:abstractNum w:abstractNumId="4" w15:restartNumberingAfterBreak="0">
+  <w:abstractNum w:abstractNumId="5" w15:restartNumberingAfterBreak="0">
     <w:nsid w:val="79BD2B6A"/>
     <w:multiLevelType w:val="hybridMultilevel"/>
     <w:tmpl w:val="DEA2826A"/>
@@ -3763,19 +3879,22 @@
     </w:lvl>
   </w:abstractNum>
   <w:num w:numId="1">
-    <w:abstractNumId w:val="2"/>
+    <w:abstractNumId w:val="3"/>
   </w:num>
   <w:num w:numId="2">
-    <w:abstractNumId w:val="3"/>
+    <w:abstractNumId w:val="4"/>
   </w:num>
   <w:num w:numId="3">
-    <w:abstractNumId w:val="1"/>
+    <w:abstractNumId w:val="2"/>
   </w:num>
   <w:num w:numId="4">
     <w:abstractNumId w:val="0"/>
   </w:num>
   <w:num w:numId="5">
-    <w:abstractNumId w:val="4"/>
+    <w:abstractNumId w:val="5"/>
+  </w:num>
+  <w:num w:numId="6">
+    <w:abstractNumId w:val="1"/>
   </w:num>
 </w:numbering>
 </file>
@@ -4624,7 +4743,7 @@
 </file>
 
 <file path=customXml/itemProps1.xml><?xml version="1.0" encoding="utf-8"?>
-<ds:datastoreItem xmlns:ds="http://schemas.openxmlformats.org/officeDocument/2006/customXml" ds:itemID="{190EE283-2E4D-45F1-8714-D1ADDA9EEBC7}">
+<ds:datastoreItem xmlns:ds="http://schemas.openxmlformats.org/officeDocument/2006/customXml" ds:itemID="{A47A5383-9172-4F80-8ED4-305CE8573A65}">
   <ds:schemaRefs>
     <ds:schemaRef ds:uri="http://schemas.openxmlformats.org/officeDocument/2006/bibliography"/>
   </ds:schemaRefs>

--- a/labreport.docx
+++ b/labreport.docx
@@ -27,7 +27,15 @@
         <w:t xml:space="preserve">TO: </w:t>
       </w:r>
       <w:r>
-        <w:t xml:space="preserve">Dr. Bedillion </w:t>
+        <w:t xml:space="preserve">Dr. </w:t>
+      </w:r>
+      <w:proofErr w:type="spellStart"/>
+      <w:r>
+        <w:t>Bedillion</w:t>
+      </w:r>
+      <w:proofErr w:type="spellEnd"/>
+      <w:r>
+        <w:t xml:space="preserve"> </w:t>
       </w:r>
     </w:p>
     <w:p>
@@ -323,7 +331,39 @@
       </w:pPr>
       <w:r>
         <w:tab/>
-        <w:t>In this lab, we investigated the performance of various controller generation techniques on the Quanser Aero. The Quanser Aero is a DIDO system consisting of two fans mounted perpendicularly on opposing ends of a 2DOF lever arm. The system is able to move about its pitch and yaw axes, with the voltages of the two fans used to control its motion. In this lab we employed loopshaping, H</w:t>
+        <w:t xml:space="preserve">In this lab, we investigated the performance of various controller generation techniques on the </w:t>
+      </w:r>
+      <w:proofErr w:type="spellStart"/>
+      <w:r>
+        <w:t>Quanser</w:t>
+      </w:r>
+      <w:proofErr w:type="spellEnd"/>
+      <w:r>
+        <w:t xml:space="preserve"> Aero. The </w:t>
+      </w:r>
+      <w:proofErr w:type="spellStart"/>
+      <w:r>
+        <w:t>Quanser</w:t>
+      </w:r>
+      <w:proofErr w:type="spellEnd"/>
+      <w:r>
+        <w:t xml:space="preserve"> Aero is a DIDO system consisting of two fans mounted perpendicularly on opposing ends of a 2DOF lever arm. The system </w:t>
+      </w:r>
+      <w:proofErr w:type="gramStart"/>
+      <w:r>
+        <w:t>is able to</w:t>
+      </w:r>
+      <w:proofErr w:type="gramEnd"/>
+      <w:r>
+        <w:t xml:space="preserve"> move about its pitch and yaw axes, with the voltages of the two fans used to control its motion. In this lab we employed </w:t>
+      </w:r>
+      <w:proofErr w:type="spellStart"/>
+      <w:r>
+        <w:t>loopshaping</w:t>
+      </w:r>
+      <w:proofErr w:type="spellEnd"/>
+      <w:r>
+        <w:t>, H</w:t>
       </w:r>
       <w:r>
         <w:rPr>
@@ -350,7 +390,15 @@
         <w:t>∞</w:t>
       </w:r>
       <w:r>
-        <w:t xml:space="preserve"> loop shaping in order to make the system track a desired trajectory. </w:t>
+        <w:t xml:space="preserve"> loop shaping </w:t>
+      </w:r>
+      <w:proofErr w:type="gramStart"/>
+      <w:r>
+        <w:t>in order to</w:t>
+      </w:r>
+      <w:proofErr w:type="gramEnd"/>
+      <w:r>
+        <w:t xml:space="preserve"> make the system track a desired trajectory. </w:t>
       </w:r>
     </w:p>
     <w:p>
@@ -430,16 +478,37 @@
       <w:r>
         <w:t xml:space="preserve">Figure </w:t>
       </w:r>
-      <w:fldSimple w:instr=" SEQ Figure \* ARABIC ">
-        <w:r>
-          <w:rPr>
-            <w:noProof/>
-          </w:rPr>
-          <w:t>1</w:t>
-        </w:r>
-      </w:fldSimple>
-      <w:r>
-        <w:t>. Control configuration for the Quanser Aero</w:t>
+      <w:r>
+        <w:fldChar w:fldCharType="begin"/>
+      </w:r>
+      <w:r>
+        <w:instrText xml:space="preserve"> SEQ Figure \* ARABIC </w:instrText>
+      </w:r>
+      <w:r>
+        <w:fldChar w:fldCharType="separate"/>
+      </w:r>
+      <w:r>
+        <w:rPr>
+          <w:noProof/>
+        </w:rPr>
+        <w:t>1</w:t>
+      </w:r>
+      <w:r>
+        <w:rPr>
+          <w:noProof/>
+        </w:rPr>
+        <w:fldChar w:fldCharType="end"/>
+      </w:r>
+      <w:r>
+        <w:t xml:space="preserve">. Control configuration for the </w:t>
+      </w:r>
+      <w:proofErr w:type="spellStart"/>
+      <w:r>
+        <w:t>Quanser</w:t>
+      </w:r>
+      <w:proofErr w:type="spellEnd"/>
+      <w:r>
+        <w:t xml:space="preserve"> Aero</w:t>
       </w:r>
     </w:p>
     <w:p>
@@ -643,14 +712,27 @@
       <w:r>
         <w:t xml:space="preserve">Figure </w:t>
       </w:r>
-      <w:fldSimple w:instr=" SEQ Figure \* ARABIC ">
-        <w:r>
-          <w:rPr>
-            <w:noProof/>
-          </w:rPr>
-          <w:t>2</w:t>
-        </w:r>
-      </w:fldSimple>
+      <w:r>
+        <w:fldChar w:fldCharType="begin"/>
+      </w:r>
+      <w:r>
+        <w:instrText xml:space="preserve"> SEQ Figure \* ARABIC </w:instrText>
+      </w:r>
+      <w:r>
+        <w:fldChar w:fldCharType="separate"/>
+      </w:r>
+      <w:r>
+        <w:rPr>
+          <w:noProof/>
+        </w:rPr>
+        <w:t>2</w:t>
+      </w:r>
+      <w:r>
+        <w:rPr>
+          <w:noProof/>
+        </w:rPr>
+        <w:fldChar w:fldCharType="end"/>
+      </w:r>
       <w:r>
         <w:t>. Bode plot of nominal plant</w:t>
       </w:r>
@@ -722,14 +804,27 @@
       <w:r>
         <w:t xml:space="preserve">Figure </w:t>
       </w:r>
-      <w:fldSimple w:instr=" SEQ Figure \* ARABIC ">
-        <w:r>
-          <w:rPr>
-            <w:noProof/>
-          </w:rPr>
-          <w:t>3</w:t>
-        </w:r>
-      </w:fldSimple>
+      <w:r>
+        <w:fldChar w:fldCharType="begin"/>
+      </w:r>
+      <w:r>
+        <w:instrText xml:space="preserve"> SEQ Figure \* ARABIC </w:instrText>
+      </w:r>
+      <w:r>
+        <w:fldChar w:fldCharType="separate"/>
+      </w:r>
+      <w:r>
+        <w:rPr>
+          <w:noProof/>
+        </w:rPr>
+        <w:t>3</w:t>
+      </w:r>
+      <w:r>
+        <w:rPr>
+          <w:noProof/>
+        </w:rPr>
+        <w:fldChar w:fldCharType="end"/>
+      </w:r>
       <w:r>
         <w:t>. Simulink model of nominal plant.</w:t>
       </w:r>
@@ -743,7 +838,11 @@
         </w:numPr>
       </w:pPr>
       <w:r>
-        <w:t>Given 30% uncertainty in J</w:t>
+        <w:t xml:space="preserve">Given 30% uncertainty in </w:t>
+      </w:r>
+      <w:proofErr w:type="spellStart"/>
+      <w:r>
+        <w:t>J</w:t>
       </w:r>
       <w:r>
         <w:rPr>
@@ -751,8 +850,13 @@
         </w:rPr>
         <w:t>p</w:t>
       </w:r>
-      <w:r>
-        <w:t xml:space="preserve"> and J</w:t>
+      <w:proofErr w:type="spellEnd"/>
+      <w:r>
+        <w:t xml:space="preserve"> and </w:t>
+      </w:r>
+      <w:proofErr w:type="spellStart"/>
+      <w:r>
+        <w:t>J</w:t>
       </w:r>
       <w:r>
         <w:rPr>
@@ -760,6 +864,7 @@
         </w:rPr>
         <w:t>y</w:t>
       </w:r>
+      <w:proofErr w:type="spellEnd"/>
       <w:r>
         <w:t>, we built an uncertain model of the plant a</w:t>
       </w:r>
@@ -769,12 +874,14 @@
       <w:r>
         <w:t xml:space="preserve">d fit input multiplicative uncertainty weights using </w:t>
       </w:r>
+      <w:proofErr w:type="spellStart"/>
       <w:r>
         <w:rPr>
           <w:i/>
         </w:rPr>
         <w:t>ucover</w:t>
       </w:r>
+      <w:proofErr w:type="spellEnd"/>
       <w:r>
         <w:t>. Below, you can see samples from the uncertain plant (blue) plotted with the plant fit with our generated uncertainty weight (red).</w:t>
       </w:r>
@@ -848,14 +955,27 @@
       <w:r>
         <w:t xml:space="preserve">Figure </w:t>
       </w:r>
-      <w:fldSimple w:instr=" SEQ Figure \* ARABIC ">
-        <w:r>
-          <w:rPr>
-            <w:noProof/>
-          </w:rPr>
-          <w:t>4</w:t>
-        </w:r>
-      </w:fldSimple>
+      <w:r>
+        <w:fldChar w:fldCharType="begin"/>
+      </w:r>
+      <w:r>
+        <w:instrText xml:space="preserve"> SEQ Figure \* ARABIC </w:instrText>
+      </w:r>
+      <w:r>
+        <w:fldChar w:fldCharType="separate"/>
+      </w:r>
+      <w:r>
+        <w:rPr>
+          <w:noProof/>
+        </w:rPr>
+        <w:t>4</w:t>
+      </w:r>
+      <w:r>
+        <w:rPr>
+          <w:noProof/>
+        </w:rPr>
+        <w:fldChar w:fldCharType="end"/>
+      </w:r>
       <w:r>
         <w:t>. Generated uncertainty weights for the uncertain plant.</w:t>
       </w:r>
@@ -884,7 +1004,27 @@
         <w:t>We first generated a</w:t>
       </w:r>
       <w:r>
-        <w:t>n inverse-based controller using classical loopshaping, using a desired loopshape of L</w:t>
+        <w:t xml:space="preserve">n inverse-based controller using classical </w:t>
+      </w:r>
+      <w:proofErr w:type="spellStart"/>
+      <w:r>
+        <w:t>loopshaping</w:t>
+      </w:r>
+      <w:proofErr w:type="spellEnd"/>
+      <w:r>
+        <w:t xml:space="preserve">, using a desired </w:t>
+      </w:r>
+      <w:proofErr w:type="spellStart"/>
+      <w:r>
+        <w:t>loopshape</w:t>
+      </w:r>
+      <w:proofErr w:type="spellEnd"/>
+      <w:r>
+        <w:t xml:space="preserve"> of </w:t>
+      </w:r>
+      <w:proofErr w:type="spellStart"/>
+      <w:r>
+        <w:t>L</w:t>
       </w:r>
       <w:r>
         <w:rPr>
@@ -892,8 +1032,13 @@
         </w:rPr>
         <w:t>d</w:t>
       </w:r>
-      <w:r>
-        <w:t xml:space="preserve"> = w</w:t>
+      <w:proofErr w:type="spellEnd"/>
+      <w:r>
+        <w:t xml:space="preserve"> = </w:t>
+      </w:r>
+      <w:proofErr w:type="spellStart"/>
+      <w:r>
+        <w:t>w</w:t>
       </w:r>
       <w:r>
         <w:rPr>
@@ -901,8 +1046,17 @@
         </w:rPr>
         <w:t>c</w:t>
       </w:r>
-      <w:r>
-        <w:t>/s. The crossover frequency was initially set to 5 rad/s. As the generated controller was improper, with a zero excess of 2, we added a repeated high frequency pole at 1000 rad/s to make the controller realizable. Thus our controller is</w:t>
+      <w:proofErr w:type="spellEnd"/>
+      <w:r>
+        <w:t xml:space="preserve">/s. The crossover frequency was initially set to 5 rad/s. As the generated controller was improper, with a zero excess of 2, we added a repeated high frequency pole at 1000 rad/s to make the controller realizable. </w:t>
+      </w:r>
+      <w:proofErr w:type="gramStart"/>
+      <w:r>
+        <w:t>Thus</w:t>
+      </w:r>
+      <w:proofErr w:type="gramEnd"/>
+      <w:r>
+        <w:t xml:space="preserve"> our controller is</w:t>
       </w:r>
     </w:p>
     <w:p>
@@ -1086,14 +1240,30 @@
       <w:r>
         <w:t xml:space="preserve">Figure </w:t>
       </w:r>
-      <w:fldSimple w:instr=" SEQ Figure \* ARABIC ">
-        <w:r>
-          <w:rPr>
-            <w:noProof/>
-          </w:rPr>
-          <w:t>5</w:t>
-        </w:r>
-      </w:fldSimple>
+      <w:r>
+        <w:fldChar w:fldCharType="begin"/>
+      </w:r>
+      <w:r>
+        <w:instrText xml:space="preserve"> SEQ Figure \*</w:instrText>
+      </w:r>
+      <w:r>
+        <w:instrText xml:space="preserve"> ARABIC </w:instrText>
+      </w:r>
+      <w:r>
+        <w:fldChar w:fldCharType="separate"/>
+      </w:r>
+      <w:r>
+        <w:rPr>
+          <w:noProof/>
+        </w:rPr>
+        <w:t>5</w:t>
+      </w:r>
+      <w:r>
+        <w:rPr>
+          <w:noProof/>
+        </w:rPr>
+        <w:fldChar w:fldCharType="end"/>
+      </w:r>
       <w:r>
         <w:t>. Pitch and yaw angles for loop shaping controller run on the nominal plant</w:t>
       </w:r>
@@ -1153,14 +1323,27 @@
       <w:r>
         <w:t xml:space="preserve">Figure </w:t>
       </w:r>
-      <w:fldSimple w:instr=" SEQ Figure \* ARABIC ">
-        <w:r>
-          <w:rPr>
-            <w:noProof/>
-          </w:rPr>
-          <w:t>6</w:t>
-        </w:r>
-      </w:fldSimple>
+      <w:r>
+        <w:fldChar w:fldCharType="begin"/>
+      </w:r>
+      <w:r>
+        <w:instrText xml:space="preserve"> SEQ Figure \* ARABIC </w:instrText>
+      </w:r>
+      <w:r>
+        <w:fldChar w:fldCharType="separate"/>
+      </w:r>
+      <w:r>
+        <w:rPr>
+          <w:noProof/>
+        </w:rPr>
+        <w:t>6</w:t>
+      </w:r>
+      <w:r>
+        <w:rPr>
+          <w:noProof/>
+        </w:rPr>
+        <w:fldChar w:fldCharType="end"/>
+      </w:r>
       <w:r>
         <w:t>. Pitch and yaw voltages for loop shaping controller implemented on the nominal plant</w:t>
       </w:r>
@@ -1248,14 +1431,27 @@
       <w:r>
         <w:t xml:space="preserve">Figure </w:t>
       </w:r>
-      <w:fldSimple w:instr=" SEQ Figure \* ARABIC ">
-        <w:r>
-          <w:rPr>
-            <w:noProof/>
-          </w:rPr>
-          <w:t>7</w:t>
-        </w:r>
-      </w:fldSimple>
+      <w:r>
+        <w:fldChar w:fldCharType="begin"/>
+      </w:r>
+      <w:r>
+        <w:instrText xml:space="preserve"> SEQ Figure \* ARABIC </w:instrText>
+      </w:r>
+      <w:r>
+        <w:fldChar w:fldCharType="separate"/>
+      </w:r>
+      <w:r>
+        <w:rPr>
+          <w:noProof/>
+        </w:rPr>
+        <w:t>7</w:t>
+      </w:r>
+      <w:r>
+        <w:rPr>
+          <w:noProof/>
+        </w:rPr>
+        <w:fldChar w:fldCharType="end"/>
+      </w:r>
       <w:r>
         <w:t>. Pitch and yaw angles for loop shaping controller run on 10 samples of the uncertain plant.</w:t>
       </w:r>
@@ -1315,14 +1511,27 @@
       <w:r>
         <w:t xml:space="preserve">Figure </w:t>
       </w:r>
-      <w:fldSimple w:instr=" SEQ Figure \* ARABIC ">
-        <w:r>
-          <w:rPr>
-            <w:noProof/>
-          </w:rPr>
-          <w:t>8</w:t>
-        </w:r>
-      </w:fldSimple>
+      <w:r>
+        <w:fldChar w:fldCharType="begin"/>
+      </w:r>
+      <w:r>
+        <w:instrText xml:space="preserve"> SEQ Figure \* ARABIC </w:instrText>
+      </w:r>
+      <w:r>
+        <w:fldChar w:fldCharType="separate"/>
+      </w:r>
+      <w:r>
+        <w:rPr>
+          <w:noProof/>
+        </w:rPr>
+        <w:t>8</w:t>
+      </w:r>
+      <w:r>
+        <w:rPr>
+          <w:noProof/>
+        </w:rPr>
+        <w:fldChar w:fldCharType="end"/>
+      </w:r>
       <w:r>
         <w:t xml:space="preserve">. Motor voltages for the </w:t>
       </w:r>
@@ -1403,14 +1612,27 @@
       <w:r>
         <w:t xml:space="preserve">Figure </w:t>
       </w:r>
-      <w:fldSimple w:instr=" SEQ Figure \* ARABIC ">
-        <w:r>
-          <w:rPr>
-            <w:noProof/>
-          </w:rPr>
-          <w:t>9</w:t>
-        </w:r>
-      </w:fldSimple>
+      <w:r>
+        <w:fldChar w:fldCharType="begin"/>
+      </w:r>
+      <w:r>
+        <w:instrText xml:space="preserve"> SEQ Figure \* ARABIC </w:instrText>
+      </w:r>
+      <w:r>
+        <w:fldChar w:fldCharType="separate"/>
+      </w:r>
+      <w:r>
+        <w:rPr>
+          <w:noProof/>
+        </w:rPr>
+        <w:t>9</w:t>
+      </w:r>
+      <w:r>
+        <w:rPr>
+          <w:noProof/>
+        </w:rPr>
+        <w:fldChar w:fldCharType="end"/>
+      </w:r>
       <w:r>
         <w:t>. Pitch and yaw angles for the</w:t>
       </w:r>
@@ -1418,7 +1640,15 @@
         <w:t xml:space="preserve"> loop shaping</w:t>
       </w:r>
       <w:r>
-        <w:t xml:space="preserve"> controller implemented on the Quanser Aero for the nominal plant.</w:t>
+        <w:t xml:space="preserve"> controller implemented on the </w:t>
+      </w:r>
+      <w:proofErr w:type="spellStart"/>
+      <w:r>
+        <w:t>Quanser</w:t>
+      </w:r>
+      <w:proofErr w:type="spellEnd"/>
+      <w:r>
+        <w:t xml:space="preserve"> Aero for the nominal plant.</w:t>
       </w:r>
     </w:p>
     <w:p>
@@ -1479,14 +1709,27 @@
       <w:r>
         <w:t xml:space="preserve">Figure </w:t>
       </w:r>
-      <w:fldSimple w:instr=" SEQ Figure \* ARABIC ">
-        <w:r>
-          <w:rPr>
-            <w:noProof/>
-          </w:rPr>
-          <w:t>10</w:t>
-        </w:r>
-      </w:fldSimple>
+      <w:r>
+        <w:fldChar w:fldCharType="begin"/>
+      </w:r>
+      <w:r>
+        <w:instrText xml:space="preserve"> SEQ Figure \* ARABIC </w:instrText>
+      </w:r>
+      <w:r>
+        <w:fldChar w:fldCharType="separate"/>
+      </w:r>
+      <w:r>
+        <w:rPr>
+          <w:noProof/>
+        </w:rPr>
+        <w:t>10</w:t>
+      </w:r>
+      <w:r>
+        <w:rPr>
+          <w:noProof/>
+        </w:rPr>
+        <w:fldChar w:fldCharType="end"/>
+      </w:r>
       <w:r>
         <w:t>. Controller voltages for</w:t>
       </w:r>
@@ -1494,7 +1737,15 @@
         <w:t xml:space="preserve"> the loop shaping</w:t>
       </w:r>
       <w:r>
-        <w:t xml:space="preserve"> pitch and yaw implemented on the Quanser Aero for the nominal plant.</w:t>
+        <w:t xml:space="preserve"> pitch and yaw implemented on the </w:t>
+      </w:r>
+      <w:proofErr w:type="spellStart"/>
+      <w:r>
+        <w:t>Quanser</w:t>
+      </w:r>
+      <w:proofErr w:type="spellEnd"/>
+      <w:r>
+        <w:t xml:space="preserve"> Aero for the nominal plant.</w:t>
       </w:r>
     </w:p>
     <w:p>
@@ -1580,27 +1831,14 @@
       <w:r>
         <w:t xml:space="preserve">Figure </w:t>
       </w:r>
-      <w:r>
-        <w:fldChar w:fldCharType="begin"/>
-      </w:r>
-      <w:r>
-        <w:instrText xml:space="preserve"> SEQ Figure \* ARABIC </w:instrText>
-      </w:r>
-      <w:r>
-        <w:fldChar w:fldCharType="separate"/>
-      </w:r>
-      <w:r>
-        <w:rPr>
-          <w:noProof/>
-        </w:rPr>
-        <w:t>11</w:t>
-      </w:r>
-      <w:r>
-        <w:rPr>
-          <w:noProof/>
-        </w:rPr>
-        <w:fldChar w:fldCharType="end"/>
-      </w:r>
+      <w:fldSimple w:instr=" SEQ Figure \* ARABIC ">
+        <w:r>
+          <w:rPr>
+            <w:noProof/>
+          </w:rPr>
+          <w:t>11</w:t>
+        </w:r>
+      </w:fldSimple>
       <w:r>
         <w:t>. Pitch (red) and yaw(blue) angles for five trials of the loop shaping controller run on the uncertain plant.</w:t>
       </w:r>
@@ -1665,27 +1903,14 @@
       <w:r>
         <w:t xml:space="preserve">Figure </w:t>
       </w:r>
-      <w:r>
-        <w:fldChar w:fldCharType="begin"/>
-      </w:r>
-      <w:r>
-        <w:instrText xml:space="preserve"> SEQ Figure \* ARABIC </w:instrText>
-      </w:r>
-      <w:r>
-        <w:fldChar w:fldCharType="separate"/>
-      </w:r>
-      <w:r>
-        <w:rPr>
-          <w:noProof/>
-        </w:rPr>
-        <w:t>12</w:t>
-      </w:r>
-      <w:r>
-        <w:rPr>
-          <w:noProof/>
-        </w:rPr>
-        <w:fldChar w:fldCharType="end"/>
-      </w:r>
+      <w:fldSimple w:instr=" SEQ Figure \* ARABIC ">
+        <w:r>
+          <w:rPr>
+            <w:noProof/>
+          </w:rPr>
+          <w:t>12</w:t>
+        </w:r>
+      </w:fldSimple>
       <w:r>
         <w:t>. Pitch (red) and yaw(blue) voltages for five trials of the loop shaping controller run on the uncertain plant.</w:t>
       </w:r>
@@ -1739,7 +1964,11 @@
         <w:pStyle w:val="Default"/>
       </w:pPr>
       <w:r>
-        <w:t>Next, we synthesized a controller using H2 optimal control, assuming no uncertainty. With tuning, we found a crossover frequency of w</w:t>
+        <w:t xml:space="preserve">Next, we synthesized a controller using H2 optimal control, assuming no uncertainty. With tuning, we found a crossover frequency of </w:t>
+      </w:r>
+      <w:proofErr w:type="spellStart"/>
+      <w:r>
+        <w:t>w</w:t>
       </w:r>
       <w:r>
         <w:rPr>
@@ -1747,6 +1976,7 @@
         </w:rPr>
         <w:t>c</w:t>
       </w:r>
+      <w:proofErr w:type="spellEnd"/>
       <w:r>
         <w:t xml:space="preserve"> = 10 rad/s to have good performance.</w:t>
       </w:r>
@@ -1763,7 +1993,15 @@
         <w:t xml:space="preserve">Below is the response from </w:t>
       </w:r>
       <w:r>
-        <w:t>the system with no uncertainty, showing system angles and controller usage. Note that the angles have relatively minimal overshoot compared to the loopshaping controller, and overall track the reference much more closely.</w:t>
+        <w:t xml:space="preserve">the system with no uncertainty, showing system angles and controller usage. Note that the angles have relatively minimal overshoot compared to the </w:t>
+      </w:r>
+      <w:proofErr w:type="spellStart"/>
+      <w:r>
+        <w:t>loopshaping</w:t>
+      </w:r>
+      <w:proofErr w:type="spellEnd"/>
+      <w:r>
+        <w:t xml:space="preserve"> controller, and overall track the reference much more closely.</w:t>
       </w:r>
     </w:p>
     <w:p>
@@ -1822,14 +2060,27 @@
       <w:r>
         <w:t xml:space="preserve">Figure </w:t>
       </w:r>
-      <w:fldSimple w:instr=" SEQ Figure \* ARABIC ">
-        <w:r>
-          <w:rPr>
-            <w:noProof/>
-          </w:rPr>
-          <w:t>13</w:t>
-        </w:r>
-      </w:fldSimple>
+      <w:r>
+        <w:fldChar w:fldCharType="begin"/>
+      </w:r>
+      <w:r>
+        <w:instrText xml:space="preserve"> SEQ Figure \* ARABIC </w:instrText>
+      </w:r>
+      <w:r>
+        <w:fldChar w:fldCharType="separate"/>
+      </w:r>
+      <w:r>
+        <w:rPr>
+          <w:noProof/>
+        </w:rPr>
+        <w:t>13</w:t>
+      </w:r>
+      <w:r>
+        <w:rPr>
+          <w:noProof/>
+        </w:rPr>
+        <w:fldChar w:fldCharType="end"/>
+      </w:r>
       <w:r>
         <w:t xml:space="preserve">. Output of angles from simulation of </w:t>
       </w:r>
@@ -1908,14 +2159,27 @@
       <w:r>
         <w:t xml:space="preserve">Figure </w:t>
       </w:r>
-      <w:fldSimple w:instr=" SEQ Figure \* ARABIC ">
-        <w:r>
-          <w:rPr>
-            <w:noProof/>
-          </w:rPr>
-          <w:t>14</w:t>
-        </w:r>
-      </w:fldSimple>
+      <w:r>
+        <w:fldChar w:fldCharType="begin"/>
+      </w:r>
+      <w:r>
+        <w:instrText xml:space="preserve"> SEQ Figure \* ARABIC </w:instrText>
+      </w:r>
+      <w:r>
+        <w:fldChar w:fldCharType="separate"/>
+      </w:r>
+      <w:r>
+        <w:rPr>
+          <w:noProof/>
+        </w:rPr>
+        <w:t>14</w:t>
+      </w:r>
+      <w:r>
+        <w:rPr>
+          <w:noProof/>
+        </w:rPr>
+        <w:fldChar w:fldCharType="end"/>
+      </w:r>
       <w:r>
         <w:t>. Controller voltages for pitch and yaw motors from simulation of H</w:t>
       </w:r>
@@ -1968,7 +2232,47 @@
           <w:szCs w:val="24"/>
           <w:highlight w:val="yellow"/>
         </w:rPr>
-        <w:t>[robstab, robperf values here]</w:t>
+        <w:t>[</w:t>
+      </w:r>
+      <w:proofErr w:type="spellStart"/>
+      <w:r>
+        <w:rPr>
+          <w:rFonts w:ascii="Times New Roman" w:hAnsi="Times New Roman" w:cs="Times New Roman"/>
+          <w:sz w:val="24"/>
+          <w:szCs w:val="24"/>
+          <w:highlight w:val="yellow"/>
+        </w:rPr>
+        <w:t>robstab</w:t>
+      </w:r>
+      <w:proofErr w:type="spellEnd"/>
+      <w:r>
+        <w:rPr>
+          <w:rFonts w:ascii="Times New Roman" w:hAnsi="Times New Roman" w:cs="Times New Roman"/>
+          <w:sz w:val="24"/>
+          <w:szCs w:val="24"/>
+          <w:highlight w:val="yellow"/>
+        </w:rPr>
+        <w:t xml:space="preserve">, </w:t>
+      </w:r>
+      <w:proofErr w:type="spellStart"/>
+      <w:r>
+        <w:rPr>
+          <w:rFonts w:ascii="Times New Roman" w:hAnsi="Times New Roman" w:cs="Times New Roman"/>
+          <w:sz w:val="24"/>
+          <w:szCs w:val="24"/>
+          <w:highlight w:val="yellow"/>
+        </w:rPr>
+        <w:t>robperf</w:t>
+      </w:r>
+      <w:proofErr w:type="spellEnd"/>
+      <w:r>
+        <w:rPr>
+          <w:rFonts w:ascii="Times New Roman" w:hAnsi="Times New Roman" w:cs="Times New Roman"/>
+          <w:sz w:val="24"/>
+          <w:szCs w:val="24"/>
+          <w:highlight w:val="yellow"/>
+        </w:rPr>
+        <w:t xml:space="preserve"> values here]</w:t>
       </w:r>
     </w:p>
     <w:p>
@@ -2046,27 +2350,14 @@
       <w:r>
         <w:t xml:space="preserve">Figure </w:t>
       </w:r>
-      <w:r>
-        <w:fldChar w:fldCharType="begin"/>
-      </w:r>
-      <w:r>
-        <w:instrText xml:space="preserve"> SEQ Figure \* ARABIC </w:instrText>
-      </w:r>
-      <w:r>
-        <w:fldChar w:fldCharType="separate"/>
-      </w:r>
-      <w:r>
-        <w:rPr>
-          <w:noProof/>
-        </w:rPr>
-        <w:t>15</w:t>
-      </w:r>
-      <w:r>
-        <w:rPr>
-          <w:noProof/>
-        </w:rPr>
-        <w:fldChar w:fldCharType="end"/>
-      </w:r>
+      <w:fldSimple w:instr=" SEQ Figure \* ARABIC ">
+        <w:r>
+          <w:rPr>
+            <w:noProof/>
+          </w:rPr>
+          <w:t>15</w:t>
+        </w:r>
+      </w:fldSimple>
       <w:r>
         <w:t>. Pitch and yaw angles for H</w:t>
       </w:r>
@@ -2077,7 +2368,15 @@
         <w:t>2</w:t>
       </w:r>
       <w:r>
-        <w:t xml:space="preserve"> optimal controller implemented on the Quanser Aero for the nominal plant.</w:t>
+        <w:t xml:space="preserve"> optimal controller implemented on the </w:t>
+      </w:r>
+      <w:proofErr w:type="spellStart"/>
+      <w:r>
+        <w:t>Quanser</w:t>
+      </w:r>
+      <w:proofErr w:type="spellEnd"/>
+      <w:r>
+        <w:t xml:space="preserve"> Aero for the nominal plant.</w:t>
       </w:r>
     </w:p>
     <w:p>
@@ -2135,27 +2434,14 @@
       <w:r>
         <w:t xml:space="preserve">Figure </w:t>
       </w:r>
-      <w:r>
-        <w:fldChar w:fldCharType="begin"/>
-      </w:r>
-      <w:r>
-        <w:instrText xml:space="preserve"> SEQ Figure \* ARABIC </w:instrText>
-      </w:r>
-      <w:r>
-        <w:fldChar w:fldCharType="separate"/>
-      </w:r>
-      <w:r>
-        <w:rPr>
-          <w:noProof/>
-        </w:rPr>
-        <w:t>16</w:t>
-      </w:r>
-      <w:r>
-        <w:rPr>
-          <w:noProof/>
-        </w:rPr>
-        <w:fldChar w:fldCharType="end"/>
-      </w:r>
+      <w:fldSimple w:instr=" SEQ Figure \* ARABIC ">
+        <w:r>
+          <w:rPr>
+            <w:noProof/>
+          </w:rPr>
+          <w:t>16</w:t>
+        </w:r>
+      </w:fldSimple>
       <w:r>
         <w:t>. Pitch and yaw voltages for the H</w:t>
       </w:r>
@@ -2166,7 +2452,15 @@
         <w:t>2</w:t>
       </w:r>
       <w:r>
-        <w:t xml:space="preserve"> optimal controller implemented on the Quanser Aero for the nominal plant.</w:t>
+        <w:t xml:space="preserve"> optimal controller implemented on the </w:t>
+      </w:r>
+      <w:proofErr w:type="spellStart"/>
+      <w:r>
+        <w:t>Quanser</w:t>
+      </w:r>
+      <w:proofErr w:type="spellEnd"/>
+      <w:r>
+        <w:t xml:space="preserve"> Aero for the nominal plant.</w:t>
       </w:r>
     </w:p>
     <w:p>
@@ -2241,27 +2535,14 @@
       <w:r>
         <w:t xml:space="preserve">Figure </w:t>
       </w:r>
-      <w:r>
-        <w:fldChar w:fldCharType="begin"/>
-      </w:r>
-      <w:r>
-        <w:instrText xml:space="preserve"> SEQ Figure \* ARABIC </w:instrText>
-      </w:r>
-      <w:r>
-        <w:fldChar w:fldCharType="separate"/>
-      </w:r>
-      <w:r>
-        <w:rPr>
-          <w:noProof/>
-        </w:rPr>
-        <w:t>17</w:t>
-      </w:r>
-      <w:r>
-        <w:rPr>
-          <w:noProof/>
-        </w:rPr>
-        <w:fldChar w:fldCharType="end"/>
-      </w:r>
+      <w:fldSimple w:instr=" SEQ Figure \* ARABIC ">
+        <w:r>
+          <w:rPr>
+            <w:noProof/>
+          </w:rPr>
+          <w:t>17</w:t>
+        </w:r>
+      </w:fldSimple>
       <w:r>
         <w:t>. Pitch (red) and yaw (blue) angles for the H</w:t>
       </w:r>
@@ -2272,7 +2553,15 @@
         <w:t>2</w:t>
       </w:r>
       <w:r>
-        <w:t xml:space="preserve"> optimal controller implemented on the Quanser Aero for five samples of the uncertain plant.</w:t>
+        <w:t xml:space="preserve"> optimal controller implemented on the </w:t>
+      </w:r>
+      <w:proofErr w:type="spellStart"/>
+      <w:r>
+        <w:t>Quanser</w:t>
+      </w:r>
+      <w:proofErr w:type="spellEnd"/>
+      <w:r>
+        <w:t xml:space="preserve"> Aero for five samples of the uncertain plant.</w:t>
       </w:r>
     </w:p>
     <w:p>
@@ -2330,27 +2619,14 @@
       <w:r>
         <w:t xml:space="preserve">Figure </w:t>
       </w:r>
-      <w:r>
-        <w:fldChar w:fldCharType="begin"/>
-      </w:r>
-      <w:r>
-        <w:instrText xml:space="preserve"> SEQ Figure \* ARABIC </w:instrText>
-      </w:r>
-      <w:r>
-        <w:fldChar w:fldCharType="separate"/>
-      </w:r>
-      <w:r>
-        <w:rPr>
-          <w:noProof/>
-        </w:rPr>
-        <w:t>18</w:t>
-      </w:r>
-      <w:r>
-        <w:rPr>
-          <w:noProof/>
-        </w:rPr>
-        <w:fldChar w:fldCharType="end"/>
-      </w:r>
+      <w:fldSimple w:instr=" SEQ Figure \* ARABIC ">
+        <w:r>
+          <w:rPr>
+            <w:noProof/>
+          </w:rPr>
+          <w:t>18</w:t>
+        </w:r>
+      </w:fldSimple>
       <w:r>
         <w:t>. Pitch (red) and yaw (blue) voltages for the H</w:t>
       </w:r>
@@ -2361,7 +2637,15 @@
         <w:t>2</w:t>
       </w:r>
       <w:r>
-        <w:t xml:space="preserve"> optimal controller implemented on the Quanser Aero for five samples of the uncertain plant.</w:t>
+        <w:t xml:space="preserve"> optimal controller implemented on the </w:t>
+      </w:r>
+      <w:proofErr w:type="spellStart"/>
+      <w:r>
+        <w:t>Quanser</w:t>
+      </w:r>
+      <w:proofErr w:type="spellEnd"/>
+      <w:r>
+        <w:t xml:space="preserve"> Aero for five samples of the uncertain plant.</w:t>
       </w:r>
     </w:p>
     <w:p>
@@ -2537,14 +2821,27 @@
       <w:r>
         <w:t xml:space="preserve">Figure </w:t>
       </w:r>
-      <w:fldSimple w:instr=" SEQ Figure \* ARABIC ">
-        <w:r>
-          <w:rPr>
-            <w:noProof/>
-          </w:rPr>
-          <w:t>19</w:t>
-        </w:r>
-      </w:fldSimple>
+      <w:r>
+        <w:fldChar w:fldCharType="begin"/>
+      </w:r>
+      <w:r>
+        <w:instrText xml:space="preserve"> SEQ Figure \* ARABIC </w:instrText>
+      </w:r>
+      <w:r>
+        <w:fldChar w:fldCharType="separate"/>
+      </w:r>
+      <w:r>
+        <w:rPr>
+          <w:noProof/>
+        </w:rPr>
+        <w:t>19</w:t>
+      </w:r>
+      <w:r>
+        <w:rPr>
+          <w:noProof/>
+        </w:rPr>
+        <w:fldChar w:fldCharType="end"/>
+      </w:r>
       <w:r>
         <w:t xml:space="preserve">. </w:t>
       </w:r>
@@ -2607,16 +2904,514 @@
       <w:r>
         <w:t xml:space="preserve">Figure </w:t>
       </w:r>
+      <w:r>
+        <w:fldChar w:fldCharType="begin"/>
+      </w:r>
+      <w:r>
+        <w:instrText xml:space="preserve"> SEQ Figure \* ARABIC </w:instrText>
+      </w:r>
+      <w:r>
+        <w:fldChar w:fldCharType="separate"/>
+      </w:r>
+      <w:r>
+        <w:rPr>
+          <w:noProof/>
+        </w:rPr>
+        <w:t>20</w:t>
+      </w:r>
+      <w:r>
+        <w:rPr>
+          <w:noProof/>
+        </w:rPr>
+        <w:fldChar w:fldCharType="end"/>
+      </w:r>
+      <w:r>
+        <w:t xml:space="preserve">. Controller voltages for pitch and yaw motors from simulation of </w:t>
+      </w:r>
+      <w:proofErr w:type="spellStart"/>
+      <w:r>
+        <w:t>H</w:t>
+      </w:r>
+      <w:r>
+        <w:rPr>
+          <w:vertAlign w:val="subscript"/>
+        </w:rPr>
+        <w:t>inf</w:t>
+      </w:r>
+      <w:proofErr w:type="spellEnd"/>
+      <w:r>
+        <w:t xml:space="preserve"> optimal controller on plant with no uncertainty</w:t>
+      </w:r>
+    </w:p>
+    <w:p>
+      <w:pPr>
+        <w:rPr>
+          <w:rFonts w:ascii="Times New Roman" w:hAnsi="Times New Roman" w:cs="Times New Roman"/>
+          <w:sz w:val="24"/>
+          <w:szCs w:val="24"/>
+        </w:rPr>
+      </w:pPr>
+      <w:r>
+        <w:rPr>
+          <w:rFonts w:ascii="Times New Roman" w:hAnsi="Times New Roman" w:cs="Times New Roman"/>
+          <w:sz w:val="24"/>
+          <w:szCs w:val="24"/>
+        </w:rPr>
+        <w:t>T</w:t>
+      </w:r>
+      <w:r>
+        <w:rPr>
+          <w:rFonts w:ascii="Times New Roman" w:hAnsi="Times New Roman" w:cs="Times New Roman"/>
+          <w:sz w:val="24"/>
+          <w:szCs w:val="24"/>
+        </w:rPr>
+        <w:t xml:space="preserve">he controller usage looks odd in this plot – note that while the lines appear to be thick, this is in fact due to the control usage oscillating at high frequency. </w:t>
+      </w:r>
+    </w:p>
+    <w:p>
+      <w:pPr>
+        <w:pStyle w:val="ListParagraph"/>
+        <w:numPr>
+          <w:ilvl w:val="0"/>
+          <w:numId w:val="4"/>
+        </w:numPr>
+      </w:pPr>
+      <w:r>
+        <w:rPr>
+          <w:highlight w:val="yellow"/>
+        </w:rPr>
+        <w:t>Check robust stability</w:t>
+      </w:r>
+    </w:p>
+    <w:p>
+      <w:pPr>
+        <w:pStyle w:val="ListParagraph"/>
+        <w:numPr>
+          <w:ilvl w:val="0"/>
+          <w:numId w:val="4"/>
+        </w:numPr>
+      </w:pPr>
+      <w:r>
+        <w:t xml:space="preserve">We then implemented the controller on the hardware with no uncertainty. Below are plots of the angles and voltages of the </w:t>
+      </w:r>
+      <w:proofErr w:type="spellStart"/>
+      <w:r>
+        <w:t>Quanser</w:t>
+      </w:r>
+      <w:proofErr w:type="spellEnd"/>
+      <w:r>
+        <w:t xml:space="preserve"> Aero.</w:t>
+      </w:r>
+    </w:p>
+    <w:p>
+      <w:pPr>
+        <w:keepNext/>
+        <w:jc w:val="center"/>
+      </w:pPr>
+      <w:r>
+        <w:rPr>
+          <w:noProof/>
+        </w:rPr>
+        <w:drawing>
+          <wp:inline distT="0" distB="0" distL="0" distR="0" wp14:anchorId="529147D0" wp14:editId="33C95436">
+            <wp:extent cx="5257800" cy="2957866"/>
+            <wp:effectExtent l="0" t="0" r="0" b="0"/>
+            <wp:docPr id="19" name="Picture 19"/>
+            <wp:cNvGraphicFramePr>
+              <a:graphicFrameLocks xmlns:a="http://schemas.openxmlformats.org/drawingml/2006/main" noChangeAspect="1"/>
+            </wp:cNvGraphicFramePr>
+            <a:graphic xmlns:a="http://schemas.openxmlformats.org/drawingml/2006/main">
+              <a:graphicData uri="http://schemas.openxmlformats.org/drawingml/2006/picture">
+                <pic:pic xmlns:pic="http://schemas.openxmlformats.org/drawingml/2006/picture">
+                  <pic:nvPicPr>
+                    <pic:cNvPr id="1" name=""/>
+                    <pic:cNvPicPr/>
+                  </pic:nvPicPr>
+                  <pic:blipFill>
+                    <a:blip r:embed="rId28"/>
+                    <a:stretch>
+                      <a:fillRect/>
+                    </a:stretch>
+                  </pic:blipFill>
+                  <pic:spPr>
+                    <a:xfrm>
+                      <a:off x="0" y="0"/>
+                      <a:ext cx="5270721" cy="2965135"/>
+                    </a:xfrm>
+                    <a:prstGeom prst="rect">
+                      <a:avLst/>
+                    </a:prstGeom>
+                  </pic:spPr>
+                </pic:pic>
+              </a:graphicData>
+            </a:graphic>
+          </wp:inline>
+        </w:drawing>
+      </w:r>
+    </w:p>
+    <w:p>
+      <w:pPr>
+        <w:pStyle w:val="Caption"/>
+        <w:jc w:val="center"/>
+      </w:pPr>
+      <w:r>
+        <w:t xml:space="preserve">Figure </w:t>
+      </w:r>
+      <w:r>
+        <w:fldChar w:fldCharType="begin"/>
+      </w:r>
+      <w:r>
+        <w:instrText xml:space="preserve"> SEQ Figure \* ARABIC </w:instrText>
+      </w:r>
+      <w:r>
+        <w:fldChar w:fldCharType="separate"/>
+      </w:r>
+      <w:r>
+        <w:rPr>
+          <w:noProof/>
+        </w:rPr>
+        <w:t>21</w:t>
+      </w:r>
+      <w:r>
+        <w:rPr>
+          <w:noProof/>
+        </w:rPr>
+        <w:fldChar w:fldCharType="end"/>
+      </w:r>
+      <w:r>
+        <w:t xml:space="preserve">. Pitch and yaw angles for the </w:t>
+      </w:r>
+      <w:proofErr w:type="spellStart"/>
+      <w:r>
+        <w:t>H</w:t>
+      </w:r>
+      <w:r>
+        <w:rPr>
+          <w:vertAlign w:val="subscript"/>
+        </w:rPr>
+        <w:t>inf</w:t>
+      </w:r>
+      <w:proofErr w:type="spellEnd"/>
+      <w:r>
+        <w:t xml:space="preserve"> optimal controller implemented on the </w:t>
+      </w:r>
+      <w:proofErr w:type="spellStart"/>
+      <w:r>
+        <w:t>Quanser</w:t>
+      </w:r>
+      <w:proofErr w:type="spellEnd"/>
+      <w:r>
+        <w:t xml:space="preserve"> Aero for the nominal plant</w:t>
+      </w:r>
+    </w:p>
+    <w:p>
+      <w:pPr>
+        <w:keepNext/>
+        <w:jc w:val="center"/>
+      </w:pPr>
+      <w:r>
+        <w:rPr>
+          <w:noProof/>
+        </w:rPr>
+        <w:lastRenderedPageBreak/>
+        <w:drawing>
+          <wp:inline distT="0" distB="0" distL="0" distR="0" wp14:anchorId="6F18FC11" wp14:editId="21ED2B85">
+            <wp:extent cx="4953000" cy="2786395"/>
+            <wp:effectExtent l="0" t="0" r="0" b="0"/>
+            <wp:docPr id="20" name="Picture 20"/>
+            <wp:cNvGraphicFramePr>
+              <a:graphicFrameLocks xmlns:a="http://schemas.openxmlformats.org/drawingml/2006/main" noChangeAspect="1"/>
+            </wp:cNvGraphicFramePr>
+            <a:graphic xmlns:a="http://schemas.openxmlformats.org/drawingml/2006/main">
+              <a:graphicData uri="http://schemas.openxmlformats.org/drawingml/2006/picture">
+                <pic:pic xmlns:pic="http://schemas.openxmlformats.org/drawingml/2006/picture">
+                  <pic:nvPicPr>
+                    <pic:cNvPr id="1" name=""/>
+                    <pic:cNvPicPr/>
+                  </pic:nvPicPr>
+                  <pic:blipFill>
+                    <a:blip r:embed="rId29"/>
+                    <a:stretch>
+                      <a:fillRect/>
+                    </a:stretch>
+                  </pic:blipFill>
+                  <pic:spPr>
+                    <a:xfrm>
+                      <a:off x="0" y="0"/>
+                      <a:ext cx="4954833" cy="2787426"/>
+                    </a:xfrm>
+                    <a:prstGeom prst="rect">
+                      <a:avLst/>
+                    </a:prstGeom>
+                  </pic:spPr>
+                </pic:pic>
+              </a:graphicData>
+            </a:graphic>
+          </wp:inline>
+        </w:drawing>
+      </w:r>
+    </w:p>
+    <w:p>
+      <w:pPr>
+        <w:pStyle w:val="Caption"/>
+        <w:jc w:val="center"/>
+      </w:pPr>
+      <w:r>
+        <w:t xml:space="preserve">Figure </w:t>
+      </w:r>
+      <w:r>
+        <w:fldChar w:fldCharType="begin"/>
+      </w:r>
+      <w:r>
+        <w:instrText xml:space="preserve"> SEQ Figure \* ARABIC </w:instrText>
+      </w:r>
+      <w:r>
+        <w:fldChar w:fldCharType="separate"/>
+      </w:r>
+      <w:r>
+        <w:rPr>
+          <w:noProof/>
+        </w:rPr>
+        <w:t>22</w:t>
+      </w:r>
+      <w:r>
+        <w:rPr>
+          <w:noProof/>
+        </w:rPr>
+        <w:fldChar w:fldCharType="end"/>
+      </w:r>
+      <w:r>
+        <w:t xml:space="preserve">. Pitch and yaw voltages for the </w:t>
+      </w:r>
+      <w:proofErr w:type="spellStart"/>
+      <w:r>
+        <w:t>H</w:t>
+      </w:r>
+      <w:r>
+        <w:rPr>
+          <w:vertAlign w:val="subscript"/>
+        </w:rPr>
+        <w:t>inf</w:t>
+      </w:r>
+      <w:proofErr w:type="spellEnd"/>
+      <w:r>
+        <w:t xml:space="preserve"> optimal controller implemented on the </w:t>
+      </w:r>
+      <w:proofErr w:type="spellStart"/>
+      <w:r>
+        <w:t>Quanser</w:t>
+      </w:r>
+      <w:proofErr w:type="spellEnd"/>
+      <w:r>
+        <w:t xml:space="preserve"> Aero for the nominal plant. </w:t>
+      </w:r>
+    </w:p>
+    <w:p>
+      <w:pPr>
+        <w:pStyle w:val="ListParagraph"/>
+        <w:numPr>
+          <w:ilvl w:val="0"/>
+          <w:numId w:val="4"/>
+        </w:numPr>
+        <w:rPr>
+          <w:highlight w:val="yellow"/>
+        </w:rPr>
+      </w:pPr>
+      <w:r>
+        <w:rPr>
+          <w:highlight w:val="yellow"/>
+        </w:rPr>
+        <w:t xml:space="preserve">We next ran the controller on the </w:t>
+      </w:r>
+      <w:proofErr w:type="spellStart"/>
+      <w:r>
+        <w:rPr>
+          <w:highlight w:val="yellow"/>
+        </w:rPr>
+        <w:t>Quanser</w:t>
+      </w:r>
+      <w:proofErr w:type="spellEnd"/>
+      <w:r>
+        <w:rPr>
+          <w:highlight w:val="yellow"/>
+        </w:rPr>
+        <w:t xml:space="preserve"> Aero for five samples of the uncertain plant. </w:t>
+      </w:r>
+    </w:p>
+    <w:p>
+      <w:pPr>
+        <w:keepNext/>
+        <w:jc w:val="center"/>
+      </w:pPr>
+      <w:r>
+        <w:rPr>
+          <w:rFonts w:ascii="Times New Roman" w:hAnsi="Times New Roman" w:cs="Times New Roman"/>
+          <w:noProof/>
+          <w:sz w:val="24"/>
+          <w:szCs w:val="24"/>
+          <w:u w:val="single"/>
+        </w:rPr>
+        <w:drawing>
+          <wp:inline distT="0" distB="0" distL="0" distR="0" wp14:anchorId="3498037B" wp14:editId="500B15E0">
+            <wp:extent cx="4953000" cy="3720677"/>
+            <wp:effectExtent l="0" t="0" r="0" b="0"/>
+            <wp:docPr id="21" name="Picture 21"/>
+            <wp:cNvGraphicFramePr>
+              <a:graphicFrameLocks xmlns:a="http://schemas.openxmlformats.org/drawingml/2006/main" noChangeAspect="1"/>
+            </wp:cNvGraphicFramePr>
+            <a:graphic xmlns:a="http://schemas.openxmlformats.org/drawingml/2006/main">
+              <a:graphicData uri="http://schemas.openxmlformats.org/drawingml/2006/picture">
+                <pic:pic xmlns:pic="http://schemas.openxmlformats.org/drawingml/2006/picture">
+                  <pic:nvPicPr>
+                    <pic:cNvPr id="1" name=""/>
+                    <pic:cNvPicPr/>
+                  </pic:nvPicPr>
+                  <pic:blipFill>
+                    <a:blip r:embed="rId30"/>
+                    <a:stretch>
+                      <a:fillRect/>
+                    </a:stretch>
+                  </pic:blipFill>
+                  <pic:spPr>
+                    <a:xfrm>
+                      <a:off x="0" y="0"/>
+                      <a:ext cx="4966051" cy="3730481"/>
+                    </a:xfrm>
+                    <a:prstGeom prst="rect">
+                      <a:avLst/>
+                    </a:prstGeom>
+                  </pic:spPr>
+                </pic:pic>
+              </a:graphicData>
+            </a:graphic>
+          </wp:inline>
+        </w:drawing>
+      </w:r>
+    </w:p>
+    <w:p>
+      <w:pPr>
+        <w:pStyle w:val="Caption"/>
+        <w:jc w:val="center"/>
+      </w:pPr>
+      <w:r>
+        <w:t xml:space="preserve">Figure </w:t>
+      </w:r>
+      <w:r>
+        <w:fldChar w:fldCharType="begin"/>
+      </w:r>
+      <w:r>
+        <w:instrText xml:space="preserve"> SEQ Figure \* ARABIC </w:instrText>
+      </w:r>
+      <w:r>
+        <w:fldChar w:fldCharType="separate"/>
+      </w:r>
+      <w:r>
+        <w:rPr>
+          <w:noProof/>
+        </w:rPr>
+        <w:t>23</w:t>
+      </w:r>
+      <w:r>
+        <w:rPr>
+          <w:noProof/>
+        </w:rPr>
+        <w:fldChar w:fldCharType="end"/>
+      </w:r>
+      <w:r>
+        <w:t xml:space="preserve">. Pitch (red) and yaw (blue) angles for the </w:t>
+      </w:r>
+      <w:proofErr w:type="spellStart"/>
+      <w:r>
+        <w:t>H</w:t>
+      </w:r>
+      <w:r>
+        <w:rPr>
+          <w:vertAlign w:val="subscript"/>
+        </w:rPr>
+        <w:t>inf</w:t>
+      </w:r>
+      <w:proofErr w:type="spellEnd"/>
+      <w:r>
+        <w:t xml:space="preserve"> optimal controller implemented on the </w:t>
+      </w:r>
+      <w:proofErr w:type="spellStart"/>
+      <w:r>
+        <w:t>Quanser</w:t>
+      </w:r>
+      <w:proofErr w:type="spellEnd"/>
+      <w:r>
+        <w:t xml:space="preserve"> Aero for five samples of the uncertain plant.</w:t>
+      </w:r>
+    </w:p>
+    <w:p>
+      <w:pPr>
+        <w:keepNext/>
+        <w:jc w:val="center"/>
+      </w:pPr>
+      <w:r>
+        <w:lastRenderedPageBreak/>
+        <w:drawing>
+          <wp:inline distT="0" distB="0" distL="0" distR="0" wp14:anchorId="34DCF9EE" wp14:editId="74B50FDA">
+            <wp:extent cx="4819650" cy="3614855"/>
+            <wp:effectExtent l="0" t="0" r="0" b="5080"/>
+            <wp:docPr id="22" name="Picture 22"/>
+            <wp:cNvGraphicFramePr>
+              <a:graphicFrameLocks xmlns:a="http://schemas.openxmlformats.org/drawingml/2006/main" noChangeAspect="1"/>
+            </wp:cNvGraphicFramePr>
+            <a:graphic xmlns:a="http://schemas.openxmlformats.org/drawingml/2006/main">
+              <a:graphicData uri="http://schemas.openxmlformats.org/drawingml/2006/picture">
+                <pic:pic xmlns:pic="http://schemas.openxmlformats.org/drawingml/2006/picture">
+                  <pic:nvPicPr>
+                    <pic:cNvPr id="1" name=""/>
+                    <pic:cNvPicPr/>
+                  </pic:nvPicPr>
+                  <pic:blipFill>
+                    <a:blip r:embed="rId31"/>
+                    <a:stretch>
+                      <a:fillRect/>
+                    </a:stretch>
+                  </pic:blipFill>
+                  <pic:spPr>
+                    <a:xfrm>
+                      <a:off x="0" y="0"/>
+                      <a:ext cx="4825943" cy="3619575"/>
+                    </a:xfrm>
+                    <a:prstGeom prst="rect">
+                      <a:avLst/>
+                    </a:prstGeom>
+                  </pic:spPr>
+                </pic:pic>
+              </a:graphicData>
+            </a:graphic>
+          </wp:inline>
+        </w:drawing>
+      </w:r>
+    </w:p>
+    <w:p>
+      <w:pPr>
+        <w:pStyle w:val="Caption"/>
+        <w:jc w:val="center"/>
+      </w:pPr>
+      <w:r>
+        <w:t xml:space="preserve">Figure </w:t>
+      </w:r>
       <w:fldSimple w:instr=" SEQ Figure \* ARABIC ">
         <w:r>
           <w:rPr>
             <w:noProof/>
           </w:rPr>
-          <w:t>20</w:t>
+          <w:t>24</w:t>
         </w:r>
       </w:fldSimple>
       <w:r>
-        <w:t>. Controller voltages for pitch and yaw motors from simulation of H</w:t>
+        <w:t>. Pitch (red) and yaw (blue) voltag</w:t>
+      </w:r>
+      <w:r>
+        <w:t xml:space="preserve">es for the </w:t>
+      </w:r>
+      <w:proofErr w:type="spellStart"/>
+      <w:r>
+        <w:t>H</w:t>
       </w:r>
       <w:r>
         <w:rPr>
@@ -2624,101 +3419,21 @@
         </w:rPr>
         <w:t>inf</w:t>
       </w:r>
-      <w:r>
-        <w:t xml:space="preserve"> optimal controller on plant with no uncertainty</w:t>
-      </w:r>
-    </w:p>
-    <w:p>
-      <w:pPr>
-        <w:rPr>
-          <w:rFonts w:ascii="Times New Roman" w:hAnsi="Times New Roman" w:cs="Times New Roman"/>
-          <w:sz w:val="24"/>
-          <w:szCs w:val="24"/>
-        </w:rPr>
-      </w:pPr>
-      <w:r>
-        <w:rPr>
-          <w:rFonts w:ascii="Times New Roman" w:hAnsi="Times New Roman" w:cs="Times New Roman"/>
-          <w:sz w:val="24"/>
-          <w:szCs w:val="24"/>
-        </w:rPr>
-        <w:t>T</w:t>
-      </w:r>
-      <w:r>
-        <w:rPr>
-          <w:rFonts w:ascii="Times New Roman" w:hAnsi="Times New Roman" w:cs="Times New Roman"/>
-          <w:sz w:val="24"/>
-          <w:szCs w:val="24"/>
-        </w:rPr>
-        <w:t xml:space="preserve">he controller usage looks odd in this plot – note that while the lines appear to be thick, this is in fact due to the control usage oscillating at high frequency. </w:t>
-      </w:r>
-    </w:p>
-    <w:p>
-      <w:pPr>
-        <w:pStyle w:val="ListParagraph"/>
-        <w:numPr>
-          <w:ilvl w:val="0"/>
-          <w:numId w:val="4"/>
-        </w:numPr>
-        <w:rPr>
-          <w:highlight w:val="yellow"/>
-        </w:rPr>
-      </w:pPr>
-      <w:r>
-        <w:rPr>
-          <w:highlight w:val="yellow"/>
-        </w:rPr>
-        <w:t>Check robust stability</w:t>
-      </w:r>
-      <w:bookmarkStart w:id="1" w:name="_GoBack"/>
-      <w:bookmarkEnd w:id="1"/>
-    </w:p>
-    <w:p>
-      <w:pPr>
-        <w:pStyle w:val="ListParagraph"/>
-        <w:numPr>
-          <w:ilvl w:val="0"/>
-          <w:numId w:val="4"/>
-        </w:numPr>
-        <w:rPr>
-          <w:highlight w:val="yellow"/>
-        </w:rPr>
-      </w:pPr>
-      <w:r>
-        <w:rPr>
-          <w:highlight w:val="yellow"/>
-        </w:rPr>
-        <w:t>2dfsdf</w:t>
-      </w:r>
-    </w:p>
-    <w:p>
-      <w:pPr>
-        <w:pStyle w:val="ListParagraph"/>
-        <w:numPr>
-          <w:ilvl w:val="0"/>
-          <w:numId w:val="4"/>
-        </w:numPr>
-        <w:rPr>
-          <w:highlight w:val="yellow"/>
-        </w:rPr>
-      </w:pPr>
-      <w:r>
-        <w:rPr>
-          <w:highlight w:val="yellow"/>
-        </w:rPr>
-        <w:t>Savfa</w:t>
-      </w:r>
-    </w:p>
-    <w:p>
-      <w:pPr>
-        <w:rPr>
-          <w:rFonts w:ascii="Times New Roman" w:hAnsi="Times New Roman" w:cs="Times New Roman"/>
-          <w:sz w:val="24"/>
-          <w:szCs w:val="24"/>
-          <w:highlight w:val="yellow"/>
-          <w:u w:val="single"/>
-        </w:rPr>
-      </w:pPr>
+      <w:proofErr w:type="spellEnd"/>
+      <w:r>
+        <w:t xml:space="preserve"> optimal controller implemented on the </w:t>
+      </w:r>
+      <w:proofErr w:type="spellStart"/>
+      <w:r>
+        <w:t>Quanser</w:t>
+      </w:r>
+      <w:proofErr w:type="spellEnd"/>
+      <w:r>
+        <w:t xml:space="preserve"> Aero for five samples of the uncertain plant.</w:t>
+      </w:r>
+      <w:r>
+        <w:t xml:space="preserve"> </w:t>
+      </w:r>
     </w:p>
     <w:p>
       <w:pPr>
@@ -2730,7 +3445,7 @@
       <w:r>
         <w:t xml:space="preserve">rtain plant can be viewed here: </w:t>
       </w:r>
-      <w:hyperlink r:id="rId28" w:history="1">
+      <w:hyperlink r:id="rId32" w:history="1">
         <w:r>
           <w:rPr>
             <w:rStyle w:val="Hyperlink"/>
@@ -2856,6 +3571,7 @@
           <w:highlight w:val="yellow"/>
         </w:rPr>
       </w:pPr>
+      <w:proofErr w:type="spellStart"/>
       <w:r>
         <w:rPr>
           <w:color w:val="1A1A1A"/>
@@ -2863,6 +3579,7 @@
         </w:rPr>
         <w:t>Sadca</w:t>
       </w:r>
+      <w:proofErr w:type="spellEnd"/>
     </w:p>
     <w:p>
       <w:pPr>
@@ -2876,6 +3593,7 @@
           <w:highlight w:val="yellow"/>
         </w:rPr>
       </w:pPr>
+      <w:proofErr w:type="spellStart"/>
       <w:r>
         <w:rPr>
           <w:color w:val="1A1A1A"/>
@@ -2883,6 +3601,7 @@
         </w:rPr>
         <w:t>Asdas</w:t>
       </w:r>
+      <w:proofErr w:type="spellEnd"/>
     </w:p>
     <w:p>
       <w:pPr>
@@ -2896,6 +3615,7 @@
           <w:highlight w:val="yellow"/>
         </w:rPr>
       </w:pPr>
+      <w:proofErr w:type="spellStart"/>
       <w:r>
         <w:rPr>
           <w:color w:val="1A1A1A"/>
@@ -2903,6 +3623,7 @@
         </w:rPr>
         <w:t>Sfgas</w:t>
       </w:r>
+      <w:proofErr w:type="spellEnd"/>
     </w:p>
     <w:p>
       <w:pPr>
@@ -2916,13 +3637,70 @@
           <w:highlight w:val="yellow"/>
         </w:rPr>
       </w:pPr>
+      <w:proofErr w:type="spellStart"/>
       <w:r>
         <w:rPr>
           <w:color w:val="1A1A1A"/>
           <w:highlight w:val="yellow"/>
         </w:rPr>
-        <w:t>sdfs</w:t>
-      </w:r>
+        <w:t>S</w:t>
+      </w:r>
+      <w:r>
+        <w:rPr>
+          <w:color w:val="1A1A1A"/>
+          <w:highlight w:val="yellow"/>
+        </w:rPr>
+        <w:t>dfs</w:t>
+      </w:r>
+      <w:proofErr w:type="spellEnd"/>
+    </w:p>
+    <w:p>
+      <w:pPr>
+        <w:rPr>
+          <w:color w:val="1A1A1A"/>
+          <w:highlight w:val="yellow"/>
+        </w:rPr>
+      </w:pPr>
+    </w:p>
+    <w:p>
+      <w:pPr>
+        <w:rPr>
+          <w:rFonts w:ascii="Times New Roman" w:hAnsi="Times New Roman" w:cs="Times New Roman"/>
+          <w:color w:val="1A1A1A"/>
+          <w:sz w:val="24"/>
+          <w:szCs w:val="24"/>
+          <w:highlight w:val="yellow"/>
+        </w:rPr>
+      </w:pPr>
+      <w:r>
+        <w:rPr>
+          <w:rFonts w:ascii="Times New Roman" w:hAnsi="Times New Roman" w:cs="Times New Roman"/>
+          <w:sz w:val="24"/>
+          <w:szCs w:val="24"/>
+        </w:rPr>
+        <w:t>Video of the controller run on the nominal plant and five samples of the uncertain plant can be viewed here:</w:t>
+      </w:r>
+      <w:r>
+        <w:rPr>
+          <w:rFonts w:ascii="Times New Roman" w:hAnsi="Times New Roman" w:cs="Times New Roman"/>
+          <w:sz w:val="24"/>
+          <w:szCs w:val="24"/>
+        </w:rPr>
+        <w:t xml:space="preserve"> </w:t>
+      </w:r>
+      <w:hyperlink r:id="rId33" w:history="1">
+        <w:r>
+          <w:rPr>
+            <w:rStyle w:val="Hyperlink"/>
+            <w:rFonts w:ascii="Times New Roman" w:hAnsi="Times New Roman" w:cs="Times New Roman"/>
+            <w:sz w:val="24"/>
+            <w:szCs w:val="24"/>
+          </w:rPr>
+          <w:t>https://youtu.be/1y5eGrjnvVA</w:t>
+        </w:r>
+      </w:hyperlink>
+      <w:bookmarkStart w:id="1" w:name="_GoBack"/>
+      <w:bookmarkEnd w:id="1"/>
     </w:p>
     <w:p>
       <w:pPr>
@@ -2974,7 +3752,49 @@
         <w:rPr>
           <w:color w:val="1A1A1A"/>
         </w:rPr>
-        <w:t xml:space="preserve"> loop shaping to generate a controller. The desired loopshape was based off of the one found during normal inverse loopshaping synthes</w:t>
+        <w:t xml:space="preserve"> loop shaping to generate a controller. The desired </w:t>
+      </w:r>
+      <w:proofErr w:type="spellStart"/>
+      <w:r>
+        <w:rPr>
+          <w:color w:val="1A1A1A"/>
+        </w:rPr>
+        <w:t>loopshape</w:t>
+      </w:r>
+      <w:proofErr w:type="spellEnd"/>
+      <w:r>
+        <w:rPr>
+          <w:color w:val="1A1A1A"/>
+        </w:rPr>
+        <w:t xml:space="preserve"> was based </w:t>
+      </w:r>
+      <w:proofErr w:type="gramStart"/>
+      <w:r>
+        <w:rPr>
+          <w:color w:val="1A1A1A"/>
+        </w:rPr>
+        <w:t>off of</w:t>
+      </w:r>
+      <w:proofErr w:type="gramEnd"/>
+      <w:r>
+        <w:rPr>
+          <w:color w:val="1A1A1A"/>
+        </w:rPr>
+        <w:t xml:space="preserve"> the one found during normal inverse </w:t>
+      </w:r>
+      <w:proofErr w:type="spellStart"/>
+      <w:r>
+        <w:rPr>
+          <w:color w:val="1A1A1A"/>
+        </w:rPr>
+        <w:t>loopshaping</w:t>
+      </w:r>
+      <w:proofErr w:type="spellEnd"/>
+      <w:r>
+        <w:rPr>
+          <w:color w:val="1A1A1A"/>
+        </w:rPr>
+        <w:t xml:space="preserve"> synthes</w:t>
       </w:r>
       <w:r>
         <w:rPr>
@@ -3000,6 +3820,7 @@
           <w:highlight w:val="yellow"/>
         </w:rPr>
       </w:pPr>
+      <w:proofErr w:type="spellStart"/>
       <w:r>
         <w:rPr>
           <w:color w:val="1A1A1A"/>
@@ -3007,6 +3828,7 @@
         </w:rPr>
         <w:t>Asda</w:t>
       </w:r>
+      <w:proofErr w:type="spellEnd"/>
     </w:p>
     <w:p>
       <w:pPr>
@@ -3019,6 +3841,7 @@
           <w:highlight w:val="yellow"/>
         </w:rPr>
       </w:pPr>
+      <w:proofErr w:type="spellStart"/>
       <w:r>
         <w:rPr>
           <w:color w:val="1A1A1A"/>
@@ -3026,6 +3849,7 @@
         </w:rPr>
         <w:t>Asfas</w:t>
       </w:r>
+      <w:proofErr w:type="spellEnd"/>
     </w:p>
     <w:p>
       <w:pPr>
@@ -3038,6 +3862,7 @@
           <w:highlight w:val="yellow"/>
         </w:rPr>
       </w:pPr>
+      <w:proofErr w:type="spellStart"/>
       <w:r>
         <w:rPr>
           <w:color w:val="1A1A1A"/>
@@ -3045,6 +3870,7 @@
         </w:rPr>
         <w:t>Asfa</w:t>
       </w:r>
+      <w:proofErr w:type="spellEnd"/>
     </w:p>
     <w:p>
       <w:pPr>
@@ -3057,6 +3883,7 @@
           <w:highlight w:val="yellow"/>
         </w:rPr>
       </w:pPr>
+      <w:proofErr w:type="spellStart"/>
       <w:r>
         <w:rPr>
           <w:color w:val="1A1A1A"/>
@@ -3064,6 +3891,7 @@
         </w:rPr>
         <w:t>Asfsd</w:t>
       </w:r>
+      <w:proofErr w:type="spellEnd"/>
     </w:p>
     <w:p>
       <w:pPr>
@@ -3196,7 +4024,23 @@
           <w:color w:val="1A1A1A"/>
           <w:highlight w:val="yellow"/>
         </w:rPr>
-        <w:t>All Matlab code goes here</w:t>
+        <w:t xml:space="preserve">All </w:t>
+      </w:r>
+      <w:proofErr w:type="spellStart"/>
+      <w:r>
+        <w:rPr>
+          <w:color w:val="1A1A1A"/>
+          <w:highlight w:val="yellow"/>
+        </w:rPr>
+        <w:t>Matlab</w:t>
+      </w:r>
+      <w:proofErr w:type="spellEnd"/>
+      <w:r>
+        <w:rPr>
+          <w:color w:val="1A1A1A"/>
+          <w:highlight w:val="yellow"/>
+        </w:rPr>
+        <w:t xml:space="preserve"> code goes here</w:t>
       </w:r>
     </w:p>
     <w:p>
@@ -3254,7 +4098,15 @@
         <w:pStyle w:val="Default"/>
       </w:pPr>
       <w:r>
-        <w:t xml:space="preserve">3.) Presentation of your results in the form of plots and tables. This should include all relevant plots and Simulink models. Do not present plots that use the black background that is the Simulink scope default. Place in-line links to your Youtube videos for video results. </w:t>
+        <w:t xml:space="preserve">3.) Presentation of your results in the form of plots and tables. This should include all relevant plots and Simulink models. Do not present plots that use the black background that is the Simulink scope default. Place in-line links to your </w:t>
+      </w:r>
+      <w:proofErr w:type="spellStart"/>
+      <w:r>
+        <w:t>Youtube</w:t>
+      </w:r>
+      <w:proofErr w:type="spellEnd"/>
+      <w:r>
+        <w:t xml:space="preserve"> videos for video results. </w:t>
       </w:r>
     </w:p>
     <w:p>
@@ -3270,7 +4122,15 @@
         <w:pStyle w:val="Default"/>
       </w:pPr>
       <w:r>
-        <w:t xml:space="preserve">5.) Answers to all of the discussion questions in the lab procedure. </w:t>
+        <w:t xml:space="preserve">5.) Answers to </w:t>
+      </w:r>
+      <w:proofErr w:type="gramStart"/>
+      <w:r>
+        <w:t>all of</w:t>
+      </w:r>
+      <w:proofErr w:type="gramEnd"/>
+      <w:r>
+        <w:t xml:space="preserve"> the discussion questions in the lab procedure. </w:t>
       </w:r>
     </w:p>
     <w:p>
@@ -3307,15 +4167,39 @@
         <w:pStyle w:val="Default"/>
       </w:pPr>
       <w:r>
-        <w:t xml:space="preserve">• References: Compile all of your references into a single section at the end of the document. I highly recommend the use of a reference manager, e.g. Bibtex, EndNote, etc. </w:t>
-      </w:r>
-    </w:p>
-    <w:p>
-      <w:pPr>
-        <w:pStyle w:val="Default"/>
-      </w:pPr>
-      <w:r>
-        <w:t>• Appendix: Attach scans of any hand calculations and copy and paste any Matlab / Arduino code. This is simply for ease of grading; you will also be posting the code files in your .zip file.</w:t>
+        <w:t xml:space="preserve">• References: Compile </w:t>
+      </w:r>
+      <w:proofErr w:type="gramStart"/>
+      <w:r>
+        <w:t>all of</w:t>
+      </w:r>
+      <w:proofErr w:type="gramEnd"/>
+      <w:r>
+        <w:t xml:space="preserve"> your references into a single section at the end of the document. I highly recommend the use of a reference manager, e.g. </w:t>
+      </w:r>
+      <w:proofErr w:type="spellStart"/>
+      <w:r>
+        <w:t>Bibtex</w:t>
+      </w:r>
+      <w:proofErr w:type="spellEnd"/>
+      <w:r>
+        <w:t xml:space="preserve">, EndNote, etc. </w:t>
+      </w:r>
+    </w:p>
+    <w:p>
+      <w:pPr>
+        <w:pStyle w:val="Default"/>
+      </w:pPr>
+      <w:r>
+        <w:t xml:space="preserve">• Appendix: Attach scans of any hand calculations and copy and paste any </w:t>
+      </w:r>
+      <w:proofErr w:type="spellStart"/>
+      <w:r>
+        <w:t>Matlab</w:t>
+      </w:r>
+      <w:proofErr w:type="spellEnd"/>
+      <w:r>
+        <w:t xml:space="preserve"> / Arduino code. This is simply for ease of grading; you will also be posting the code files in your .zip file.</w:t>
       </w:r>
     </w:p>
     <w:p>
@@ -4743,7 +5627,7 @@
 </file>
 
 <file path=customXml/itemProps1.xml><?xml version="1.0" encoding="utf-8"?>
-<ds:datastoreItem xmlns:ds="http://schemas.openxmlformats.org/officeDocument/2006/customXml" ds:itemID="{A47A5383-9172-4F80-8ED4-305CE8573A65}">
+<ds:datastoreItem xmlns:ds="http://schemas.openxmlformats.org/officeDocument/2006/customXml" ds:itemID="{38D7E26D-849A-4433-BF07-D0F1B9B955E4}">
   <ds:schemaRefs>
     <ds:schemaRef ds:uri="http://schemas.openxmlformats.org/officeDocument/2006/bibliography"/>
   </ds:schemaRefs>

--- a/labreport.docx
+++ b/labreport.docx
@@ -478,27 +478,14 @@
       <w:r>
         <w:t xml:space="preserve">Figure </w:t>
       </w:r>
-      <w:r>
-        <w:fldChar w:fldCharType="begin"/>
-      </w:r>
-      <w:r>
-        <w:instrText xml:space="preserve"> SEQ Figure \* ARABIC </w:instrText>
-      </w:r>
-      <w:r>
-        <w:fldChar w:fldCharType="separate"/>
-      </w:r>
-      <w:r>
-        <w:rPr>
-          <w:noProof/>
-        </w:rPr>
-        <w:t>1</w:t>
-      </w:r>
-      <w:r>
-        <w:rPr>
-          <w:noProof/>
-        </w:rPr>
-        <w:fldChar w:fldCharType="end"/>
-      </w:r>
+      <w:fldSimple w:instr=" SEQ Figure \* ARABIC ">
+        <w:r>
+          <w:rPr>
+            <w:noProof/>
+          </w:rPr>
+          <w:t>1</w:t>
+        </w:r>
+      </w:fldSimple>
       <w:r>
         <w:t xml:space="preserve">. Control configuration for the </w:t>
       </w:r>
@@ -712,27 +699,14 @@
       <w:r>
         <w:t xml:space="preserve">Figure </w:t>
       </w:r>
-      <w:r>
-        <w:fldChar w:fldCharType="begin"/>
-      </w:r>
-      <w:r>
-        <w:instrText xml:space="preserve"> SEQ Figure \* ARABIC </w:instrText>
-      </w:r>
-      <w:r>
-        <w:fldChar w:fldCharType="separate"/>
-      </w:r>
-      <w:r>
-        <w:rPr>
-          <w:noProof/>
-        </w:rPr>
-        <w:t>2</w:t>
-      </w:r>
-      <w:r>
-        <w:rPr>
-          <w:noProof/>
-        </w:rPr>
-        <w:fldChar w:fldCharType="end"/>
-      </w:r>
+      <w:fldSimple w:instr=" SEQ Figure \* ARABIC ">
+        <w:r>
+          <w:rPr>
+            <w:noProof/>
+          </w:rPr>
+          <w:t>2</w:t>
+        </w:r>
+      </w:fldSimple>
       <w:r>
         <w:t>. Bode plot of nominal plant</w:t>
       </w:r>
@@ -804,27 +778,14 @@
       <w:r>
         <w:t xml:space="preserve">Figure </w:t>
       </w:r>
-      <w:r>
-        <w:fldChar w:fldCharType="begin"/>
-      </w:r>
-      <w:r>
-        <w:instrText xml:space="preserve"> SEQ Figure \* ARABIC </w:instrText>
-      </w:r>
-      <w:r>
-        <w:fldChar w:fldCharType="separate"/>
-      </w:r>
-      <w:r>
-        <w:rPr>
-          <w:noProof/>
-        </w:rPr>
-        <w:t>3</w:t>
-      </w:r>
-      <w:r>
-        <w:rPr>
-          <w:noProof/>
-        </w:rPr>
-        <w:fldChar w:fldCharType="end"/>
-      </w:r>
+      <w:fldSimple w:instr=" SEQ Figure \* ARABIC ">
+        <w:r>
+          <w:rPr>
+            <w:noProof/>
+          </w:rPr>
+          <w:t>3</w:t>
+        </w:r>
+      </w:fldSimple>
       <w:r>
         <w:t>. Simulink model of nominal plant.</w:t>
       </w:r>
@@ -955,27 +916,14 @@
       <w:r>
         <w:t xml:space="preserve">Figure </w:t>
       </w:r>
-      <w:r>
-        <w:fldChar w:fldCharType="begin"/>
-      </w:r>
-      <w:r>
-        <w:instrText xml:space="preserve"> SEQ Figure \* ARABIC </w:instrText>
-      </w:r>
-      <w:r>
-        <w:fldChar w:fldCharType="separate"/>
-      </w:r>
-      <w:r>
-        <w:rPr>
-          <w:noProof/>
-        </w:rPr>
-        <w:t>4</w:t>
-      </w:r>
-      <w:r>
-        <w:rPr>
-          <w:noProof/>
-        </w:rPr>
-        <w:fldChar w:fldCharType="end"/>
-      </w:r>
+      <w:fldSimple w:instr=" SEQ Figure \* ARABIC ">
+        <w:r>
+          <w:rPr>
+            <w:noProof/>
+          </w:rPr>
+          <w:t>4</w:t>
+        </w:r>
+      </w:fldSimple>
       <w:r>
         <w:t>. Generated uncertainty weights for the uncertain plant.</w:t>
       </w:r>
@@ -1240,30 +1188,14 @@
       <w:r>
         <w:t xml:space="preserve">Figure </w:t>
       </w:r>
-      <w:r>
-        <w:fldChar w:fldCharType="begin"/>
-      </w:r>
-      <w:r>
-        <w:instrText xml:space="preserve"> SEQ Figure \*</w:instrText>
-      </w:r>
-      <w:r>
-        <w:instrText xml:space="preserve"> ARABIC </w:instrText>
-      </w:r>
-      <w:r>
-        <w:fldChar w:fldCharType="separate"/>
-      </w:r>
-      <w:r>
-        <w:rPr>
-          <w:noProof/>
-        </w:rPr>
-        <w:t>5</w:t>
-      </w:r>
-      <w:r>
-        <w:rPr>
-          <w:noProof/>
-        </w:rPr>
-        <w:fldChar w:fldCharType="end"/>
-      </w:r>
+      <w:fldSimple w:instr=" SEQ Figure \* ARABIC ">
+        <w:r>
+          <w:rPr>
+            <w:noProof/>
+          </w:rPr>
+          <w:t>5</w:t>
+        </w:r>
+      </w:fldSimple>
       <w:r>
         <w:t>. Pitch and yaw angles for loop shaping controller run on the nominal plant</w:t>
       </w:r>
@@ -1323,27 +1255,14 @@
       <w:r>
         <w:t xml:space="preserve">Figure </w:t>
       </w:r>
-      <w:r>
-        <w:fldChar w:fldCharType="begin"/>
-      </w:r>
-      <w:r>
-        <w:instrText xml:space="preserve"> SEQ Figure \* ARABIC </w:instrText>
-      </w:r>
-      <w:r>
-        <w:fldChar w:fldCharType="separate"/>
-      </w:r>
-      <w:r>
-        <w:rPr>
-          <w:noProof/>
-        </w:rPr>
-        <w:t>6</w:t>
-      </w:r>
-      <w:r>
-        <w:rPr>
-          <w:noProof/>
-        </w:rPr>
-        <w:fldChar w:fldCharType="end"/>
-      </w:r>
+      <w:fldSimple w:instr=" SEQ Figure \* ARABIC ">
+        <w:r>
+          <w:rPr>
+            <w:noProof/>
+          </w:rPr>
+          <w:t>6</w:t>
+        </w:r>
+      </w:fldSimple>
       <w:r>
         <w:t>. Pitch and yaw voltages for loop shaping controller implemented on the nominal plant</w:t>
       </w:r>
@@ -1431,27 +1350,14 @@
       <w:r>
         <w:t xml:space="preserve">Figure </w:t>
       </w:r>
-      <w:r>
-        <w:fldChar w:fldCharType="begin"/>
-      </w:r>
-      <w:r>
-        <w:instrText xml:space="preserve"> SEQ Figure \* ARABIC </w:instrText>
-      </w:r>
-      <w:r>
-        <w:fldChar w:fldCharType="separate"/>
-      </w:r>
-      <w:r>
-        <w:rPr>
-          <w:noProof/>
-        </w:rPr>
-        <w:t>7</w:t>
-      </w:r>
-      <w:r>
-        <w:rPr>
-          <w:noProof/>
-        </w:rPr>
-        <w:fldChar w:fldCharType="end"/>
-      </w:r>
+      <w:fldSimple w:instr=" SEQ Figure \* ARABIC ">
+        <w:r>
+          <w:rPr>
+            <w:noProof/>
+          </w:rPr>
+          <w:t>7</w:t>
+        </w:r>
+      </w:fldSimple>
       <w:r>
         <w:t>. Pitch and yaw angles for loop shaping controller run on 10 samples of the uncertain plant.</w:t>
       </w:r>
@@ -1511,27 +1417,14 @@
       <w:r>
         <w:t xml:space="preserve">Figure </w:t>
       </w:r>
-      <w:r>
-        <w:fldChar w:fldCharType="begin"/>
-      </w:r>
-      <w:r>
-        <w:instrText xml:space="preserve"> SEQ Figure \* ARABIC </w:instrText>
-      </w:r>
-      <w:r>
-        <w:fldChar w:fldCharType="separate"/>
-      </w:r>
-      <w:r>
-        <w:rPr>
-          <w:noProof/>
-        </w:rPr>
-        <w:t>8</w:t>
-      </w:r>
-      <w:r>
-        <w:rPr>
-          <w:noProof/>
-        </w:rPr>
-        <w:fldChar w:fldCharType="end"/>
-      </w:r>
+      <w:fldSimple w:instr=" SEQ Figure \* ARABIC ">
+        <w:r>
+          <w:rPr>
+            <w:noProof/>
+          </w:rPr>
+          <w:t>8</w:t>
+        </w:r>
+      </w:fldSimple>
       <w:r>
         <w:t xml:space="preserve">. Motor voltages for the </w:t>
       </w:r>
@@ -1612,27 +1505,14 @@
       <w:r>
         <w:t xml:space="preserve">Figure </w:t>
       </w:r>
-      <w:r>
-        <w:fldChar w:fldCharType="begin"/>
-      </w:r>
-      <w:r>
-        <w:instrText xml:space="preserve"> SEQ Figure \* ARABIC </w:instrText>
-      </w:r>
-      <w:r>
-        <w:fldChar w:fldCharType="separate"/>
-      </w:r>
-      <w:r>
-        <w:rPr>
-          <w:noProof/>
-        </w:rPr>
-        <w:t>9</w:t>
-      </w:r>
-      <w:r>
-        <w:rPr>
-          <w:noProof/>
-        </w:rPr>
-        <w:fldChar w:fldCharType="end"/>
-      </w:r>
+      <w:fldSimple w:instr=" SEQ Figure \* ARABIC ">
+        <w:r>
+          <w:rPr>
+            <w:noProof/>
+          </w:rPr>
+          <w:t>9</w:t>
+        </w:r>
+      </w:fldSimple>
       <w:r>
         <w:t>. Pitch and yaw angles for the</w:t>
       </w:r>
@@ -1709,27 +1589,14 @@
       <w:r>
         <w:t xml:space="preserve">Figure </w:t>
       </w:r>
-      <w:r>
-        <w:fldChar w:fldCharType="begin"/>
-      </w:r>
-      <w:r>
-        <w:instrText xml:space="preserve"> SEQ Figure \* ARABIC </w:instrText>
-      </w:r>
-      <w:r>
-        <w:fldChar w:fldCharType="separate"/>
-      </w:r>
-      <w:r>
-        <w:rPr>
-          <w:noProof/>
-        </w:rPr>
-        <w:t>10</w:t>
-      </w:r>
-      <w:r>
-        <w:rPr>
-          <w:noProof/>
-        </w:rPr>
-        <w:fldChar w:fldCharType="end"/>
-      </w:r>
+      <w:fldSimple w:instr=" SEQ Figure \* ARABIC ">
+        <w:r>
+          <w:rPr>
+            <w:noProof/>
+          </w:rPr>
+          <w:t>10</w:t>
+        </w:r>
+      </w:fldSimple>
       <w:r>
         <w:t>. Controller voltages for</w:t>
       </w:r>
@@ -1831,14 +1698,27 @@
       <w:r>
         <w:t xml:space="preserve">Figure </w:t>
       </w:r>
-      <w:fldSimple w:instr=" SEQ Figure \* ARABIC ">
-        <w:r>
-          <w:rPr>
-            <w:noProof/>
-          </w:rPr>
-          <w:t>11</w:t>
-        </w:r>
-      </w:fldSimple>
+      <w:r>
+        <w:fldChar w:fldCharType="begin"/>
+      </w:r>
+      <w:r>
+        <w:instrText xml:space="preserve"> SEQ Figure \* ARABIC </w:instrText>
+      </w:r>
+      <w:r>
+        <w:fldChar w:fldCharType="separate"/>
+      </w:r>
+      <w:r>
+        <w:rPr>
+          <w:noProof/>
+        </w:rPr>
+        <w:t>11</w:t>
+      </w:r>
+      <w:r>
+        <w:rPr>
+          <w:noProof/>
+        </w:rPr>
+        <w:fldChar w:fldCharType="end"/>
+      </w:r>
       <w:r>
         <w:t>. Pitch (red) and yaw(blue) angles for five trials of the loop shaping controller run on the uncertain plant.</w:t>
       </w:r>
@@ -1903,14 +1783,27 @@
       <w:r>
         <w:t xml:space="preserve">Figure </w:t>
       </w:r>
-      <w:fldSimple w:instr=" SEQ Figure \* ARABIC ">
-        <w:r>
-          <w:rPr>
-            <w:noProof/>
-          </w:rPr>
-          <w:t>12</w:t>
-        </w:r>
-      </w:fldSimple>
+      <w:r>
+        <w:fldChar w:fldCharType="begin"/>
+      </w:r>
+      <w:r>
+        <w:instrText xml:space="preserve"> SEQ Figure \* ARABIC </w:instrText>
+      </w:r>
+      <w:r>
+        <w:fldChar w:fldCharType="separate"/>
+      </w:r>
+      <w:r>
+        <w:rPr>
+          <w:noProof/>
+        </w:rPr>
+        <w:t>12</w:t>
+      </w:r>
+      <w:r>
+        <w:rPr>
+          <w:noProof/>
+        </w:rPr>
+        <w:fldChar w:fldCharType="end"/>
+      </w:r>
       <w:r>
         <w:t>. Pitch (red) and yaw(blue) voltages for five trials of the loop shaping controller run on the uncertain plant.</w:t>
       </w:r>
@@ -2060,27 +1953,14 @@
       <w:r>
         <w:t xml:space="preserve">Figure </w:t>
       </w:r>
-      <w:r>
-        <w:fldChar w:fldCharType="begin"/>
-      </w:r>
-      <w:r>
-        <w:instrText xml:space="preserve"> SEQ Figure \* ARABIC </w:instrText>
-      </w:r>
-      <w:r>
-        <w:fldChar w:fldCharType="separate"/>
-      </w:r>
-      <w:r>
-        <w:rPr>
-          <w:noProof/>
-        </w:rPr>
-        <w:t>13</w:t>
-      </w:r>
-      <w:r>
-        <w:rPr>
-          <w:noProof/>
-        </w:rPr>
-        <w:fldChar w:fldCharType="end"/>
-      </w:r>
+      <w:fldSimple w:instr=" SEQ Figure \* ARABIC ">
+        <w:r>
+          <w:rPr>
+            <w:noProof/>
+          </w:rPr>
+          <w:t>13</w:t>
+        </w:r>
+      </w:fldSimple>
       <w:r>
         <w:t xml:space="preserve">. Output of angles from simulation of </w:t>
       </w:r>
@@ -2159,27 +2039,14 @@
       <w:r>
         <w:t xml:space="preserve">Figure </w:t>
       </w:r>
-      <w:r>
-        <w:fldChar w:fldCharType="begin"/>
-      </w:r>
-      <w:r>
-        <w:instrText xml:space="preserve"> SEQ Figure \* ARABIC </w:instrText>
-      </w:r>
-      <w:r>
-        <w:fldChar w:fldCharType="separate"/>
-      </w:r>
-      <w:r>
-        <w:rPr>
-          <w:noProof/>
-        </w:rPr>
-        <w:t>14</w:t>
-      </w:r>
-      <w:r>
-        <w:rPr>
-          <w:noProof/>
-        </w:rPr>
-        <w:fldChar w:fldCharType="end"/>
-      </w:r>
+      <w:fldSimple w:instr=" SEQ Figure \* ARABIC ">
+        <w:r>
+          <w:rPr>
+            <w:noProof/>
+          </w:rPr>
+          <w:t>14</w:t>
+        </w:r>
+      </w:fldSimple>
       <w:r>
         <w:t>. Controller voltages for pitch and yaw motors from simulation of H</w:t>
       </w:r>
@@ -2350,14 +2217,27 @@
       <w:r>
         <w:t xml:space="preserve">Figure </w:t>
       </w:r>
-      <w:fldSimple w:instr=" SEQ Figure \* ARABIC ">
-        <w:r>
-          <w:rPr>
-            <w:noProof/>
-          </w:rPr>
-          <w:t>15</w:t>
-        </w:r>
-      </w:fldSimple>
+      <w:r>
+        <w:fldChar w:fldCharType="begin"/>
+      </w:r>
+      <w:r>
+        <w:instrText xml:space="preserve"> SEQ Figure \* ARABIC </w:instrText>
+      </w:r>
+      <w:r>
+        <w:fldChar w:fldCharType="separate"/>
+      </w:r>
+      <w:r>
+        <w:rPr>
+          <w:noProof/>
+        </w:rPr>
+        <w:t>15</w:t>
+      </w:r>
+      <w:r>
+        <w:rPr>
+          <w:noProof/>
+        </w:rPr>
+        <w:fldChar w:fldCharType="end"/>
+      </w:r>
       <w:r>
         <w:t>. Pitch and yaw angles for H</w:t>
       </w:r>
@@ -2434,14 +2314,27 @@
       <w:r>
         <w:t xml:space="preserve">Figure </w:t>
       </w:r>
-      <w:fldSimple w:instr=" SEQ Figure \* ARABIC ">
-        <w:r>
-          <w:rPr>
-            <w:noProof/>
-          </w:rPr>
-          <w:t>16</w:t>
-        </w:r>
-      </w:fldSimple>
+      <w:r>
+        <w:fldChar w:fldCharType="begin"/>
+      </w:r>
+      <w:r>
+        <w:instrText xml:space="preserve"> SEQ Figure \* ARABIC </w:instrText>
+      </w:r>
+      <w:r>
+        <w:fldChar w:fldCharType="separate"/>
+      </w:r>
+      <w:r>
+        <w:rPr>
+          <w:noProof/>
+        </w:rPr>
+        <w:t>16</w:t>
+      </w:r>
+      <w:r>
+        <w:rPr>
+          <w:noProof/>
+        </w:rPr>
+        <w:fldChar w:fldCharType="end"/>
+      </w:r>
       <w:r>
         <w:t>. Pitch and yaw voltages for the H</w:t>
       </w:r>
@@ -2535,14 +2428,27 @@
       <w:r>
         <w:t xml:space="preserve">Figure </w:t>
       </w:r>
-      <w:fldSimple w:instr=" SEQ Figure \* ARABIC ">
-        <w:r>
-          <w:rPr>
-            <w:noProof/>
-          </w:rPr>
-          <w:t>17</w:t>
-        </w:r>
-      </w:fldSimple>
+      <w:r>
+        <w:fldChar w:fldCharType="begin"/>
+      </w:r>
+      <w:r>
+        <w:instrText xml:space="preserve"> SEQ Figure \* ARABIC </w:instrText>
+      </w:r>
+      <w:r>
+        <w:fldChar w:fldCharType="separate"/>
+      </w:r>
+      <w:r>
+        <w:rPr>
+          <w:noProof/>
+        </w:rPr>
+        <w:t>17</w:t>
+      </w:r>
+      <w:r>
+        <w:rPr>
+          <w:noProof/>
+        </w:rPr>
+        <w:fldChar w:fldCharType="end"/>
+      </w:r>
       <w:r>
         <w:t>. Pitch (red) and yaw (blue) angles for the H</w:t>
       </w:r>
@@ -2619,14 +2525,27 @@
       <w:r>
         <w:t xml:space="preserve">Figure </w:t>
       </w:r>
-      <w:fldSimple w:instr=" SEQ Figure \* ARABIC ">
-        <w:r>
-          <w:rPr>
-            <w:noProof/>
-          </w:rPr>
-          <w:t>18</w:t>
-        </w:r>
-      </w:fldSimple>
+      <w:r>
+        <w:fldChar w:fldCharType="begin"/>
+      </w:r>
+      <w:r>
+        <w:instrText xml:space="preserve"> SEQ Figure \* ARABIC </w:instrText>
+      </w:r>
+      <w:r>
+        <w:fldChar w:fldCharType="separate"/>
+      </w:r>
+      <w:r>
+        <w:rPr>
+          <w:noProof/>
+        </w:rPr>
+        <w:t>18</w:t>
+      </w:r>
+      <w:r>
+        <w:rPr>
+          <w:noProof/>
+        </w:rPr>
+        <w:fldChar w:fldCharType="end"/>
+      </w:r>
       <w:r>
         <w:t>. Pitch (red) and yaw (blue) voltages for the H</w:t>
       </w:r>
@@ -2821,27 +2740,14 @@
       <w:r>
         <w:t xml:space="preserve">Figure </w:t>
       </w:r>
-      <w:r>
-        <w:fldChar w:fldCharType="begin"/>
-      </w:r>
-      <w:r>
-        <w:instrText xml:space="preserve"> SEQ Figure \* ARABIC </w:instrText>
-      </w:r>
-      <w:r>
-        <w:fldChar w:fldCharType="separate"/>
-      </w:r>
-      <w:r>
-        <w:rPr>
-          <w:noProof/>
-        </w:rPr>
-        <w:t>19</w:t>
-      </w:r>
-      <w:r>
-        <w:rPr>
-          <w:noProof/>
-        </w:rPr>
-        <w:fldChar w:fldCharType="end"/>
-      </w:r>
+      <w:fldSimple w:instr=" SEQ Figure \* ARABIC ">
+        <w:r>
+          <w:rPr>
+            <w:noProof/>
+          </w:rPr>
+          <w:t>19</w:t>
+        </w:r>
+      </w:fldSimple>
       <w:r>
         <w:t xml:space="preserve">. </w:t>
       </w:r>
@@ -2904,27 +2810,14 @@
       <w:r>
         <w:t xml:space="preserve">Figure </w:t>
       </w:r>
-      <w:r>
-        <w:fldChar w:fldCharType="begin"/>
-      </w:r>
-      <w:r>
-        <w:instrText xml:space="preserve"> SEQ Figure \* ARABIC </w:instrText>
-      </w:r>
-      <w:r>
-        <w:fldChar w:fldCharType="separate"/>
-      </w:r>
-      <w:r>
-        <w:rPr>
-          <w:noProof/>
-        </w:rPr>
-        <w:t>20</w:t>
-      </w:r>
-      <w:r>
-        <w:rPr>
-          <w:noProof/>
-        </w:rPr>
-        <w:fldChar w:fldCharType="end"/>
-      </w:r>
+      <w:fldSimple w:instr=" SEQ Figure \* ARABIC ">
+        <w:r>
+          <w:rPr>
+            <w:noProof/>
+          </w:rPr>
+          <w:t>20</w:t>
+        </w:r>
+      </w:fldSimple>
       <w:r>
         <w:t xml:space="preserve">. Controller voltages for pitch and yaw motors from simulation of </w:t>
       </w:r>
@@ -3057,29 +2950,20 @@
       <w:r>
         <w:t xml:space="preserve">Figure </w:t>
       </w:r>
-      <w:r>
-        <w:fldChar w:fldCharType="begin"/>
-      </w:r>
-      <w:r>
-        <w:instrText xml:space="preserve"> SEQ Figure \* ARABIC </w:instrText>
-      </w:r>
-      <w:r>
-        <w:fldChar w:fldCharType="separate"/>
-      </w:r>
-      <w:r>
-        <w:rPr>
-          <w:noProof/>
-        </w:rPr>
-        <w:t>21</w:t>
-      </w:r>
-      <w:r>
-        <w:rPr>
-          <w:noProof/>
-        </w:rPr>
-        <w:fldChar w:fldCharType="end"/>
-      </w:r>
-      <w:r>
-        <w:t xml:space="preserve">. Pitch and yaw angles for the </w:t>
+      <w:fldSimple w:instr=" SEQ Figure \* ARABIC ">
+        <w:r>
+          <w:rPr>
+            <w:noProof/>
+          </w:rPr>
+          <w:t>21</w:t>
+        </w:r>
+      </w:fldSimple>
+      <w:r>
+        <w:t xml:space="preserve">. </w:t>
+      </w:r>
+      <w:bookmarkStart w:id="1" w:name="_Hlk512617427"/>
+      <w:r>
+        <w:t xml:space="preserve">Pitch and yaw angles for the </w:t>
       </w:r>
       <w:proofErr w:type="spellStart"/>
       <w:r>
@@ -3103,6 +2987,7 @@
       <w:r>
         <w:t xml:space="preserve"> Aero for the nominal plant</w:t>
       </w:r>
+      <w:bookmarkEnd w:id="1"/>
     </w:p>
     <w:p>
       <w:pPr>
@@ -3159,27 +3044,14 @@
       <w:r>
         <w:t xml:space="preserve">Figure </w:t>
       </w:r>
-      <w:r>
-        <w:fldChar w:fldCharType="begin"/>
-      </w:r>
-      <w:r>
-        <w:instrText xml:space="preserve"> SEQ Figure \* ARABIC </w:instrText>
-      </w:r>
-      <w:r>
-        <w:fldChar w:fldCharType="separate"/>
-      </w:r>
-      <w:r>
-        <w:rPr>
-          <w:noProof/>
-        </w:rPr>
-        <w:t>22</w:t>
-      </w:r>
-      <w:r>
-        <w:rPr>
-          <w:noProof/>
-        </w:rPr>
-        <w:fldChar w:fldCharType="end"/>
-      </w:r>
+      <w:fldSimple w:instr=" SEQ Figure \* ARABIC ">
+        <w:r>
+          <w:rPr>
+            <w:noProof/>
+          </w:rPr>
+          <w:t>22</w:t>
+        </w:r>
+      </w:fldSimple>
       <w:r>
         <w:t xml:space="preserve">. Pitch and yaw voltages for the </w:t>
       </w:r>
@@ -3296,27 +3168,14 @@
       <w:r>
         <w:t xml:space="preserve">Figure </w:t>
       </w:r>
-      <w:r>
-        <w:fldChar w:fldCharType="begin"/>
-      </w:r>
-      <w:r>
-        <w:instrText xml:space="preserve"> SEQ Figure \* ARABIC </w:instrText>
-      </w:r>
-      <w:r>
-        <w:fldChar w:fldCharType="separate"/>
-      </w:r>
-      <w:r>
-        <w:rPr>
-          <w:noProof/>
-        </w:rPr>
-        <w:t>23</w:t>
-      </w:r>
-      <w:r>
-        <w:rPr>
-          <w:noProof/>
-        </w:rPr>
-        <w:fldChar w:fldCharType="end"/>
-      </w:r>
+      <w:fldSimple w:instr=" SEQ Figure \* ARABIC ">
+        <w:r>
+          <w:rPr>
+            <w:noProof/>
+          </w:rPr>
+          <w:t>23</w:t>
+        </w:r>
+      </w:fldSimple>
       <w:r>
         <w:t xml:space="preserve">. Pitch (red) and yaw (blue) angles for the </w:t>
       </w:r>
@@ -3349,6 +3208,9 @@
         <w:jc w:val="center"/>
       </w:pPr>
       <w:r>
+        <w:rPr>
+          <w:noProof/>
+        </w:rPr>
         <w:lastRenderedPageBreak/>
         <w:drawing>
           <wp:inline distT="0" distB="0" distL="0" distR="0" wp14:anchorId="34DCF9EE" wp14:editId="74B50FDA">
@@ -3395,19 +3257,29 @@
       <w:r>
         <w:t xml:space="preserve">Figure </w:t>
       </w:r>
-      <w:fldSimple w:instr=" SEQ Figure \* ARABIC ">
-        <w:r>
-          <w:rPr>
-            <w:noProof/>
-          </w:rPr>
-          <w:t>24</w:t>
-        </w:r>
-      </w:fldSimple>
-      <w:r>
-        <w:t>. Pitch (red) and yaw (blue) voltag</w:t>
-      </w:r>
-      <w:r>
-        <w:t xml:space="preserve">es for the </w:t>
+      <w:r>
+        <w:fldChar w:fldCharType="begin"/>
+      </w:r>
+      <w:r>
+        <w:instrText xml:space="preserve"> SEQ Figure \* ARABIC </w:instrText>
+      </w:r>
+      <w:r>
+        <w:fldChar w:fldCharType="separate"/>
+      </w:r>
+      <w:r>
+        <w:rPr>
+          <w:noProof/>
+        </w:rPr>
+        <w:t>24</w:t>
+      </w:r>
+      <w:r>
+        <w:rPr>
+          <w:noProof/>
+        </w:rPr>
+        <w:fldChar w:fldCharType="end"/>
+      </w:r>
+      <w:r>
+        <w:t xml:space="preserve">. Pitch (red) and yaw (blue) voltages for the </w:t>
       </w:r>
       <w:proofErr w:type="spellStart"/>
       <w:r>
@@ -3429,10 +3301,7 @@
       </w:r>
       <w:proofErr w:type="spellEnd"/>
       <w:r>
-        <w:t xml:space="preserve"> Aero for five samples of the uncertain plant.</w:t>
-      </w:r>
-      <w:r>
-        <w:t xml:space="preserve"> </w:t>
+        <w:t xml:space="preserve"> Aero for five samples of the uncertain plant. </w:t>
       </w:r>
     </w:p>
     <w:p>
@@ -3538,7 +3407,25 @@
           <w:sz w:val="24"/>
           <w:szCs w:val="24"/>
         </w:rPr>
-        <w:t xml:space="preserve"> problem. We then reduced the controller order fifth order to match that of the </w:t>
+        <w:t xml:space="preserve"> problem. We then re</w:t>
+      </w:r>
+      <w:r>
+        <w:rPr>
+          <w:rFonts w:ascii="Times New Roman" w:hAnsi="Times New Roman" w:cs="Times New Roman"/>
+          <w:color w:val="1A1A1A"/>
+          <w:sz w:val="24"/>
+          <w:szCs w:val="24"/>
+        </w:rPr>
+        <w:t>duced the controller order to sixth</w:t>
+      </w:r>
+      <w:r>
+        <w:rPr>
+          <w:rFonts w:ascii="Times New Roman" w:hAnsi="Times New Roman" w:cs="Times New Roman"/>
+          <w:color w:val="1A1A1A"/>
+          <w:sz w:val="24"/>
+          <w:szCs w:val="24"/>
+        </w:rPr>
+        <w:t xml:space="preserve"> order to match that of the </w:t>
       </w:r>
       <w:r>
         <w:rPr>
@@ -3571,15 +3458,164 @@
           <w:highlight w:val="yellow"/>
         </w:rPr>
       </w:pPr>
-      <w:proofErr w:type="spellStart"/>
       <w:r>
         <w:rPr>
           <w:color w:val="1A1A1A"/>
           <w:highlight w:val="yellow"/>
         </w:rPr>
-        <w:t>Sadca</w:t>
-      </w:r>
-      <w:proofErr w:type="spellEnd"/>
+        <w:t>Controller in simulation</w:t>
+      </w:r>
+    </w:p>
+    <w:p>
+      <w:pPr>
+        <w:keepNext/>
+        <w:jc w:val="center"/>
+      </w:pPr>
+      <w:r>
+        <w:rPr>
+          <w:color w:val="1A1A1A"/>
+        </w:rPr>
+        <w:drawing>
+          <wp:inline distT="0" distB="0" distL="0" distR="0" wp14:anchorId="3D35933F" wp14:editId="3C62F8D7">
+            <wp:extent cx="4894585" cy="2709545"/>
+            <wp:effectExtent l="0" t="0" r="1270" b="0"/>
+            <wp:docPr id="27" name="Picture 27"/>
+            <wp:cNvGraphicFramePr>
+              <a:graphicFrameLocks xmlns:a="http://schemas.openxmlformats.org/drawingml/2006/main" noChangeAspect="1"/>
+            </wp:cNvGraphicFramePr>
+            <a:graphic xmlns:a="http://schemas.openxmlformats.org/drawingml/2006/main">
+              <a:graphicData uri="http://schemas.openxmlformats.org/drawingml/2006/picture">
+                <pic:pic xmlns:pic="http://schemas.openxmlformats.org/drawingml/2006/picture">
+                  <pic:nvPicPr>
+                    <pic:cNvPr id="1" name=""/>
+                    <pic:cNvPicPr/>
+                  </pic:nvPicPr>
+                  <pic:blipFill>
+                    <a:blip r:embed="rId33"/>
+                    <a:stretch>
+                      <a:fillRect/>
+                    </a:stretch>
+                  </pic:blipFill>
+                  <pic:spPr>
+                    <a:xfrm>
+                      <a:off x="0" y="0"/>
+                      <a:ext cx="4896847" cy="2710797"/>
+                    </a:xfrm>
+                    <a:prstGeom prst="rect">
+                      <a:avLst/>
+                    </a:prstGeom>
+                  </pic:spPr>
+                </pic:pic>
+              </a:graphicData>
+            </a:graphic>
+          </wp:inline>
+        </w:drawing>
+      </w:r>
+    </w:p>
+    <w:p>
+      <w:pPr>
+        <w:pStyle w:val="Caption"/>
+        <w:jc w:val="center"/>
+      </w:pPr>
+      <w:r>
+        <w:t xml:space="preserve">Figure </w:t>
+      </w:r>
+      <w:fldSimple w:instr=" SEQ Figure \* ARABIC ">
+        <w:r>
+          <w:rPr>
+            <w:noProof/>
+          </w:rPr>
+          <w:t>25</w:t>
+        </w:r>
+      </w:fldSimple>
+      <w:r>
+        <w:t xml:space="preserve">. Output angles from </w:t>
+      </w:r>
+      <w:r>
+        <w:rPr>
+          <w:rFonts w:cstheme="minorHAnsi"/>
+        </w:rPr>
+        <w:t>μ</w:t>
+      </w:r>
+      <w:r>
+        <w:t xml:space="preserve"> synthesis controller run on nominal plant.</w:t>
+      </w:r>
+    </w:p>
+    <w:p>
+      <w:pPr>
+        <w:keepNext/>
+        <w:jc w:val="center"/>
+      </w:pPr>
+      <w:r>
+        <w:lastRenderedPageBreak/>
+        <w:drawing>
+          <wp:inline distT="0" distB="0" distL="0" distR="0" wp14:anchorId="5A4B875A" wp14:editId="38626C16">
+            <wp:extent cx="5003800" cy="2770004"/>
+            <wp:effectExtent l="0" t="0" r="6350" b="0"/>
+            <wp:docPr id="28" name="Picture 28"/>
+            <wp:cNvGraphicFramePr>
+              <a:graphicFrameLocks xmlns:a="http://schemas.openxmlformats.org/drawingml/2006/main" noChangeAspect="1"/>
+            </wp:cNvGraphicFramePr>
+            <a:graphic xmlns:a="http://schemas.openxmlformats.org/drawingml/2006/main">
+              <a:graphicData uri="http://schemas.openxmlformats.org/drawingml/2006/picture">
+                <pic:pic xmlns:pic="http://schemas.openxmlformats.org/drawingml/2006/picture">
+                  <pic:nvPicPr>
+                    <pic:cNvPr id="1" name=""/>
+                    <pic:cNvPicPr/>
+                  </pic:nvPicPr>
+                  <pic:blipFill>
+                    <a:blip r:embed="rId34"/>
+                    <a:stretch>
+                      <a:fillRect/>
+                    </a:stretch>
+                  </pic:blipFill>
+                  <pic:spPr>
+                    <a:xfrm>
+                      <a:off x="0" y="0"/>
+                      <a:ext cx="5006340" cy="2771410"/>
+                    </a:xfrm>
+                    <a:prstGeom prst="rect">
+                      <a:avLst/>
+                    </a:prstGeom>
+                  </pic:spPr>
+                </pic:pic>
+              </a:graphicData>
+            </a:graphic>
+          </wp:inline>
+        </w:drawing>
+      </w:r>
+    </w:p>
+    <w:p>
+      <w:pPr>
+        <w:pStyle w:val="Caption"/>
+        <w:jc w:val="center"/>
+        <w:rPr>
+          <w:highlight w:val="yellow"/>
+        </w:rPr>
+      </w:pPr>
+      <w:r>
+        <w:t xml:space="preserve">Figure </w:t>
+      </w:r>
+      <w:fldSimple w:instr=" SEQ Figure \* ARABIC ">
+        <w:r>
+          <w:rPr>
+            <w:noProof/>
+          </w:rPr>
+          <w:t>26</w:t>
+        </w:r>
+      </w:fldSimple>
+      <w:r>
+        <w:t xml:space="preserve">. Controller voltages from </w:t>
+      </w:r>
+      <w:r>
+        <w:rPr>
+          <w:rFonts w:cstheme="minorHAnsi"/>
+        </w:rPr>
+        <w:t>μ</w:t>
+      </w:r>
+      <w:r>
+        <w:t xml:space="preserve"> synthesis controller run on nominal plant.</w:t>
+      </w:r>
     </w:p>
     <w:p>
       <w:pPr>
@@ -3590,18 +3626,15 @@
         </w:numPr>
         <w:rPr>
           <w:color w:val="1A1A1A"/>
+        </w:rPr>
+      </w:pPr>
+      <w:r>
+        <w:rPr>
+          <w:color w:val="1A1A1A"/>
           <w:highlight w:val="yellow"/>
         </w:rPr>
-      </w:pPr>
-      <w:proofErr w:type="spellStart"/>
-      <w:r>
-        <w:rPr>
-          <w:color w:val="1A1A1A"/>
-          <w:highlight w:val="yellow"/>
-        </w:rPr>
-        <w:t>Asdas</w:t>
-      </w:r>
-      <w:proofErr w:type="spellEnd"/>
+        <w:t>RS/RP analysis</w:t>
+      </w:r>
     </w:p>
     <w:p>
       <w:pPr>
@@ -3612,18 +3645,211 @@
         </w:numPr>
         <w:rPr>
           <w:color w:val="1A1A1A"/>
-          <w:highlight w:val="yellow"/>
-        </w:rPr>
-      </w:pPr>
+        </w:rPr>
+      </w:pPr>
+      <w:r>
+        <w:rPr>
+          <w:color w:val="1A1A1A"/>
+        </w:rPr>
+        <w:t xml:space="preserve">We then implemented the controller on the hardware for the nominal plant. </w:t>
+      </w:r>
+      <w:r>
+        <w:rPr>
+          <w:color w:val="1A1A1A"/>
+        </w:rPr>
+        <w:t xml:space="preserve">Below are the pitch and yaw angles as well as the control voltages for the system. </w:t>
+      </w:r>
+    </w:p>
+    <w:p>
+      <w:pPr>
+        <w:keepNext/>
+        <w:jc w:val="center"/>
+      </w:pPr>
+      <w:r>
+        <w:rPr>
+          <w:noProof/>
+          <w:color w:val="1A1A1A"/>
+        </w:rPr>
+        <w:drawing>
+          <wp:inline distT="0" distB="0" distL="0" distR="0" wp14:anchorId="06CD0C4F" wp14:editId="2D781325">
+            <wp:extent cx="5021827" cy="2825115"/>
+            <wp:effectExtent l="0" t="0" r="7620" b="0"/>
+            <wp:docPr id="23" name="Picture 23"/>
+            <wp:cNvGraphicFramePr>
+              <a:graphicFrameLocks xmlns:a="http://schemas.openxmlformats.org/drawingml/2006/main" noChangeAspect="1"/>
+            </wp:cNvGraphicFramePr>
+            <a:graphic xmlns:a="http://schemas.openxmlformats.org/drawingml/2006/main">
+              <a:graphicData uri="http://schemas.openxmlformats.org/drawingml/2006/picture">
+                <pic:pic xmlns:pic="http://schemas.openxmlformats.org/drawingml/2006/picture">
+                  <pic:nvPicPr>
+                    <pic:cNvPr id="1" name=""/>
+                    <pic:cNvPicPr/>
+                  </pic:nvPicPr>
+                  <pic:blipFill>
+                    <a:blip r:embed="rId35"/>
+                    <a:stretch>
+                      <a:fillRect/>
+                    </a:stretch>
+                  </pic:blipFill>
+                  <pic:spPr>
+                    <a:xfrm>
+                      <a:off x="0" y="0"/>
+                      <a:ext cx="5024106" cy="2826397"/>
+                    </a:xfrm>
+                    <a:prstGeom prst="rect">
+                      <a:avLst/>
+                    </a:prstGeom>
+                  </pic:spPr>
+                </pic:pic>
+              </a:graphicData>
+            </a:graphic>
+          </wp:inline>
+        </w:drawing>
+      </w:r>
+    </w:p>
+    <w:p>
+      <w:pPr>
+        <w:pStyle w:val="Caption"/>
+        <w:jc w:val="center"/>
+      </w:pPr>
+      <w:r>
+        <w:t xml:space="preserve">Figure </w:t>
+      </w:r>
+      <w:fldSimple w:instr=" SEQ Figure \* ARABIC ">
+        <w:r>
+          <w:rPr>
+            <w:noProof/>
+          </w:rPr>
+          <w:t>27</w:t>
+        </w:r>
+      </w:fldSimple>
+      <w:r>
+        <w:t>.</w:t>
+      </w:r>
+      <w:r>
+        <w:t xml:space="preserve"> </w:t>
+      </w:r>
+      <w:r>
+        <w:t xml:space="preserve">Pitch and yaw angles for the </w:t>
+      </w:r>
+      <w:r>
+        <w:rPr>
+          <w:rFonts w:cstheme="minorHAnsi"/>
+        </w:rPr>
+        <w:t>μ</w:t>
+      </w:r>
+      <w:r>
+        <w:t xml:space="preserve"> synthesis</w:t>
+      </w:r>
+      <w:r>
+        <w:t xml:space="preserve"> controller implemented on the </w:t>
+      </w:r>
       <w:proofErr w:type="spellStart"/>
       <w:r>
-        <w:rPr>
-          <w:color w:val="1A1A1A"/>
-          <w:highlight w:val="yellow"/>
-        </w:rPr>
-        <w:t>Sfgas</w:t>
+        <w:t>Quanser</w:t>
       </w:r>
       <w:proofErr w:type="spellEnd"/>
+      <w:r>
+        <w:t xml:space="preserve"> Aero for the nominal plant</w:t>
+      </w:r>
+    </w:p>
+    <w:p>
+      <w:pPr>
+        <w:keepNext/>
+        <w:jc w:val="center"/>
+      </w:pPr>
+      <w:bookmarkStart w:id="2" w:name="_GoBack"/>
+      <w:r>
+        <w:lastRenderedPageBreak/>
+        <w:drawing>
+          <wp:inline distT="0" distB="0" distL="0" distR="0" wp14:anchorId="02C9CC6D" wp14:editId="224D2195">
+            <wp:extent cx="5124450" cy="2836794"/>
+            <wp:effectExtent l="0" t="0" r="0" b="1905"/>
+            <wp:docPr id="29" name="Picture 29"/>
+            <wp:cNvGraphicFramePr>
+              <a:graphicFrameLocks xmlns:a="http://schemas.openxmlformats.org/drawingml/2006/main" noChangeAspect="1"/>
+            </wp:cNvGraphicFramePr>
+            <a:graphic xmlns:a="http://schemas.openxmlformats.org/drawingml/2006/main">
+              <a:graphicData uri="http://schemas.openxmlformats.org/drawingml/2006/picture">
+                <pic:pic xmlns:pic="http://schemas.openxmlformats.org/drawingml/2006/picture">
+                  <pic:nvPicPr>
+                    <pic:cNvPr id="1" name=""/>
+                    <pic:cNvPicPr/>
+                  </pic:nvPicPr>
+                  <pic:blipFill>
+                    <a:blip r:embed="rId36"/>
+                    <a:stretch>
+                      <a:fillRect/>
+                    </a:stretch>
+                  </pic:blipFill>
+                  <pic:spPr>
+                    <a:xfrm>
+                      <a:off x="0" y="0"/>
+                      <a:ext cx="5132527" cy="2841265"/>
+                    </a:xfrm>
+                    <a:prstGeom prst="rect">
+                      <a:avLst/>
+                    </a:prstGeom>
+                  </pic:spPr>
+                </pic:pic>
+              </a:graphicData>
+            </a:graphic>
+          </wp:inline>
+        </w:drawing>
+      </w:r>
+      <w:bookmarkEnd w:id="2"/>
+    </w:p>
+    <w:p>
+      <w:pPr>
+        <w:pStyle w:val="Caption"/>
+        <w:jc w:val="center"/>
+      </w:pPr>
+      <w:r>
+        <w:t xml:space="preserve">Figure </w:t>
+      </w:r>
+      <w:fldSimple w:instr=" SEQ Figure \* ARABIC ">
+        <w:r>
+          <w:rPr>
+            <w:noProof/>
+          </w:rPr>
+          <w:t>28</w:t>
+        </w:r>
+      </w:fldSimple>
+      <w:r>
+        <w:t>. Pitch and yaw voltag</w:t>
+      </w:r>
+      <w:r>
+        <w:t xml:space="preserve">es for the </w:t>
+      </w:r>
+      <w:r>
+        <w:rPr>
+          <w:rFonts w:cstheme="minorHAnsi"/>
+        </w:rPr>
+        <w:t>μ</w:t>
+      </w:r>
+      <w:r>
+        <w:t xml:space="preserve"> synthesis controller implemented on the </w:t>
+      </w:r>
+      <w:proofErr w:type="spellStart"/>
+      <w:r>
+        <w:t>Quanser</w:t>
+      </w:r>
+      <w:proofErr w:type="spellEnd"/>
+      <w:r>
+        <w:t xml:space="preserve"> Aero for the nominal plant</w:t>
+      </w:r>
+      <w:r>
+        <w:t>.</w:t>
+      </w:r>
+    </w:p>
+    <w:p>
+      <w:pPr>
+        <w:pStyle w:val="ListParagraph"/>
+        <w:ind w:left="720"/>
+        <w:rPr>
+          <w:color w:val="1A1A1A"/>
+        </w:rPr>
+      </w:pPr>
     </w:p>
     <w:p>
       <w:pPr>
@@ -3634,33 +3860,207 @@
         </w:numPr>
         <w:rPr>
           <w:color w:val="1A1A1A"/>
+        </w:rPr>
+      </w:pPr>
+      <w:r>
+        <w:rPr>
+          <w:color w:val="1A1A1A"/>
+        </w:rPr>
+        <w:t xml:space="preserve">Lastly, we ran the controller on the </w:t>
+      </w:r>
+      <w:proofErr w:type="spellStart"/>
+      <w:r>
+        <w:rPr>
+          <w:color w:val="1A1A1A"/>
+        </w:rPr>
+        <w:t>Quanser</w:t>
+      </w:r>
+      <w:proofErr w:type="spellEnd"/>
+      <w:r>
+        <w:rPr>
+          <w:color w:val="1A1A1A"/>
+        </w:rPr>
+        <w:t xml:space="preserve"> Aero for five samples of the uncertain plant. </w:t>
+      </w:r>
+    </w:p>
+    <w:p>
+      <w:pPr>
+        <w:keepNext/>
+        <w:jc w:val="center"/>
+      </w:pPr>
+      <w:r>
+        <w:rPr>
+          <w:color w:val="1A1A1A"/>
+        </w:rPr>
+        <w:drawing>
+          <wp:inline distT="0" distB="0" distL="0" distR="0" wp14:anchorId="043FE67E" wp14:editId="61D1437A">
+            <wp:extent cx="4471732" cy="3359150"/>
+            <wp:effectExtent l="0" t="0" r="5080" b="0"/>
+            <wp:docPr id="25" name="Picture 25"/>
+            <wp:cNvGraphicFramePr>
+              <a:graphicFrameLocks xmlns:a="http://schemas.openxmlformats.org/drawingml/2006/main" noChangeAspect="1"/>
+            </wp:cNvGraphicFramePr>
+            <a:graphic xmlns:a="http://schemas.openxmlformats.org/drawingml/2006/main">
+              <a:graphicData uri="http://schemas.openxmlformats.org/drawingml/2006/picture">
+                <pic:pic xmlns:pic="http://schemas.openxmlformats.org/drawingml/2006/picture">
+                  <pic:nvPicPr>
+                    <pic:cNvPr id="1" name=""/>
+                    <pic:cNvPicPr/>
+                  </pic:nvPicPr>
+                  <pic:blipFill>
+                    <a:blip r:embed="rId37"/>
+                    <a:stretch>
+                      <a:fillRect/>
+                    </a:stretch>
+                  </pic:blipFill>
+                  <pic:spPr>
+                    <a:xfrm>
+                      <a:off x="0" y="0"/>
+                      <a:ext cx="4476974" cy="3363088"/>
+                    </a:xfrm>
+                    <a:prstGeom prst="rect">
+                      <a:avLst/>
+                    </a:prstGeom>
+                  </pic:spPr>
+                </pic:pic>
+              </a:graphicData>
+            </a:graphic>
+          </wp:inline>
+        </w:drawing>
+      </w:r>
+    </w:p>
+    <w:p>
+      <w:pPr>
+        <w:pStyle w:val="Caption"/>
+        <w:jc w:val="center"/>
+      </w:pPr>
+      <w:r>
+        <w:t xml:space="preserve">Figure </w:t>
+      </w:r>
+      <w:fldSimple w:instr=" SEQ Figure \* ARABIC ">
+        <w:r>
+          <w:rPr>
+            <w:noProof/>
+          </w:rPr>
+          <w:t>29</w:t>
+        </w:r>
+      </w:fldSimple>
+      <w:r>
+        <w:t xml:space="preserve">. Pitch (red) and yaw (blue) angles for the </w:t>
+      </w:r>
+      <w:r>
+        <w:rPr>
+          <w:rFonts w:cstheme="minorHAnsi"/>
+        </w:rPr>
+        <w:t>μ</w:t>
+      </w:r>
+      <w:r>
+        <w:t xml:space="preserve"> sy</w:t>
+      </w:r>
+      <w:r>
+        <w:t xml:space="preserve">nthesis controller run on the </w:t>
+      </w:r>
+      <w:proofErr w:type="spellStart"/>
+      <w:r>
+        <w:t>Quanser</w:t>
+      </w:r>
+      <w:proofErr w:type="spellEnd"/>
+      <w:r>
+        <w:t xml:space="preserve"> Aero for five samples of the uncertain plant.</w:t>
+      </w:r>
+    </w:p>
+    <w:p>
+      <w:pPr>
+        <w:keepNext/>
+        <w:jc w:val="center"/>
+      </w:pPr>
+      <w:r>
+        <w:lastRenderedPageBreak/>
+        <w:drawing>
+          <wp:inline distT="0" distB="0" distL="0" distR="0" wp14:anchorId="11AEE43A" wp14:editId="7C26BA01">
+            <wp:extent cx="3873500" cy="2909760"/>
+            <wp:effectExtent l="0" t="0" r="0" b="5080"/>
+            <wp:docPr id="26" name="Picture 26"/>
+            <wp:cNvGraphicFramePr>
+              <a:graphicFrameLocks xmlns:a="http://schemas.openxmlformats.org/drawingml/2006/main" noChangeAspect="1"/>
+            </wp:cNvGraphicFramePr>
+            <a:graphic xmlns:a="http://schemas.openxmlformats.org/drawingml/2006/main">
+              <a:graphicData uri="http://schemas.openxmlformats.org/drawingml/2006/picture">
+                <pic:pic xmlns:pic="http://schemas.openxmlformats.org/drawingml/2006/picture">
+                  <pic:nvPicPr>
+                    <pic:cNvPr id="1" name=""/>
+                    <pic:cNvPicPr/>
+                  </pic:nvPicPr>
+                  <pic:blipFill>
+                    <a:blip r:embed="rId38"/>
+                    <a:stretch>
+                      <a:fillRect/>
+                    </a:stretch>
+                  </pic:blipFill>
+                  <pic:spPr>
+                    <a:xfrm>
+                      <a:off x="0" y="0"/>
+                      <a:ext cx="3888026" cy="2920672"/>
+                    </a:xfrm>
+                    <a:prstGeom prst="rect">
+                      <a:avLst/>
+                    </a:prstGeom>
+                  </pic:spPr>
+                </pic:pic>
+              </a:graphicData>
+            </a:graphic>
+          </wp:inline>
+        </w:drawing>
+      </w:r>
+    </w:p>
+    <w:p>
+      <w:pPr>
+        <w:pStyle w:val="Caption"/>
+        <w:jc w:val="center"/>
+        <w:rPr>
           <w:highlight w:val="yellow"/>
         </w:rPr>
       </w:pPr>
+      <w:r>
+        <w:t xml:space="preserve">Figure </w:t>
+      </w:r>
+      <w:fldSimple w:instr=" SEQ Figure \* ARABIC ">
+        <w:r>
+          <w:rPr>
+            <w:noProof/>
+          </w:rPr>
+          <w:t>30</w:t>
+        </w:r>
+      </w:fldSimple>
+      <w:r>
+        <w:t xml:space="preserve">. </w:t>
+      </w:r>
+      <w:r>
+        <w:t xml:space="preserve">Pitch (red) and yaw (blue) </w:t>
+      </w:r>
+      <w:r>
+        <w:t>voltag</w:t>
+      </w:r>
+      <w:r>
+        <w:t xml:space="preserve">es for the </w:t>
+      </w:r>
+      <w:r>
+        <w:rPr>
+          <w:rFonts w:cstheme="minorHAnsi"/>
+        </w:rPr>
+        <w:t>μ</w:t>
+      </w:r>
+      <w:r>
+        <w:t xml:space="preserve"> synthesis controller run on the </w:t>
+      </w:r>
       <w:proofErr w:type="spellStart"/>
       <w:r>
-        <w:rPr>
-          <w:color w:val="1A1A1A"/>
-          <w:highlight w:val="yellow"/>
-        </w:rPr>
-        <w:t>S</w:t>
-      </w:r>
-      <w:r>
-        <w:rPr>
-          <w:color w:val="1A1A1A"/>
-          <w:highlight w:val="yellow"/>
-        </w:rPr>
-        <w:t>dfs</w:t>
+        <w:t>Quanser</w:t>
       </w:r>
       <w:proofErr w:type="spellEnd"/>
-    </w:p>
-    <w:p>
-      <w:pPr>
-        <w:rPr>
-          <w:color w:val="1A1A1A"/>
-          <w:highlight w:val="yellow"/>
-        </w:rPr>
-      </w:pPr>
+      <w:r>
+        <w:t xml:space="preserve"> Aero for five samples of the uncertain plant.</w:t>
+      </w:r>
     </w:p>
     <w:p>
       <w:pPr>
@@ -3688,7 +4088,7 @@
         </w:rPr>
         <w:t xml:space="preserve"> </w:t>
       </w:r>
-      <w:hyperlink r:id="rId33" w:history="1">
+      <w:hyperlink r:id="rId39" w:history="1">
         <w:r>
           <w:rPr>
             <w:rStyle w:val="Hyperlink"/>
@@ -3699,8 +4099,6 @@
           <w:t>https://youtu.be/1y5eGrjnvVA</w:t>
         </w:r>
       </w:hyperlink>
-      <w:bookmarkStart w:id="1" w:name="_GoBack"/>
-      <w:bookmarkEnd w:id="1"/>
     </w:p>
     <w:p>
       <w:pPr>
@@ -3800,7 +4198,19 @@
         <w:rPr>
           <w:color w:val="1A1A1A"/>
         </w:rPr>
-        <w:t>is. We synthesized a controller and then reduced it to be fifth order, so that it matched the order of the H∞</w:t>
+        <w:t>is. We synthesized a controller</w:t>
+      </w:r>
+      <w:r>
+        <w:rPr>
+          <w:color w:val="1A1A1A"/>
+        </w:rPr>
+        <w:t xml:space="preserve"> and then reduced it to be sixth</w:t>
+      </w:r>
+      <w:r>
+        <w:rPr>
+          <w:color w:val="1A1A1A"/>
+        </w:rPr>
+        <w:t xml:space="preserve"> order, so that it matched the order of the H∞</w:t>
       </w:r>
       <w:r>
         <w:rPr>
@@ -3908,28 +4318,86 @@
       <w:r>
         <w:t xml:space="preserve">Video of the controller run on the nominal plant and five samples of the uncertain plant can be viewed here: </w:t>
       </w:r>
-      <w:r>
-        <w:rPr>
+      <w:hyperlink r:id="rId40" w:history="1">
+        <w:r>
+          <w:rPr>
+            <w:rStyle w:val="Hyperlink"/>
+          </w:rPr>
+          <w:t>https://youtu.be/0xQzf9-Uhno</w:t>
+        </w:r>
+      </w:hyperlink>
+    </w:p>
+    <w:p>
+      <w:pPr>
+        <w:pStyle w:val="Default"/>
+        <w:rPr>
+          <w:color w:val="1A1A1A"/>
+        </w:rPr>
+      </w:pPr>
+    </w:p>
+    <w:p>
+      <w:pPr>
+        <w:pStyle w:val="Default"/>
+        <w:rPr>
+          <w:color w:val="1A1A1A"/>
+        </w:rPr>
+      </w:pPr>
+    </w:p>
+    <w:p>
+      <w:pPr>
+        <w:pStyle w:val="Default"/>
+        <w:rPr>
+          <w:color w:val="1A1A1A"/>
+          <w:u w:val="single"/>
+        </w:rPr>
+      </w:pPr>
+      <w:r>
+        <w:rPr>
+          <w:color w:val="1A1A1A"/>
+          <w:u w:val="single"/>
+        </w:rPr>
+        <w:t>Conclusions</w:t>
+      </w:r>
+    </w:p>
+    <w:p>
+      <w:pPr>
+        <w:pStyle w:val="Default"/>
+        <w:rPr>
+          <w:color w:val="1A1A1A"/>
+          <w:u w:val="single"/>
+        </w:rPr>
+      </w:pPr>
+    </w:p>
+    <w:p>
+      <w:pPr>
+        <w:pStyle w:val="Default"/>
+        <w:rPr>
+          <w:color w:val="1A1A1A"/>
+          <w:u w:val="single"/>
+        </w:rPr>
+      </w:pPr>
+      <w:r>
+        <w:rPr>
+          <w:color w:val="1A1A1A"/>
+          <w:u w:val="single"/>
+        </w:rPr>
+        <w:t>Work Distribution</w:t>
+      </w:r>
+    </w:p>
+    <w:p>
+      <w:pPr>
+        <w:pStyle w:val="Default"/>
+        <w:rPr>
+          <w:color w:val="1A1A1A"/>
+        </w:rPr>
+      </w:pPr>
+      <w:r>
+        <w:rPr>
+          <w:color w:val="1A1A1A"/>
           <w:highlight w:val="yellow"/>
         </w:rPr>
-        <w:t>LINK</w:t>
-      </w:r>
-    </w:p>
-    <w:p>
-      <w:pPr>
-        <w:pStyle w:val="Default"/>
-        <w:rPr>
-          <w:color w:val="1A1A1A"/>
-        </w:rPr>
-      </w:pPr>
-    </w:p>
-    <w:p>
-      <w:pPr>
-        <w:pStyle w:val="Default"/>
-        <w:rPr>
-          <w:color w:val="1A1A1A"/>
-        </w:rPr>
-      </w:pPr>
+        <w:t>Who did what</w:t>
+      </w:r>
     </w:p>
     <w:p>
       <w:pPr>
@@ -3939,37 +4407,21 @@
           <w:u w:val="single"/>
         </w:rPr>
       </w:pPr>
-      <w:r>
+    </w:p>
+    <w:p>
+      <w:pPr>
+        <w:pStyle w:val="Default"/>
         <w:rPr>
           <w:color w:val="1A1A1A"/>
           <w:u w:val="single"/>
         </w:rPr>
-        <w:t>Conclusions</w:t>
-      </w:r>
-    </w:p>
-    <w:p>
-      <w:pPr>
-        <w:pStyle w:val="Default"/>
+      </w:pPr>
+      <w:r>
         <w:rPr>
           <w:color w:val="1A1A1A"/>
           <w:u w:val="single"/>
         </w:rPr>
-      </w:pPr>
-    </w:p>
-    <w:p>
-      <w:pPr>
-        <w:pStyle w:val="Default"/>
-        <w:rPr>
-          <w:color w:val="1A1A1A"/>
-          <w:u w:val="single"/>
-        </w:rPr>
-      </w:pPr>
-      <w:r>
-        <w:rPr>
-          <w:color w:val="1A1A1A"/>
-          <w:u w:val="single"/>
-        </w:rPr>
-        <w:t>Work Distribution</w:t>
+        <w:t>Appendix</w:t>
       </w:r>
     </w:p>
     <w:p>
@@ -3984,62 +4436,22 @@
           <w:color w:val="1A1A1A"/>
           <w:highlight w:val="yellow"/>
         </w:rPr>
-        <w:t>Who did what</w:t>
-      </w:r>
-    </w:p>
-    <w:p>
-      <w:pPr>
-        <w:pStyle w:val="Default"/>
-        <w:rPr>
-          <w:color w:val="1A1A1A"/>
-          <w:u w:val="single"/>
-        </w:rPr>
-      </w:pPr>
-    </w:p>
-    <w:p>
-      <w:pPr>
-        <w:pStyle w:val="Default"/>
-        <w:rPr>
-          <w:color w:val="1A1A1A"/>
-          <w:u w:val="single"/>
-        </w:rPr>
-      </w:pPr>
-      <w:r>
-        <w:rPr>
-          <w:color w:val="1A1A1A"/>
-          <w:u w:val="single"/>
-        </w:rPr>
-        <w:t>Appendix</w:t>
-      </w:r>
-    </w:p>
-    <w:p>
-      <w:pPr>
-        <w:pStyle w:val="Default"/>
-        <w:rPr>
-          <w:color w:val="1A1A1A"/>
-        </w:rPr>
-      </w:pPr>
+        <w:t xml:space="preserve">All </w:t>
+      </w:r>
+      <w:proofErr w:type="spellStart"/>
       <w:r>
         <w:rPr>
           <w:color w:val="1A1A1A"/>
           <w:highlight w:val="yellow"/>
         </w:rPr>
-        <w:t xml:space="preserve">All </w:t>
-      </w:r>
-      <w:proofErr w:type="spellStart"/>
+        <w:t>Matlab</w:t>
+      </w:r>
+      <w:proofErr w:type="spellEnd"/>
       <w:r>
         <w:rPr>
           <w:color w:val="1A1A1A"/>
           <w:highlight w:val="yellow"/>
         </w:rPr>
-        <w:t>Matlab</w:t>
-      </w:r>
-      <w:proofErr w:type="spellEnd"/>
-      <w:r>
-        <w:rPr>
-          <w:color w:val="1A1A1A"/>
-          <w:highlight w:val="yellow"/>
-        </w:rPr>
         <w:t xml:space="preserve"> code goes here</w:t>
       </w:r>
     </w:p>
@@ -4072,6 +4484,7 @@
         <w:pStyle w:val="Default"/>
       </w:pPr>
       <w:r>
+        <w:lastRenderedPageBreak/>
         <w:t xml:space="preserve">1.) A brief description of the goals of the lab exercise, and the equipment and procedure used to achieve those goals. The equipment can be specified once per subsection, i.e. describe the pendulum system only once, not </w:t>
       </w:r>
       <w:r>
@@ -5627,7 +6040,7 @@
 </file>
 
 <file path=customXml/itemProps1.xml><?xml version="1.0" encoding="utf-8"?>
-<ds:datastoreItem xmlns:ds="http://schemas.openxmlformats.org/officeDocument/2006/customXml" ds:itemID="{38D7E26D-849A-4433-BF07-D0F1B9B955E4}">
+<ds:datastoreItem xmlns:ds="http://schemas.openxmlformats.org/officeDocument/2006/customXml" ds:itemID="{74C40AE2-670C-467C-8BE4-F258F383B76E}">
   <ds:schemaRefs>
     <ds:schemaRef ds:uri="http://schemas.openxmlformats.org/officeDocument/2006/bibliography"/>
   </ds:schemaRefs>

--- a/labreport.docx
+++ b/labreport.docx
@@ -94,8 +94,16 @@
       <w:pPr>
         <w:pStyle w:val="Default"/>
       </w:pPr>
-      <w:r>
-        <w:t xml:space="preserve">A paragraph or two here should transmit the laboratory report. You should think of this as the report abstract. </w:t>
+      <w:bookmarkStart w:id="0" w:name="_GoBack"/>
+      <w:bookmarkEnd w:id="0"/>
+      <w:r>
+        <w:rPr>
+          <w:highlight w:val="yellow"/>
+        </w:rPr>
+        <w:t>A paragraph or two here should transmit the laboratory report. You should think of this as the report abstract.</w:t>
+      </w:r>
+      <w:r>
+        <w:t xml:space="preserve"> </w:t>
       </w:r>
     </w:p>
     <w:p>
@@ -427,8 +435,8 @@
         <w:overflowPunct w:val="0"/>
         <w:jc w:val="center"/>
       </w:pPr>
-      <w:bookmarkStart w:id="0" w:name="_bookmark0"/>
-      <w:bookmarkEnd w:id="0"/>
+      <w:bookmarkStart w:id="1" w:name="_bookmark0"/>
+      <w:bookmarkEnd w:id="1"/>
       <w:r>
         <w:rPr>
           <w:noProof/>
@@ -2961,7 +2969,7 @@
       <w:r>
         <w:t xml:space="preserve">. </w:t>
       </w:r>
-      <w:bookmarkStart w:id="1" w:name="_Hlk512617427"/>
+      <w:bookmarkStart w:id="2" w:name="_Hlk512617427"/>
       <w:r>
         <w:t xml:space="preserve">Pitch and yaw angles for the </w:t>
       </w:r>
@@ -2987,7 +2995,7 @@
       <w:r>
         <w:t xml:space="preserve"> Aero for the nominal plant</w:t>
       </w:r>
-      <w:bookmarkEnd w:id="1"/>
+      <w:bookmarkEnd w:id="2"/>
     </w:p>
     <w:p>
       <w:pPr>
@@ -3085,29 +3093,20 @@
           <w:ilvl w:val="0"/>
           <w:numId w:val="4"/>
         </w:numPr>
-        <w:rPr>
-          <w:highlight w:val="yellow"/>
-        </w:rPr>
-      </w:pPr>
-      <w:r>
-        <w:rPr>
-          <w:highlight w:val="yellow"/>
-        </w:rPr>
+      </w:pPr>
+      <w:r>
         <w:t xml:space="preserve">We next ran the controller on the </w:t>
       </w:r>
       <w:proofErr w:type="spellStart"/>
       <w:r>
-        <w:rPr>
-          <w:highlight w:val="yellow"/>
-        </w:rPr>
         <w:t>Quanser</w:t>
       </w:r>
       <w:proofErr w:type="spellEnd"/>
       <w:r>
-        <w:rPr>
-          <w:highlight w:val="yellow"/>
-        </w:rPr>
         <w:t xml:space="preserve"> Aero for five samples of the uncertain plant. </w:t>
+      </w:r>
+      <w:r>
+        <w:t xml:space="preserve">It tracked well, with minimal hitting of the hard stops. </w:t>
       </w:r>
     </w:p>
     <w:p>
@@ -3443,7 +3442,16 @@
           <w:sz w:val="24"/>
           <w:szCs w:val="24"/>
         </w:rPr>
-        <w:t xml:space="preserve"> optimal controller.</w:t>
+        <w:t xml:space="preserve"> optimal </w:t>
+      </w:r>
+      <w:r>
+        <w:rPr>
+          <w:rFonts w:ascii="Times New Roman" w:hAnsi="Times New Roman" w:cs="Times New Roman"/>
+          <w:color w:val="1A1A1A"/>
+          <w:sz w:val="24"/>
+          <w:szCs w:val="24"/>
+        </w:rPr>
+        <w:t>controller.</w:t>
       </w:r>
     </w:p>
     <w:p>
@@ -3455,15 +3463,19 @@
         </w:numPr>
         <w:rPr>
           <w:color w:val="1A1A1A"/>
-          <w:highlight w:val="yellow"/>
-        </w:rPr>
-      </w:pPr>
-      <w:r>
-        <w:rPr>
-          <w:color w:val="1A1A1A"/>
-          <w:highlight w:val="yellow"/>
-        </w:rPr>
-        <w:t>Controller in simulation</w:t>
+        </w:rPr>
+      </w:pPr>
+      <w:r>
+        <w:rPr>
+          <w:color w:val="1A1A1A"/>
+        </w:rPr>
+        <w:t xml:space="preserve">Below is shown the controller run on the nominal plant. </w:t>
+      </w:r>
+      <w:r>
+        <w:rPr>
+          <w:color w:val="1A1A1A"/>
+        </w:rPr>
+        <w:t>It appears to track decently well, with some oscillation and overshoot, but still roughly tracking a square wave.</w:t>
       </w:r>
     </w:p>
     <w:p>
@@ -3475,6 +3487,7 @@
         <w:rPr>
           <w:color w:val="1A1A1A"/>
         </w:rPr>
+        <w:lastRenderedPageBreak/>
         <w:drawing>
           <wp:inline distT="0" distB="0" distL="0" distR="0" wp14:anchorId="3D35933F" wp14:editId="3C62F8D7">
             <wp:extent cx="4894585" cy="2709545"/>
@@ -3547,7 +3560,6 @@
         <w:jc w:val="center"/>
       </w:pPr>
       <w:r>
-        <w:lastRenderedPageBreak/>
         <w:drawing>
           <wp:inline distT="0" distB="0" distL="0" distR="0" wp14:anchorId="5A4B875A" wp14:editId="38626C16">
             <wp:extent cx="5003800" cy="2770004"/>
@@ -3631,33 +3643,20 @@
       <w:r>
         <w:rPr>
           <w:color w:val="1A1A1A"/>
-          <w:highlight w:val="yellow"/>
-        </w:rPr>
-        <w:t>RS/RP analysis</w:t>
-      </w:r>
-    </w:p>
-    <w:p>
-      <w:pPr>
-        <w:pStyle w:val="ListParagraph"/>
-        <w:numPr>
-          <w:ilvl w:val="0"/>
-          <w:numId w:val="6"/>
-        </w:numPr>
-        <w:rPr>
-          <w:color w:val="1A1A1A"/>
-        </w:rPr>
-      </w:pPr>
-      <w:r>
-        <w:rPr>
-          <w:color w:val="1A1A1A"/>
-        </w:rPr>
-        <w:t xml:space="preserve">We then implemented the controller on the hardware for the nominal plant. </w:t>
-      </w:r>
-      <w:r>
-        <w:rPr>
-          <w:color w:val="1A1A1A"/>
-        </w:rPr>
-        <w:t xml:space="preserve">Below are the pitch and yaw angles as well as the control voltages for the system. </w:t>
+        </w:rPr>
+        <w:t>The simulation was then run on ten samples from the uncertain plant. The</w:t>
+      </w:r>
+      <w:r>
+        <w:rPr>
+          <w:color w:val="1A1A1A"/>
+        </w:rPr>
+        <w:t xml:space="preserve"> responses can be seen below.</w:t>
+      </w:r>
+      <w:r>
+        <w:rPr>
+          <w:color w:val="1A1A1A"/>
+        </w:rPr>
+        <w:t xml:space="preserve"> While the controller does not appear to go unstable, it has very poor performance.</w:t>
       </w:r>
     </w:p>
     <w:p>
@@ -3667,14 +3666,14 @@
       </w:pPr>
       <w:r>
         <w:rPr>
-          <w:noProof/>
-          <w:color w:val="1A1A1A"/>
-        </w:rPr>
+          <w:color w:val="1A1A1A"/>
+        </w:rPr>
+        <w:lastRenderedPageBreak/>
         <w:drawing>
-          <wp:inline distT="0" distB="0" distL="0" distR="0" wp14:anchorId="06CD0C4F" wp14:editId="2D781325">
-            <wp:extent cx="5021827" cy="2825115"/>
-            <wp:effectExtent l="0" t="0" r="7620" b="0"/>
-            <wp:docPr id="23" name="Picture 23"/>
+          <wp:inline distT="0" distB="0" distL="0" distR="0" wp14:anchorId="6A0798F5" wp14:editId="23F4629B">
+            <wp:extent cx="4674608" cy="3511550"/>
+            <wp:effectExtent l="0" t="0" r="0" b="0"/>
+            <wp:docPr id="30" name="Picture 30"/>
             <wp:cNvGraphicFramePr>
               <a:graphicFrameLocks xmlns:a="http://schemas.openxmlformats.org/drawingml/2006/main" noChangeAspect="1"/>
             </wp:cNvGraphicFramePr>
@@ -3694,7 +3693,7 @@
                   <pic:spPr>
                     <a:xfrm>
                       <a:off x="0" y="0"/>
-                      <a:ext cx="5024106" cy="2826397"/>
+                      <a:ext cx="4684023" cy="3518622"/>
                     </a:xfrm>
                     <a:prstGeom prst="rect">
                       <a:avLst/>
@@ -3711,6 +3710,9 @@
       <w:pPr>
         <w:pStyle w:val="Caption"/>
         <w:jc w:val="center"/>
+        <w:rPr>
+          <w:color w:val="1A1A1A"/>
+        </w:rPr>
       </w:pPr>
       <w:r>
         <w:t xml:space="preserve">Figure </w:t>
@@ -3724,33 +3726,31 @@
         </w:r>
       </w:fldSimple>
       <w:r>
-        <w:t>.</w:t>
-      </w:r>
-      <w:r>
-        <w:t xml:space="preserve"> </w:t>
-      </w:r>
-      <w:r>
-        <w:t xml:space="preserve">Pitch and yaw angles for the </w:t>
-      </w:r>
-      <w:r>
-        <w:rPr>
-          <w:rFonts w:cstheme="minorHAnsi"/>
-        </w:rPr>
-        <w:t>μ</w:t>
-      </w:r>
-      <w:r>
-        <w:t xml:space="preserve"> synthesis</w:t>
-      </w:r>
-      <w:r>
-        <w:t xml:space="preserve"> controller implemented on the </w:t>
-      </w:r>
-      <w:proofErr w:type="spellStart"/>
-      <w:r>
-        <w:t>Quanser</w:t>
-      </w:r>
-      <w:proofErr w:type="spellEnd"/>
-      <w:r>
-        <w:t xml:space="preserve"> Aero for the nominal plant</w:t>
+        <w:t xml:space="preserve">. Pitch and yaw angles for 10 samples of the uncertain plan. </w:t>
+      </w:r>
+    </w:p>
+    <w:p>
+      <w:pPr>
+        <w:pStyle w:val="ListParagraph"/>
+        <w:numPr>
+          <w:ilvl w:val="0"/>
+          <w:numId w:val="6"/>
+        </w:numPr>
+        <w:rPr>
+          <w:color w:val="1A1A1A"/>
+        </w:rPr>
+      </w:pPr>
+      <w:r>
+        <w:rPr>
+          <w:color w:val="1A1A1A"/>
+        </w:rPr>
+        <w:t xml:space="preserve">We then implemented the controller on the hardware for the nominal plant. </w:t>
+      </w:r>
+      <w:r>
+        <w:rPr>
+          <w:color w:val="1A1A1A"/>
+        </w:rPr>
+        <w:t xml:space="preserve">Below are the pitch and yaw angles as well as the control voltages for the system. </w:t>
       </w:r>
     </w:p>
     <w:p>
@@ -3758,14 +3758,16 @@
         <w:keepNext/>
         <w:jc w:val="center"/>
       </w:pPr>
-      <w:bookmarkStart w:id="2" w:name="_GoBack"/>
-      <w:r>
-        <w:lastRenderedPageBreak/>
+      <w:r>
+        <w:rPr>
+          <w:noProof/>
+          <w:color w:val="1A1A1A"/>
+        </w:rPr>
         <w:drawing>
-          <wp:inline distT="0" distB="0" distL="0" distR="0" wp14:anchorId="02C9CC6D" wp14:editId="224D2195">
-            <wp:extent cx="5124450" cy="2836794"/>
-            <wp:effectExtent l="0" t="0" r="0" b="1905"/>
-            <wp:docPr id="29" name="Picture 29"/>
+          <wp:inline distT="0" distB="0" distL="0" distR="0" wp14:anchorId="06CD0C4F" wp14:editId="2D781325">
+            <wp:extent cx="5021827" cy="2825115"/>
+            <wp:effectExtent l="0" t="0" r="7620" b="0"/>
+            <wp:docPr id="23" name="Picture 23"/>
             <wp:cNvGraphicFramePr>
               <a:graphicFrameLocks xmlns:a="http://schemas.openxmlformats.org/drawingml/2006/main" noChangeAspect="1"/>
             </wp:cNvGraphicFramePr>
@@ -3785,7 +3787,7 @@
                   <pic:spPr>
                     <a:xfrm>
                       <a:off x="0" y="0"/>
-                      <a:ext cx="5132527" cy="2841265"/>
+                      <a:ext cx="5024106" cy="2826397"/>
                     </a:xfrm>
                     <a:prstGeom prst="rect">
                       <a:avLst/>
@@ -3797,7 +3799,6 @@
           </wp:inline>
         </w:drawing>
       </w:r>
-      <w:bookmarkEnd w:id="2"/>
     </w:p>
     <w:p>
       <w:pPr>
@@ -3816,10 +3817,13 @@
         </w:r>
       </w:fldSimple>
       <w:r>
-        <w:t>. Pitch and yaw voltag</w:t>
-      </w:r>
-      <w:r>
-        <w:t xml:space="preserve">es for the </w:t>
+        <w:t>.</w:t>
+      </w:r>
+      <w:r>
+        <w:t xml:space="preserve"> </w:t>
+      </w:r>
+      <w:r>
+        <w:t xml:space="preserve">Pitch and yaw angles for the </w:t>
       </w:r>
       <w:r>
         <w:rPr>
@@ -3828,7 +3832,10 @@
         <w:t>μ</w:t>
       </w:r>
       <w:r>
-        <w:t xml:space="preserve"> synthesis controller implemented on the </w:t>
+        <w:t xml:space="preserve"> synthesis</w:t>
+      </w:r>
+      <w:r>
+        <w:t xml:space="preserve"> controller implemented on the </w:t>
       </w:r>
       <w:proofErr w:type="spellStart"/>
       <w:r>
@@ -3838,50 +3845,6 @@
       <w:r>
         <w:t xml:space="preserve"> Aero for the nominal plant</w:t>
       </w:r>
-      <w:r>
-        <w:t>.</w:t>
-      </w:r>
-    </w:p>
-    <w:p>
-      <w:pPr>
-        <w:pStyle w:val="ListParagraph"/>
-        <w:ind w:left="720"/>
-        <w:rPr>
-          <w:color w:val="1A1A1A"/>
-        </w:rPr>
-      </w:pPr>
-    </w:p>
-    <w:p>
-      <w:pPr>
-        <w:pStyle w:val="ListParagraph"/>
-        <w:numPr>
-          <w:ilvl w:val="0"/>
-          <w:numId w:val="6"/>
-        </w:numPr>
-        <w:rPr>
-          <w:color w:val="1A1A1A"/>
-        </w:rPr>
-      </w:pPr>
-      <w:r>
-        <w:rPr>
-          <w:color w:val="1A1A1A"/>
-        </w:rPr>
-        <w:t xml:space="preserve">Lastly, we ran the controller on the </w:t>
-      </w:r>
-      <w:proofErr w:type="spellStart"/>
-      <w:r>
-        <w:rPr>
-          <w:color w:val="1A1A1A"/>
-        </w:rPr>
-        <w:t>Quanser</w:t>
-      </w:r>
-      <w:proofErr w:type="spellEnd"/>
-      <w:r>
-        <w:rPr>
-          <w:color w:val="1A1A1A"/>
-        </w:rPr>
-        <w:t xml:space="preserve"> Aero for five samples of the uncertain plant. </w:t>
-      </w:r>
     </w:p>
     <w:p>
       <w:pPr>
@@ -3889,14 +3852,12 @@
         <w:jc w:val="center"/>
       </w:pPr>
       <w:r>
-        <w:rPr>
-          <w:color w:val="1A1A1A"/>
-        </w:rPr>
+        <w:lastRenderedPageBreak/>
         <w:drawing>
-          <wp:inline distT="0" distB="0" distL="0" distR="0" wp14:anchorId="043FE67E" wp14:editId="61D1437A">
-            <wp:extent cx="4471732" cy="3359150"/>
-            <wp:effectExtent l="0" t="0" r="5080" b="0"/>
-            <wp:docPr id="25" name="Picture 25"/>
+          <wp:inline distT="0" distB="0" distL="0" distR="0" wp14:anchorId="02C9CC6D" wp14:editId="224D2195">
+            <wp:extent cx="5124450" cy="2836794"/>
+            <wp:effectExtent l="0" t="0" r="0" b="1905"/>
+            <wp:docPr id="29" name="Picture 29"/>
             <wp:cNvGraphicFramePr>
               <a:graphicFrameLocks xmlns:a="http://schemas.openxmlformats.org/drawingml/2006/main" noChangeAspect="1"/>
             </wp:cNvGraphicFramePr>
@@ -3916,7 +3877,7 @@
                   <pic:spPr>
                     <a:xfrm>
                       <a:off x="0" y="0"/>
-                      <a:ext cx="4476974" cy="3363088"/>
+                      <a:ext cx="5132527" cy="2841265"/>
                     </a:xfrm>
                     <a:prstGeom prst="rect">
                       <a:avLst/>
@@ -3946,7 +3907,10 @@
         </w:r>
       </w:fldSimple>
       <w:r>
-        <w:t xml:space="preserve">. Pitch (red) and yaw (blue) angles for the </w:t>
+        <w:t>. Pitch and yaw voltag</w:t>
+      </w:r>
+      <w:r>
+        <w:t xml:space="preserve">es for the </w:t>
       </w:r>
       <w:r>
         <w:rPr>
@@ -3955,10 +3919,7 @@
         <w:t>μ</w:t>
       </w:r>
       <w:r>
-        <w:t xml:space="preserve"> sy</w:t>
-      </w:r>
-      <w:r>
-        <w:t xml:space="preserve">nthesis controller run on the </w:t>
+        <w:t xml:space="preserve"> synthesis controller implemented on the </w:t>
       </w:r>
       <w:proofErr w:type="spellStart"/>
       <w:r>
@@ -3966,7 +3927,57 @@
       </w:r>
       <w:proofErr w:type="spellEnd"/>
       <w:r>
-        <w:t xml:space="preserve"> Aero for five samples of the uncertain plant.</w:t>
+        <w:t xml:space="preserve"> Aero for the nominal plant</w:t>
+      </w:r>
+      <w:r>
+        <w:t>.</w:t>
+      </w:r>
+    </w:p>
+    <w:p>
+      <w:pPr>
+        <w:pStyle w:val="ListParagraph"/>
+        <w:ind w:left="720"/>
+        <w:rPr>
+          <w:color w:val="1A1A1A"/>
+        </w:rPr>
+      </w:pPr>
+    </w:p>
+    <w:p>
+      <w:pPr>
+        <w:pStyle w:val="ListParagraph"/>
+        <w:numPr>
+          <w:ilvl w:val="0"/>
+          <w:numId w:val="6"/>
+        </w:numPr>
+        <w:rPr>
+          <w:color w:val="1A1A1A"/>
+        </w:rPr>
+      </w:pPr>
+      <w:r>
+        <w:rPr>
+          <w:color w:val="1A1A1A"/>
+        </w:rPr>
+        <w:t xml:space="preserve">Lastly, we ran the controller on the </w:t>
+      </w:r>
+      <w:proofErr w:type="spellStart"/>
+      <w:r>
+        <w:rPr>
+          <w:color w:val="1A1A1A"/>
+        </w:rPr>
+        <w:t>Quanser</w:t>
+      </w:r>
+      <w:proofErr w:type="spellEnd"/>
+      <w:r>
+        <w:rPr>
+          <w:color w:val="1A1A1A"/>
+        </w:rPr>
+        <w:t xml:space="preserve"> Aero for five samples of the uncertain plant. </w:t>
+      </w:r>
+      <w:r>
+        <w:rPr>
+          <w:color w:val="1A1A1A"/>
+        </w:rPr>
+        <w:t xml:space="preserve"> There was a fair amount of oscillation, with the system often overshooting its desired positions. </w:t>
       </w:r>
     </w:p>
     <w:p>
@@ -3975,12 +3986,14 @@
         <w:jc w:val="center"/>
       </w:pPr>
       <w:r>
-        <w:lastRenderedPageBreak/>
+        <w:rPr>
+          <w:color w:val="1A1A1A"/>
+        </w:rPr>
         <w:drawing>
-          <wp:inline distT="0" distB="0" distL="0" distR="0" wp14:anchorId="11AEE43A" wp14:editId="7C26BA01">
-            <wp:extent cx="3873500" cy="2909760"/>
-            <wp:effectExtent l="0" t="0" r="0" b="5080"/>
-            <wp:docPr id="26" name="Picture 26"/>
+          <wp:inline distT="0" distB="0" distL="0" distR="0" wp14:anchorId="043FE67E" wp14:editId="61D1437A">
+            <wp:extent cx="4471732" cy="3359150"/>
+            <wp:effectExtent l="0" t="0" r="5080" b="0"/>
+            <wp:docPr id="25" name="Picture 25"/>
             <wp:cNvGraphicFramePr>
               <a:graphicFrameLocks xmlns:a="http://schemas.openxmlformats.org/drawingml/2006/main" noChangeAspect="1"/>
             </wp:cNvGraphicFramePr>
@@ -4000,6 +4013,90 @@
                   <pic:spPr>
                     <a:xfrm>
                       <a:off x="0" y="0"/>
+                      <a:ext cx="4476974" cy="3363088"/>
+                    </a:xfrm>
+                    <a:prstGeom prst="rect">
+                      <a:avLst/>
+                    </a:prstGeom>
+                  </pic:spPr>
+                </pic:pic>
+              </a:graphicData>
+            </a:graphic>
+          </wp:inline>
+        </w:drawing>
+      </w:r>
+    </w:p>
+    <w:p>
+      <w:pPr>
+        <w:pStyle w:val="Caption"/>
+        <w:jc w:val="center"/>
+      </w:pPr>
+      <w:r>
+        <w:t xml:space="preserve">Figure </w:t>
+      </w:r>
+      <w:fldSimple w:instr=" SEQ Figure \* ARABIC ">
+        <w:r>
+          <w:rPr>
+            <w:noProof/>
+          </w:rPr>
+          <w:t>30</w:t>
+        </w:r>
+      </w:fldSimple>
+      <w:r>
+        <w:t xml:space="preserve">. Pitch (red) and yaw (blue) angles for the </w:t>
+      </w:r>
+      <w:r>
+        <w:rPr>
+          <w:rFonts w:cstheme="minorHAnsi"/>
+        </w:rPr>
+        <w:t>μ</w:t>
+      </w:r>
+      <w:r>
+        <w:t xml:space="preserve"> sy</w:t>
+      </w:r>
+      <w:r>
+        <w:t xml:space="preserve">nthesis controller run on the </w:t>
+      </w:r>
+      <w:proofErr w:type="spellStart"/>
+      <w:r>
+        <w:t>Quanser</w:t>
+      </w:r>
+      <w:proofErr w:type="spellEnd"/>
+      <w:r>
+        <w:t xml:space="preserve"> Aero for five samples of the uncertain plant.</w:t>
+      </w:r>
+    </w:p>
+    <w:p>
+      <w:pPr>
+        <w:keepNext/>
+        <w:jc w:val="center"/>
+      </w:pPr>
+      <w:r>
+        <w:lastRenderedPageBreak/>
+        <w:drawing>
+          <wp:inline distT="0" distB="0" distL="0" distR="0" wp14:anchorId="11AEE43A" wp14:editId="7C26BA01">
+            <wp:extent cx="3873500" cy="2909760"/>
+            <wp:effectExtent l="0" t="0" r="0" b="5080"/>
+            <wp:docPr id="26" name="Picture 26"/>
+            <wp:cNvGraphicFramePr>
+              <a:graphicFrameLocks xmlns:a="http://schemas.openxmlformats.org/drawingml/2006/main" noChangeAspect="1"/>
+            </wp:cNvGraphicFramePr>
+            <a:graphic xmlns:a="http://schemas.openxmlformats.org/drawingml/2006/main">
+              <a:graphicData uri="http://schemas.openxmlformats.org/drawingml/2006/picture">
+                <pic:pic xmlns:pic="http://schemas.openxmlformats.org/drawingml/2006/picture">
+                  <pic:nvPicPr>
+                    <pic:cNvPr id="1" name=""/>
+                    <pic:cNvPicPr/>
+                  </pic:nvPicPr>
+                  <pic:blipFill>
+                    <a:blip r:embed="rId39"/>
+                    <a:stretch>
+                      <a:fillRect/>
+                    </a:stretch>
+                  </pic:blipFill>
+                  <pic:spPr>
+                    <a:xfrm>
+                      <a:off x="0" y="0"/>
                       <a:ext cx="3888026" cy="2920672"/>
                     </a:xfrm>
                     <a:prstGeom prst="rect">
@@ -4029,7 +4126,7 @@
           <w:rPr>
             <w:noProof/>
           </w:rPr>
-          <w:t>30</w:t>
+          <w:t>31</w:t>
         </w:r>
       </w:fldSimple>
       <w:r>
@@ -4088,7 +4185,7 @@
         </w:rPr>
         <w:t xml:space="preserve"> </w:t>
       </w:r>
-      <w:hyperlink r:id="rId39" w:history="1">
+      <w:hyperlink r:id="rId40" w:history="1">
         <w:r>
           <w:rPr>
             <w:rStyle w:val="Hyperlink"/>
@@ -4164,21 +4261,19 @@
         <w:rPr>
           <w:color w:val="1A1A1A"/>
         </w:rPr>
-        <w:t xml:space="preserve"> was based </w:t>
-      </w:r>
-      <w:proofErr w:type="gramStart"/>
-      <w:r>
-        <w:rPr>
-          <w:color w:val="1A1A1A"/>
-        </w:rPr>
-        <w:t>off of</w:t>
-      </w:r>
-      <w:proofErr w:type="gramEnd"/>
-      <w:r>
-        <w:rPr>
-          <w:color w:val="1A1A1A"/>
-        </w:rPr>
-        <w:t xml:space="preserve"> the one found during normal inverse </w:t>
+        <w:t xml:space="preserve"> was </w:t>
+      </w:r>
+      <w:r>
+        <w:rPr>
+          <w:color w:val="1A1A1A"/>
+        </w:rPr>
+        <w:t>the same employed</w:t>
+      </w:r>
+      <w:r>
+        <w:rPr>
+          <w:color w:val="1A1A1A"/>
+        </w:rPr>
+        <w:t xml:space="preserve"> during normal inverse </w:t>
       </w:r>
       <w:proofErr w:type="spellStart"/>
       <w:r>
@@ -4230,15 +4325,52 @@
           <w:highlight w:val="yellow"/>
         </w:rPr>
       </w:pPr>
+      <w:r>
+        <w:rPr>
+          <w:color w:val="1A1A1A"/>
+          <w:highlight w:val="yellow"/>
+        </w:rPr>
+        <w:t xml:space="preserve">Below, you can see plots of the system response for the </w:t>
+      </w:r>
       <w:proofErr w:type="spellStart"/>
       <w:r>
         <w:rPr>
           <w:color w:val="1A1A1A"/>
           <w:highlight w:val="yellow"/>
         </w:rPr>
-        <w:t>Asda</w:t>
+        <w:t>H</w:t>
+      </w:r>
+      <w:r>
+        <w:rPr>
+          <w:color w:val="1A1A1A"/>
+          <w:highlight w:val="yellow"/>
+          <w:vertAlign w:val="subscript"/>
+        </w:rPr>
+        <w:t>inf</w:t>
       </w:r>
       <w:proofErr w:type="spellEnd"/>
+      <w:r>
+        <w:rPr>
+          <w:color w:val="1A1A1A"/>
+          <w:highlight w:val="yellow"/>
+        </w:rPr>
+        <w:t xml:space="preserve"> loop shaping controller. [commentary on performance]</w:t>
+      </w:r>
+    </w:p>
+    <w:p>
+      <w:pPr>
+        <w:pStyle w:val="Default"/>
+        <w:rPr>
+          <w:highlight w:val="yellow"/>
+        </w:rPr>
+      </w:pPr>
+      <w:r>
+        <w:rPr>
+          <w:color w:val="1A1A1A"/>
+          <w:highlight w:val="yellow"/>
+        </w:rPr>
+        <w:t>[plots of simulation, haven’t been made yet]</w:t>
+      </w:r>
     </w:p>
     <w:p>
       <w:pPr>
@@ -4251,15 +4383,39 @@
           <w:highlight w:val="yellow"/>
         </w:rPr>
       </w:pPr>
-      <w:proofErr w:type="spellStart"/>
       <w:r>
         <w:rPr>
           <w:color w:val="1A1A1A"/>
           <w:highlight w:val="yellow"/>
         </w:rPr>
-        <w:t>Asfas</w:t>
-      </w:r>
-      <w:proofErr w:type="spellEnd"/>
+        <w:t>We then ran the system on 10 trials of the uncertain plant. [commentary on performance</w:t>
+      </w:r>
+      <w:r>
+        <w:rPr>
+          <w:color w:val="1A1A1A"/>
+          <w:highlight w:val="yellow"/>
+        </w:rPr>
+        <w:t>/stability</w:t>
+      </w:r>
+      <w:r>
+        <w:rPr>
+          <w:color w:val="1A1A1A"/>
+          <w:highlight w:val="yellow"/>
+        </w:rPr>
+        <w:t>]</w:t>
+      </w:r>
+    </w:p>
+    <w:p>
+      <w:pPr>
+        <w:pStyle w:val="Default"/>
+      </w:pPr>
+      <w:r>
+        <w:rPr>
+          <w:color w:val="1A1A1A"/>
+          <w:highlight w:val="yellow"/>
+        </w:rPr>
+        <w:t>[plot of 10 uncertain samples, haven’t been made yet]</w:t>
+      </w:r>
     </w:p>
     <w:p>
       <w:pPr>
@@ -4268,19 +4424,248 @@
           <w:ilvl w:val="0"/>
           <w:numId w:val="5"/>
         </w:numPr>
-        <w:rPr>
-          <w:highlight w:val="yellow"/>
-        </w:rPr>
-      </w:pPr>
+      </w:pPr>
+      <w:r>
+        <w:rPr>
+          <w:color w:val="1A1A1A"/>
+        </w:rPr>
+        <w:t xml:space="preserve">Next, we implemented the controller on the </w:t>
+      </w:r>
       <w:proofErr w:type="spellStart"/>
       <w:r>
         <w:rPr>
           <w:color w:val="1A1A1A"/>
-          <w:highlight w:val="yellow"/>
-        </w:rPr>
-        <w:t>Asfa</w:t>
+        </w:rPr>
+        <w:t>Quanser</w:t>
       </w:r>
       <w:proofErr w:type="spellEnd"/>
+      <w:r>
+        <w:rPr>
+          <w:color w:val="1A1A1A"/>
+        </w:rPr>
+        <w:t xml:space="preserve"> Aero for the nominal plant. </w:t>
+      </w:r>
+      <w:r>
+        <w:rPr>
+          <w:color w:val="1A1A1A"/>
+        </w:rPr>
+        <w:t xml:space="preserve">The pitch angle wobbled a fair amount, but the yaw </w:t>
+      </w:r>
+      <w:proofErr w:type="gramStart"/>
+      <w:r>
+        <w:rPr>
+          <w:color w:val="1A1A1A"/>
+        </w:rPr>
+        <w:t>was able to</w:t>
+      </w:r>
+      <w:proofErr w:type="gramEnd"/>
+      <w:r>
+        <w:rPr>
+          <w:color w:val="1A1A1A"/>
+        </w:rPr>
+        <w:t xml:space="preserve"> track reasonably well.</w:t>
+      </w:r>
+    </w:p>
+    <w:p>
+      <w:pPr>
+        <w:pStyle w:val="Default"/>
+        <w:keepNext/>
+        <w:jc w:val="center"/>
+      </w:pPr>
+      <w:r>
+        <w:lastRenderedPageBreak/>
+        <w:drawing>
+          <wp:inline distT="0" distB="0" distL="0" distR="0" wp14:anchorId="1783FEB7" wp14:editId="3A0C333B">
+            <wp:extent cx="5325745" cy="2948227"/>
+            <wp:effectExtent l="0" t="0" r="8255" b="5080"/>
+            <wp:docPr id="31" name="Picture 31"/>
+            <wp:cNvGraphicFramePr>
+              <a:graphicFrameLocks xmlns:a="http://schemas.openxmlformats.org/drawingml/2006/main" noChangeAspect="1"/>
+            </wp:cNvGraphicFramePr>
+            <a:graphic xmlns:a="http://schemas.openxmlformats.org/drawingml/2006/main">
+              <a:graphicData uri="http://schemas.openxmlformats.org/drawingml/2006/picture">
+                <pic:pic xmlns:pic="http://schemas.openxmlformats.org/drawingml/2006/picture">
+                  <pic:nvPicPr>
+                    <pic:cNvPr id="1" name=""/>
+                    <pic:cNvPicPr/>
+                  </pic:nvPicPr>
+                  <pic:blipFill>
+                    <a:blip r:embed="rId41"/>
+                    <a:stretch>
+                      <a:fillRect/>
+                    </a:stretch>
+                  </pic:blipFill>
+                  <pic:spPr>
+                    <a:xfrm>
+                      <a:off x="0" y="0"/>
+                      <a:ext cx="5332531" cy="2951984"/>
+                    </a:xfrm>
+                    <a:prstGeom prst="rect">
+                      <a:avLst/>
+                    </a:prstGeom>
+                  </pic:spPr>
+                </pic:pic>
+              </a:graphicData>
+            </a:graphic>
+          </wp:inline>
+        </w:drawing>
+      </w:r>
+    </w:p>
+    <w:p>
+      <w:pPr>
+        <w:pStyle w:val="Caption"/>
+        <w:jc w:val="center"/>
+      </w:pPr>
+      <w:r>
+        <w:t xml:space="preserve">Figure </w:t>
+      </w:r>
+      <w:fldSimple w:instr=" SEQ Figure \* ARABIC ">
+        <w:r>
+          <w:rPr>
+            <w:noProof/>
+          </w:rPr>
+          <w:t>32</w:t>
+        </w:r>
+      </w:fldSimple>
+      <w:r>
+        <w:t xml:space="preserve">. </w:t>
+      </w:r>
+      <w:r>
+        <w:t xml:space="preserve">Pitch and yaw angles for the </w:t>
+      </w:r>
+      <w:proofErr w:type="spellStart"/>
+      <w:r>
+        <w:rPr>
+          <w:rFonts w:cstheme="minorHAnsi"/>
+        </w:rPr>
+        <w:t>H</w:t>
+      </w:r>
+      <w:r>
+        <w:rPr>
+          <w:rFonts w:cstheme="minorHAnsi"/>
+          <w:vertAlign w:val="subscript"/>
+        </w:rPr>
+        <w:t>inf</w:t>
+      </w:r>
+      <w:proofErr w:type="spellEnd"/>
+      <w:r>
+        <w:rPr>
+          <w:rFonts w:cstheme="minorHAnsi"/>
+        </w:rPr>
+        <w:t xml:space="preserve"> loop shaping</w:t>
+      </w:r>
+      <w:r>
+        <w:t xml:space="preserve"> controller implemented on the </w:t>
+      </w:r>
+      <w:proofErr w:type="spellStart"/>
+      <w:r>
+        <w:t>Quanser</w:t>
+      </w:r>
+      <w:proofErr w:type="spellEnd"/>
+      <w:r>
+        <w:t xml:space="preserve"> Aero for the nominal plant</w:t>
+      </w:r>
+      <w:r>
+        <w:t>.</w:t>
+      </w:r>
+    </w:p>
+    <w:p>
+      <w:pPr>
+        <w:keepNext/>
+        <w:jc w:val="center"/>
+      </w:pPr>
+      <w:r>
+        <w:drawing>
+          <wp:inline distT="0" distB="0" distL="0" distR="0" wp14:anchorId="49389212" wp14:editId="111EB459">
+            <wp:extent cx="4889500" cy="2706730"/>
+            <wp:effectExtent l="0" t="0" r="6350" b="0"/>
+            <wp:docPr id="32" name="Picture 32"/>
+            <wp:cNvGraphicFramePr>
+              <a:graphicFrameLocks xmlns:a="http://schemas.openxmlformats.org/drawingml/2006/main" noChangeAspect="1"/>
+            </wp:cNvGraphicFramePr>
+            <a:graphic xmlns:a="http://schemas.openxmlformats.org/drawingml/2006/main">
+              <a:graphicData uri="http://schemas.openxmlformats.org/drawingml/2006/picture">
+                <pic:pic xmlns:pic="http://schemas.openxmlformats.org/drawingml/2006/picture">
+                  <pic:nvPicPr>
+                    <pic:cNvPr id="1" name=""/>
+                    <pic:cNvPicPr/>
+                  </pic:nvPicPr>
+                  <pic:blipFill>
+                    <a:blip r:embed="rId42"/>
+                    <a:stretch>
+                      <a:fillRect/>
+                    </a:stretch>
+                  </pic:blipFill>
+                  <pic:spPr>
+                    <a:xfrm>
+                      <a:off x="0" y="0"/>
+                      <a:ext cx="4893612" cy="2709006"/>
+                    </a:xfrm>
+                    <a:prstGeom prst="rect">
+                      <a:avLst/>
+                    </a:prstGeom>
+                  </pic:spPr>
+                </pic:pic>
+              </a:graphicData>
+            </a:graphic>
+          </wp:inline>
+        </w:drawing>
+      </w:r>
+    </w:p>
+    <w:p>
+      <w:pPr>
+        <w:pStyle w:val="Caption"/>
+        <w:jc w:val="center"/>
+      </w:pPr>
+      <w:r>
+        <w:t xml:space="preserve">Figure </w:t>
+      </w:r>
+      <w:fldSimple w:instr=" SEQ Figure \* ARABIC ">
+        <w:r>
+          <w:rPr>
+            <w:noProof/>
+          </w:rPr>
+          <w:t>33</w:t>
+        </w:r>
+      </w:fldSimple>
+      <w:r>
+        <w:t>. Pitch and yaw voltag</w:t>
+      </w:r>
+      <w:r>
+        <w:t xml:space="preserve">es for the </w:t>
+      </w:r>
+      <w:proofErr w:type="spellStart"/>
+      <w:r>
+        <w:rPr>
+          <w:rFonts w:cstheme="minorHAnsi"/>
+        </w:rPr>
+        <w:t>H</w:t>
+      </w:r>
+      <w:r>
+        <w:rPr>
+          <w:rFonts w:cstheme="minorHAnsi"/>
+          <w:vertAlign w:val="subscript"/>
+        </w:rPr>
+        <w:t>inf</w:t>
+      </w:r>
+      <w:proofErr w:type="spellEnd"/>
+      <w:r>
+        <w:rPr>
+          <w:rFonts w:cstheme="minorHAnsi"/>
+        </w:rPr>
+        <w:t xml:space="preserve"> loop shaping</w:t>
+      </w:r>
+      <w:r>
+        <w:t xml:space="preserve"> controller implemented on the </w:t>
+      </w:r>
+      <w:proofErr w:type="spellStart"/>
+      <w:r>
+        <w:t>Quanser</w:t>
+      </w:r>
+      <w:proofErr w:type="spellEnd"/>
+      <w:r>
+        <w:t xml:space="preserve"> Aero for the nominal plant.</w:t>
+      </w:r>
     </w:p>
     <w:p>
       <w:pPr>
@@ -4289,19 +4674,232 @@
           <w:ilvl w:val="0"/>
           <w:numId w:val="5"/>
         </w:numPr>
+      </w:pPr>
+      <w:r>
+        <w:rPr>
+          <w:color w:val="1A1A1A"/>
+        </w:rPr>
+        <w:t>Lastly, we ran the controller on five samples of the uncertain plant. Below are plots of all trials.</w:t>
+      </w:r>
+      <w:r>
+        <w:rPr>
+          <w:color w:val="1A1A1A"/>
+        </w:rPr>
+        <w:t xml:space="preserve"> Three trials performed very well, with minimal overshoot, but two had very large deviations in yaw angles.</w:t>
+      </w:r>
+    </w:p>
+    <w:p>
+      <w:pPr>
+        <w:pStyle w:val="Default"/>
+        <w:keepNext/>
+        <w:jc w:val="center"/>
+      </w:pPr>
+      <w:r>
+        <w:lastRenderedPageBreak/>
+        <w:drawing>
+          <wp:inline distT="0" distB="0" distL="0" distR="0" wp14:anchorId="1C39EB06" wp14:editId="4656B042">
+            <wp:extent cx="4919750" cy="3695700"/>
+            <wp:effectExtent l="0" t="0" r="0" b="0"/>
+            <wp:docPr id="33" name="Picture 33"/>
+            <wp:cNvGraphicFramePr>
+              <a:graphicFrameLocks xmlns:a="http://schemas.openxmlformats.org/drawingml/2006/main" noChangeAspect="1"/>
+            </wp:cNvGraphicFramePr>
+            <a:graphic xmlns:a="http://schemas.openxmlformats.org/drawingml/2006/main">
+              <a:graphicData uri="http://schemas.openxmlformats.org/drawingml/2006/picture">
+                <pic:pic xmlns:pic="http://schemas.openxmlformats.org/drawingml/2006/picture">
+                  <pic:nvPicPr>
+                    <pic:cNvPr id="1" name=""/>
+                    <pic:cNvPicPr/>
+                  </pic:nvPicPr>
+                  <pic:blipFill>
+                    <a:blip r:embed="rId43"/>
+                    <a:stretch>
+                      <a:fillRect/>
+                    </a:stretch>
+                  </pic:blipFill>
+                  <pic:spPr>
+                    <a:xfrm>
+                      <a:off x="0" y="0"/>
+                      <a:ext cx="4923306" cy="3698371"/>
+                    </a:xfrm>
+                    <a:prstGeom prst="rect">
+                      <a:avLst/>
+                    </a:prstGeom>
+                  </pic:spPr>
+                </pic:pic>
+              </a:graphicData>
+            </a:graphic>
+          </wp:inline>
+        </w:drawing>
+      </w:r>
+    </w:p>
+    <w:p>
+      <w:pPr>
+        <w:pStyle w:val="Caption"/>
+        <w:jc w:val="center"/>
+      </w:pPr>
+      <w:r>
+        <w:t xml:space="preserve">Figure </w:t>
+      </w:r>
+      <w:fldSimple w:instr=" SEQ Figure \* ARABIC ">
+        <w:r>
+          <w:rPr>
+            <w:noProof/>
+          </w:rPr>
+          <w:t>34</w:t>
+        </w:r>
+      </w:fldSimple>
+      <w:r>
+        <w:t xml:space="preserve">. </w:t>
+      </w:r>
+      <w:r>
+        <w:t xml:space="preserve">Pitch (red) and yaw (blue) angles for the </w:t>
+      </w:r>
+      <w:proofErr w:type="spellStart"/>
+      <w:r>
+        <w:rPr>
+          <w:rFonts w:cstheme="minorHAnsi"/>
+        </w:rPr>
+        <w:t>H</w:t>
+      </w:r>
+      <w:r>
+        <w:rPr>
+          <w:rFonts w:cstheme="minorHAnsi"/>
+          <w:vertAlign w:val="subscript"/>
+        </w:rPr>
+        <w:t>inf</w:t>
+      </w:r>
+      <w:proofErr w:type="spellEnd"/>
+      <w:r>
+        <w:rPr>
+          <w:rFonts w:cstheme="minorHAnsi"/>
+        </w:rPr>
+        <w:t xml:space="preserve"> loop shaping</w:t>
+      </w:r>
+      <w:r>
+        <w:t xml:space="preserve"> controller run on the </w:t>
+      </w:r>
+      <w:proofErr w:type="spellStart"/>
+      <w:r>
+        <w:t>Quanser</w:t>
+      </w:r>
+      <w:proofErr w:type="spellEnd"/>
+      <w:r>
+        <w:t xml:space="preserve"> Aero for five samples of the uncertain plant.</w:t>
+      </w:r>
+    </w:p>
+    <w:p>
+      <w:pPr>
+        <w:keepNext/>
+        <w:jc w:val="center"/>
+      </w:pPr>
+      <w:r>
+        <w:drawing>
+          <wp:inline distT="0" distB="0" distL="0" distR="0" wp14:anchorId="0D2F55DF" wp14:editId="0E0297DB">
+            <wp:extent cx="4361841" cy="3276600"/>
+            <wp:effectExtent l="0" t="0" r="635" b="0"/>
+            <wp:docPr id="34" name="Picture 34"/>
+            <wp:cNvGraphicFramePr>
+              <a:graphicFrameLocks xmlns:a="http://schemas.openxmlformats.org/drawingml/2006/main" noChangeAspect="1"/>
+            </wp:cNvGraphicFramePr>
+            <a:graphic xmlns:a="http://schemas.openxmlformats.org/drawingml/2006/main">
+              <a:graphicData uri="http://schemas.openxmlformats.org/drawingml/2006/picture">
+                <pic:pic xmlns:pic="http://schemas.openxmlformats.org/drawingml/2006/picture">
+                  <pic:nvPicPr>
+                    <pic:cNvPr id="1" name=""/>
+                    <pic:cNvPicPr/>
+                  </pic:nvPicPr>
+                  <pic:blipFill>
+                    <a:blip r:embed="rId44"/>
+                    <a:stretch>
+                      <a:fillRect/>
+                    </a:stretch>
+                  </pic:blipFill>
+                  <pic:spPr>
+                    <a:xfrm>
+                      <a:off x="0" y="0"/>
+                      <a:ext cx="4365467" cy="3279324"/>
+                    </a:xfrm>
+                    <a:prstGeom prst="rect">
+                      <a:avLst/>
+                    </a:prstGeom>
+                  </pic:spPr>
+                </pic:pic>
+              </a:graphicData>
+            </a:graphic>
+          </wp:inline>
+        </w:drawing>
+      </w:r>
+    </w:p>
+    <w:p>
+      <w:pPr>
+        <w:pStyle w:val="Caption"/>
+        <w:jc w:val="center"/>
+      </w:pPr>
+      <w:r>
+        <w:t xml:space="preserve">Figure </w:t>
+      </w:r>
+      <w:fldSimple w:instr=" SEQ Figure \* ARABIC ">
+        <w:r>
+          <w:rPr>
+            <w:noProof/>
+          </w:rPr>
+          <w:t>35</w:t>
+        </w:r>
+      </w:fldSimple>
+      <w:r>
+        <w:t xml:space="preserve">. </w:t>
+      </w:r>
+      <w:r>
+        <w:t xml:space="preserve">Pitch (red) and yaw (blue) </w:t>
+      </w:r>
+      <w:r>
+        <w:t>voltag</w:t>
+      </w:r>
+      <w:r>
+        <w:t xml:space="preserve">es for the </w:t>
+      </w:r>
+      <w:proofErr w:type="spellStart"/>
+      <w:r>
+        <w:rPr>
+          <w:rFonts w:cstheme="minorHAnsi"/>
+        </w:rPr>
+        <w:t>H</w:t>
+      </w:r>
+      <w:r>
+        <w:rPr>
+          <w:rFonts w:cstheme="minorHAnsi"/>
+          <w:vertAlign w:val="subscript"/>
+        </w:rPr>
+        <w:t>inf</w:t>
+      </w:r>
+      <w:proofErr w:type="spellEnd"/>
+      <w:r>
+        <w:rPr>
+          <w:rFonts w:cstheme="minorHAnsi"/>
+        </w:rPr>
+        <w:t xml:space="preserve"> loop shaping</w:t>
+      </w:r>
+      <w:r>
+        <w:t xml:space="preserve"> controller run on the </w:t>
+      </w:r>
+      <w:proofErr w:type="spellStart"/>
+      <w:r>
+        <w:t>Quanser</w:t>
+      </w:r>
+      <w:proofErr w:type="spellEnd"/>
+      <w:r>
+        <w:t xml:space="preserve"> Aero for five samples of the uncertain plant.</w:t>
+      </w:r>
+    </w:p>
+    <w:p>
+      <w:pPr>
+        <w:pStyle w:val="Caption"/>
+        <w:jc w:val="center"/>
         <w:rPr>
           <w:highlight w:val="yellow"/>
         </w:rPr>
       </w:pPr>
-      <w:proofErr w:type="spellStart"/>
-      <w:r>
-        <w:rPr>
-          <w:color w:val="1A1A1A"/>
-          <w:highlight w:val="yellow"/>
-        </w:rPr>
-        <w:t>Asfsd</w:t>
-      </w:r>
-      <w:proofErr w:type="spellEnd"/>
     </w:p>
     <w:p>
       <w:pPr>
@@ -4318,7 +4916,7 @@
       <w:r>
         <w:t xml:space="preserve">Video of the controller run on the nominal plant and five samples of the uncertain plant can be viewed here: </w:t>
       </w:r>
-      <w:hyperlink r:id="rId40" w:history="1">
+      <w:hyperlink r:id="rId45" w:history="1">
         <w:r>
           <w:rPr>
             <w:rStyle w:val="Hyperlink"/>
@@ -4358,15 +4956,70 @@
         </w:rPr>
         <w:t>Conclusions</w:t>
       </w:r>
-    </w:p>
-    <w:p>
-      <w:pPr>
-        <w:pStyle w:val="Default"/>
+      <w:r>
         <w:rPr>
           <w:color w:val="1A1A1A"/>
           <w:u w:val="single"/>
         </w:rPr>
-      </w:pPr>
+        <w:t xml:space="preserve"> (add more on which are better)</w:t>
+      </w:r>
+    </w:p>
+    <w:p>
+      <w:pPr>
+        <w:pStyle w:val="Default"/>
+        <w:ind w:firstLine="720"/>
+        <w:rPr>
+          <w:color w:val="1A1A1A"/>
+        </w:rPr>
+      </w:pPr>
+      <w:r>
+        <w:rPr>
+          <w:color w:val="1A1A1A"/>
+        </w:rPr>
+        <w:t xml:space="preserve">This lab explored the various controller generation techniques learned over the semester, implementing each on an uncertain DIDO system. While each technique </w:t>
+      </w:r>
+      <w:proofErr w:type="gramStart"/>
+      <w:r>
+        <w:rPr>
+          <w:color w:val="1A1A1A"/>
+        </w:rPr>
+        <w:t>was able to</w:t>
+      </w:r>
+      <w:proofErr w:type="gramEnd"/>
+      <w:r>
+        <w:rPr>
+          <w:color w:val="1A1A1A"/>
+        </w:rPr>
+        <w:t xml:space="preserve"> generate a nominally stable controller, they varied greatly in robust stability and performance.</w:t>
+      </w:r>
+    </w:p>
+    <w:p>
+      <w:pPr>
+        <w:pStyle w:val="Default"/>
+        <w:ind w:firstLine="720"/>
+        <w:rPr>
+          <w:color w:val="1A1A1A"/>
+        </w:rPr>
+      </w:pPr>
+      <w:r>
+        <w:rPr>
+          <w:color w:val="1A1A1A"/>
+        </w:rPr>
+        <w:t xml:space="preserve">We observed that the initial conditions of the system had a nontrivial effect on the </w:t>
+      </w:r>
+      <w:r>
+        <w:rPr>
+          <w:color w:val="1A1A1A"/>
+        </w:rPr>
+        <w:t xml:space="preserve">system performance. </w:t>
+      </w:r>
+      <w:r>
+        <w:rPr>
+          <w:color w:val="1A1A1A"/>
+          <w:highlight w:val="yellow"/>
+        </w:rPr>
+        <w:t>[commentary on which performed best]</w:t>
+      </w:r>
     </w:p>
     <w:p>
       <w:pPr>
@@ -4376,11 +5029,20 @@
           <w:u w:val="single"/>
         </w:rPr>
       </w:pPr>
-      <w:r>
+    </w:p>
+    <w:p>
+      <w:pPr>
+        <w:pStyle w:val="Default"/>
         <w:rPr>
           <w:color w:val="1A1A1A"/>
           <w:u w:val="single"/>
         </w:rPr>
+      </w:pPr>
+      <w:r>
+        <w:rPr>
+          <w:color w:val="1A1A1A"/>
+          <w:u w:val="single"/>
+        </w:rPr>
         <w:t>Work Distribution</w:t>
       </w:r>
     </w:p>
@@ -4484,7 +5146,6 @@
         <w:pStyle w:val="Default"/>
       </w:pPr>
       <w:r>
-        <w:lastRenderedPageBreak/>
         <w:t xml:space="preserve">1.) A brief description of the goals of the lab exercise, and the equipment and procedure used to achieve those goals. The equipment can be specified once per subsection, i.e. describe the pendulum system only once, not </w:t>
       </w:r>
       <w:r>
@@ -6040,7 +6701,7 @@
 </file>
 
 <file path=customXml/itemProps1.xml><?xml version="1.0" encoding="utf-8"?>
-<ds:datastoreItem xmlns:ds="http://schemas.openxmlformats.org/officeDocument/2006/customXml" ds:itemID="{74C40AE2-670C-467C-8BE4-F258F383B76E}">
+<ds:datastoreItem xmlns:ds="http://schemas.openxmlformats.org/officeDocument/2006/customXml" ds:itemID="{4801DE91-7EDD-4762-9C63-DC1BB55B2A12}">
   <ds:schemaRefs>
     <ds:schemaRef ds:uri="http://schemas.openxmlformats.org/officeDocument/2006/bibliography"/>
   </ds:schemaRefs>

--- a/labreport.docx
+++ b/labreport.docx
@@ -6,86 +6,70 @@
       <w:pPr>
         <w:pStyle w:val="Default"/>
         <w:jc w:val="center"/>
-      </w:pPr>
-      <w:r>
         <w:rPr>
           <w:b/>
           <w:bCs/>
         </w:rPr>
-        <w:t>MEMORANDUM</w:t>
-      </w:r>
+      </w:pPr>
     </w:p>
     <w:p>
       <w:pPr>
         <w:pStyle w:val="Default"/>
+        <w:jc w:val="center"/>
+        <w:rPr>
+          <w:sz w:val="32"/>
+          <w:szCs w:val="32"/>
+        </w:rPr>
       </w:pPr>
       <w:r>
         <w:rPr>
           <w:b/>
           <w:bCs/>
-        </w:rPr>
-        <w:t xml:space="preserve">TO: </w:t>
-      </w:r>
-      <w:r>
-        <w:t xml:space="preserve">Dr. </w:t>
-      </w:r>
-      <w:proofErr w:type="spellStart"/>
-      <w:r>
-        <w:t>Bedillion</w:t>
-      </w:r>
-      <w:proofErr w:type="spellEnd"/>
-      <w:r>
-        <w:t xml:space="preserve"> </w:t>
+          <w:sz w:val="32"/>
+          <w:szCs w:val="32"/>
+        </w:rPr>
+        <w:t>MEMORANDUM</w:t>
       </w:r>
     </w:p>
     <w:p>
       <w:pPr>
         <w:pStyle w:val="Default"/>
-      </w:pPr>
-      <w:r>
         <w:rPr>
           <w:b/>
           <w:bCs/>
-        </w:rPr>
-        <w:t xml:space="preserve">FROM: </w:t>
-      </w:r>
-      <w:r>
-        <w:rPr>
-          <w:color w:val="1A1A1A"/>
-        </w:rPr>
-        <w:t xml:space="preserve">Catherine Pavlov and </w:t>
-      </w:r>
-      <w:proofErr w:type="spellStart"/>
-      <w:r>
-        <w:rPr>
-          <w:color w:val="1A1A1A"/>
-        </w:rPr>
-        <w:t>Yigit</w:t>
-      </w:r>
-      <w:proofErr w:type="spellEnd"/>
-      <w:r>
-        <w:rPr>
-          <w:color w:val="1A1A1A"/>
-        </w:rPr>
-        <w:t xml:space="preserve"> Yakupoglu</w:t>
-      </w:r>
+          <w:sz w:val="32"/>
+          <w:szCs w:val="32"/>
+        </w:rPr>
+      </w:pPr>
+    </w:p>
+    <w:p>
+      <w:pPr>
+        <w:pStyle w:val="Default"/>
+        <w:rPr>
+          <w:b/>
+          <w:bCs/>
+        </w:rPr>
+      </w:pPr>
+    </w:p>
+    <w:p>
+      <w:pPr>
+        <w:pStyle w:val="Default"/>
+        <w:rPr>
+          <w:b/>
+          <w:bCs/>
+        </w:rPr>
+      </w:pPr>
       <w:bookmarkStart w:id="0" w:name="_GoBack"/>
       <w:bookmarkEnd w:id="0"/>
     </w:p>
     <w:p>
       <w:pPr>
         <w:pStyle w:val="Default"/>
-      </w:pPr>
-      <w:r>
         <w:rPr>
           <w:b/>
           <w:bCs/>
         </w:rPr>
-        <w:t xml:space="preserve">DATE: </w:t>
-      </w:r>
-      <w:r>
-        <w:t xml:space="preserve">April 27, 2018 </w:t>
-      </w:r>
+      </w:pPr>
     </w:p>
     <w:p>
       <w:pPr>
@@ -96,6 +80,68 @@
           <w:b/>
           <w:bCs/>
         </w:rPr>
+        <w:t xml:space="preserve">TO: </w:t>
+      </w:r>
+      <w:r>
+        <w:t xml:space="preserve">Dr. </w:t>
+      </w:r>
+      <w:proofErr w:type="spellStart"/>
+      <w:r>
+        <w:t>Bedillion</w:t>
+      </w:r>
+      <w:proofErr w:type="spellEnd"/>
+      <w:r>
+        <w:t xml:space="preserve"> </w:t>
+      </w:r>
+    </w:p>
+    <w:p>
+      <w:pPr>
+        <w:pStyle w:val="Default"/>
+      </w:pPr>
+      <w:r>
+        <w:rPr>
+          <w:b/>
+          <w:bCs/>
+        </w:rPr>
+        <w:t xml:space="preserve">FROM: </w:t>
+      </w:r>
+      <w:r>
+        <w:rPr>
+          <w:color w:val="1A1A1A"/>
+        </w:rPr>
+        <w:t>Catherine Pavlov and Yigit Yakupoglu</w:t>
+      </w:r>
+    </w:p>
+    <w:p>
+      <w:pPr>
+        <w:pStyle w:val="Default"/>
+      </w:pPr>
+      <w:r>
+        <w:rPr>
+          <w:b/>
+          <w:bCs/>
+        </w:rPr>
+        <w:t xml:space="preserve">DATE: </w:t>
+      </w:r>
+      <w:r>
+        <w:t xml:space="preserve">April </w:t>
+      </w:r>
+      <w:r>
+        <w:t>30</w:t>
+      </w:r>
+      <w:r>
+        <w:t xml:space="preserve">, 2018 </w:t>
+      </w:r>
+    </w:p>
+    <w:p>
+      <w:pPr>
+        <w:pStyle w:val="Default"/>
+      </w:pPr>
+      <w:r>
+        <w:rPr>
+          <w:b/>
+          <w:bCs/>
+        </w:rPr>
         <w:t xml:space="preserve">RE: </w:t>
       </w:r>
       <w:r>
@@ -118,7 +164,40 @@
       </w:pPr>
       <w:r>
         <w:tab/>
-        <w:t xml:space="preserve">This lab provided a survey of the control techniques learned in 24-771: Multivariable Linear Control. We used five different methods for generating controllers to make the </w:t>
+      </w:r>
+    </w:p>
+    <w:p>
+      <w:pPr>
+        <w:pStyle w:val="Default"/>
+        <w:rPr>
+          <w:u w:val="single"/>
+        </w:rPr>
+      </w:pPr>
+      <w:r>
+        <w:rPr>
+          <w:u w:val="single"/>
+        </w:rPr>
+        <w:t>Abstract</w:t>
+      </w:r>
+    </w:p>
+    <w:p>
+      <w:pPr>
+        <w:pStyle w:val="Default"/>
+      </w:pPr>
+    </w:p>
+    <w:p>
+      <w:pPr>
+        <w:pStyle w:val="Default"/>
+        <w:ind w:firstLine="720"/>
+      </w:pPr>
+      <w:r>
+        <w:t>This lab provided a survey of the control techniques learned in 24-77</w:t>
+      </w:r>
+      <w:r>
+        <w:t>3</w:t>
+      </w:r>
+      <w:r>
+        <w:t xml:space="preserve">: Multivariable Linear Control. We used five different methods for generating controllers to make the </w:t>
       </w:r>
       <w:proofErr w:type="spellStart"/>
       <w:r>
@@ -242,28 +321,8 @@
         <w:rPr>
           <w:color w:val="1A1A1A"/>
         </w:rPr>
-        <w:t xml:space="preserve"> controllers </w:t>
-      </w:r>
-      <w:r>
-        <w:rPr>
-          <w:color w:val="1A1A1A"/>
-        </w:rPr>
-        <w:t xml:space="preserve">performed the best of all five, </w:t>
-      </w:r>
-      <w:proofErr w:type="gramStart"/>
-      <w:r>
-        <w:rPr>
-          <w:color w:val="1A1A1A"/>
-        </w:rPr>
-        <w:t xml:space="preserve">while </w:t>
-      </w:r>
-      <w:r>
-        <w:rPr>
-          <w:color w:val="1A1A1A"/>
-        </w:rPr>
-        <w:t xml:space="preserve"> H</w:t>
-      </w:r>
-      <w:proofErr w:type="gramEnd"/>
+        <w:t xml:space="preserve"> controllers performed the best of all five, while H</w:t>
+      </w:r>
       <w:r>
         <w:rPr>
           <w:color w:val="1A1A1A"/>
@@ -275,35 +334,27 @@
         <w:rPr>
           <w:color w:val="1A1A1A"/>
         </w:rPr>
-        <w:t>tracked</w:t>
-      </w:r>
-      <w:r>
-        <w:rPr>
-          <w:color w:val="1A1A1A"/>
-        </w:rPr>
-        <w:t xml:space="preserve"> bett</w:t>
-      </w:r>
-      <w:r>
-        <w:rPr>
-          <w:color w:val="1A1A1A"/>
-        </w:rPr>
-        <w:t>er than any other on hardware. I</w:t>
-      </w:r>
-      <w:r>
-        <w:rPr>
-          <w:color w:val="1A1A1A"/>
-        </w:rPr>
-        <w:t>n simulation</w:t>
-      </w:r>
-      <w:r>
-        <w:rPr>
-          <w:color w:val="1A1A1A"/>
-        </w:rPr>
-        <w:t>,</w:t>
-      </w:r>
-      <w:r>
-        <w:rPr>
-          <w:color w:val="1A1A1A"/>
+        <w:t xml:space="preserve">tracked better than any other on hardware. In simulation, the </w:t>
+      </w:r>
+      <w:proofErr w:type="spellStart"/>
+      <w:r>
+        <w:rPr>
+          <w:color w:val="1A1A1A"/>
+        </w:rPr>
+        <w:t>H</w:t>
+      </w:r>
+      <w:r>
+        <w:rPr>
+          <w:color w:val="1A1A1A"/>
+          <w:vertAlign w:val="subscript"/>
+        </w:rPr>
+        <w:t>inf</w:t>
+      </w:r>
+      <w:proofErr w:type="spellEnd"/>
+      <w:r>
+        <w:rPr>
+          <w:color w:val="1A1A1A"/>
+          <w:vertAlign w:val="subscript"/>
         </w:rPr>
         <w:t xml:space="preserve"> </w:t>
       </w:r>
@@ -311,47 +362,7 @@
         <w:rPr>
           <w:color w:val="1A1A1A"/>
         </w:rPr>
-        <w:t xml:space="preserve">the </w:t>
-      </w:r>
-      <w:proofErr w:type="spellStart"/>
-      <w:r>
-        <w:rPr>
-          <w:color w:val="1A1A1A"/>
-        </w:rPr>
-        <w:t>H</w:t>
-      </w:r>
-      <w:r>
-        <w:rPr>
-          <w:color w:val="1A1A1A"/>
-          <w:vertAlign w:val="subscript"/>
-        </w:rPr>
-        <w:t>inf</w:t>
-      </w:r>
-      <w:proofErr w:type="spellEnd"/>
-      <w:r>
-        <w:rPr>
-          <w:color w:val="1A1A1A"/>
-          <w:vertAlign w:val="subscript"/>
-        </w:rPr>
-        <w:t xml:space="preserve"> </w:t>
-      </w:r>
-      <w:r>
-        <w:rPr>
-          <w:color w:val="1A1A1A"/>
-        </w:rPr>
-        <w:t xml:space="preserve">controller had </w:t>
-      </w:r>
-      <w:r>
-        <w:rPr>
-          <w:color w:val="1A1A1A"/>
-        </w:rPr>
-        <w:t>the lowest error</w:t>
-      </w:r>
-      <w:r>
-        <w:rPr>
-          <w:color w:val="1A1A1A"/>
-        </w:rPr>
-        <w:t xml:space="preserve"> and it is the one closest to being robustly stable.</w:t>
+        <w:t>controller had the lowest error and it is the one closest to being robustly stable.</w:t>
       </w:r>
       <w:r>
         <w:t xml:space="preserve"> In practice, no controllers met robust stability and robust performance requirements, though all were nominally able to track the trajectory.</w:t>
@@ -411,6 +422,9 @@
       <w:pPr>
         <w:pStyle w:val="Default"/>
       </w:pPr>
+      <w:r>
+        <w:t xml:space="preserve">This report has been proofread by all members of the group: </w:t>
+      </w:r>
     </w:p>
     <w:p>
       <w:pPr>
@@ -426,19 +440,25 @@
       <w:pPr>
         <w:pStyle w:val="Default"/>
       </w:pPr>
+      <w:r>
+        <w:t>Catherine Pavlov 4/30/2018</w:t>
+      </w:r>
     </w:p>
     <w:p>
       <w:pPr>
         <w:pStyle w:val="Default"/>
       </w:pPr>
       <w:r>
-        <w:t xml:space="preserve">This report has been proofread by all members of the group: </w:t>
+        <w:t xml:space="preserve">____________________________ </w:t>
       </w:r>
     </w:p>
     <w:p>
       <w:pPr>
         <w:pStyle w:val="Default"/>
       </w:pPr>
+      <w:r>
+        <w:t xml:space="preserve">Print Name Signature and Date </w:t>
+      </w:r>
     </w:p>
     <w:p>
       <w:pPr>
@@ -454,55 +474,9 @@
       <w:pPr>
         <w:pStyle w:val="Default"/>
       </w:pPr>
-    </w:p>
-    <w:p>
-      <w:pPr>
-        <w:pStyle w:val="Default"/>
-      </w:pPr>
-    </w:p>
-    <w:p>
-      <w:pPr>
-        <w:pStyle w:val="Default"/>
-      </w:pPr>
-    </w:p>
-    <w:p>
-      <w:pPr>
-        <w:pStyle w:val="Default"/>
-      </w:pPr>
-      <w:r>
-        <w:t>Catherine Pavlov 4/30/2018</w:t>
-      </w:r>
-    </w:p>
-    <w:p>
-      <w:pPr>
-        <w:pStyle w:val="Default"/>
-      </w:pPr>
-      <w:r>
-        <w:t xml:space="preserve">____________________________ </w:t>
-      </w:r>
-    </w:p>
-    <w:p>
-      <w:pPr>
-        <w:pStyle w:val="Default"/>
-      </w:pPr>
-      <w:r>
-        <w:t xml:space="preserve">Print Name Signature and Date </w:t>
-      </w:r>
-    </w:p>
-    <w:p>
-      <w:pPr>
-        <w:pStyle w:val="Default"/>
-      </w:pPr>
-    </w:p>
-    <w:p>
-      <w:pPr>
-        <w:pStyle w:val="Default"/>
-      </w:pPr>
-    </w:p>
-    <w:p>
-      <w:pPr>
-        <w:pStyle w:val="Default"/>
-      </w:pPr>
+      <w:r>
+        <w:t>Yigit Yakupoglu 4/30/2018</w:t>
+      </w:r>
     </w:p>
     <w:p>
       <w:pPr>
@@ -637,7 +611,7 @@
     </w:p>
     <w:p>
       <w:pPr>
-        <w:pStyle w:val="ListParagraph"/>
+        <w:pStyle w:val="ListeParagraf"/>
         <w:keepNext/>
         <w:kinsoku w:val="0"/>
         <w:overflowPunct w:val="0"/>
@@ -665,7 +639,7 @@
                     <pic:cNvPicPr/>
                   </pic:nvPicPr>
                   <pic:blipFill>
-                    <a:blip r:embed="rId6"/>
+                    <a:blip r:embed="rId8"/>
                     <a:stretch>
                       <a:fillRect/>
                     </a:stretch>
@@ -688,7 +662,7 @@
     </w:p>
     <w:p>
       <w:pPr>
-        <w:pStyle w:val="Caption"/>
+        <w:pStyle w:val="ResimYazs"/>
         <w:jc w:val="center"/>
       </w:pPr>
       <w:r>
@@ -716,7 +690,7 @@
     </w:p>
     <w:p>
       <w:pPr>
-        <w:pStyle w:val="ListParagraph"/>
+        <w:pStyle w:val="ListeParagraf"/>
         <w:kinsoku w:val="0"/>
         <w:overflowPunct w:val="0"/>
       </w:pPr>
@@ -875,7 +849,7 @@
                     </pic:cNvPicPr>
                   </pic:nvPicPr>
                   <pic:blipFill>
-                    <a:blip r:embed="rId7">
+                    <a:blip r:embed="rId9">
                       <a:extLst>
                         <a:ext uri="{28A0092B-C50C-407E-A947-70E740481C1C}">
                           <a14:useLocalDpi xmlns:a14="http://schemas.microsoft.com/office/drawing/2010/main" val="0"/>
@@ -909,7 +883,7 @@
     </w:p>
     <w:p>
       <w:pPr>
-        <w:pStyle w:val="Caption"/>
+        <w:pStyle w:val="ResimYazs"/>
         <w:jc w:val="center"/>
       </w:pPr>
       <w:r>
@@ -965,7 +939,7 @@
                     <pic:cNvPicPr/>
                   </pic:nvPicPr>
                   <pic:blipFill>
-                    <a:blip r:embed="rId8"/>
+                    <a:blip r:embed="rId10"/>
                     <a:stretch>
                       <a:fillRect/>
                     </a:stretch>
@@ -988,7 +962,7 @@
     </w:p>
     <w:p>
       <w:pPr>
-        <w:pStyle w:val="Caption"/>
+        <w:pStyle w:val="ResimYazs"/>
         <w:jc w:val="center"/>
       </w:pPr>
       <w:r>
@@ -1092,7 +1066,7 @@
                     </pic:cNvPicPr>
                   </pic:nvPicPr>
                   <pic:blipFill>
-                    <a:blip r:embed="rId9">
+                    <a:blip r:embed="rId11">
                       <a:extLst>
                         <a:ext uri="{28A0092B-C50C-407E-A947-70E740481C1C}">
                           <a14:useLocalDpi xmlns:a14="http://schemas.microsoft.com/office/drawing/2010/main" val="0"/>
@@ -1126,7 +1100,7 @@
     </w:p>
     <w:p>
       <w:pPr>
-        <w:pStyle w:val="Caption"/>
+        <w:pStyle w:val="ResimYazs"/>
         <w:jc w:val="center"/>
       </w:pPr>
       <w:r>
@@ -1198,11 +1172,7 @@
       </w:r>
       <w:proofErr w:type="spellEnd"/>
       <w:r>
-        <w:t xml:space="preserve"> = </w:t>
-      </w:r>
-      <w:proofErr w:type="spellStart"/>
-      <w:r>
-        <w:t>w</w:t>
+        <w:t xml:space="preserve"> = w</w:t>
       </w:r>
       <w:r>
         <w:rPr>
@@ -1210,7 +1180,6 @@
         </w:rPr>
         <w:t>c</w:t>
       </w:r>
-      <w:proofErr w:type="spellEnd"/>
       <w:r>
         <w:t xml:space="preserve">/s. The crossover frequency was initially set to 5 rad/s. As the generated controller was improper, with a zero excess of 2, we added a repeated high frequency pole at 1000 rad/s to make the controller realizable. </w:t>
       </w:r>
@@ -1313,7 +1282,31 @@
                 <w:rPr>
                   <w:rFonts w:ascii="Cambria Math" w:hAnsi="Cambria Math"/>
                 </w:rPr>
-                <m:t>(s+1000)</m:t>
+                <m:t>(</m:t>
+              </m:r>
+              <m:r>
+                <w:rPr>
+                  <w:rFonts w:ascii="Cambria Math" w:hAnsi="Cambria Math"/>
+                </w:rPr>
+                <m:t xml:space="preserve"> </m:t>
+              </m:r>
+              <m:r>
+                <w:rPr>
+                  <w:rFonts w:ascii="Cambria Math" w:hAnsi="Cambria Math"/>
+                </w:rPr>
+                <m:t>s</m:t>
+              </m:r>
+              <m:r>
+                <w:rPr>
+                  <w:rFonts w:ascii="Cambria Math" w:hAnsi="Cambria Math"/>
+                </w:rPr>
+                <m:t>/1000</m:t>
+              </m:r>
+              <m:r>
+                <w:rPr>
+                  <w:rFonts w:ascii="Cambria Math" w:hAnsi="Cambria Math"/>
+                </w:rPr>
+                <m:t>+1)</m:t>
               </m:r>
             </m:e>
             <m:sup>
@@ -1364,168 +1357,6 @@
             <wp:extent cx="5143500" cy="2893564"/>
             <wp:effectExtent l="0" t="0" r="0" b="2540"/>
             <wp:docPr id="15" name="Picture 15"/>
-            <wp:cNvGraphicFramePr>
-              <a:graphicFrameLocks xmlns:a="http://schemas.openxmlformats.org/drawingml/2006/main" noChangeAspect="1"/>
-            </wp:cNvGraphicFramePr>
-            <a:graphic xmlns:a="http://schemas.openxmlformats.org/drawingml/2006/main">
-              <a:graphicData uri="http://schemas.openxmlformats.org/drawingml/2006/picture">
-                <pic:pic xmlns:pic="http://schemas.openxmlformats.org/drawingml/2006/picture">
-                  <pic:nvPicPr>
-                    <pic:cNvPr id="1" name=""/>
-                    <pic:cNvPicPr/>
-                  </pic:nvPicPr>
-                  <pic:blipFill>
-                    <a:blip r:embed="rId10"/>
-                    <a:stretch>
-                      <a:fillRect/>
-                    </a:stretch>
-                  </pic:blipFill>
-                  <pic:spPr>
-                    <a:xfrm>
-                      <a:off x="0" y="0"/>
-                      <a:ext cx="5149155" cy="2896746"/>
-                    </a:xfrm>
-                    <a:prstGeom prst="rect">
-                      <a:avLst/>
-                    </a:prstGeom>
-                  </pic:spPr>
-                </pic:pic>
-              </a:graphicData>
-            </a:graphic>
-          </wp:inline>
-        </w:drawing>
-      </w:r>
-    </w:p>
-    <w:p>
-      <w:pPr>
-        <w:pStyle w:val="Caption"/>
-        <w:jc w:val="center"/>
-      </w:pPr>
-      <w:r>
-        <w:t xml:space="preserve">Figure </w:t>
-      </w:r>
-      <w:fldSimple w:instr=" SEQ Figure \* ARABIC ">
-        <w:r>
-          <w:rPr>
-            <w:noProof/>
-          </w:rPr>
-          <w:t>5</w:t>
-        </w:r>
-      </w:fldSimple>
-      <w:r>
-        <w:t>. Pitch and yaw angles for loop shaping controller run on the nominal plant</w:t>
-      </w:r>
-    </w:p>
-    <w:p>
-      <w:pPr>
-        <w:keepNext/>
-        <w:jc w:val="center"/>
-      </w:pPr>
-      <w:r>
-        <w:rPr>
-          <w:noProof/>
-        </w:rPr>
-        <w:lastRenderedPageBreak/>
-        <w:drawing>
-          <wp:inline distT="0" distB="0" distL="0" distR="0" wp14:anchorId="0DB6480C" wp14:editId="3F3A64FE">
-            <wp:extent cx="4921250" cy="2768534"/>
-            <wp:effectExtent l="0" t="0" r="0" b="0"/>
-            <wp:docPr id="16" name="Picture 16"/>
-            <wp:cNvGraphicFramePr>
-              <a:graphicFrameLocks xmlns:a="http://schemas.openxmlformats.org/drawingml/2006/main" noChangeAspect="1"/>
-            </wp:cNvGraphicFramePr>
-            <a:graphic xmlns:a="http://schemas.openxmlformats.org/drawingml/2006/main">
-              <a:graphicData uri="http://schemas.openxmlformats.org/drawingml/2006/picture">
-                <pic:pic xmlns:pic="http://schemas.openxmlformats.org/drawingml/2006/picture">
-                  <pic:nvPicPr>
-                    <pic:cNvPr id="1" name=""/>
-                    <pic:cNvPicPr/>
-                  </pic:nvPicPr>
-                  <pic:blipFill>
-                    <a:blip r:embed="rId11"/>
-                    <a:stretch>
-                      <a:fillRect/>
-                    </a:stretch>
-                  </pic:blipFill>
-                  <pic:spPr>
-                    <a:xfrm>
-                      <a:off x="0" y="0"/>
-                      <a:ext cx="4928324" cy="2772514"/>
-                    </a:xfrm>
-                    <a:prstGeom prst="rect">
-                      <a:avLst/>
-                    </a:prstGeom>
-                  </pic:spPr>
-                </pic:pic>
-              </a:graphicData>
-            </a:graphic>
-          </wp:inline>
-        </w:drawing>
-      </w:r>
-    </w:p>
-    <w:p>
-      <w:pPr>
-        <w:pStyle w:val="Caption"/>
-        <w:jc w:val="center"/>
-      </w:pPr>
-      <w:r>
-        <w:t xml:space="preserve">Figure </w:t>
-      </w:r>
-      <w:fldSimple w:instr=" SEQ Figure \* ARABIC ">
-        <w:r>
-          <w:rPr>
-            <w:noProof/>
-          </w:rPr>
-          <w:t>6</w:t>
-        </w:r>
-      </w:fldSimple>
-      <w:r>
-        <w:t>. Pitch and yaw voltages for loop shaping controller implemented on the nominal plant</w:t>
-      </w:r>
-    </w:p>
-    <w:p>
-      <w:pPr>
-        <w:pStyle w:val="Default"/>
-        <w:rPr>
-          <w:highlight w:val="yellow"/>
-        </w:rPr>
-      </w:pPr>
-    </w:p>
-    <w:p>
-      <w:pPr>
-        <w:pStyle w:val="Default"/>
-        <w:numPr>
-          <w:ilvl w:val="0"/>
-          <w:numId w:val="2"/>
-        </w:numPr>
-      </w:pPr>
-      <w:r>
-        <w:t xml:space="preserve">Next, we tested the system for robust stability by running it on 10 samples of the uncertain plant. </w:t>
-      </w:r>
-    </w:p>
-    <w:p>
-      <w:pPr>
-        <w:pStyle w:val="Default"/>
-      </w:pPr>
-      <w:r>
-        <w:t xml:space="preserve">As you can see, the controller performs very poorly. While you can see the shape of the trajectory followed by the nominal plant, there is very high noise with large amounts of overshoot (enough to easily hit the hard stops). This controller is clearly not robustly stable, and does not have robust performance. </w:t>
-      </w:r>
-    </w:p>
-    <w:p>
-      <w:pPr>
-        <w:pStyle w:val="Default"/>
-        <w:keepNext/>
-        <w:jc w:val="center"/>
-      </w:pPr>
-      <w:r>
-        <w:rPr>
-          <w:noProof/>
-        </w:rPr>
-        <w:drawing>
-          <wp:inline distT="0" distB="0" distL="0" distR="0" wp14:anchorId="0709FDB6" wp14:editId="22BD0B57">
-            <wp:extent cx="5173346" cy="3886200"/>
-            <wp:effectExtent l="0" t="0" r="8255" b="0"/>
-            <wp:docPr id="17" name="Picture 17"/>
             <wp:cNvGraphicFramePr>
               <a:graphicFrameLocks xmlns:a="http://schemas.openxmlformats.org/drawingml/2006/main" noChangeAspect="1"/>
             </wp:cNvGraphicFramePr>
@@ -1545,7 +1376,7 @@
                   <pic:spPr>
                     <a:xfrm>
                       <a:off x="0" y="0"/>
-                      <a:ext cx="5181541" cy="3892356"/>
+                      <a:ext cx="5149155" cy="2896746"/>
                     </a:xfrm>
                     <a:prstGeom prst="rect">
                       <a:avLst/>
@@ -1560,7 +1391,7 @@
     </w:p>
     <w:p>
       <w:pPr>
-        <w:pStyle w:val="Caption"/>
+        <w:pStyle w:val="ResimYazs"/>
         <w:jc w:val="center"/>
       </w:pPr>
       <w:r>
@@ -1571,11 +1402,11 @@
           <w:rPr>
             <w:noProof/>
           </w:rPr>
-          <w:t>7</w:t>
+          <w:t>5</w:t>
         </w:r>
       </w:fldSimple>
       <w:r>
-        <w:t>. Pitch and yaw angles for loop shaping controller run on 10 samples of the uncertain plant.</w:t>
+        <w:t>. Pitch and yaw angles for loop shaping controller run on the nominal plant</w:t>
       </w:r>
     </w:p>
     <w:p>
@@ -1589,10 +1420,10 @@
         </w:rPr>
         <w:lastRenderedPageBreak/>
         <w:drawing>
-          <wp:inline distT="0" distB="0" distL="0" distR="0" wp14:anchorId="121852C0" wp14:editId="5C67BC5A">
-            <wp:extent cx="4519295" cy="3394879"/>
+          <wp:inline distT="0" distB="0" distL="0" distR="0" wp14:anchorId="0DB6480C" wp14:editId="3F3A64FE">
+            <wp:extent cx="4921250" cy="2768534"/>
             <wp:effectExtent l="0" t="0" r="0" b="0"/>
-            <wp:docPr id="18" name="Picture 18"/>
+            <wp:docPr id="16" name="Picture 16"/>
             <wp:cNvGraphicFramePr>
               <a:graphicFrameLocks xmlns:a="http://schemas.openxmlformats.org/drawingml/2006/main" noChangeAspect="1"/>
             </wp:cNvGraphicFramePr>
@@ -1612,7 +1443,7 @@
                   <pic:spPr>
                     <a:xfrm>
                       <a:off x="0" y="0"/>
-                      <a:ext cx="4525066" cy="3399214"/>
+                      <a:ext cx="4928324" cy="2772514"/>
                     </a:xfrm>
                     <a:prstGeom prst="rect">
                       <a:avLst/>
@@ -1627,7 +1458,7 @@
     </w:p>
     <w:p>
       <w:pPr>
-        <w:pStyle w:val="Caption"/>
+        <w:pStyle w:val="ResimYazs"/>
         <w:jc w:val="center"/>
       </w:pPr>
       <w:r>
@@ -1638,15 +1469,20 @@
           <w:rPr>
             <w:noProof/>
           </w:rPr>
-          <w:t>8</w:t>
+          <w:t>6</w:t>
         </w:r>
       </w:fldSimple>
       <w:r>
-        <w:t xml:space="preserve">. Motor voltages for the </w:t>
-      </w:r>
-      <w:r>
-        <w:t>pitch and yaw angles for the loop shaping controller run on 10 samples of the uncertain plant.</w:t>
-      </w:r>
+        <w:t>. Pitch and yaw voltages for loop shaping controller implemented on the nominal plant</w:t>
+      </w:r>
+    </w:p>
+    <w:p>
+      <w:pPr>
+        <w:pStyle w:val="Default"/>
+        <w:rPr>
+          <w:highlight w:val="yellow"/>
+        </w:rPr>
+      </w:pPr>
     </w:p>
     <w:p>
       <w:pPr>
@@ -1657,13 +1493,15 @@
         </w:numPr>
       </w:pPr>
       <w:r>
-        <w:t>We then implemented the controller on the hardware with no uncertainty</w:t>
-      </w:r>
-      <w:r>
-        <w:t>. It did not track the desired trajectory very well, often hitting the hard stops of the system.</w:t>
-      </w:r>
-      <w:r>
-        <w:t xml:space="preserve"> Below are plots of the system angles and voltages.</w:t>
+        <w:t xml:space="preserve">Next, we tested the system for robust stability by running it on 10 samples of the uncertain plant. </w:t>
+      </w:r>
+    </w:p>
+    <w:p>
+      <w:pPr>
+        <w:pStyle w:val="Default"/>
+      </w:pPr>
+      <w:r>
+        <w:t xml:space="preserve">As you can see, the controller performs very poorly. While you can see the shape of the trajectory followed by the nominal plant, there is very high noise with large amounts of overshoot (enough to easily hit the hard stops). This controller is clearly not robustly stable, and does not have robust performance. </w:t>
       </w:r>
     </w:p>
     <w:p>
@@ -1677,10 +1515,10 @@
           <w:noProof/>
         </w:rPr>
         <w:drawing>
-          <wp:inline distT="0" distB="0" distL="0" distR="0" wp14:anchorId="100D6482" wp14:editId="403B6C3A">
-            <wp:extent cx="4095750" cy="2293732"/>
-            <wp:effectExtent l="0" t="0" r="0" b="0"/>
-            <wp:docPr id="9" name="Picture 9"/>
+          <wp:inline distT="0" distB="0" distL="0" distR="0" wp14:anchorId="0709FDB6" wp14:editId="22BD0B57">
+            <wp:extent cx="5173346" cy="3886200"/>
+            <wp:effectExtent l="0" t="0" r="8255" b="0"/>
+            <wp:docPr id="17" name="Picture 17"/>
             <wp:cNvGraphicFramePr>
               <a:graphicFrameLocks xmlns:a="http://schemas.openxmlformats.org/drawingml/2006/main" noChangeAspect="1"/>
             </wp:cNvGraphicFramePr>
@@ -1700,7 +1538,7 @@
                   <pic:spPr>
                     <a:xfrm>
                       <a:off x="0" y="0"/>
-                      <a:ext cx="4107738" cy="2300445"/>
+                      <a:ext cx="5181541" cy="3892356"/>
                     </a:xfrm>
                     <a:prstGeom prst="rect">
                       <a:avLst/>
@@ -1715,7 +1553,7 @@
     </w:p>
     <w:p>
       <w:pPr>
-        <w:pStyle w:val="Caption"/>
+        <w:pStyle w:val="ResimYazs"/>
         <w:jc w:val="center"/>
       </w:pPr>
       <w:r>
@@ -1726,25 +1564,11 @@
           <w:rPr>
             <w:noProof/>
           </w:rPr>
-          <w:t>9</w:t>
+          <w:t>7</w:t>
         </w:r>
       </w:fldSimple>
       <w:r>
-        <w:t>. Pitch and yaw angles for the</w:t>
-      </w:r>
-      <w:r>
-        <w:t xml:space="preserve"> loop shaping</w:t>
-      </w:r>
-      <w:r>
-        <w:t xml:space="preserve"> controller implemented on the </w:t>
-      </w:r>
-      <w:proofErr w:type="spellStart"/>
-      <w:r>
-        <w:t>Quanser</w:t>
-      </w:r>
-      <w:proofErr w:type="spellEnd"/>
-      <w:r>
-        <w:t xml:space="preserve"> Aero for the nominal plant.</w:t>
+        <w:t>. Pitch and yaw angles for loop shaping controller run on 10 samples of the uncertain plant.</w:t>
       </w:r>
     </w:p>
     <w:p>
@@ -1758,10 +1582,10 @@
         </w:rPr>
         <w:lastRenderedPageBreak/>
         <w:drawing>
-          <wp:inline distT="0" distB="0" distL="0" distR="0" wp14:anchorId="1B45E4C7" wp14:editId="4A2725BE">
-            <wp:extent cx="4146550" cy="2322181"/>
-            <wp:effectExtent l="0" t="0" r="6350" b="2540"/>
-            <wp:docPr id="10" name="Picture 10"/>
+          <wp:inline distT="0" distB="0" distL="0" distR="0" wp14:anchorId="121852C0" wp14:editId="5C67BC5A">
+            <wp:extent cx="4519295" cy="3394879"/>
+            <wp:effectExtent l="0" t="0" r="0" b="0"/>
+            <wp:docPr id="18" name="Picture 18"/>
             <wp:cNvGraphicFramePr>
               <a:graphicFrameLocks xmlns:a="http://schemas.openxmlformats.org/drawingml/2006/main" noChangeAspect="1"/>
             </wp:cNvGraphicFramePr>
@@ -1781,7 +1605,7 @@
                   <pic:spPr>
                     <a:xfrm>
                       <a:off x="0" y="0"/>
-                      <a:ext cx="4167976" cy="2334180"/>
+                      <a:ext cx="4525066" cy="3399214"/>
                     </a:xfrm>
                     <a:prstGeom prst="rect">
                       <a:avLst/>
@@ -1796,11 +1620,8 @@
     </w:p>
     <w:p>
       <w:pPr>
-        <w:pStyle w:val="Caption"/>
+        <w:pStyle w:val="ResimYazs"/>
         <w:jc w:val="center"/>
-        <w:rPr>
-          <w:highlight w:val="yellow"/>
-        </w:rPr>
       </w:pPr>
       <w:r>
         <w:t xml:space="preserve">Figure </w:t>
@@ -1810,31 +1631,15 @@
           <w:rPr>
             <w:noProof/>
           </w:rPr>
-          <w:t>10</w:t>
+          <w:t>8</w:t>
         </w:r>
       </w:fldSimple>
       <w:r>
-        <w:t>. Controller voltages for</w:t>
-      </w:r>
-      <w:r>
-        <w:t xml:space="preserve"> the loop shaping</w:t>
-      </w:r>
-      <w:r>
-        <w:t xml:space="preserve"> pitch and yaw implemented on the </w:t>
-      </w:r>
-      <w:proofErr w:type="spellStart"/>
-      <w:r>
-        <w:t>Quanser</w:t>
-      </w:r>
-      <w:proofErr w:type="spellEnd"/>
-      <w:r>
-        <w:t xml:space="preserve"> Aero for the nominal plant.</w:t>
-      </w:r>
-    </w:p>
-    <w:p>
-      <w:pPr>
-        <w:pStyle w:val="Default"/>
-      </w:pPr>
+        <w:t xml:space="preserve">. Motor voltages for the </w:t>
+      </w:r>
+      <w:r>
+        <w:t>pitch and yaw angles for the loop shaping controller run on 10 samples of the uncertain plant.</w:t>
+      </w:r>
     </w:p>
     <w:p>
       <w:pPr>
@@ -1845,19 +1650,13 @@
         </w:numPr>
       </w:pPr>
       <w:r>
-        <w:t>Finally, we ran the hardware simulation for five samples of the uncertain plant. The system often hit the hard stops, though</w:t>
-      </w:r>
-      <w:r>
-        <w:t xml:space="preserve"> beyond this overshoot</w:t>
-      </w:r>
-      <w:r>
-        <w:t xml:space="preserve"> it </w:t>
-      </w:r>
-      <w:r>
-        <w:t>did reasonably track the trajectory.</w:t>
-      </w:r>
-      <w:r>
-        <w:t xml:space="preserve"> Below are plots of the pitch and yaw angles and voltages for all five samples.</w:t>
+        <w:t>We then implemented the controller on the hardware with no uncertainty</w:t>
+      </w:r>
+      <w:r>
+        <w:t>. It did not track the desired trajectory very well, often hitting the hard stops of the system.</w:t>
+      </w:r>
+      <w:r>
+        <w:t xml:space="preserve"> Below are plots of the system angles and voltages.</w:t>
       </w:r>
     </w:p>
     <w:p>
@@ -1871,10 +1670,10 @@
           <w:noProof/>
         </w:rPr>
         <w:drawing>
-          <wp:inline distT="0" distB="0" distL="0" distR="0" wp14:anchorId="01257902" wp14:editId="208B37A1">
-            <wp:extent cx="4823169" cy="2684145"/>
-            <wp:effectExtent l="0" t="0" r="0" b="1905"/>
-            <wp:docPr id="6" name="Picture 6"/>
+          <wp:inline distT="0" distB="0" distL="0" distR="0" wp14:anchorId="100D6482" wp14:editId="403B6C3A">
+            <wp:extent cx="4095750" cy="2293732"/>
+            <wp:effectExtent l="0" t="0" r="0" b="0"/>
+            <wp:docPr id="9" name="Picture 9"/>
             <wp:cNvGraphicFramePr>
               <a:graphicFrameLocks xmlns:a="http://schemas.openxmlformats.org/drawingml/2006/main" noChangeAspect="1"/>
             </wp:cNvGraphicFramePr>
@@ -1894,7 +1693,7 @@
                   <pic:spPr>
                     <a:xfrm>
                       <a:off x="0" y="0"/>
-                      <a:ext cx="4826412" cy="2685950"/>
+                      <a:ext cx="4107738" cy="2300445"/>
                     </a:xfrm>
                     <a:prstGeom prst="rect">
                       <a:avLst/>
@@ -1909,7 +1708,8 @@
     </w:p>
     <w:p>
       <w:pPr>
-        <w:pStyle w:val="Caption"/>
+        <w:pStyle w:val="ResimYazs"/>
+        <w:jc w:val="center"/>
       </w:pPr>
       <w:r>
         <w:t xml:space="preserve">Figure </w:t>
@@ -1919,18 +1719,26 @@
           <w:rPr>
             <w:noProof/>
           </w:rPr>
-          <w:t>11</w:t>
+          <w:t>9</w:t>
         </w:r>
       </w:fldSimple>
       <w:r>
-        <w:t>. Pitch (red) and yaw(blue) angles for five trials of the loop shaping controller run on the uncertain plant.</w:t>
-      </w:r>
-    </w:p>
-    <w:p>
-      <w:pPr>
-        <w:pStyle w:val="Caption"/>
-        <w:jc w:val="center"/>
-      </w:pPr>
+        <w:t>. Pitch and yaw angles for the</w:t>
+      </w:r>
+      <w:r>
+        <w:t xml:space="preserve"> loop shaping</w:t>
+      </w:r>
+      <w:r>
+        <w:t xml:space="preserve"> controller implemented on the </w:t>
+      </w:r>
+      <w:proofErr w:type="spellStart"/>
+      <w:r>
+        <w:t>Quanser</w:t>
+      </w:r>
+      <w:proofErr w:type="spellEnd"/>
+      <w:r>
+        <w:t xml:space="preserve"> Aero for the nominal plant.</w:t>
+      </w:r>
     </w:p>
     <w:p>
       <w:pPr>
@@ -1943,10 +1751,10 @@
         </w:rPr>
         <w:lastRenderedPageBreak/>
         <w:drawing>
-          <wp:inline distT="0" distB="0" distL="0" distR="0" wp14:anchorId="6D1DC284" wp14:editId="2C41C29E">
-            <wp:extent cx="4343400" cy="3262747"/>
-            <wp:effectExtent l="0" t="0" r="0" b="0"/>
-            <wp:docPr id="8" name="Picture 8"/>
+          <wp:inline distT="0" distB="0" distL="0" distR="0" wp14:anchorId="1B45E4C7" wp14:editId="4A2725BE">
+            <wp:extent cx="4146550" cy="2322181"/>
+            <wp:effectExtent l="0" t="0" r="6350" b="2540"/>
+            <wp:docPr id="10" name="Picture 10"/>
             <wp:cNvGraphicFramePr>
               <a:graphicFrameLocks xmlns:a="http://schemas.openxmlformats.org/drawingml/2006/main" noChangeAspect="1"/>
             </wp:cNvGraphicFramePr>
@@ -1966,7 +1774,7 @@
                   <pic:spPr>
                     <a:xfrm>
                       <a:off x="0" y="0"/>
-                      <a:ext cx="4359084" cy="3274528"/>
+                      <a:ext cx="4167976" cy="2334180"/>
                     </a:xfrm>
                     <a:prstGeom prst="rect">
                       <a:avLst/>
@@ -1981,7 +1789,11 @@
     </w:p>
     <w:p>
       <w:pPr>
-        <w:pStyle w:val="Caption"/>
+        <w:pStyle w:val="ResimYazs"/>
+        <w:jc w:val="center"/>
+        <w:rPr>
+          <w:highlight w:val="yellow"/>
+        </w:rPr>
       </w:pPr>
       <w:r>
         <w:t xml:space="preserve">Figure </w:t>
@@ -1991,107 +1803,60 @@
           <w:rPr>
             <w:noProof/>
           </w:rPr>
-          <w:t>12</w:t>
+          <w:t>10</w:t>
         </w:r>
       </w:fldSimple>
       <w:r>
-        <w:t>. Pitch (red) and yaw(blue) voltages for five trials of the loop shaping controller run on the uncertain plant.</w:t>
-      </w:r>
-    </w:p>
-    <w:p>
-      <w:pPr>
-        <w:pStyle w:val="Caption"/>
-        <w:jc w:val="center"/>
-      </w:pPr>
+        <w:t>. Controller voltages for</w:t>
+      </w:r>
+      <w:r>
+        <w:t xml:space="preserve"> the loop shaping</w:t>
+      </w:r>
+      <w:r>
+        <w:t xml:space="preserve"> pitch and yaw implemented on the </w:t>
+      </w:r>
+      <w:proofErr w:type="spellStart"/>
+      <w:r>
+        <w:t>Quanser</w:t>
+      </w:r>
+      <w:proofErr w:type="spellEnd"/>
+      <w:r>
+        <w:t xml:space="preserve"> Aero for the nominal plant.</w:t>
+      </w:r>
     </w:p>
     <w:p>
       <w:pPr>
         <w:pStyle w:val="Default"/>
       </w:pPr>
-      <w:r>
-        <w:t>Video of the controller run on the nominal plant and five samples of the unce</w:t>
-      </w:r>
-      <w:r>
-        <w:t xml:space="preserve">rtain plant can be viewed here: </w:t>
-      </w:r>
-      <w:hyperlink r:id="rId18" w:history="1">
-        <w:r>
-          <w:rPr>
-            <w:rStyle w:val="Hyperlink"/>
-          </w:rPr>
-          <w:t>https://www.youtube.com/watch?v=RZdholooI4M</w:t>
-        </w:r>
-      </w:hyperlink>
-    </w:p>
-    <w:p>
-      <w:pPr>
-        <w:pStyle w:val="Default"/>
-      </w:pPr>
-    </w:p>
-    <w:p>
-      <w:pPr>
-        <w:pStyle w:val="Default"/>
-        <w:rPr>
-          <w:u w:val="single"/>
-        </w:rPr>
-      </w:pPr>
-      <w:r>
-        <w:rPr>
-          <w:u w:val="single"/>
-        </w:rPr>
-        <w:t>H2 Optimal Synthesis</w:t>
-      </w:r>
-    </w:p>
-    <w:p>
-      <w:pPr>
-        <w:pStyle w:val="Default"/>
-      </w:pPr>
-      <w:r>
-        <w:t xml:space="preserve">Next, we synthesized a controller using H2 optimal control, assuming no uncertainty. With tuning, we found a crossover frequency of </w:t>
-      </w:r>
-      <w:proofErr w:type="spellStart"/>
-      <w:r>
-        <w:t>w</w:t>
-      </w:r>
-      <w:r>
-        <w:rPr>
-          <w:vertAlign w:val="subscript"/>
-        </w:rPr>
-        <w:t>c</w:t>
-      </w:r>
-      <w:proofErr w:type="spellEnd"/>
-      <w:r>
-        <w:t xml:space="preserve"> = 10 rad/s to have good performance.</w:t>
-      </w:r>
     </w:p>
     <w:p>
       <w:pPr>
         <w:pStyle w:val="Default"/>
         <w:numPr>
           <w:ilvl w:val="0"/>
-          <w:numId w:val="3"/>
+          <w:numId w:val="2"/>
         </w:numPr>
       </w:pPr>
       <w:r>
-        <w:t xml:space="preserve">Below is the response from </w:t>
-      </w:r>
-      <w:r>
-        <w:t xml:space="preserve">the system with no uncertainty, showing system angles and controller usage. Note that the angles have relatively minimal overshoot compared to the </w:t>
-      </w:r>
-      <w:proofErr w:type="spellStart"/>
-      <w:r>
-        <w:t>loopshaping</w:t>
-      </w:r>
-      <w:proofErr w:type="spellEnd"/>
-      <w:r>
-        <w:t xml:space="preserve"> controller, and overall track the reference much more closely.</w:t>
+        <w:t>Finally, we ran the hardware simulation for five samples of the uncertain plant. The system often hit the hard stops, though</w:t>
+      </w:r>
+      <w:r>
+        <w:t xml:space="preserve"> beyond this overshoot</w:t>
+      </w:r>
+      <w:r>
+        <w:t xml:space="preserve"> it </w:t>
+      </w:r>
+      <w:r>
+        <w:t>did reasonably track the trajectory.</w:t>
+      </w:r>
+      <w:r>
+        <w:t xml:space="preserve"> Below are plots of the pitch and yaw angles and voltages for all five samples.</w:t>
       </w:r>
     </w:p>
     <w:p>
       <w:pPr>
         <w:pStyle w:val="Default"/>
         <w:keepNext/>
-        <w:ind w:left="360"/>
         <w:jc w:val="center"/>
       </w:pPr>
       <w:r>
@@ -2099,10 +1864,82 @@
           <w:noProof/>
         </w:rPr>
         <w:drawing>
-          <wp:inline distT="0" distB="0" distL="0" distR="0" wp14:anchorId="1FFE77E2" wp14:editId="0049D3C6">
-            <wp:extent cx="3517900" cy="2802775"/>
-            <wp:effectExtent l="0" t="0" r="6350" b="0"/>
-            <wp:docPr id="3" name="Picture 3"/>
+          <wp:inline distT="0" distB="0" distL="0" distR="0" wp14:anchorId="01257902" wp14:editId="208B37A1">
+            <wp:extent cx="4823169" cy="2684145"/>
+            <wp:effectExtent l="0" t="0" r="0" b="1905"/>
+            <wp:docPr id="6" name="Picture 6"/>
+            <wp:cNvGraphicFramePr>
+              <a:graphicFrameLocks xmlns:a="http://schemas.openxmlformats.org/drawingml/2006/main" noChangeAspect="1"/>
+            </wp:cNvGraphicFramePr>
+            <a:graphic xmlns:a="http://schemas.openxmlformats.org/drawingml/2006/main">
+              <a:graphicData uri="http://schemas.openxmlformats.org/drawingml/2006/picture">
+                <pic:pic xmlns:pic="http://schemas.openxmlformats.org/drawingml/2006/picture">
+                  <pic:nvPicPr>
+                    <pic:cNvPr id="1" name=""/>
+                    <pic:cNvPicPr/>
+                  </pic:nvPicPr>
+                  <pic:blipFill>
+                    <a:blip r:embed="rId18"/>
+                    <a:stretch>
+                      <a:fillRect/>
+                    </a:stretch>
+                  </pic:blipFill>
+                  <pic:spPr>
+                    <a:xfrm>
+                      <a:off x="0" y="0"/>
+                      <a:ext cx="4826412" cy="2685950"/>
+                    </a:xfrm>
+                    <a:prstGeom prst="rect">
+                      <a:avLst/>
+                    </a:prstGeom>
+                  </pic:spPr>
+                </pic:pic>
+              </a:graphicData>
+            </a:graphic>
+          </wp:inline>
+        </w:drawing>
+      </w:r>
+    </w:p>
+    <w:p>
+      <w:pPr>
+        <w:pStyle w:val="ResimYazs"/>
+      </w:pPr>
+      <w:r>
+        <w:t xml:space="preserve">Figure </w:t>
+      </w:r>
+      <w:fldSimple w:instr=" SEQ Figure \* ARABIC ">
+        <w:r>
+          <w:rPr>
+            <w:noProof/>
+          </w:rPr>
+          <w:t>11</w:t>
+        </w:r>
+      </w:fldSimple>
+      <w:r>
+        <w:t>. Pitch (red) and yaw(blue) angles for five trials of the loop shaping controller run on the uncertain plant.</w:t>
+      </w:r>
+    </w:p>
+    <w:p>
+      <w:pPr>
+        <w:pStyle w:val="ResimYazs"/>
+        <w:jc w:val="center"/>
+      </w:pPr>
+    </w:p>
+    <w:p>
+      <w:pPr>
+        <w:keepNext/>
+        <w:jc w:val="center"/>
+      </w:pPr>
+      <w:r>
+        <w:rPr>
+          <w:noProof/>
+        </w:rPr>
+        <w:lastRenderedPageBreak/>
+        <w:drawing>
+          <wp:inline distT="0" distB="0" distL="0" distR="0" wp14:anchorId="6D1DC284" wp14:editId="2C41C29E">
+            <wp:extent cx="4343400" cy="3262747"/>
+            <wp:effectExtent l="0" t="0" r="0" b="0"/>
+            <wp:docPr id="8" name="Picture 8"/>
             <wp:cNvGraphicFramePr>
               <a:graphicFrameLocks xmlns:a="http://schemas.openxmlformats.org/drawingml/2006/main" noChangeAspect="1"/>
             </wp:cNvGraphicFramePr>
@@ -2122,7 +1959,7 @@
                   <pic:spPr>
                     <a:xfrm>
                       <a:off x="0" y="0"/>
-                      <a:ext cx="3551125" cy="2829246"/>
+                      <a:ext cx="4359084" cy="3274528"/>
                     </a:xfrm>
                     <a:prstGeom prst="rect">
                       <a:avLst/>
@@ -2137,8 +1974,7 @@
     </w:p>
     <w:p>
       <w:pPr>
-        <w:pStyle w:val="Caption"/>
-        <w:jc w:val="center"/>
+        <w:pStyle w:val="ResimYazs"/>
       </w:pPr>
       <w:r>
         <w:t xml:space="preserve">Figure </w:t>
@@ -2148,158 +1984,113 @@
           <w:rPr>
             <w:noProof/>
           </w:rPr>
-          <w:t>13</w:t>
+          <w:t>12</w:t>
         </w:r>
       </w:fldSimple>
       <w:r>
-        <w:t xml:space="preserve">. Output of angles from simulation of </w:t>
-      </w:r>
-      <w:r>
-        <w:t>H</w:t>
-      </w:r>
-      <w:r>
-        <w:rPr>
-          <w:vertAlign w:val="subscript"/>
-        </w:rPr>
-        <w:t>2</w:t>
-      </w:r>
-      <w:r>
-        <w:t xml:space="preserve"> optimal controller on </w:t>
-      </w:r>
-      <w:r>
-        <w:t>plant</w:t>
-      </w:r>
-      <w:r>
-        <w:t xml:space="preserve"> with no uncertainty.</w:t>
-      </w:r>
+        <w:t>. Pitch (red) and yaw(blue) voltages for five trials of the loop shaping controller run on the uncertain plant.</w:t>
+      </w:r>
+    </w:p>
+    <w:p>
+      <w:pPr>
+        <w:pStyle w:val="ResimYazs"/>
+        <w:jc w:val="center"/>
+      </w:pPr>
     </w:p>
     <w:p>
       <w:pPr>
         <w:pStyle w:val="Default"/>
-        <w:keepNext/>
-        <w:jc w:val="center"/>
-      </w:pPr>
-      <w:r>
-        <w:rPr>
-          <w:noProof/>
-        </w:rPr>
-        <w:lastRenderedPageBreak/>
-        <w:drawing>
-          <wp:inline distT="0" distB="0" distL="0" distR="0" wp14:anchorId="210AC966" wp14:editId="0170E7D5">
-            <wp:extent cx="3816350" cy="2123839"/>
-            <wp:effectExtent l="0" t="0" r="0" b="0"/>
-            <wp:docPr id="4" name="Picture 4"/>
-            <wp:cNvGraphicFramePr>
-              <a:graphicFrameLocks xmlns:a="http://schemas.openxmlformats.org/drawingml/2006/main" noChangeAspect="1"/>
-            </wp:cNvGraphicFramePr>
-            <a:graphic xmlns:a="http://schemas.openxmlformats.org/drawingml/2006/main">
-              <a:graphicData uri="http://schemas.openxmlformats.org/drawingml/2006/picture">
-                <pic:pic xmlns:pic="http://schemas.openxmlformats.org/drawingml/2006/picture">
-                  <pic:nvPicPr>
-                    <pic:cNvPr id="1" name=""/>
-                    <pic:cNvPicPr/>
-                  </pic:nvPicPr>
-                  <pic:blipFill>
-                    <a:blip r:embed="rId20"/>
-                    <a:stretch>
-                      <a:fillRect/>
-                    </a:stretch>
-                  </pic:blipFill>
-                  <pic:spPr>
-                    <a:xfrm>
-                      <a:off x="0" y="0"/>
-                      <a:ext cx="3822488" cy="2127255"/>
-                    </a:xfrm>
-                    <a:prstGeom prst="rect">
-                      <a:avLst/>
-                    </a:prstGeom>
-                  </pic:spPr>
-                </pic:pic>
-              </a:graphicData>
-            </a:graphic>
-          </wp:inline>
-        </w:drawing>
-      </w:r>
-    </w:p>
-    <w:p>
-      <w:pPr>
-        <w:pStyle w:val="Caption"/>
-        <w:jc w:val="center"/>
-      </w:pPr>
-      <w:r>
-        <w:t xml:space="preserve">Figure </w:t>
-      </w:r>
-      <w:fldSimple w:instr=" SEQ Figure \* ARABIC ">
+      </w:pPr>
+      <w:r>
+        <w:t>Video of the controller run on the nominal plant and five samples of the unce</w:t>
+      </w:r>
+      <w:r>
+        <w:t xml:space="preserve">rtain plant can be viewed here: </w:t>
+      </w:r>
+      <w:hyperlink r:id="rId20" w:history="1">
         <w:r>
           <w:rPr>
-            <w:noProof/>
+            <w:rStyle w:val="Kpr"/>
           </w:rPr>
-          <w:t>14</w:t>
+          <w:t>https://www.youtube.com/watch?v=RZdholooI4M</w:t>
         </w:r>
-      </w:fldSimple>
-      <w:r>
-        <w:t>. Controller voltages for pitch and yaw motors from simulation of H</w:t>
+      </w:hyperlink>
+    </w:p>
+    <w:p>
+      <w:pPr>
+        <w:pStyle w:val="Default"/>
+      </w:pPr>
+    </w:p>
+    <w:p>
+      <w:pPr>
+        <w:pStyle w:val="Default"/>
+        <w:rPr>
+          <w:u w:val="single"/>
+        </w:rPr>
+      </w:pPr>
+      <w:r>
+        <w:rPr>
+          <w:u w:val="single"/>
+        </w:rPr>
+        <w:t>H2 Optimal Synthesis</w:t>
+      </w:r>
+    </w:p>
+    <w:p>
+      <w:pPr>
+        <w:pStyle w:val="Default"/>
+      </w:pPr>
+      <w:r>
+        <w:t>Next, we synthesized a controller using H2 optimal control, assuming no uncertainty. With tuning, we found a crossover frequency of w</w:t>
       </w:r>
       <w:r>
         <w:rPr>
           <w:vertAlign w:val="subscript"/>
         </w:rPr>
-        <w:t>2</w:t>
-      </w:r>
-      <w:r>
-        <w:t xml:space="preserve"> optimal controller on plant with no uncertainty</w:t>
-      </w:r>
-    </w:p>
-    <w:p>
-      <w:pPr>
-        <w:pStyle w:val="ListParagraph"/>
+        <w:t>c</w:t>
+      </w:r>
+      <w:r>
+        <w:t xml:space="preserve"> = 10 rad/s to have good performance.</w:t>
+      </w:r>
+    </w:p>
+    <w:p>
+      <w:pPr>
+        <w:pStyle w:val="Default"/>
         <w:numPr>
           <w:ilvl w:val="0"/>
           <w:numId w:val="3"/>
         </w:numPr>
       </w:pPr>
       <w:r>
-        <w:t>Next, we checked robust stability and robust performance of the system.</w:t>
-      </w:r>
-      <w:r>
-        <w:t xml:space="preserve"> The lower bound of the closed loop system turned out to be 0.6175, meaning the system is stabilizable if uncertain elements stay less than 0.6175 normalized units of their nominal values. However, since this number is less than 1, closed loop is not robustly stable, which can be as well checked from µ=1/0.6175=1.6194. The lower bound for robust performance is found to be 0.04, so the system is not robustly stable at all.</w:t>
-      </w:r>
-    </w:p>
-    <w:p>
-      <w:pPr>
-        <w:pStyle w:val="ListParagraph"/>
-        <w:numPr>
-          <w:ilvl w:val="0"/>
-          <w:numId w:val="3"/>
-        </w:numPr>
-      </w:pPr>
-      <w:r>
-        <w:t xml:space="preserve">We then implemented the controller on the hardware. </w:t>
-      </w:r>
-      <w:r>
-        <w:t>It performed far better than the loop shaped controller, not hitt</w:t>
-      </w:r>
-      <w:r>
-        <w:t>ing the hard stops.</w:t>
-      </w:r>
-    </w:p>
-    <w:p>
-      <w:pPr>
+        <w:t xml:space="preserve">Below is the response from </w:t>
+      </w:r>
+      <w:r>
+        <w:t xml:space="preserve">the system with no uncertainty, showing system angles and controller usage. Note that the angles have relatively minimal overshoot compared to the </w:t>
+      </w:r>
+      <w:proofErr w:type="spellStart"/>
+      <w:r>
+        <w:t>loopshaping</w:t>
+      </w:r>
+      <w:proofErr w:type="spellEnd"/>
+      <w:r>
+        <w:t xml:space="preserve"> controller, and overall track the reference much more closely.</w:t>
+      </w:r>
+    </w:p>
+    <w:p>
+      <w:pPr>
+        <w:pStyle w:val="Default"/>
         <w:keepNext/>
+        <w:ind w:left="360"/>
         <w:jc w:val="center"/>
       </w:pPr>
       <w:r>
         <w:rPr>
-          <w:rFonts w:ascii="Times New Roman" w:hAnsi="Times New Roman" w:cs="Times New Roman"/>
           <w:noProof/>
-          <w:sz w:val="24"/>
-          <w:szCs w:val="24"/>
         </w:rPr>
         <w:drawing>
-          <wp:inline distT="0" distB="0" distL="0" distR="0" wp14:anchorId="118D7846" wp14:editId="7C6A5421">
-            <wp:extent cx="4622800" cy="2588894"/>
-            <wp:effectExtent l="0" t="0" r="6350" b="2540"/>
-            <wp:docPr id="11" name="Picture 11"/>
+          <wp:inline distT="0" distB="0" distL="0" distR="0" wp14:anchorId="1FFE77E2" wp14:editId="0049D3C6">
+            <wp:extent cx="3517900" cy="2802775"/>
+            <wp:effectExtent l="0" t="0" r="6350" b="0"/>
+            <wp:docPr id="3" name="Picture 3"/>
             <wp:cNvGraphicFramePr>
               <a:graphicFrameLocks xmlns:a="http://schemas.openxmlformats.org/drawingml/2006/main" noChangeAspect="1"/>
             </wp:cNvGraphicFramePr>
@@ -2319,7 +2110,7 @@
                   <pic:spPr>
                     <a:xfrm>
                       <a:off x="0" y="0"/>
-                      <a:ext cx="4631798" cy="2593933"/>
+                      <a:ext cx="3551125" cy="2829246"/>
                     </a:xfrm>
                     <a:prstGeom prst="rect">
                       <a:avLst/>
@@ -2334,7 +2125,7 @@
     </w:p>
     <w:p>
       <w:pPr>
-        <w:pStyle w:val="Caption"/>
+        <w:pStyle w:val="ResimYazs"/>
         <w:jc w:val="center"/>
       </w:pPr>
       <w:r>
@@ -2345,11 +2136,14 @@
           <w:rPr>
             <w:noProof/>
           </w:rPr>
-          <w:t>15</w:t>
+          <w:t>13</w:t>
         </w:r>
       </w:fldSimple>
       <w:r>
-        <w:t>. Pitch and yaw angles for H</w:t>
+        <w:t xml:space="preserve">. Output of angles from simulation of </w:t>
+      </w:r>
+      <w:r>
+        <w:t>H</w:t>
       </w:r>
       <w:r>
         <w:rPr>
@@ -2358,19 +2152,18 @@
         <w:t>2</w:t>
       </w:r>
       <w:r>
-        <w:t xml:space="preserve"> optimal controller implemented on the </w:t>
-      </w:r>
-      <w:proofErr w:type="spellStart"/>
-      <w:r>
-        <w:t>Quanser</w:t>
-      </w:r>
-      <w:proofErr w:type="spellEnd"/>
-      <w:r>
-        <w:t xml:space="preserve"> Aero for the nominal plant.</w:t>
-      </w:r>
-    </w:p>
-    <w:p>
-      <w:pPr>
+        <w:t xml:space="preserve"> optimal controller on </w:t>
+      </w:r>
+      <w:r>
+        <w:t>plant</w:t>
+      </w:r>
+      <w:r>
+        <w:t xml:space="preserve"> with no uncertainty.</w:t>
+      </w:r>
+    </w:p>
+    <w:p>
+      <w:pPr>
+        <w:pStyle w:val="Default"/>
         <w:keepNext/>
         <w:jc w:val="center"/>
       </w:pPr>
@@ -2380,10 +2173,10 @@
         </w:rPr>
         <w:lastRenderedPageBreak/>
         <w:drawing>
-          <wp:inline distT="0" distB="0" distL="0" distR="0" wp14:anchorId="248F2AC1" wp14:editId="374922E8">
-            <wp:extent cx="4711700" cy="2650648"/>
+          <wp:inline distT="0" distB="0" distL="0" distR="0" wp14:anchorId="210AC966" wp14:editId="0170E7D5">
+            <wp:extent cx="3816350" cy="2123839"/>
             <wp:effectExtent l="0" t="0" r="0" b="0"/>
-            <wp:docPr id="12" name="Picture 12"/>
+            <wp:docPr id="4" name="Picture 4"/>
             <wp:cNvGraphicFramePr>
               <a:graphicFrameLocks xmlns:a="http://schemas.openxmlformats.org/drawingml/2006/main" noChangeAspect="1"/>
             </wp:cNvGraphicFramePr>
@@ -2403,7 +2196,7 @@
                   <pic:spPr>
                     <a:xfrm>
                       <a:off x="0" y="0"/>
-                      <a:ext cx="4722867" cy="2656930"/>
+                      <a:ext cx="3822488" cy="2127255"/>
                     </a:xfrm>
                     <a:prstGeom prst="rect">
                       <a:avLst/>
@@ -2418,7 +2211,7 @@
     </w:p>
     <w:p>
       <w:pPr>
-        <w:pStyle w:val="Caption"/>
+        <w:pStyle w:val="ResimYazs"/>
         <w:jc w:val="center"/>
       </w:pPr>
       <w:r>
@@ -2429,11 +2222,11 @@
           <w:rPr>
             <w:noProof/>
           </w:rPr>
-          <w:t>16</w:t>
+          <w:t>14</w:t>
         </w:r>
       </w:fldSimple>
       <w:r>
-        <w:t>. Pitch and yaw voltages for the H</w:t>
+        <w:t>. Controller voltages for pitch and yaw motors from simulation of H</w:t>
       </w:r>
       <w:r>
         <w:rPr>
@@ -2442,33 +2235,49 @@
         <w:t>2</w:t>
       </w:r>
       <w:r>
-        <w:t xml:space="preserve"> optimal controller implemented on the </w:t>
-      </w:r>
-      <w:proofErr w:type="spellStart"/>
-      <w:r>
-        <w:t>Quanser</w:t>
-      </w:r>
-      <w:proofErr w:type="spellEnd"/>
-      <w:r>
-        <w:t xml:space="preserve"> Aero for the nominal plant.</w:t>
-      </w:r>
-    </w:p>
-    <w:p>
-      <w:pPr>
-        <w:pStyle w:val="ListParagraph"/>
+        <w:t xml:space="preserve"> optimal controller on plant with no uncertainty</w:t>
+      </w:r>
+    </w:p>
+    <w:p>
+      <w:pPr>
+        <w:pStyle w:val="ListeParagraf"/>
         <w:numPr>
           <w:ilvl w:val="0"/>
           <w:numId w:val="3"/>
         </w:numPr>
       </w:pPr>
       <w:r>
-        <w:t xml:space="preserve">Finally, we ran the simulation for five samples of the uncertain plant. </w:t>
-      </w:r>
-      <w:r>
-        <w:t>Again, the controller overall performed better than the loop shaped controller. One trial hit the hard stops rather hard, but th</w:t>
-      </w:r>
-      <w:r>
-        <w:t>e others hit only occasionally, following the trajectories relatively well.</w:t>
+        <w:t>Next, we checked robust stability and robust performance of the system.</w:t>
+      </w:r>
+      <w:r>
+        <w:t xml:space="preserve"> The lower bound of the closed loop system turned out to be 0.6175, meaning the system is stabilizable if uncertain elements stay less than 0.6175 normalized units of their nominal values. However, since this number is less than 1, closed loop is not robustly stable, which can be as well checked from µ=1/0.6175=1.6194. The lower bound for robust performance is found to be 0.04, so the system is not robustly </w:t>
+      </w:r>
+      <w:r>
+        <w:t>performing</w:t>
+      </w:r>
+      <w:r>
+        <w:t xml:space="preserve"> at all.</w:t>
+      </w:r>
+    </w:p>
+    <w:p>
+      <w:pPr>
+        <w:pStyle w:val="ListeParagraf"/>
+        <w:numPr>
+          <w:ilvl w:val="0"/>
+          <w:numId w:val="3"/>
+        </w:numPr>
+      </w:pPr>
+      <w:r>
+        <w:t xml:space="preserve">We then implemented the controller on the hardware. </w:t>
+      </w:r>
+      <w:r>
+        <w:t>It performed far better than the loop shaped controller, not hitt</w:t>
+      </w:r>
+      <w:r>
+        <w:t>ing the hard stops.</w:t>
+      </w:r>
+      <w:r>
+        <w:t xml:space="preserve"> The yaw reference is tracked much better than pitch reference. Also, the coupling effect between states can be observed. The pitch angle reacts to movements of yaw angle greatly. </w:t>
       </w:r>
     </w:p>
     <w:p>
@@ -2478,13 +2287,16 @@
       </w:pPr>
       <w:r>
         <w:rPr>
+          <w:rFonts w:ascii="Times New Roman" w:hAnsi="Times New Roman" w:cs="Times New Roman"/>
           <w:noProof/>
+          <w:sz w:val="24"/>
+          <w:szCs w:val="24"/>
         </w:rPr>
         <w:drawing>
-          <wp:inline distT="0" distB="0" distL="0" distR="0" wp14:anchorId="2B691EA7" wp14:editId="68B93100">
-            <wp:extent cx="4330700" cy="3253207"/>
-            <wp:effectExtent l="0" t="0" r="0" b="4445"/>
-            <wp:docPr id="13" name="Picture 13"/>
+          <wp:inline distT="0" distB="0" distL="0" distR="0" wp14:anchorId="118D7846" wp14:editId="7C6A5421">
+            <wp:extent cx="4622800" cy="2588894"/>
+            <wp:effectExtent l="0" t="0" r="6350" b="2540"/>
+            <wp:docPr id="11" name="Picture 11"/>
             <wp:cNvGraphicFramePr>
               <a:graphicFrameLocks xmlns:a="http://schemas.openxmlformats.org/drawingml/2006/main" noChangeAspect="1"/>
             </wp:cNvGraphicFramePr>
@@ -2504,7 +2316,7 @@
                   <pic:spPr>
                     <a:xfrm>
                       <a:off x="0" y="0"/>
-                      <a:ext cx="4334810" cy="3256294"/>
+                      <a:ext cx="4631798" cy="2593933"/>
                     </a:xfrm>
                     <a:prstGeom prst="rect">
                       <a:avLst/>
@@ -2519,7 +2331,7 @@
     </w:p>
     <w:p>
       <w:pPr>
-        <w:pStyle w:val="Caption"/>
+        <w:pStyle w:val="ResimYazs"/>
         <w:jc w:val="center"/>
       </w:pPr>
       <w:r>
@@ -2530,11 +2342,11 @@
           <w:rPr>
             <w:noProof/>
           </w:rPr>
-          <w:t>17</w:t>
+          <w:t>15</w:t>
         </w:r>
       </w:fldSimple>
       <w:r>
-        <w:t>. Pitch (red) and yaw (blue) angles for the H</w:t>
+        <w:t>. Pitch and yaw angles for H</w:t>
       </w:r>
       <w:r>
         <w:rPr>
@@ -2551,7 +2363,7 @@
       </w:r>
       <w:proofErr w:type="spellEnd"/>
       <w:r>
-        <w:t xml:space="preserve"> Aero for five samples of the uncertain plant.</w:t>
+        <w:t xml:space="preserve"> Aero for the nominal plant.</w:t>
       </w:r>
     </w:p>
     <w:p>
@@ -2565,10 +2377,10 @@
         </w:rPr>
         <w:lastRenderedPageBreak/>
         <w:drawing>
-          <wp:inline distT="0" distB="0" distL="0" distR="0" wp14:anchorId="72B3B564" wp14:editId="37E3E8DD">
-            <wp:extent cx="4591050" cy="3448781"/>
+          <wp:inline distT="0" distB="0" distL="0" distR="0" wp14:anchorId="248F2AC1" wp14:editId="374922E8">
+            <wp:extent cx="4711700" cy="2650648"/>
             <wp:effectExtent l="0" t="0" r="0" b="0"/>
-            <wp:docPr id="14" name="Picture 14"/>
+            <wp:docPr id="12" name="Picture 12"/>
             <wp:cNvGraphicFramePr>
               <a:graphicFrameLocks xmlns:a="http://schemas.openxmlformats.org/drawingml/2006/main" noChangeAspect="1"/>
             </wp:cNvGraphicFramePr>
@@ -2588,7 +2400,7 @@
                   <pic:spPr>
                     <a:xfrm>
                       <a:off x="0" y="0"/>
-                      <a:ext cx="4594889" cy="3451665"/>
+                      <a:ext cx="4722867" cy="2656930"/>
                     </a:xfrm>
                     <a:prstGeom prst="rect">
                       <a:avLst/>
@@ -2603,7 +2415,7 @@
     </w:p>
     <w:p>
       <w:pPr>
-        <w:pStyle w:val="Caption"/>
+        <w:pStyle w:val="ResimYazs"/>
         <w:jc w:val="center"/>
       </w:pPr>
       <w:r>
@@ -2614,11 +2426,11 @@
           <w:rPr>
             <w:noProof/>
           </w:rPr>
-          <w:t>18</w:t>
+          <w:t>16</w:t>
         </w:r>
       </w:fldSimple>
       <w:r>
-        <w:t>. Pitch (red) and yaw (blue) voltages for the H</w:t>
+        <w:t>. Pitch and yaw voltages for the H</w:t>
       </w:r>
       <w:r>
         <w:rPr>
@@ -2635,117 +2447,91 @@
       </w:r>
       <w:proofErr w:type="spellEnd"/>
       <w:r>
-        <w:t xml:space="preserve"> Aero for five samples of the uncertain plant.</w:t>
-      </w:r>
-    </w:p>
-    <w:p>
-      <w:pPr>
-        <w:pStyle w:val="Default"/>
-      </w:pPr>
-      <w:r>
-        <w:t>Video of the controller run on the nominal plant and five samples of the unce</w:t>
-      </w:r>
-      <w:r>
-        <w:t xml:space="preserve">rtain plant can be viewed here: </w:t>
-      </w:r>
-      <w:hyperlink r:id="rId25" w:history="1">
+        <w:t xml:space="preserve"> Aero for the nominal plant.</w:t>
+      </w:r>
+    </w:p>
+    <w:p>
+      <w:pPr>
+        <w:pStyle w:val="ListeParagraf"/>
+        <w:numPr>
+          <w:ilvl w:val="0"/>
+          <w:numId w:val="3"/>
+        </w:numPr>
+      </w:pPr>
+      <w:r>
+        <w:t xml:space="preserve">Finally, we ran the simulation for five samples of the uncertain plant. </w:t>
+      </w:r>
+      <w:r>
+        <w:t>Again, the controller overall performed better than the loop shaped controller. One trial hit the hard stops rather hard, but th</w:t>
+      </w:r>
+      <w:r>
+        <w:t>e others hit only occasionally, following the trajectories relatively well.</w:t>
+      </w:r>
+    </w:p>
+    <w:p>
+      <w:pPr>
+        <w:keepNext/>
+        <w:jc w:val="center"/>
+      </w:pPr>
+      <w:r>
+        <w:rPr>
+          <w:noProof/>
+        </w:rPr>
+        <w:drawing>
+          <wp:inline distT="0" distB="0" distL="0" distR="0" wp14:anchorId="2B691EA7" wp14:editId="68B93100">
+            <wp:extent cx="4330700" cy="3253207"/>
+            <wp:effectExtent l="0" t="0" r="0" b="4445"/>
+            <wp:docPr id="13" name="Picture 13"/>
+            <wp:cNvGraphicFramePr>
+              <a:graphicFrameLocks xmlns:a="http://schemas.openxmlformats.org/drawingml/2006/main" noChangeAspect="1"/>
+            </wp:cNvGraphicFramePr>
+            <a:graphic xmlns:a="http://schemas.openxmlformats.org/drawingml/2006/main">
+              <a:graphicData uri="http://schemas.openxmlformats.org/drawingml/2006/picture">
+                <pic:pic xmlns:pic="http://schemas.openxmlformats.org/drawingml/2006/picture">
+                  <pic:nvPicPr>
+                    <pic:cNvPr id="1" name=""/>
+                    <pic:cNvPicPr/>
+                  </pic:nvPicPr>
+                  <pic:blipFill>
+                    <a:blip r:embed="rId25"/>
+                    <a:stretch>
+                      <a:fillRect/>
+                    </a:stretch>
+                  </pic:blipFill>
+                  <pic:spPr>
+                    <a:xfrm>
+                      <a:off x="0" y="0"/>
+                      <a:ext cx="4334810" cy="3256294"/>
+                    </a:xfrm>
+                    <a:prstGeom prst="rect">
+                      <a:avLst/>
+                    </a:prstGeom>
+                  </pic:spPr>
+                </pic:pic>
+              </a:graphicData>
+            </a:graphic>
+          </wp:inline>
+        </w:drawing>
+      </w:r>
+    </w:p>
+    <w:p>
+      <w:pPr>
+        <w:pStyle w:val="ResimYazs"/>
+        <w:jc w:val="center"/>
+      </w:pPr>
+      <w:r>
+        <w:t xml:space="preserve">Figure </w:t>
+      </w:r>
+      <w:fldSimple w:instr=" SEQ Figure \* ARABIC ">
         <w:r>
           <w:rPr>
-            <w:rStyle w:val="Hyperlink"/>
+            <w:noProof/>
           </w:rPr>
-          <w:t>https://www.youtube.com/watch?v=qRbQcT-jgC8</w:t>
+          <w:t>17</w:t>
         </w:r>
-      </w:hyperlink>
-    </w:p>
-    <w:p>
-      <w:pPr>
-        <w:pStyle w:val="Default"/>
-      </w:pPr>
-    </w:p>
-    <w:p>
-      <w:pPr>
-        <w:pStyle w:val="Default"/>
-      </w:pPr>
-    </w:p>
-    <w:p>
-      <w:pPr>
-        <w:rPr>
-          <w:rFonts w:ascii="Times New Roman" w:hAnsi="Times New Roman" w:cs="Times New Roman"/>
-          <w:color w:val="1A1A1A"/>
-          <w:sz w:val="24"/>
-          <w:szCs w:val="24"/>
-        </w:rPr>
-      </w:pPr>
-      <w:r>
-        <w:rPr>
-          <w:rFonts w:ascii="Times New Roman" w:hAnsi="Times New Roman" w:cs="Times New Roman"/>
-          <w:color w:val="1A1A1A"/>
-          <w:sz w:val="24"/>
-          <w:szCs w:val="24"/>
-          <w:u w:val="single"/>
-        </w:rPr>
-        <w:t>H∞ Optimal Control</w:t>
-      </w:r>
-    </w:p>
-    <w:p>
-      <w:pPr>
-        <w:rPr>
-          <w:rFonts w:ascii="Times New Roman" w:hAnsi="Times New Roman" w:cs="Times New Roman"/>
-          <w:color w:val="1A1A1A"/>
-          <w:sz w:val="24"/>
-          <w:szCs w:val="24"/>
-        </w:rPr>
-      </w:pPr>
-      <w:r>
-        <w:rPr>
-          <w:rFonts w:ascii="Times New Roman" w:hAnsi="Times New Roman" w:cs="Times New Roman"/>
-          <w:color w:val="1A1A1A"/>
-          <w:sz w:val="24"/>
-          <w:szCs w:val="24"/>
-        </w:rPr>
-        <w:t>We then solved the H∞ optimal control problem</w:t>
-      </w:r>
-      <w:r>
-        <w:rPr>
-          <w:rFonts w:ascii="Times New Roman" w:hAnsi="Times New Roman" w:cs="Times New Roman"/>
-          <w:color w:val="1A1A1A"/>
-          <w:sz w:val="24"/>
-          <w:szCs w:val="24"/>
-        </w:rPr>
-        <w:t xml:space="preserve">, </w:t>
-      </w:r>
-      <w:r>
-        <w:rPr>
-          <w:rFonts w:ascii="Times New Roman" w:hAnsi="Times New Roman" w:cs="Times New Roman"/>
-          <w:color w:val="1A1A1A"/>
-          <w:sz w:val="24"/>
-          <w:szCs w:val="24"/>
-        </w:rPr>
-        <w:t>maximizing the crossover frequency while maintaining γ &lt; 1. Our ultimate cros</w:t>
-      </w:r>
-      <w:r>
-        <w:rPr>
-          <w:rFonts w:ascii="Times New Roman" w:hAnsi="Times New Roman" w:cs="Times New Roman"/>
-          <w:color w:val="1A1A1A"/>
-          <w:sz w:val="24"/>
-          <w:szCs w:val="24"/>
-        </w:rPr>
-        <w:t xml:space="preserve">sover frequency was 1.07 rad/s, with a corresponding γ = 0.998. </w:t>
-      </w:r>
-    </w:p>
-    <w:p>
-      <w:pPr>
-        <w:pStyle w:val="ListParagraph"/>
-        <w:numPr>
-          <w:ilvl w:val="0"/>
-          <w:numId w:val="4"/>
-        </w:numPr>
-      </w:pPr>
-      <w:r>
-        <w:t xml:space="preserve">Below is the response of our controller when simulated with no uncertainty. </w:t>
-      </w:r>
-      <w:r>
-        <w:t>There is even less overshoot than observed with the H</w:t>
+      </w:fldSimple>
+      <w:r>
+        <w:t>. Pitch (red) and yaw (blue) angles for the H</w:t>
       </w:r>
       <w:r>
         <w:rPr>
@@ -2754,23 +2540,32 @@
         <w:t>2</w:t>
       </w:r>
       <w:r>
-        <w:t xml:space="preserve"> optimal controller.</w:t>
-      </w:r>
-    </w:p>
-    <w:p>
-      <w:pPr>
-        <w:ind w:left="360"/>
+        <w:t xml:space="preserve"> optimal controller implemented on the </w:t>
+      </w:r>
+      <w:proofErr w:type="spellStart"/>
+      <w:r>
+        <w:t>Quanser</w:t>
+      </w:r>
+      <w:proofErr w:type="spellEnd"/>
+      <w:r>
+        <w:t xml:space="preserve"> Aero for five samples of the uncertain plant.</w:t>
+      </w:r>
+    </w:p>
+    <w:p>
+      <w:pPr>
+        <w:keepNext/>
         <w:jc w:val="center"/>
       </w:pPr>
       <w:r>
         <w:rPr>
           <w:noProof/>
         </w:rPr>
+        <w:lastRenderedPageBreak/>
         <w:drawing>
-          <wp:inline distT="0" distB="0" distL="0" distR="0" wp14:anchorId="498E9E86" wp14:editId="09B1C105">
-            <wp:extent cx="4375150" cy="2434817"/>
-            <wp:effectExtent l="0" t="0" r="6350" b="3810"/>
-            <wp:docPr id="5" name="Picture 5"/>
+          <wp:inline distT="0" distB="0" distL="0" distR="0" wp14:anchorId="72B3B564" wp14:editId="37E3E8DD">
+            <wp:extent cx="4591050" cy="3448781"/>
+            <wp:effectExtent l="0" t="0" r="0" b="0"/>
+            <wp:docPr id="14" name="Picture 14"/>
             <wp:cNvGraphicFramePr>
               <a:graphicFrameLocks xmlns:a="http://schemas.openxmlformats.org/drawingml/2006/main" noChangeAspect="1"/>
             </wp:cNvGraphicFramePr>
@@ -2790,7 +2585,7 @@
                   <pic:spPr>
                     <a:xfrm>
                       <a:off x="0" y="0"/>
-                      <a:ext cx="4392136" cy="2444270"/>
+                      <a:ext cx="4594889" cy="3451665"/>
                     </a:xfrm>
                     <a:prstGeom prst="rect">
                       <a:avLst/>
@@ -2805,7 +2600,7 @@
     </w:p>
     <w:p>
       <w:pPr>
-        <w:pStyle w:val="Caption"/>
+        <w:pStyle w:val="ResimYazs"/>
         <w:jc w:val="center"/>
       </w:pPr>
       <w:r>
@@ -2816,101 +2611,64 @@
           <w:rPr>
             <w:noProof/>
           </w:rPr>
-          <w:t>19</w:t>
+          <w:t>18</w:t>
         </w:r>
       </w:fldSimple>
       <w:r>
-        <w:t xml:space="preserve">. </w:t>
-      </w:r>
-      <w:r>
-        <w:t>Output of angles from H infinity optimal controller on plant with no uncertainty.</w:t>
-      </w:r>
-    </w:p>
-    <w:p>
-      <w:pPr>
-        <w:keepNext/>
-        <w:jc w:val="center"/>
-      </w:pPr>
-      <w:r>
-        <w:rPr>
-          <w:noProof/>
-        </w:rPr>
-        <w:lastRenderedPageBreak/>
-        <w:drawing>
-          <wp:inline distT="0" distB="0" distL="0" distR="0" wp14:anchorId="73399737" wp14:editId="0C51330D">
-            <wp:extent cx="4514850" cy="2512562"/>
-            <wp:effectExtent l="0" t="0" r="0" b="2540"/>
-            <wp:docPr id="7" name="Picture 7"/>
-            <wp:cNvGraphicFramePr>
-              <a:graphicFrameLocks xmlns:a="http://schemas.openxmlformats.org/drawingml/2006/main" noChangeAspect="1"/>
-            </wp:cNvGraphicFramePr>
-            <a:graphic xmlns:a="http://schemas.openxmlformats.org/drawingml/2006/main">
-              <a:graphicData uri="http://schemas.openxmlformats.org/drawingml/2006/picture">
-                <pic:pic xmlns:pic="http://schemas.openxmlformats.org/drawingml/2006/picture">
-                  <pic:nvPicPr>
-                    <pic:cNvPr id="1" name=""/>
-                    <pic:cNvPicPr/>
-                  </pic:nvPicPr>
-                  <pic:blipFill>
-                    <a:blip r:embed="rId27"/>
-                    <a:stretch>
-                      <a:fillRect/>
-                    </a:stretch>
-                  </pic:blipFill>
-                  <pic:spPr>
-                    <a:xfrm>
-                      <a:off x="0" y="0"/>
-                      <a:ext cx="4537609" cy="2525228"/>
-                    </a:xfrm>
-                    <a:prstGeom prst="rect">
-                      <a:avLst/>
-                    </a:prstGeom>
-                  </pic:spPr>
-                </pic:pic>
-              </a:graphicData>
-            </a:graphic>
-          </wp:inline>
-        </w:drawing>
-      </w:r>
-    </w:p>
-    <w:p>
-      <w:pPr>
-        <w:pStyle w:val="Caption"/>
-        <w:jc w:val="center"/>
-      </w:pPr>
-      <w:r>
-        <w:t xml:space="preserve">Figure </w:t>
-      </w:r>
-      <w:fldSimple w:instr=" SEQ Figure \* ARABIC ">
+        <w:t>. Pitch (red) and yaw (blue) voltages for the H</w:t>
+      </w:r>
+      <w:r>
+        <w:rPr>
+          <w:vertAlign w:val="subscript"/>
+        </w:rPr>
+        <w:t>2</w:t>
+      </w:r>
+      <w:r>
+        <w:t xml:space="preserve"> optimal controller implemented on the </w:t>
+      </w:r>
+      <w:proofErr w:type="spellStart"/>
+      <w:r>
+        <w:t>Quanser</w:t>
+      </w:r>
+      <w:proofErr w:type="spellEnd"/>
+      <w:r>
+        <w:t xml:space="preserve"> Aero for five samples of the uncertain plant.</w:t>
+      </w:r>
+    </w:p>
+    <w:p>
+      <w:pPr>
+        <w:pStyle w:val="Default"/>
+      </w:pPr>
+      <w:r>
+        <w:t>Video of the controller run on the nominal plant and five samples of the unce</w:t>
+      </w:r>
+      <w:r>
+        <w:t xml:space="preserve">rtain plant can be viewed here: </w:t>
+      </w:r>
+      <w:hyperlink r:id="rId27" w:history="1">
         <w:r>
           <w:rPr>
-            <w:noProof/>
+            <w:rStyle w:val="Kpr"/>
           </w:rPr>
-          <w:t>20</w:t>
+          <w:t>https://www.youtube.com/watch?v=qRbQcT-jgC8</w:t>
         </w:r>
-      </w:fldSimple>
-      <w:r>
-        <w:t xml:space="preserve">. Controller voltages for pitch and yaw motors from simulation of </w:t>
-      </w:r>
-      <w:proofErr w:type="spellStart"/>
-      <w:r>
-        <w:t>H</w:t>
-      </w:r>
-      <w:r>
-        <w:rPr>
-          <w:vertAlign w:val="subscript"/>
-        </w:rPr>
-        <w:t>inf</w:t>
-      </w:r>
-      <w:proofErr w:type="spellEnd"/>
-      <w:r>
-        <w:t xml:space="preserve"> optimal controller on plant with no uncertainty</w:t>
-      </w:r>
+      </w:hyperlink>
+    </w:p>
+    <w:p>
+      <w:pPr>
+        <w:pStyle w:val="Default"/>
+      </w:pPr>
+    </w:p>
+    <w:p>
+      <w:pPr>
+        <w:pStyle w:val="Default"/>
+      </w:pPr>
     </w:p>
     <w:p>
       <w:pPr>
         <w:rPr>
           <w:rFonts w:ascii="Times New Roman" w:hAnsi="Times New Roman" w:cs="Times New Roman"/>
+          <w:color w:val="1A1A1A"/>
           <w:sz w:val="24"/>
           <w:szCs w:val="24"/>
         </w:rPr>
@@ -2918,61 +2676,87 @@
       <w:r>
         <w:rPr>
           <w:rFonts w:ascii="Times New Roman" w:hAnsi="Times New Roman" w:cs="Times New Roman"/>
-          <w:sz w:val="24"/>
-          <w:szCs w:val="24"/>
-        </w:rPr>
-        <w:t>T</w:t>
-      </w:r>
-      <w:r>
+          <w:color w:val="1A1A1A"/>
+          <w:sz w:val="24"/>
+          <w:szCs w:val="24"/>
+          <w:u w:val="single"/>
+        </w:rPr>
+        <w:t>H∞ Optimal Control</w:t>
+      </w:r>
+    </w:p>
+    <w:p>
+      <w:pPr>
         <w:rPr>
           <w:rFonts w:ascii="Times New Roman" w:hAnsi="Times New Roman" w:cs="Times New Roman"/>
-          <w:sz w:val="24"/>
-          <w:szCs w:val="24"/>
-        </w:rPr>
-        <w:t xml:space="preserve">he controller usage looks odd in this plot – note that while the lines appear to be thick, this is in fact due to the control usage oscillating at high frequency. </w:t>
-      </w:r>
-    </w:p>
-    <w:p>
-      <w:pPr>
-        <w:pStyle w:val="ListParagraph"/>
+          <w:color w:val="1A1A1A"/>
+          <w:sz w:val="24"/>
+          <w:szCs w:val="24"/>
+        </w:rPr>
+      </w:pPr>
+      <w:r>
+        <w:rPr>
+          <w:rFonts w:ascii="Times New Roman" w:hAnsi="Times New Roman" w:cs="Times New Roman"/>
+          <w:color w:val="1A1A1A"/>
+          <w:sz w:val="24"/>
+          <w:szCs w:val="24"/>
+        </w:rPr>
+        <w:t>We then solved the H∞ optimal control problem</w:t>
+      </w:r>
+      <w:r>
+        <w:rPr>
+          <w:rFonts w:ascii="Times New Roman" w:hAnsi="Times New Roman" w:cs="Times New Roman"/>
+          <w:color w:val="1A1A1A"/>
+          <w:sz w:val="24"/>
+          <w:szCs w:val="24"/>
+        </w:rPr>
+        <w:t xml:space="preserve">, </w:t>
+      </w:r>
+      <w:r>
+        <w:rPr>
+          <w:rFonts w:ascii="Times New Roman" w:hAnsi="Times New Roman" w:cs="Times New Roman"/>
+          <w:color w:val="1A1A1A"/>
+          <w:sz w:val="24"/>
+          <w:szCs w:val="24"/>
+        </w:rPr>
+        <w:t>maximizing the crossover frequency while maintaining γ &lt; 1. Our ultimate cros</w:t>
+      </w:r>
+      <w:r>
+        <w:rPr>
+          <w:rFonts w:ascii="Times New Roman" w:hAnsi="Times New Roman" w:cs="Times New Roman"/>
+          <w:color w:val="1A1A1A"/>
+          <w:sz w:val="24"/>
+          <w:szCs w:val="24"/>
+        </w:rPr>
+        <w:t xml:space="preserve">sover frequency was 1.07 rad/s, with a corresponding γ = 0.998. </w:t>
+      </w:r>
+    </w:p>
+    <w:p>
+      <w:pPr>
+        <w:pStyle w:val="ListeParagraf"/>
         <w:numPr>
           <w:ilvl w:val="0"/>
           <w:numId w:val="4"/>
         </w:numPr>
       </w:pPr>
       <w:r>
-        <w:t>The closed loop lower bound is found to be 0.94, with µ=1.06. So, it can be said that the system is nearly robustly stable. The lower and the upper bound for robust performance is found to be 0.45. Meaning that for not all plants the performance has been achieved. When compared to H2, there is a great stability and performance increase.</w:t>
-      </w:r>
-    </w:p>
-    <w:p>
-      <w:pPr>
-        <w:pStyle w:val="ListParagraph"/>
-        <w:ind w:left="720"/>
-      </w:pPr>
-    </w:p>
-    <w:p>
-      <w:pPr>
-        <w:pStyle w:val="ListParagraph"/>
-        <w:numPr>
-          <w:ilvl w:val="0"/>
-          <w:numId w:val="4"/>
-        </w:numPr>
-      </w:pPr>
-      <w:r>
-        <w:t xml:space="preserve">We then implemented the controller on the hardware with no uncertainty. Below are plots of the angles and voltages of the </w:t>
-      </w:r>
-      <w:proofErr w:type="spellStart"/>
-      <w:r>
-        <w:t>Quanser</w:t>
-      </w:r>
-      <w:proofErr w:type="spellEnd"/>
-      <w:r>
-        <w:t xml:space="preserve"> Aero.</w:t>
-      </w:r>
-    </w:p>
-    <w:p>
-      <w:pPr>
-        <w:keepNext/>
+        <w:t xml:space="preserve">Below is the response of our controller when simulated with no uncertainty. </w:t>
+      </w:r>
+      <w:r>
+        <w:t>There is even less overshoot than observed with the H</w:t>
+      </w:r>
+      <w:r>
+        <w:rPr>
+          <w:vertAlign w:val="subscript"/>
+        </w:rPr>
+        <w:t>2</w:t>
+      </w:r>
+      <w:r>
+        <w:t xml:space="preserve"> optimal controller.</w:t>
+      </w:r>
+    </w:p>
+    <w:p>
+      <w:pPr>
+        <w:ind w:left="360"/>
         <w:jc w:val="center"/>
       </w:pPr>
       <w:r>
@@ -2980,10 +2764,10 @@
           <w:noProof/>
         </w:rPr>
         <w:drawing>
-          <wp:inline distT="0" distB="0" distL="0" distR="0" wp14:anchorId="529147D0" wp14:editId="33C95436">
-            <wp:extent cx="5257800" cy="2957866"/>
-            <wp:effectExtent l="0" t="0" r="0" b="0"/>
-            <wp:docPr id="19" name="Picture 19"/>
+          <wp:inline distT="0" distB="0" distL="0" distR="0" wp14:anchorId="498E9E86" wp14:editId="09B1C105">
+            <wp:extent cx="4375150" cy="2434817"/>
+            <wp:effectExtent l="0" t="0" r="6350" b="3810"/>
+            <wp:docPr id="5" name="Picture 5"/>
             <wp:cNvGraphicFramePr>
               <a:graphicFrameLocks xmlns:a="http://schemas.openxmlformats.org/drawingml/2006/main" noChangeAspect="1"/>
             </wp:cNvGraphicFramePr>
@@ -3003,7 +2787,7 @@
                   <pic:spPr>
                     <a:xfrm>
                       <a:off x="0" y="0"/>
-                      <a:ext cx="5270721" cy="2965135"/>
+                      <a:ext cx="4392136" cy="2444270"/>
                     </a:xfrm>
                     <a:prstGeom prst="rect">
                       <a:avLst/>
@@ -3018,7 +2802,7 @@
     </w:p>
     <w:p>
       <w:pPr>
-        <w:pStyle w:val="Caption"/>
+        <w:pStyle w:val="ResimYazs"/>
         <w:jc w:val="center"/>
       </w:pPr>
       <w:r>
@@ -3029,39 +2813,15 @@
           <w:rPr>
             <w:noProof/>
           </w:rPr>
-          <w:t>21</w:t>
+          <w:t>19</w:t>
         </w:r>
       </w:fldSimple>
       <w:r>
         <w:t xml:space="preserve">. </w:t>
       </w:r>
-      <w:bookmarkStart w:id="2" w:name="_Hlk512617427"/>
-      <w:r>
-        <w:t xml:space="preserve">Pitch and yaw angles for the </w:t>
-      </w:r>
-      <w:proofErr w:type="spellStart"/>
-      <w:r>
-        <w:t>H</w:t>
-      </w:r>
-      <w:r>
-        <w:rPr>
-          <w:vertAlign w:val="subscript"/>
-        </w:rPr>
-        <w:t>inf</w:t>
-      </w:r>
-      <w:proofErr w:type="spellEnd"/>
-      <w:r>
-        <w:t xml:space="preserve"> optimal controller implemented on the </w:t>
-      </w:r>
-      <w:proofErr w:type="spellStart"/>
-      <w:r>
-        <w:t>Quanser</w:t>
-      </w:r>
-      <w:proofErr w:type="spellEnd"/>
-      <w:r>
-        <w:t xml:space="preserve"> Aero for the nominal plant</w:t>
-      </w:r>
-      <w:bookmarkEnd w:id="2"/>
+      <w:r>
+        <w:t>Output of angles from H infinity optimal controller on plant with no uncertainty.</w:t>
+      </w:r>
     </w:p>
     <w:p>
       <w:pPr>
@@ -3074,10 +2834,10 @@
         </w:rPr>
         <w:lastRenderedPageBreak/>
         <w:drawing>
-          <wp:inline distT="0" distB="0" distL="0" distR="0" wp14:anchorId="6F18FC11" wp14:editId="21ED2B85">
-            <wp:extent cx="4953000" cy="2786395"/>
-            <wp:effectExtent l="0" t="0" r="0" b="0"/>
-            <wp:docPr id="20" name="Picture 20"/>
+          <wp:inline distT="0" distB="0" distL="0" distR="0" wp14:anchorId="73399737" wp14:editId="0C51330D">
+            <wp:extent cx="4514850" cy="2512562"/>
+            <wp:effectExtent l="0" t="0" r="0" b="2540"/>
+            <wp:docPr id="7" name="Picture 7"/>
             <wp:cNvGraphicFramePr>
               <a:graphicFrameLocks xmlns:a="http://schemas.openxmlformats.org/drawingml/2006/main" noChangeAspect="1"/>
             </wp:cNvGraphicFramePr>
@@ -3097,7 +2857,7 @@
                   <pic:spPr>
                     <a:xfrm>
                       <a:off x="0" y="0"/>
-                      <a:ext cx="4954833" cy="2787426"/>
+                      <a:ext cx="4537609" cy="2525228"/>
                     </a:xfrm>
                     <a:prstGeom prst="rect">
                       <a:avLst/>
@@ -3112,7 +2872,7 @@
     </w:p>
     <w:p>
       <w:pPr>
-        <w:pStyle w:val="Caption"/>
+        <w:pStyle w:val="ResimYazs"/>
         <w:jc w:val="center"/>
       </w:pPr>
       <w:r>
@@ -3123,11 +2883,11 @@
           <w:rPr>
             <w:noProof/>
           </w:rPr>
-          <w:t>22</w:t>
+          <w:t>20</w:t>
         </w:r>
       </w:fldSimple>
       <w:r>
-        <w:t xml:space="preserve">. Pitch and yaw voltages for the </w:t>
+        <w:t xml:space="preserve">. Controller voltages for pitch and yaw motors from simulation of </w:t>
       </w:r>
       <w:proofErr w:type="spellStart"/>
       <w:r>
@@ -3141,27 +2901,65 @@
       </w:r>
       <w:proofErr w:type="spellEnd"/>
       <w:r>
-        <w:t xml:space="preserve"> optimal controller implemented on the </w:t>
-      </w:r>
-      <w:proofErr w:type="spellStart"/>
-      <w:r>
-        <w:t>Quanser</w:t>
-      </w:r>
-      <w:proofErr w:type="spellEnd"/>
-      <w:r>
-        <w:t xml:space="preserve"> Aero for the nominal plant. </w:t>
-      </w:r>
-    </w:p>
-    <w:p>
-      <w:pPr>
-        <w:pStyle w:val="ListParagraph"/>
+        <w:t xml:space="preserve"> optimal controller on plant with no uncertainty</w:t>
+      </w:r>
+    </w:p>
+    <w:p>
+      <w:pPr>
+        <w:rPr>
+          <w:rFonts w:ascii="Times New Roman" w:hAnsi="Times New Roman" w:cs="Times New Roman"/>
+          <w:sz w:val="24"/>
+          <w:szCs w:val="24"/>
+        </w:rPr>
+      </w:pPr>
+      <w:r>
+        <w:rPr>
+          <w:rFonts w:ascii="Times New Roman" w:hAnsi="Times New Roman" w:cs="Times New Roman"/>
+          <w:sz w:val="24"/>
+          <w:szCs w:val="24"/>
+        </w:rPr>
+        <w:t>T</w:t>
+      </w:r>
+      <w:r>
+        <w:rPr>
+          <w:rFonts w:ascii="Times New Roman" w:hAnsi="Times New Roman" w:cs="Times New Roman"/>
+          <w:sz w:val="24"/>
+          <w:szCs w:val="24"/>
+        </w:rPr>
+        <w:t xml:space="preserve">he controller usage looks odd in this plot – note that while the lines appear to be thick, this is in fact due to the control usage oscillating at high frequency. </w:t>
+      </w:r>
+    </w:p>
+    <w:p>
+      <w:pPr>
+        <w:pStyle w:val="ListeParagraf"/>
         <w:numPr>
           <w:ilvl w:val="0"/>
           <w:numId w:val="4"/>
         </w:numPr>
       </w:pPr>
       <w:r>
-        <w:t xml:space="preserve">We next ran the controller on the </w:t>
+        <w:t>The closed loop lower bound is found to be 0.94, with µ=1.06. So, it can be said that the system is nearly robustly stable. The lower and the upper bound for robust performance is found to be 0.45. Meaning that for not all plants the performance has been achieved. When compared to H2, there is a great stability and performance increase</w:t>
+      </w:r>
+      <w:r>
+        <w:t>, on the nominal plant.</w:t>
+      </w:r>
+    </w:p>
+    <w:p>
+      <w:pPr>
+        <w:pStyle w:val="ListeParagraf"/>
+        <w:ind w:left="720"/>
+      </w:pPr>
+    </w:p>
+    <w:p>
+      <w:pPr>
+        <w:pStyle w:val="ListeParagraf"/>
+        <w:numPr>
+          <w:ilvl w:val="0"/>
+          <w:numId w:val="4"/>
+        </w:numPr>
+      </w:pPr>
+      <w:r>
+        <w:t xml:space="preserve">We then implemented the controller on the hardware with no uncertainty. Below are plots of the angles and voltages of the </w:t>
       </w:r>
       <w:proofErr w:type="spellStart"/>
       <w:r>
@@ -3169,10 +2967,7 @@
       </w:r>
       <w:proofErr w:type="spellEnd"/>
       <w:r>
-        <w:t xml:space="preserve"> Aero for five samples of the uncertain plant. </w:t>
-      </w:r>
-      <w:r>
-        <w:t xml:space="preserve">It tracked well, with minimal hitting of the hard stops. </w:t>
+        <w:t xml:space="preserve"> Aero.</w:t>
       </w:r>
     </w:p>
     <w:p>
@@ -3182,17 +2977,13 @@
       </w:pPr>
       <w:r>
         <w:rPr>
-          <w:rFonts w:ascii="Times New Roman" w:hAnsi="Times New Roman" w:cs="Times New Roman"/>
           <w:noProof/>
-          <w:sz w:val="24"/>
-          <w:szCs w:val="24"/>
-          <w:u w:val="single"/>
         </w:rPr>
         <w:drawing>
-          <wp:inline distT="0" distB="0" distL="0" distR="0" wp14:anchorId="3498037B" wp14:editId="500B15E0">
-            <wp:extent cx="4953000" cy="3720677"/>
+          <wp:inline distT="0" distB="0" distL="0" distR="0" wp14:anchorId="529147D0" wp14:editId="33C95436">
+            <wp:extent cx="5257800" cy="2957866"/>
             <wp:effectExtent l="0" t="0" r="0" b="0"/>
-            <wp:docPr id="21" name="Picture 21"/>
+            <wp:docPr id="19" name="Picture 19"/>
             <wp:cNvGraphicFramePr>
               <a:graphicFrameLocks xmlns:a="http://schemas.openxmlformats.org/drawingml/2006/main" noChangeAspect="1"/>
             </wp:cNvGraphicFramePr>
@@ -3212,7 +3003,7 @@
                   <pic:spPr>
                     <a:xfrm>
                       <a:off x="0" y="0"/>
-                      <a:ext cx="4966051" cy="3730481"/>
+                      <a:ext cx="5270721" cy="2965135"/>
                     </a:xfrm>
                     <a:prstGeom prst="rect">
                       <a:avLst/>
@@ -3227,7 +3018,7 @@
     </w:p>
     <w:p>
       <w:pPr>
-        <w:pStyle w:val="Caption"/>
+        <w:pStyle w:val="ResimYazs"/>
         <w:jc w:val="center"/>
       </w:pPr>
       <w:r>
@@ -3238,11 +3029,15 @@
           <w:rPr>
             <w:noProof/>
           </w:rPr>
-          <w:t>23</w:t>
+          <w:t>21</w:t>
         </w:r>
       </w:fldSimple>
       <w:r>
-        <w:t xml:space="preserve">. Pitch (red) and yaw (blue) angles for the </w:t>
+        <w:t xml:space="preserve">. </w:t>
+      </w:r>
+      <w:bookmarkStart w:id="2" w:name="_Hlk512617427"/>
+      <w:r>
+        <w:t xml:space="preserve">Pitch and yaw angles for the </w:t>
       </w:r>
       <w:proofErr w:type="spellStart"/>
       <w:r>
@@ -3264,8 +3059,9 @@
       </w:r>
       <w:proofErr w:type="spellEnd"/>
       <w:r>
-        <w:t xml:space="preserve"> Aero for five samples of the uncertain plant.</w:t>
-      </w:r>
+        <w:t xml:space="preserve"> Aero for the nominal plant</w:t>
+      </w:r>
+      <w:bookmarkEnd w:id="2"/>
     </w:p>
     <w:p>
       <w:pPr>
@@ -3278,10 +3074,10 @@
         </w:rPr>
         <w:lastRenderedPageBreak/>
         <w:drawing>
-          <wp:inline distT="0" distB="0" distL="0" distR="0" wp14:anchorId="34DCF9EE" wp14:editId="74B50FDA">
-            <wp:extent cx="4819650" cy="3614855"/>
-            <wp:effectExtent l="0" t="0" r="0" b="5080"/>
-            <wp:docPr id="22" name="Picture 22"/>
+          <wp:inline distT="0" distB="0" distL="0" distR="0" wp14:anchorId="6F18FC11" wp14:editId="21ED2B85">
+            <wp:extent cx="4953000" cy="2786395"/>
+            <wp:effectExtent l="0" t="0" r="0" b="0"/>
+            <wp:docPr id="20" name="Picture 20"/>
             <wp:cNvGraphicFramePr>
               <a:graphicFrameLocks xmlns:a="http://schemas.openxmlformats.org/drawingml/2006/main" noChangeAspect="1"/>
             </wp:cNvGraphicFramePr>
@@ -3301,7 +3097,7 @@
                   <pic:spPr>
                     <a:xfrm>
                       <a:off x="0" y="0"/>
-                      <a:ext cx="4825943" cy="3619575"/>
+                      <a:ext cx="4954833" cy="2787426"/>
                     </a:xfrm>
                     <a:prstGeom prst="rect">
                       <a:avLst/>
@@ -3316,7 +3112,7 @@
     </w:p>
     <w:p>
       <w:pPr>
-        <w:pStyle w:val="Caption"/>
+        <w:pStyle w:val="ResimYazs"/>
         <w:jc w:val="center"/>
       </w:pPr>
       <w:r>
@@ -3327,11 +3123,11 @@
           <w:rPr>
             <w:noProof/>
           </w:rPr>
-          <w:t>24</w:t>
+          <w:t>22</w:t>
         </w:r>
       </w:fldSimple>
       <w:r>
-        <w:t xml:space="preserve">. Pitch (red) and yaw (blue) voltages for the </w:t>
+        <w:t xml:space="preserve">. Pitch and yaw voltages for the </w:t>
       </w:r>
       <w:proofErr w:type="spellStart"/>
       <w:r>
@@ -3353,182 +3149,122 @@
       </w:r>
       <w:proofErr w:type="spellEnd"/>
       <w:r>
+        <w:t xml:space="preserve"> Aero for the nominal plant. </w:t>
+      </w:r>
+    </w:p>
+    <w:p>
+      <w:pPr>
+        <w:pStyle w:val="ListeParagraf"/>
+        <w:numPr>
+          <w:ilvl w:val="0"/>
+          <w:numId w:val="4"/>
+        </w:numPr>
+      </w:pPr>
+      <w:r>
+        <w:t xml:space="preserve">We next ran the controller on the </w:t>
+      </w:r>
+      <w:proofErr w:type="spellStart"/>
+      <w:r>
+        <w:t>Quanser</w:t>
+      </w:r>
+      <w:proofErr w:type="spellEnd"/>
+      <w:r>
         <w:t xml:space="preserve"> Aero for five samples of the uncertain plant. </w:t>
       </w:r>
-    </w:p>
-    <w:p>
-      <w:pPr>
-        <w:pStyle w:val="Default"/>
-      </w:pPr>
-      <w:r>
-        <w:t>Video of the controller run on the nominal plant and five samples of the unce</w:t>
-      </w:r>
-      <w:r>
-        <w:t xml:space="preserve">rtain plant can be viewed here: </w:t>
-      </w:r>
-      <w:hyperlink r:id="rId32" w:history="1">
+      <w:r>
+        <w:t xml:space="preserve">It tracked well, with minimal hitting of the hard stops. </w:t>
+      </w:r>
+    </w:p>
+    <w:p>
+      <w:pPr>
+        <w:keepNext/>
+        <w:jc w:val="center"/>
+      </w:pPr>
+      <w:r>
+        <w:rPr>
+          <w:rFonts w:ascii="Times New Roman" w:hAnsi="Times New Roman" w:cs="Times New Roman"/>
+          <w:noProof/>
+          <w:sz w:val="24"/>
+          <w:szCs w:val="24"/>
+          <w:u w:val="single"/>
+        </w:rPr>
+        <w:drawing>
+          <wp:inline distT="0" distB="0" distL="0" distR="0" wp14:anchorId="3498037B" wp14:editId="500B15E0">
+            <wp:extent cx="4953000" cy="3720677"/>
+            <wp:effectExtent l="0" t="0" r="0" b="0"/>
+            <wp:docPr id="21" name="Picture 21"/>
+            <wp:cNvGraphicFramePr>
+              <a:graphicFrameLocks xmlns:a="http://schemas.openxmlformats.org/drawingml/2006/main" noChangeAspect="1"/>
+            </wp:cNvGraphicFramePr>
+            <a:graphic xmlns:a="http://schemas.openxmlformats.org/drawingml/2006/main">
+              <a:graphicData uri="http://schemas.openxmlformats.org/drawingml/2006/picture">
+                <pic:pic xmlns:pic="http://schemas.openxmlformats.org/drawingml/2006/picture">
+                  <pic:nvPicPr>
+                    <pic:cNvPr id="1" name=""/>
+                    <pic:cNvPicPr/>
+                  </pic:nvPicPr>
+                  <pic:blipFill>
+                    <a:blip r:embed="rId32"/>
+                    <a:stretch>
+                      <a:fillRect/>
+                    </a:stretch>
+                  </pic:blipFill>
+                  <pic:spPr>
+                    <a:xfrm>
+                      <a:off x="0" y="0"/>
+                      <a:ext cx="4966051" cy="3730481"/>
+                    </a:xfrm>
+                    <a:prstGeom prst="rect">
+                      <a:avLst/>
+                    </a:prstGeom>
+                  </pic:spPr>
+                </pic:pic>
+              </a:graphicData>
+            </a:graphic>
+          </wp:inline>
+        </w:drawing>
+      </w:r>
+    </w:p>
+    <w:p>
+      <w:pPr>
+        <w:pStyle w:val="ResimYazs"/>
+        <w:jc w:val="center"/>
+      </w:pPr>
+      <w:r>
+        <w:t xml:space="preserve">Figure </w:t>
+      </w:r>
+      <w:fldSimple w:instr=" SEQ Figure \* ARABIC ">
         <w:r>
           <w:rPr>
-            <w:rStyle w:val="Hyperlink"/>
+            <w:noProof/>
           </w:rPr>
-          <w:t>https://www.youtube.com/watch?v=Ai3_BNFdNkM</w:t>
+          <w:t>23</w:t>
         </w:r>
-      </w:hyperlink>
-    </w:p>
-    <w:p>
-      <w:pPr>
-        <w:rPr>
-          <w:rFonts w:ascii="Times New Roman" w:hAnsi="Times New Roman" w:cs="Times New Roman"/>
-          <w:sz w:val="24"/>
-          <w:szCs w:val="24"/>
-          <w:highlight w:val="yellow"/>
-          <w:u w:val="single"/>
-        </w:rPr>
-      </w:pPr>
-    </w:p>
-    <w:p>
-      <w:pPr>
-        <w:rPr>
-          <w:rFonts w:ascii="Times New Roman" w:hAnsi="Times New Roman" w:cs="Times New Roman"/>
-          <w:color w:val="1A1A1A"/>
-          <w:sz w:val="24"/>
-          <w:szCs w:val="24"/>
-          <w:u w:val="single"/>
-        </w:rPr>
-      </w:pPr>
-      <w:r>
-        <w:rPr>
-          <w:rFonts w:ascii="Times New Roman" w:hAnsi="Times New Roman" w:cs="Times New Roman"/>
-          <w:color w:val="1A1A1A"/>
-          <w:sz w:val="24"/>
-          <w:szCs w:val="24"/>
-          <w:u w:val="single"/>
-        </w:rPr>
-        <w:t>μ-Synthesis</w:t>
-      </w:r>
-    </w:p>
-    <w:p>
-      <w:pPr>
-        <w:rPr>
-          <w:rFonts w:ascii="Times New Roman" w:hAnsi="Times New Roman" w:cs="Times New Roman"/>
-          <w:color w:val="1A1A1A"/>
-          <w:sz w:val="24"/>
-          <w:szCs w:val="24"/>
-        </w:rPr>
-      </w:pPr>
-      <w:r>
-        <w:rPr>
-          <w:rFonts w:ascii="Times New Roman" w:hAnsi="Times New Roman" w:cs="Times New Roman"/>
-          <w:color w:val="1A1A1A"/>
-          <w:sz w:val="24"/>
-          <w:szCs w:val="24"/>
-        </w:rPr>
-        <w:t xml:space="preserve">Next, we used </w:t>
-      </w:r>
-      <w:r>
-        <w:rPr>
-          <w:rFonts w:ascii="Times New Roman" w:hAnsi="Times New Roman" w:cs="Times New Roman"/>
-          <w:color w:val="1A1A1A"/>
-          <w:sz w:val="24"/>
-          <w:szCs w:val="24"/>
-        </w:rPr>
-        <w:t>μ</w:t>
-      </w:r>
-      <w:r>
-        <w:rPr>
-          <w:rFonts w:ascii="Times New Roman" w:hAnsi="Times New Roman" w:cs="Times New Roman"/>
-          <w:color w:val="1A1A1A"/>
-          <w:sz w:val="24"/>
-          <w:szCs w:val="24"/>
-        </w:rPr>
-        <w:t xml:space="preserve">-synthesis to generate a controller, using the same weights as for the </w:t>
-      </w:r>
-      <w:r>
-        <w:rPr>
-          <w:rFonts w:ascii="Times New Roman" w:hAnsi="Times New Roman" w:cs="Times New Roman"/>
-          <w:color w:val="1A1A1A"/>
-          <w:sz w:val="24"/>
-          <w:szCs w:val="24"/>
-        </w:rPr>
-        <w:t>H∞</w:t>
-      </w:r>
-      <w:r>
-        <w:rPr>
-          <w:rFonts w:ascii="Times New Roman" w:hAnsi="Times New Roman" w:cs="Times New Roman"/>
-          <w:color w:val="1A1A1A"/>
-          <w:sz w:val="24"/>
-          <w:szCs w:val="24"/>
-        </w:rPr>
-        <w:t xml:space="preserve"> problem. We then re</w:t>
-      </w:r>
-      <w:r>
-        <w:rPr>
-          <w:rFonts w:ascii="Times New Roman" w:hAnsi="Times New Roman" w:cs="Times New Roman"/>
-          <w:color w:val="1A1A1A"/>
-          <w:sz w:val="24"/>
-          <w:szCs w:val="24"/>
-        </w:rPr>
-        <w:t>duced the controller order to sixth</w:t>
-      </w:r>
-      <w:r>
-        <w:rPr>
-          <w:rFonts w:ascii="Times New Roman" w:hAnsi="Times New Roman" w:cs="Times New Roman"/>
-          <w:color w:val="1A1A1A"/>
-          <w:sz w:val="24"/>
-          <w:szCs w:val="24"/>
-        </w:rPr>
-        <w:t xml:space="preserve"> order to match that of the </w:t>
-      </w:r>
-      <w:r>
-        <w:rPr>
-          <w:rFonts w:ascii="Times New Roman" w:hAnsi="Times New Roman" w:cs="Times New Roman"/>
-          <w:color w:val="1A1A1A"/>
-          <w:sz w:val="24"/>
-          <w:szCs w:val="24"/>
-        </w:rPr>
-        <w:t>H∞</w:t>
-      </w:r>
-      <w:r>
-        <w:rPr>
-          <w:rFonts w:ascii="Times New Roman" w:hAnsi="Times New Roman" w:cs="Times New Roman"/>
-          <w:color w:val="1A1A1A"/>
-          <w:sz w:val="24"/>
-          <w:szCs w:val="24"/>
-        </w:rPr>
-        <w:t xml:space="preserve"> optimal </w:t>
-      </w:r>
-      <w:r>
-        <w:rPr>
-          <w:rFonts w:ascii="Times New Roman" w:hAnsi="Times New Roman" w:cs="Times New Roman"/>
-          <w:color w:val="1A1A1A"/>
-          <w:sz w:val="24"/>
-          <w:szCs w:val="24"/>
-        </w:rPr>
-        <w:t>controller.</w:t>
-      </w:r>
-    </w:p>
-    <w:p>
-      <w:pPr>
-        <w:pStyle w:val="ListParagraph"/>
-        <w:numPr>
-          <w:ilvl w:val="0"/>
-          <w:numId w:val="6"/>
-        </w:numPr>
-        <w:rPr>
-          <w:color w:val="1A1A1A"/>
-        </w:rPr>
-      </w:pPr>
-      <w:r>
-        <w:rPr>
-          <w:color w:val="1A1A1A"/>
-        </w:rPr>
-        <w:t xml:space="preserve">Below is shown the controller run on the nominal plant. </w:t>
-      </w:r>
-      <w:r>
-        <w:rPr>
-          <w:color w:val="1A1A1A"/>
-        </w:rPr>
-        <w:t>It appears to track decently well, with some oscillation and overshoot, but still roughly tracking a square wave.</w:t>
+      </w:fldSimple>
+      <w:r>
+        <w:t xml:space="preserve">. Pitch (red) and yaw (blue) angles for the </w:t>
+      </w:r>
+      <w:proofErr w:type="spellStart"/>
+      <w:r>
+        <w:t>H</w:t>
+      </w:r>
+      <w:r>
+        <w:rPr>
+          <w:vertAlign w:val="subscript"/>
+        </w:rPr>
+        <w:t>inf</w:t>
+      </w:r>
+      <w:proofErr w:type="spellEnd"/>
+      <w:r>
+        <w:t xml:space="preserve"> optimal controller implemented on the </w:t>
+      </w:r>
+      <w:proofErr w:type="spellStart"/>
+      <w:r>
+        <w:t>Quanser</w:t>
+      </w:r>
+      <w:proofErr w:type="spellEnd"/>
+      <w:r>
+        <w:t xml:space="preserve"> Aero for five samples of the uncertain plant.</w:t>
       </w:r>
     </w:p>
     <w:p>
@@ -3539,14 +3275,13 @@
       <w:r>
         <w:rPr>
           <w:noProof/>
-          <w:color w:val="1A1A1A"/>
         </w:rPr>
         <w:lastRenderedPageBreak/>
         <w:drawing>
-          <wp:inline distT="0" distB="0" distL="0" distR="0" wp14:anchorId="3D35933F" wp14:editId="3C62F8D7">
-            <wp:extent cx="4894585" cy="2709545"/>
-            <wp:effectExtent l="0" t="0" r="1270" b="0"/>
-            <wp:docPr id="27" name="Picture 27"/>
+          <wp:inline distT="0" distB="0" distL="0" distR="0" wp14:anchorId="34DCF9EE" wp14:editId="74B50FDA">
+            <wp:extent cx="4819650" cy="3614855"/>
+            <wp:effectExtent l="0" t="0" r="0" b="5080"/>
+            <wp:docPr id="22" name="Picture 22"/>
             <wp:cNvGraphicFramePr>
               <a:graphicFrameLocks xmlns:a="http://schemas.openxmlformats.org/drawingml/2006/main" noChangeAspect="1"/>
             </wp:cNvGraphicFramePr>
@@ -3566,7 +3301,7 @@
                   <pic:spPr>
                     <a:xfrm>
                       <a:off x="0" y="0"/>
-                      <a:ext cx="4896847" cy="2710797"/>
+                      <a:ext cx="4825943" cy="3619575"/>
                     </a:xfrm>
                     <a:prstGeom prst="rect">
                       <a:avLst/>
@@ -3581,7 +3316,7 @@
     </w:p>
     <w:p>
       <w:pPr>
-        <w:pStyle w:val="Caption"/>
+        <w:pStyle w:val="ResimYazs"/>
         <w:jc w:val="center"/>
       </w:pPr>
       <w:r>
@@ -3592,103 +3327,189 @@
           <w:rPr>
             <w:noProof/>
           </w:rPr>
-          <w:t>25</w:t>
+          <w:t>24</w:t>
         </w:r>
       </w:fldSimple>
       <w:r>
-        <w:t xml:space="preserve">. Output angles from </w:t>
-      </w:r>
-      <w:r>
-        <w:rPr>
-          <w:rFonts w:cstheme="minorHAnsi"/>
-        </w:rPr>
-        <w:t>μ</w:t>
-      </w:r>
-      <w:r>
-        <w:t xml:space="preserve"> synthesis controller run on nominal plant.</w:t>
-      </w:r>
-    </w:p>
-    <w:p>
-      <w:pPr>
-        <w:keepNext/>
-        <w:jc w:val="center"/>
-      </w:pPr>
-      <w:r>
-        <w:rPr>
-          <w:noProof/>
-        </w:rPr>
-        <w:drawing>
-          <wp:inline distT="0" distB="0" distL="0" distR="0" wp14:anchorId="5A4B875A" wp14:editId="38626C16">
-            <wp:extent cx="5003800" cy="2770004"/>
-            <wp:effectExtent l="0" t="0" r="6350" b="0"/>
-            <wp:docPr id="28" name="Picture 28"/>
-            <wp:cNvGraphicFramePr>
-              <a:graphicFrameLocks xmlns:a="http://schemas.openxmlformats.org/drawingml/2006/main" noChangeAspect="1"/>
-            </wp:cNvGraphicFramePr>
-            <a:graphic xmlns:a="http://schemas.openxmlformats.org/drawingml/2006/main">
-              <a:graphicData uri="http://schemas.openxmlformats.org/drawingml/2006/picture">
-                <pic:pic xmlns:pic="http://schemas.openxmlformats.org/drawingml/2006/picture">
-                  <pic:nvPicPr>
-                    <pic:cNvPr id="1" name=""/>
-                    <pic:cNvPicPr/>
-                  </pic:nvPicPr>
-                  <pic:blipFill>
-                    <a:blip r:embed="rId34"/>
-                    <a:stretch>
-                      <a:fillRect/>
-                    </a:stretch>
-                  </pic:blipFill>
-                  <pic:spPr>
-                    <a:xfrm>
-                      <a:off x="0" y="0"/>
-                      <a:ext cx="5006340" cy="2771410"/>
-                    </a:xfrm>
-                    <a:prstGeom prst="rect">
-                      <a:avLst/>
-                    </a:prstGeom>
-                  </pic:spPr>
-                </pic:pic>
-              </a:graphicData>
-            </a:graphic>
-          </wp:inline>
-        </w:drawing>
-      </w:r>
-    </w:p>
-    <w:p>
-      <w:pPr>
-        <w:pStyle w:val="Caption"/>
-        <w:jc w:val="center"/>
-        <w:rPr>
-          <w:highlight w:val="yellow"/>
-        </w:rPr>
-      </w:pPr>
-      <w:r>
-        <w:t xml:space="preserve">Figure </w:t>
-      </w:r>
-      <w:fldSimple w:instr=" SEQ Figure \* ARABIC ">
+        <w:t xml:space="preserve">. Pitch (red) and yaw (blue) voltages for the </w:t>
+      </w:r>
+      <w:proofErr w:type="spellStart"/>
+      <w:r>
+        <w:t>H</w:t>
+      </w:r>
+      <w:r>
+        <w:rPr>
+          <w:vertAlign w:val="subscript"/>
+        </w:rPr>
+        <w:t>inf</w:t>
+      </w:r>
+      <w:proofErr w:type="spellEnd"/>
+      <w:r>
+        <w:t xml:space="preserve"> optimal controller implemented on the </w:t>
+      </w:r>
+      <w:proofErr w:type="spellStart"/>
+      <w:r>
+        <w:t>Quanser</w:t>
+      </w:r>
+      <w:proofErr w:type="spellEnd"/>
+      <w:r>
+        <w:t xml:space="preserve"> Aero for five samples of the uncertain plant. </w:t>
+      </w:r>
+    </w:p>
+    <w:p>
+      <w:pPr>
+        <w:pStyle w:val="Default"/>
+      </w:pPr>
+      <w:r>
+        <w:t>Video of the controller run on the nominal plant and five samples of the unce</w:t>
+      </w:r>
+      <w:r>
+        <w:t xml:space="preserve">rtain plant can be viewed here: </w:t>
+      </w:r>
+      <w:hyperlink r:id="rId34" w:history="1">
         <w:r>
           <w:rPr>
-            <w:noProof/>
+            <w:rStyle w:val="Kpr"/>
           </w:rPr>
-          <w:t>26</w:t>
+          <w:t>https://www.youtube.com/watch?v=Ai3_BNFdNkM</w:t>
         </w:r>
-      </w:fldSimple>
-      <w:r>
-        <w:t xml:space="preserve">. Controller voltages from </w:t>
-      </w:r>
-      <w:r>
-        <w:rPr>
-          <w:rFonts w:cstheme="minorHAnsi"/>
+      </w:hyperlink>
+    </w:p>
+    <w:p>
+      <w:pPr>
+        <w:rPr>
+          <w:rFonts w:ascii="Times New Roman" w:hAnsi="Times New Roman" w:cs="Times New Roman"/>
+          <w:sz w:val="24"/>
+          <w:szCs w:val="24"/>
+          <w:highlight w:val="yellow"/>
+          <w:u w:val="single"/>
+        </w:rPr>
+      </w:pPr>
+    </w:p>
+    <w:p>
+      <w:pPr>
+        <w:rPr>
+          <w:rFonts w:ascii="Times New Roman" w:hAnsi="Times New Roman" w:cs="Times New Roman"/>
+          <w:color w:val="1A1A1A"/>
+          <w:sz w:val="24"/>
+          <w:szCs w:val="24"/>
+          <w:u w:val="single"/>
+        </w:rPr>
+      </w:pPr>
+      <w:r>
+        <w:rPr>
+          <w:rFonts w:ascii="Times New Roman" w:hAnsi="Times New Roman" w:cs="Times New Roman"/>
+          <w:color w:val="1A1A1A"/>
+          <w:sz w:val="24"/>
+          <w:szCs w:val="24"/>
+          <w:u w:val="single"/>
+        </w:rPr>
+        <w:t>μ-Synthesis</w:t>
+      </w:r>
+    </w:p>
+    <w:p>
+      <w:pPr>
+        <w:rPr>
+          <w:rFonts w:ascii="Times New Roman" w:hAnsi="Times New Roman" w:cs="Times New Roman"/>
+          <w:color w:val="1A1A1A"/>
+          <w:sz w:val="24"/>
+          <w:szCs w:val="24"/>
+        </w:rPr>
+      </w:pPr>
+      <w:r>
+        <w:rPr>
+          <w:rFonts w:ascii="Times New Roman" w:hAnsi="Times New Roman" w:cs="Times New Roman"/>
+          <w:color w:val="1A1A1A"/>
+          <w:sz w:val="24"/>
+          <w:szCs w:val="24"/>
+        </w:rPr>
+        <w:t xml:space="preserve">Next, we used </w:t>
+      </w:r>
+      <w:r>
+        <w:rPr>
+          <w:rFonts w:ascii="Times New Roman" w:hAnsi="Times New Roman" w:cs="Times New Roman"/>
+          <w:color w:val="1A1A1A"/>
+          <w:sz w:val="24"/>
+          <w:szCs w:val="24"/>
         </w:rPr>
         <w:t>μ</w:t>
       </w:r>
       <w:r>
-        <w:t xml:space="preserve"> synthesis controller run on nominal plant.</w:t>
-      </w:r>
-    </w:p>
-    <w:p>
-      <w:pPr>
-        <w:pStyle w:val="ListParagraph"/>
+        <w:rPr>
+          <w:rFonts w:ascii="Times New Roman" w:hAnsi="Times New Roman" w:cs="Times New Roman"/>
+          <w:color w:val="1A1A1A"/>
+          <w:sz w:val="24"/>
+          <w:szCs w:val="24"/>
+        </w:rPr>
+        <w:t xml:space="preserve">-synthesis to generate a controller, using the same weights as for the </w:t>
+      </w:r>
+      <w:r>
+        <w:rPr>
+          <w:rFonts w:ascii="Times New Roman" w:hAnsi="Times New Roman" w:cs="Times New Roman"/>
+          <w:color w:val="1A1A1A"/>
+          <w:sz w:val="24"/>
+          <w:szCs w:val="24"/>
+        </w:rPr>
+        <w:t>H∞</w:t>
+      </w:r>
+      <w:r>
+        <w:rPr>
+          <w:rFonts w:ascii="Times New Roman" w:hAnsi="Times New Roman" w:cs="Times New Roman"/>
+          <w:color w:val="1A1A1A"/>
+          <w:sz w:val="24"/>
+          <w:szCs w:val="24"/>
+        </w:rPr>
+        <w:t xml:space="preserve"> problem. We then re</w:t>
+      </w:r>
+      <w:r>
+        <w:rPr>
+          <w:rFonts w:ascii="Times New Roman" w:hAnsi="Times New Roman" w:cs="Times New Roman"/>
+          <w:color w:val="1A1A1A"/>
+          <w:sz w:val="24"/>
+          <w:szCs w:val="24"/>
+        </w:rPr>
+        <w:t>duced the controller order to sixth</w:t>
+      </w:r>
+      <w:r>
+        <w:rPr>
+          <w:rFonts w:ascii="Times New Roman" w:hAnsi="Times New Roman" w:cs="Times New Roman"/>
+          <w:color w:val="1A1A1A"/>
+          <w:sz w:val="24"/>
+          <w:szCs w:val="24"/>
+        </w:rPr>
+        <w:t xml:space="preserve"> order to match that of the </w:t>
+      </w:r>
+      <w:r>
+        <w:rPr>
+          <w:rFonts w:ascii="Times New Roman" w:hAnsi="Times New Roman" w:cs="Times New Roman"/>
+          <w:color w:val="1A1A1A"/>
+          <w:sz w:val="24"/>
+          <w:szCs w:val="24"/>
+        </w:rPr>
+        <w:t>H∞</w:t>
+      </w:r>
+      <w:r>
+        <w:rPr>
+          <w:rFonts w:ascii="Times New Roman" w:hAnsi="Times New Roman" w:cs="Times New Roman"/>
+          <w:color w:val="1A1A1A"/>
+          <w:sz w:val="24"/>
+          <w:szCs w:val="24"/>
+        </w:rPr>
+        <w:t xml:space="preserve"> optimal </w:t>
+      </w:r>
+      <w:r>
+        <w:rPr>
+          <w:rFonts w:ascii="Times New Roman" w:hAnsi="Times New Roman" w:cs="Times New Roman"/>
+          <w:color w:val="1A1A1A"/>
+          <w:sz w:val="24"/>
+          <w:szCs w:val="24"/>
+        </w:rPr>
+        <w:t>controller.</w:t>
+      </w:r>
+    </w:p>
+    <w:p>
+      <w:pPr>
+        <w:pStyle w:val="ListeParagraf"/>
         <w:numPr>
           <w:ilvl w:val="0"/>
           <w:numId w:val="6"/>
@@ -3701,19 +3522,13 @@
         <w:rPr>
           <w:color w:val="1A1A1A"/>
         </w:rPr>
-        <w:t>The simulation was then run on ten samples from the uncertain plant. The</w:t>
-      </w:r>
-      <w:r>
-        <w:rPr>
-          <w:color w:val="1A1A1A"/>
-        </w:rPr>
-        <w:t xml:space="preserve"> responses can be seen below.</w:t>
-      </w:r>
-      <w:r>
-        <w:rPr>
-          <w:color w:val="1A1A1A"/>
-        </w:rPr>
-        <w:t xml:space="preserve"> While the controller does not appear to go unstable, it has very poor performance.</w:t>
+        <w:t xml:space="preserve">Below is shown the controller run on the nominal plant. </w:t>
+      </w:r>
+      <w:r>
+        <w:rPr>
+          <w:color w:val="1A1A1A"/>
+        </w:rPr>
+        <w:t>It appears to track decently well, with some oscillation and overshoot, but still roughly tracking a square wave.</w:t>
       </w:r>
     </w:p>
     <w:p>
@@ -3728,10 +3543,10 @@
         </w:rPr>
         <w:lastRenderedPageBreak/>
         <w:drawing>
-          <wp:inline distT="0" distB="0" distL="0" distR="0" wp14:anchorId="6A0798F5" wp14:editId="23F4629B">
-            <wp:extent cx="4674608" cy="3511550"/>
-            <wp:effectExtent l="0" t="0" r="0" b="0"/>
-            <wp:docPr id="30" name="Picture 30"/>
+          <wp:inline distT="0" distB="0" distL="0" distR="0" wp14:anchorId="3D35933F" wp14:editId="3C62F8D7">
+            <wp:extent cx="4894585" cy="2709545"/>
+            <wp:effectExtent l="0" t="0" r="1270" b="0"/>
+            <wp:docPr id="27" name="Picture 27"/>
             <wp:cNvGraphicFramePr>
               <a:graphicFrameLocks xmlns:a="http://schemas.openxmlformats.org/drawingml/2006/main" noChangeAspect="1"/>
             </wp:cNvGraphicFramePr>
@@ -3751,7 +3566,7 @@
                   <pic:spPr>
                     <a:xfrm>
                       <a:off x="0" y="0"/>
-                      <a:ext cx="4684023" cy="3518622"/>
+                      <a:ext cx="4896847" cy="2710797"/>
                     </a:xfrm>
                     <a:prstGeom prst="rect">
                       <a:avLst/>
@@ -3766,11 +3581,8 @@
     </w:p>
     <w:p>
       <w:pPr>
-        <w:pStyle w:val="Caption"/>
+        <w:pStyle w:val="ResimYazs"/>
         <w:jc w:val="center"/>
-        <w:rPr>
-          <w:color w:val="1A1A1A"/>
-        </w:rPr>
       </w:pPr>
       <w:r>
         <w:t xml:space="preserve">Figure </w:t>
@@ -3780,35 +3592,20 @@
           <w:rPr>
             <w:noProof/>
           </w:rPr>
-          <w:t>27</w:t>
+          <w:t>25</w:t>
         </w:r>
       </w:fldSimple>
       <w:r>
-        <w:t xml:space="preserve">. Pitch and yaw angles for 10 samples of the uncertain plan. </w:t>
-      </w:r>
-    </w:p>
-    <w:p>
-      <w:pPr>
-        <w:pStyle w:val="ListParagraph"/>
-        <w:numPr>
-          <w:ilvl w:val="0"/>
-          <w:numId w:val="6"/>
-        </w:numPr>
-        <w:rPr>
-          <w:color w:val="1A1A1A"/>
-        </w:rPr>
-      </w:pPr>
-      <w:r>
-        <w:rPr>
-          <w:color w:val="1A1A1A"/>
-        </w:rPr>
-        <w:t xml:space="preserve">We then implemented the controller on the hardware for the nominal plant. </w:t>
-      </w:r>
-      <w:r>
-        <w:rPr>
-          <w:color w:val="1A1A1A"/>
-        </w:rPr>
-        <w:t xml:space="preserve">Below are the pitch and yaw angles as well as the control voltages for the system. </w:t>
+        <w:t xml:space="preserve">. Output angles from </w:t>
+      </w:r>
+      <w:r>
+        <w:rPr>
+          <w:rFonts w:cstheme="minorHAnsi"/>
+        </w:rPr>
+        <w:t>μ</w:t>
+      </w:r>
+      <w:r>
+        <w:t xml:space="preserve"> synthesis controller run on nominal plant.</w:t>
       </w:r>
     </w:p>
     <w:p>
@@ -3819,13 +3616,12 @@
       <w:r>
         <w:rPr>
           <w:noProof/>
-          <w:color w:val="1A1A1A"/>
         </w:rPr>
         <w:drawing>
-          <wp:inline distT="0" distB="0" distL="0" distR="0" wp14:anchorId="06CD0C4F" wp14:editId="2D781325">
-            <wp:extent cx="5021827" cy="2825115"/>
-            <wp:effectExtent l="0" t="0" r="7620" b="0"/>
-            <wp:docPr id="23" name="Picture 23"/>
+          <wp:inline distT="0" distB="0" distL="0" distR="0" wp14:anchorId="5A4B875A" wp14:editId="38626C16">
+            <wp:extent cx="5003800" cy="2770004"/>
+            <wp:effectExtent l="0" t="0" r="6350" b="0"/>
+            <wp:docPr id="28" name="Picture 28"/>
             <wp:cNvGraphicFramePr>
               <a:graphicFrameLocks xmlns:a="http://schemas.openxmlformats.org/drawingml/2006/main" noChangeAspect="1"/>
             </wp:cNvGraphicFramePr>
@@ -3845,7 +3641,7 @@
                   <pic:spPr>
                     <a:xfrm>
                       <a:off x="0" y="0"/>
-                      <a:ext cx="5024106" cy="2826397"/>
+                      <a:ext cx="5006340" cy="2771410"/>
                     </a:xfrm>
                     <a:prstGeom prst="rect">
                       <a:avLst/>
@@ -3860,8 +3656,11 @@
     </w:p>
     <w:p>
       <w:pPr>
-        <w:pStyle w:val="Caption"/>
+        <w:pStyle w:val="ResimYazs"/>
         <w:jc w:val="center"/>
+        <w:rPr>
+          <w:highlight w:val="yellow"/>
+        </w:rPr>
       </w:pPr>
       <w:r>
         <w:t xml:space="preserve">Figure </w:t>
@@ -3871,17 +3670,11 @@
           <w:rPr>
             <w:noProof/>
           </w:rPr>
-          <w:t>28</w:t>
+          <w:t>26</w:t>
         </w:r>
       </w:fldSimple>
       <w:r>
-        <w:t>.</w:t>
-      </w:r>
-      <w:r>
-        <w:t xml:space="preserve"> </w:t>
-      </w:r>
-      <w:r>
-        <w:t xml:space="preserve">Pitch and yaw angles for the </w:t>
+        <w:t xml:space="preserve">. Controller voltages from </w:t>
       </w:r>
       <w:r>
         <w:rPr>
@@ -3890,15 +3683,37 @@
         <w:t>μ</w:t>
       </w:r>
       <w:r>
-        <w:t xml:space="preserve"> synthesis controller implemented on the </w:t>
-      </w:r>
-      <w:proofErr w:type="spellStart"/>
-      <w:r>
-        <w:t>Quanser</w:t>
-      </w:r>
-      <w:proofErr w:type="spellEnd"/>
-      <w:r>
-        <w:t xml:space="preserve"> Aero for the nominal plant</w:t>
+        <w:t xml:space="preserve"> synthesis controller run on nominal plant.</w:t>
+      </w:r>
+    </w:p>
+    <w:p>
+      <w:pPr>
+        <w:pStyle w:val="ListeParagraf"/>
+        <w:numPr>
+          <w:ilvl w:val="0"/>
+          <w:numId w:val="6"/>
+        </w:numPr>
+        <w:rPr>
+          <w:color w:val="1A1A1A"/>
+        </w:rPr>
+      </w:pPr>
+      <w:r>
+        <w:rPr>
+          <w:color w:val="1A1A1A"/>
+        </w:rPr>
+        <w:t>The simulation was then run on ten samples from the uncertain plant. The</w:t>
+      </w:r>
+      <w:r>
+        <w:rPr>
+          <w:color w:val="1A1A1A"/>
+        </w:rPr>
+        <w:t xml:space="preserve"> responses can be seen below.</w:t>
+      </w:r>
+      <w:r>
+        <w:rPr>
+          <w:color w:val="1A1A1A"/>
+        </w:rPr>
+        <w:t xml:space="preserve"> While the controller does not appear to go unstable, it has very poor performance.</w:t>
       </w:r>
     </w:p>
     <w:p>
@@ -3909,13 +3724,14 @@
       <w:r>
         <w:rPr>
           <w:noProof/>
+          <w:color w:val="1A1A1A"/>
         </w:rPr>
         <w:lastRenderedPageBreak/>
         <w:drawing>
-          <wp:inline distT="0" distB="0" distL="0" distR="0" wp14:anchorId="02C9CC6D" wp14:editId="224D2195">
-            <wp:extent cx="5124450" cy="2836794"/>
-            <wp:effectExtent l="0" t="0" r="0" b="1905"/>
-            <wp:docPr id="29" name="Picture 29"/>
+          <wp:inline distT="0" distB="0" distL="0" distR="0" wp14:anchorId="6A0798F5" wp14:editId="23F4629B">
+            <wp:extent cx="4674608" cy="3511550"/>
+            <wp:effectExtent l="0" t="0" r="0" b="0"/>
+            <wp:docPr id="30" name="Picture 30"/>
             <wp:cNvGraphicFramePr>
               <a:graphicFrameLocks xmlns:a="http://schemas.openxmlformats.org/drawingml/2006/main" noChangeAspect="1"/>
             </wp:cNvGraphicFramePr>
@@ -3935,7 +3751,7 @@
                   <pic:spPr>
                     <a:xfrm>
                       <a:off x="0" y="0"/>
-                      <a:ext cx="5132527" cy="2841265"/>
+                      <a:ext cx="4684023" cy="3518622"/>
                     </a:xfrm>
                     <a:prstGeom prst="rect">
                       <a:avLst/>
@@ -3950,8 +3766,11 @@
     </w:p>
     <w:p>
       <w:pPr>
-        <w:pStyle w:val="Caption"/>
+        <w:pStyle w:val="ResimYazs"/>
         <w:jc w:val="center"/>
+        <w:rPr>
+          <w:color w:val="1A1A1A"/>
+        </w:rPr>
       </w:pPr>
       <w:r>
         <w:t xml:space="preserve">Figure </w:t>
@@ -3961,42 +3780,16 @@
           <w:rPr>
             <w:noProof/>
           </w:rPr>
-          <w:t>29</w:t>
+          <w:t>27</w:t>
         </w:r>
       </w:fldSimple>
       <w:r>
-        <w:t xml:space="preserve">. Pitch and yaw voltages for the </w:t>
-      </w:r>
-      <w:r>
-        <w:rPr>
-          <w:rFonts w:cstheme="minorHAnsi"/>
-        </w:rPr>
-        <w:t>μ</w:t>
-      </w:r>
-      <w:r>
-        <w:t xml:space="preserve"> synthesis controller implemented on the </w:t>
-      </w:r>
-      <w:proofErr w:type="spellStart"/>
-      <w:r>
-        <w:t>Quanser</w:t>
-      </w:r>
-      <w:proofErr w:type="spellEnd"/>
-      <w:r>
-        <w:t xml:space="preserve"> Aero for the nominal plant.</w:t>
-      </w:r>
-    </w:p>
-    <w:p>
-      <w:pPr>
-        <w:pStyle w:val="ListParagraph"/>
-        <w:ind w:left="720"/>
-        <w:rPr>
-          <w:color w:val="1A1A1A"/>
-        </w:rPr>
-      </w:pPr>
-    </w:p>
-    <w:p>
-      <w:pPr>
-        <w:pStyle w:val="ListParagraph"/>
+        <w:t xml:space="preserve">. Pitch and yaw angles for 10 samples of the uncertain plan. </w:t>
+      </w:r>
+    </w:p>
+    <w:p>
+      <w:pPr>
+        <w:pStyle w:val="ListeParagraf"/>
         <w:numPr>
           <w:ilvl w:val="0"/>
           <w:numId w:val="6"/>
@@ -4009,27 +3802,13 @@
         <w:rPr>
           <w:color w:val="1A1A1A"/>
         </w:rPr>
-        <w:t xml:space="preserve">Lastly, we ran the controller on the </w:t>
-      </w:r>
-      <w:proofErr w:type="spellStart"/>
-      <w:r>
-        <w:rPr>
-          <w:color w:val="1A1A1A"/>
-        </w:rPr>
-        <w:t>Quanser</w:t>
-      </w:r>
-      <w:proofErr w:type="spellEnd"/>
-      <w:r>
-        <w:rPr>
-          <w:color w:val="1A1A1A"/>
-        </w:rPr>
-        <w:t xml:space="preserve"> Aero for five samples of the uncertain plant. </w:t>
-      </w:r>
-      <w:r>
-        <w:rPr>
-          <w:color w:val="1A1A1A"/>
-        </w:rPr>
-        <w:t xml:space="preserve"> There was a fair amount of oscillation, with the system often overshooting its desired positions. </w:t>
+        <w:t xml:space="preserve">We then implemented the controller on the hardware for the nominal plant. </w:t>
+      </w:r>
+      <w:r>
+        <w:rPr>
+          <w:color w:val="1A1A1A"/>
+        </w:rPr>
+        <w:t xml:space="preserve">Below are the pitch and yaw angles as well as the control voltages for the system. </w:t>
       </w:r>
     </w:p>
     <w:p>
@@ -4043,10 +3822,10 @@
           <w:color w:val="1A1A1A"/>
         </w:rPr>
         <w:drawing>
-          <wp:inline distT="0" distB="0" distL="0" distR="0" wp14:anchorId="043FE67E" wp14:editId="61D1437A">
-            <wp:extent cx="4471732" cy="3359150"/>
-            <wp:effectExtent l="0" t="0" r="5080" b="0"/>
-            <wp:docPr id="25" name="Picture 25"/>
+          <wp:inline distT="0" distB="0" distL="0" distR="0" wp14:anchorId="06CD0C4F" wp14:editId="2D781325">
+            <wp:extent cx="5021827" cy="2825115"/>
+            <wp:effectExtent l="0" t="0" r="7620" b="0"/>
+            <wp:docPr id="23" name="Picture 23"/>
             <wp:cNvGraphicFramePr>
               <a:graphicFrameLocks xmlns:a="http://schemas.openxmlformats.org/drawingml/2006/main" noChangeAspect="1"/>
             </wp:cNvGraphicFramePr>
@@ -4066,7 +3845,7 @@
                   <pic:spPr>
                     <a:xfrm>
                       <a:off x="0" y="0"/>
-                      <a:ext cx="4476974" cy="3363088"/>
+                      <a:ext cx="5024106" cy="2826397"/>
                     </a:xfrm>
                     <a:prstGeom prst="rect">
                       <a:avLst/>
@@ -4081,7 +3860,7 @@
     </w:p>
     <w:p>
       <w:pPr>
-        <w:pStyle w:val="Caption"/>
+        <w:pStyle w:val="ResimYazs"/>
         <w:jc w:val="center"/>
       </w:pPr>
       <w:r>
@@ -4092,11 +3871,17 @@
           <w:rPr>
             <w:noProof/>
           </w:rPr>
-          <w:t>30</w:t>
+          <w:t>28</w:t>
         </w:r>
       </w:fldSimple>
       <w:r>
-        <w:t xml:space="preserve">. Pitch (red) and yaw (blue) angles for the </w:t>
+        <w:t>.</w:t>
+      </w:r>
+      <w:r>
+        <w:t xml:space="preserve"> </w:t>
+      </w:r>
+      <w:r>
+        <w:t xml:space="preserve">Pitch and yaw angles for the </w:t>
       </w:r>
       <w:r>
         <w:rPr>
@@ -4105,10 +3890,7 @@
         <w:t>μ</w:t>
       </w:r>
       <w:r>
-        <w:t xml:space="preserve"> sy</w:t>
-      </w:r>
-      <w:r>
-        <w:t xml:space="preserve">nthesis controller run on the </w:t>
+        <w:t xml:space="preserve"> synthesis controller implemented on the </w:t>
       </w:r>
       <w:proofErr w:type="spellStart"/>
       <w:r>
@@ -4116,7 +3898,7 @@
       </w:r>
       <w:proofErr w:type="spellEnd"/>
       <w:r>
-        <w:t xml:space="preserve"> Aero for five samples of the uncertain plant.</w:t>
+        <w:t xml:space="preserve"> Aero for the nominal plant</w:t>
       </w:r>
     </w:p>
     <w:p>
@@ -4130,10 +3912,10 @@
         </w:rPr>
         <w:lastRenderedPageBreak/>
         <w:drawing>
-          <wp:inline distT="0" distB="0" distL="0" distR="0" wp14:anchorId="11AEE43A" wp14:editId="7C26BA01">
-            <wp:extent cx="3873500" cy="2909760"/>
-            <wp:effectExtent l="0" t="0" r="0" b="5080"/>
-            <wp:docPr id="26" name="Picture 26"/>
+          <wp:inline distT="0" distB="0" distL="0" distR="0" wp14:anchorId="02C9CC6D" wp14:editId="224D2195">
+            <wp:extent cx="5124450" cy="2836794"/>
+            <wp:effectExtent l="0" t="0" r="0" b="1905"/>
+            <wp:docPr id="29" name="Picture 29"/>
             <wp:cNvGraphicFramePr>
               <a:graphicFrameLocks xmlns:a="http://schemas.openxmlformats.org/drawingml/2006/main" noChangeAspect="1"/>
             </wp:cNvGraphicFramePr>
@@ -4153,7 +3935,7 @@
                   <pic:spPr>
                     <a:xfrm>
                       <a:off x="0" y="0"/>
-                      <a:ext cx="3888026" cy="2920672"/>
+                      <a:ext cx="5132527" cy="2841265"/>
                     </a:xfrm>
                     <a:prstGeom prst="rect">
                       <a:avLst/>
@@ -4168,11 +3950,8 @@
     </w:p>
     <w:p>
       <w:pPr>
-        <w:pStyle w:val="Caption"/>
+        <w:pStyle w:val="ResimYazs"/>
         <w:jc w:val="center"/>
-        <w:rPr>
-          <w:highlight w:val="yellow"/>
-        </w:rPr>
       </w:pPr>
       <w:r>
         <w:t xml:space="preserve">Figure </w:t>
@@ -4182,11 +3961,11 @@
           <w:rPr>
             <w:noProof/>
           </w:rPr>
-          <w:t>31</w:t>
+          <w:t>29</w:t>
         </w:r>
       </w:fldSimple>
       <w:r>
-        <w:t xml:space="preserve">. Pitch (red) and yaw (blue) voltages for the </w:t>
+        <w:t xml:space="preserve">. Pitch and yaw voltages for the </w:t>
       </w:r>
       <w:r>
         <w:rPr>
@@ -4195,7 +3974,7 @@
         <w:t>μ</w:t>
       </w:r>
       <w:r>
-        <w:t xml:space="preserve"> synthesis controller run on the </w:t>
+        <w:t xml:space="preserve"> synthesis controller implemented on the </w:t>
       </w:r>
       <w:proofErr w:type="spellStart"/>
       <w:r>
@@ -4203,248 +3982,158 @@
       </w:r>
       <w:proofErr w:type="spellEnd"/>
       <w:r>
-        <w:t xml:space="preserve"> Aero for five samples of the uncertain plant.</w:t>
-      </w:r>
-    </w:p>
-    <w:p>
-      <w:pPr>
-        <w:rPr>
-          <w:rFonts w:ascii="Times New Roman" w:hAnsi="Times New Roman" w:cs="Times New Roman"/>
-          <w:color w:val="1A1A1A"/>
-          <w:sz w:val="24"/>
-          <w:szCs w:val="24"/>
-          <w:highlight w:val="yellow"/>
-        </w:rPr>
-      </w:pPr>
-      <w:r>
-        <w:rPr>
-          <w:rFonts w:ascii="Times New Roman" w:hAnsi="Times New Roman" w:cs="Times New Roman"/>
-          <w:sz w:val="24"/>
-          <w:szCs w:val="24"/>
-        </w:rPr>
-        <w:t>Video of the controller run on the nominal plant and five samples of the uncertain plant can be viewed here:</w:t>
-      </w:r>
-      <w:r>
-        <w:rPr>
-          <w:rFonts w:ascii="Times New Roman" w:hAnsi="Times New Roman" w:cs="Times New Roman"/>
-          <w:sz w:val="24"/>
-          <w:szCs w:val="24"/>
-        </w:rPr>
-        <w:t xml:space="preserve"> </w:t>
-      </w:r>
-      <w:hyperlink r:id="rId40" w:history="1">
+        <w:t xml:space="preserve"> Aero for the nominal plant.</w:t>
+      </w:r>
+    </w:p>
+    <w:p>
+      <w:pPr>
+        <w:pStyle w:val="ListeParagraf"/>
+        <w:ind w:left="720"/>
+        <w:rPr>
+          <w:color w:val="1A1A1A"/>
+        </w:rPr>
+      </w:pPr>
+    </w:p>
+    <w:p>
+      <w:pPr>
+        <w:pStyle w:val="ListeParagraf"/>
+        <w:numPr>
+          <w:ilvl w:val="0"/>
+          <w:numId w:val="6"/>
+        </w:numPr>
+        <w:rPr>
+          <w:color w:val="1A1A1A"/>
+        </w:rPr>
+      </w:pPr>
+      <w:r>
+        <w:rPr>
+          <w:color w:val="1A1A1A"/>
+        </w:rPr>
+        <w:t xml:space="preserve">Lastly, we ran the controller on the </w:t>
+      </w:r>
+      <w:proofErr w:type="spellStart"/>
+      <w:r>
+        <w:rPr>
+          <w:color w:val="1A1A1A"/>
+        </w:rPr>
+        <w:t>Quanser</w:t>
+      </w:r>
+      <w:proofErr w:type="spellEnd"/>
+      <w:r>
+        <w:rPr>
+          <w:color w:val="1A1A1A"/>
+        </w:rPr>
+        <w:t xml:space="preserve"> Aero for five samples of the uncertain plant. </w:t>
+      </w:r>
+      <w:r>
+        <w:rPr>
+          <w:color w:val="1A1A1A"/>
+        </w:rPr>
+        <w:t xml:space="preserve"> There was a fair amount of oscillation, with the system often overshooting its desired positions. </w:t>
+      </w:r>
+    </w:p>
+    <w:p>
+      <w:pPr>
+        <w:keepNext/>
+        <w:jc w:val="center"/>
+      </w:pPr>
+      <w:r>
+        <w:rPr>
+          <w:noProof/>
+          <w:color w:val="1A1A1A"/>
+        </w:rPr>
+        <w:drawing>
+          <wp:inline distT="0" distB="0" distL="0" distR="0" wp14:anchorId="043FE67E" wp14:editId="61D1437A">
+            <wp:extent cx="4471732" cy="3359150"/>
+            <wp:effectExtent l="0" t="0" r="5080" b="0"/>
+            <wp:docPr id="25" name="Picture 25"/>
+            <wp:cNvGraphicFramePr>
+              <a:graphicFrameLocks xmlns:a="http://schemas.openxmlformats.org/drawingml/2006/main" noChangeAspect="1"/>
+            </wp:cNvGraphicFramePr>
+            <a:graphic xmlns:a="http://schemas.openxmlformats.org/drawingml/2006/main">
+              <a:graphicData uri="http://schemas.openxmlformats.org/drawingml/2006/picture">
+                <pic:pic xmlns:pic="http://schemas.openxmlformats.org/drawingml/2006/picture">
+                  <pic:nvPicPr>
+                    <pic:cNvPr id="1" name=""/>
+                    <pic:cNvPicPr/>
+                  </pic:nvPicPr>
+                  <pic:blipFill>
+                    <a:blip r:embed="rId40"/>
+                    <a:stretch>
+                      <a:fillRect/>
+                    </a:stretch>
+                  </pic:blipFill>
+                  <pic:spPr>
+                    <a:xfrm>
+                      <a:off x="0" y="0"/>
+                      <a:ext cx="4476974" cy="3363088"/>
+                    </a:xfrm>
+                    <a:prstGeom prst="rect">
+                      <a:avLst/>
+                    </a:prstGeom>
+                  </pic:spPr>
+                </pic:pic>
+              </a:graphicData>
+            </a:graphic>
+          </wp:inline>
+        </w:drawing>
+      </w:r>
+    </w:p>
+    <w:p>
+      <w:pPr>
+        <w:pStyle w:val="ResimYazs"/>
+        <w:jc w:val="center"/>
+      </w:pPr>
+      <w:r>
+        <w:t xml:space="preserve">Figure </w:t>
+      </w:r>
+      <w:fldSimple w:instr=" SEQ Figure \* ARABIC ">
         <w:r>
           <w:rPr>
-            <w:rStyle w:val="Hyperlink"/>
-            <w:rFonts w:ascii="Times New Roman" w:hAnsi="Times New Roman" w:cs="Times New Roman"/>
-            <w:sz w:val="24"/>
-            <w:szCs w:val="24"/>
+            <w:noProof/>
           </w:rPr>
-          <w:t>https://youtu.be/1y5eGrjnvVA</w:t>
+          <w:t>30</w:t>
         </w:r>
-      </w:hyperlink>
-    </w:p>
-    <w:p>
-      <w:pPr>
-        <w:pStyle w:val="Default"/>
-      </w:pPr>
-    </w:p>
-    <w:p>
-      <w:pPr>
-        <w:pStyle w:val="Default"/>
-        <w:rPr>
-          <w:color w:val="1A1A1A"/>
-        </w:rPr>
-      </w:pPr>
-      <w:r>
-        <w:rPr>
-          <w:color w:val="1A1A1A"/>
-          <w:u w:val="single"/>
-        </w:rPr>
-        <w:t>H∞</w:t>
-      </w:r>
-      <w:r>
-        <w:rPr>
-          <w:color w:val="1A1A1A"/>
-          <w:u w:val="single"/>
-        </w:rPr>
-        <w:t xml:space="preserve"> Loop Shaping</w:t>
-      </w:r>
-    </w:p>
-    <w:p>
-      <w:pPr>
-        <w:pStyle w:val="Default"/>
-        <w:rPr>
-          <w:color w:val="1A1A1A"/>
-        </w:rPr>
-      </w:pPr>
-      <w:r>
-        <w:rPr>
-          <w:color w:val="1A1A1A"/>
-        </w:rPr>
-        <w:t>Finally, we used</w:t>
-      </w:r>
-      <w:r>
-        <w:rPr>
-          <w:color w:val="1A1A1A"/>
-        </w:rPr>
-        <w:t xml:space="preserve"> H∞</w:t>
-      </w:r>
-      <w:r>
-        <w:rPr>
-          <w:color w:val="1A1A1A"/>
-        </w:rPr>
-        <w:t xml:space="preserve"> loop shaping to generate a controller. The desired </w:t>
+      </w:fldSimple>
+      <w:r>
+        <w:t xml:space="preserve">. Pitch (red) and yaw (blue) angles for the </w:t>
+      </w:r>
+      <w:r>
+        <w:rPr>
+          <w:rFonts w:cstheme="minorHAnsi"/>
+        </w:rPr>
+        <w:t>μ</w:t>
+      </w:r>
+      <w:r>
+        <w:t xml:space="preserve"> sy</w:t>
+      </w:r>
+      <w:r>
+        <w:t xml:space="preserve">nthesis controller run on the </w:t>
       </w:r>
       <w:proofErr w:type="spellStart"/>
       <w:r>
-        <w:rPr>
-          <w:color w:val="1A1A1A"/>
-        </w:rPr>
-        <w:t>loopshape</w:t>
+        <w:t>Quanser</w:t>
       </w:r>
       <w:proofErr w:type="spellEnd"/>
       <w:r>
-        <w:rPr>
-          <w:color w:val="1A1A1A"/>
-        </w:rPr>
-        <w:t xml:space="preserve"> was </w:t>
-      </w:r>
-      <w:r>
-        <w:rPr>
-          <w:color w:val="1A1A1A"/>
-        </w:rPr>
-        <w:t>the same employed</w:t>
-      </w:r>
-      <w:r>
-        <w:rPr>
-          <w:color w:val="1A1A1A"/>
-        </w:rPr>
-        <w:t xml:space="preserve"> during normal inverse loop</w:t>
-      </w:r>
-      <w:r>
-        <w:rPr>
-          <w:color w:val="1A1A1A"/>
-        </w:rPr>
-        <w:t xml:space="preserve"> </w:t>
-      </w:r>
-      <w:r>
-        <w:rPr>
-          <w:color w:val="1A1A1A"/>
-        </w:rPr>
-        <w:t>shaping synthes</w:t>
-      </w:r>
-      <w:r>
-        <w:rPr>
-          <w:color w:val="1A1A1A"/>
-        </w:rPr>
-        <w:t>is. We synthesized a controller</w:t>
-      </w:r>
-      <w:r>
-        <w:rPr>
-          <w:color w:val="1A1A1A"/>
-        </w:rPr>
-        <w:t xml:space="preserve"> and then reduced it to be sixth</w:t>
-      </w:r>
-      <w:r>
-        <w:rPr>
-          <w:color w:val="1A1A1A"/>
-        </w:rPr>
-        <w:t xml:space="preserve"> order, so that it m</w:t>
-      </w:r>
-      <w:r>
-        <w:rPr>
-          <w:color w:val="1A1A1A"/>
-        </w:rPr>
-        <w:t xml:space="preserve">atched the order of the H∞ optimal controller. </w:t>
-      </w:r>
-    </w:p>
-    <w:p>
-      <w:pPr>
-        <w:pStyle w:val="Default"/>
-        <w:numPr>
-          <w:ilvl w:val="0"/>
-          <w:numId w:val="5"/>
-        </w:numPr>
-      </w:pPr>
-      <w:r>
-        <w:rPr>
-          <w:color w:val="1A1A1A"/>
-        </w:rPr>
-        <w:t xml:space="preserve">Below, you can see plots of the system response for the </w:t>
-      </w:r>
-      <w:proofErr w:type="spellStart"/>
-      <w:r>
-        <w:rPr>
-          <w:color w:val="1A1A1A"/>
-        </w:rPr>
-        <w:t>H</w:t>
-      </w:r>
-      <w:r>
-        <w:rPr>
-          <w:color w:val="1A1A1A"/>
-          <w:vertAlign w:val="subscript"/>
-        </w:rPr>
-        <w:t>inf</w:t>
-      </w:r>
-      <w:proofErr w:type="spellEnd"/>
-      <w:r>
-        <w:rPr>
-          <w:color w:val="1A1A1A"/>
-        </w:rPr>
-        <w:t xml:space="preserve"> loop shaping controller. </w:t>
-      </w:r>
-      <w:r>
-        <w:rPr>
-          <w:color w:val="1A1A1A"/>
-        </w:rPr>
-        <w:t xml:space="preserve">The yaw angle tracks </w:t>
-      </w:r>
-      <w:proofErr w:type="gramStart"/>
-      <w:r>
-        <w:rPr>
-          <w:color w:val="1A1A1A"/>
-        </w:rPr>
-        <w:t>pretty well</w:t>
-      </w:r>
-      <w:proofErr w:type="gramEnd"/>
-      <w:r>
-        <w:rPr>
-          <w:color w:val="1A1A1A"/>
-        </w:rPr>
-        <w:t>, however the pitch angle</w:t>
-      </w:r>
-      <w:r>
-        <w:rPr>
-          <w:color w:val="1A1A1A"/>
-        </w:rPr>
-        <w:t xml:space="preserve"> is slow </w:t>
-      </w:r>
-      <w:r>
-        <w:rPr>
-          <w:color w:val="1A1A1A"/>
-        </w:rPr>
-        <w:t>to track the reference, so it is not able to converge.</w:t>
-      </w:r>
-      <w:r>
-        <w:rPr>
-          <w:color w:val="1A1A1A"/>
-        </w:rPr>
-        <w:t xml:space="preserve"> </w:t>
-      </w:r>
-    </w:p>
-    <w:p>
-      <w:pPr>
-        <w:pStyle w:val="Default"/>
+        <w:t xml:space="preserve"> Aero for five samples of the uncertain plant.</w:t>
+      </w:r>
+    </w:p>
+    <w:p>
+      <w:pPr>
         <w:keepNext/>
         <w:jc w:val="center"/>
       </w:pPr>
       <w:r>
+        <w:rPr>
+          <w:noProof/>
+        </w:rPr>
+        <w:lastRenderedPageBreak/>
         <w:drawing>
-          <wp:inline distT="0" distB="0" distL="0" distR="0" wp14:anchorId="4EF1CB37" wp14:editId="28DD6BB1">
-            <wp:extent cx="5898199" cy="2611755"/>
-            <wp:effectExtent l="0" t="0" r="7620" b="0"/>
-            <wp:docPr id="24" name="Picture 24"/>
+          <wp:inline distT="0" distB="0" distL="0" distR="0" wp14:anchorId="11AEE43A" wp14:editId="7C26BA01">
+            <wp:extent cx="3873500" cy="2909760"/>
+            <wp:effectExtent l="0" t="0" r="0" b="5080"/>
+            <wp:docPr id="26" name="Picture 26"/>
             <wp:cNvGraphicFramePr>
               <a:graphicFrameLocks xmlns:a="http://schemas.openxmlformats.org/drawingml/2006/main" noChangeAspect="1"/>
             </wp:cNvGraphicFramePr>
@@ -4464,7 +4153,7 @@
                   <pic:spPr>
                     <a:xfrm>
                       <a:off x="0" y="0"/>
-                      <a:ext cx="5910653" cy="2617270"/>
+                      <a:ext cx="3888026" cy="2920672"/>
                     </a:xfrm>
                     <a:prstGeom prst="rect">
                       <a:avLst/>
@@ -4479,8 +4168,11 @@
     </w:p>
     <w:p>
       <w:pPr>
-        <w:pStyle w:val="Caption"/>
+        <w:pStyle w:val="ResimYazs"/>
         <w:jc w:val="center"/>
+        <w:rPr>
+          <w:highlight w:val="yellow"/>
+        </w:rPr>
       </w:pPr>
       <w:r>
         <w:t xml:space="preserve">Figure </w:t>
@@ -4490,78 +4182,181 @@
           <w:rPr>
             <w:noProof/>
           </w:rPr>
-          <w:t>32</w:t>
+          <w:t>31</w:t>
         </w:r>
       </w:fldSimple>
       <w:r>
-        <w:t>. Pitch and yaw angles for H infinity loop shaping controller in simulation.</w:t>
-      </w:r>
-    </w:p>
-    <w:p>
-      <w:pPr>
-        <w:keepNext/>
-        <w:jc w:val="center"/>
-      </w:pPr>
-      <w:r>
-        <w:lastRenderedPageBreak/>
-        <w:drawing>
-          <wp:inline distT="0" distB="0" distL="0" distR="0" wp14:anchorId="0B618CEC" wp14:editId="196FDC3D">
-            <wp:extent cx="5440045" cy="2408882"/>
-            <wp:effectExtent l="0" t="0" r="8255" b="0"/>
-            <wp:docPr id="35" name="Picture 35"/>
-            <wp:cNvGraphicFramePr>
-              <a:graphicFrameLocks xmlns:a="http://schemas.openxmlformats.org/drawingml/2006/main" noChangeAspect="1"/>
-            </wp:cNvGraphicFramePr>
-            <a:graphic xmlns:a="http://schemas.openxmlformats.org/drawingml/2006/main">
-              <a:graphicData uri="http://schemas.openxmlformats.org/drawingml/2006/picture">
-                <pic:pic xmlns:pic="http://schemas.openxmlformats.org/drawingml/2006/picture">
-                  <pic:nvPicPr>
-                    <pic:cNvPr id="1" name=""/>
-                    <pic:cNvPicPr/>
-                  </pic:nvPicPr>
-                  <pic:blipFill>
-                    <a:blip r:embed="rId42"/>
-                    <a:stretch>
-                      <a:fillRect/>
-                    </a:stretch>
-                  </pic:blipFill>
-                  <pic:spPr>
-                    <a:xfrm>
-                      <a:off x="0" y="0"/>
-                      <a:ext cx="5443198" cy="2410278"/>
-                    </a:xfrm>
-                    <a:prstGeom prst="rect">
-                      <a:avLst/>
-                    </a:prstGeom>
-                  </pic:spPr>
-                </pic:pic>
-              </a:graphicData>
-            </a:graphic>
-          </wp:inline>
-        </w:drawing>
-      </w:r>
-    </w:p>
-    <w:p>
-      <w:pPr>
-        <w:pStyle w:val="Caption"/>
-        <w:jc w:val="center"/>
-      </w:pPr>
-      <w:r>
-        <w:t xml:space="preserve">Figure </w:t>
-      </w:r>
-      <w:fldSimple w:instr=" SEQ Figure \* ARABIC ">
+        <w:t xml:space="preserve">. Pitch (red) and yaw (blue) voltages for the </w:t>
+      </w:r>
+      <w:r>
+        <w:rPr>
+          <w:rFonts w:cstheme="minorHAnsi"/>
+        </w:rPr>
+        <w:t>μ</w:t>
+      </w:r>
+      <w:r>
+        <w:t xml:space="preserve"> synthesis controller run on the </w:t>
+      </w:r>
+      <w:proofErr w:type="spellStart"/>
+      <w:r>
+        <w:t>Quanser</w:t>
+      </w:r>
+      <w:proofErr w:type="spellEnd"/>
+      <w:r>
+        <w:t xml:space="preserve"> Aero for five samples of the uncertain plant.</w:t>
+      </w:r>
+    </w:p>
+    <w:p>
+      <w:pPr>
+        <w:rPr>
+          <w:rFonts w:ascii="Times New Roman" w:hAnsi="Times New Roman" w:cs="Times New Roman"/>
+          <w:color w:val="1A1A1A"/>
+          <w:sz w:val="24"/>
+          <w:szCs w:val="24"/>
+          <w:highlight w:val="yellow"/>
+        </w:rPr>
+      </w:pPr>
+      <w:r>
+        <w:rPr>
+          <w:rFonts w:ascii="Times New Roman" w:hAnsi="Times New Roman" w:cs="Times New Roman"/>
+          <w:sz w:val="24"/>
+          <w:szCs w:val="24"/>
+        </w:rPr>
+        <w:t>Video of the controller run on the nominal plant and five samples of the uncertain plant can be viewed here:</w:t>
+      </w:r>
+      <w:r>
+        <w:rPr>
+          <w:rFonts w:ascii="Times New Roman" w:hAnsi="Times New Roman" w:cs="Times New Roman"/>
+          <w:sz w:val="24"/>
+          <w:szCs w:val="24"/>
+        </w:rPr>
+        <w:t xml:space="preserve"> </w:t>
+      </w:r>
+      <w:hyperlink r:id="rId42" w:history="1">
         <w:r>
           <w:rPr>
-            <w:noProof/>
+            <w:rStyle w:val="Kpr"/>
+            <w:rFonts w:ascii="Times New Roman" w:hAnsi="Times New Roman" w:cs="Times New Roman"/>
+            <w:sz w:val="24"/>
+            <w:szCs w:val="24"/>
           </w:rPr>
-          <w:t>33</w:t>
+          <w:t>https://youtu.be/1y5eGrjnvVA</w:t>
         </w:r>
-      </w:fldSimple>
-      <w:r>
-        <w:t>. Pitch and yaw voltages f</w:t>
-      </w:r>
-      <w:r>
-        <w:t>or H infinity loop shaping controller in simulation.</w:t>
+      </w:hyperlink>
+    </w:p>
+    <w:p>
+      <w:pPr>
+        <w:pStyle w:val="Default"/>
+      </w:pPr>
+    </w:p>
+    <w:p>
+      <w:pPr>
+        <w:pStyle w:val="Default"/>
+        <w:rPr>
+          <w:color w:val="1A1A1A"/>
+        </w:rPr>
+      </w:pPr>
+      <w:r>
+        <w:rPr>
+          <w:color w:val="1A1A1A"/>
+          <w:u w:val="single"/>
+        </w:rPr>
+        <w:t>H∞</w:t>
+      </w:r>
+      <w:r>
+        <w:rPr>
+          <w:color w:val="1A1A1A"/>
+          <w:u w:val="single"/>
+        </w:rPr>
+        <w:t xml:space="preserve"> Loop Shaping</w:t>
+      </w:r>
+    </w:p>
+    <w:p>
+      <w:pPr>
+        <w:pStyle w:val="Default"/>
+        <w:rPr>
+          <w:color w:val="1A1A1A"/>
+        </w:rPr>
+      </w:pPr>
+      <w:r>
+        <w:rPr>
+          <w:color w:val="1A1A1A"/>
+        </w:rPr>
+        <w:t>Finally, we used</w:t>
+      </w:r>
+      <w:r>
+        <w:rPr>
+          <w:color w:val="1A1A1A"/>
+        </w:rPr>
+        <w:t xml:space="preserve"> H∞</w:t>
+      </w:r>
+      <w:r>
+        <w:rPr>
+          <w:color w:val="1A1A1A"/>
+        </w:rPr>
+        <w:t xml:space="preserve"> loop shaping to generate a controller. The desired </w:t>
+      </w:r>
+      <w:proofErr w:type="spellStart"/>
+      <w:r>
+        <w:rPr>
+          <w:color w:val="1A1A1A"/>
+        </w:rPr>
+        <w:t>loopshape</w:t>
+      </w:r>
+      <w:proofErr w:type="spellEnd"/>
+      <w:r>
+        <w:rPr>
+          <w:color w:val="1A1A1A"/>
+        </w:rPr>
+        <w:t xml:space="preserve"> was </w:t>
+      </w:r>
+      <w:r>
+        <w:rPr>
+          <w:color w:val="1A1A1A"/>
+        </w:rPr>
+        <w:t>the same employed</w:t>
+      </w:r>
+      <w:r>
+        <w:rPr>
+          <w:color w:val="1A1A1A"/>
+        </w:rPr>
+        <w:t xml:space="preserve"> during normal inverse loop</w:t>
+      </w:r>
+      <w:r>
+        <w:rPr>
+          <w:color w:val="1A1A1A"/>
+        </w:rPr>
+        <w:t xml:space="preserve"> </w:t>
+      </w:r>
+      <w:r>
+        <w:rPr>
+          <w:color w:val="1A1A1A"/>
+        </w:rPr>
+        <w:t>shaping synthes</w:t>
+      </w:r>
+      <w:r>
+        <w:rPr>
+          <w:color w:val="1A1A1A"/>
+        </w:rPr>
+        <w:t>is. We synthesized a controller</w:t>
+      </w:r>
+      <w:r>
+        <w:rPr>
+          <w:color w:val="1A1A1A"/>
+        </w:rPr>
+        <w:t xml:space="preserve"> and then reduced it to be sixth</w:t>
+      </w:r>
+      <w:r>
+        <w:rPr>
+          <w:color w:val="1A1A1A"/>
+        </w:rPr>
+        <w:t xml:space="preserve"> order, so that it m</w:t>
+      </w:r>
+      <w:r>
+        <w:rPr>
+          <w:color w:val="1A1A1A"/>
+        </w:rPr>
+        <w:t xml:space="preserve">atched the order of the H∞ optimal controller. </w:t>
       </w:r>
     </w:p>
     <w:p>
@@ -4576,29 +4371,65 @@
         <w:rPr>
           <w:color w:val="1A1A1A"/>
         </w:rPr>
-        <w:t xml:space="preserve">Robust stability and robust performance could </w:t>
-      </w:r>
-      <w:r>
-        <w:rPr>
-          <w:color w:val="1A1A1A"/>
-        </w:rPr>
-        <w:t>not be achieved with our design, as shown by the massive oscillations in the figure below.</w:t>
-      </w:r>
-      <w:r>
-        <w:rPr>
-          <w:color w:val="1A1A1A"/>
-          <w:highlight w:val="yellow"/>
+        <w:t xml:space="preserve">Below, you can see plots of the system response for the </w:t>
+      </w:r>
+      <w:proofErr w:type="spellStart"/>
+      <w:r>
+        <w:rPr>
+          <w:color w:val="1A1A1A"/>
+        </w:rPr>
+        <w:t>H</w:t>
+      </w:r>
+      <w:r>
+        <w:rPr>
+          <w:color w:val="1A1A1A"/>
+          <w:vertAlign w:val="subscript"/>
+        </w:rPr>
+        <w:t>inf</w:t>
+      </w:r>
+      <w:proofErr w:type="spellEnd"/>
+      <w:r>
+        <w:rPr>
+          <w:color w:val="1A1A1A"/>
+        </w:rPr>
+        <w:t xml:space="preserve"> loop shaping controller. </w:t>
+      </w:r>
+      <w:r>
+        <w:rPr>
+          <w:color w:val="1A1A1A"/>
+        </w:rPr>
+        <w:t xml:space="preserve">The yaw angle tracks </w:t>
+      </w:r>
+      <w:r>
+        <w:rPr>
+          <w:color w:val="1A1A1A"/>
+        </w:rPr>
+        <w:t>well</w:t>
+      </w:r>
+      <w:r>
+        <w:rPr>
+          <w:color w:val="1A1A1A"/>
+        </w:rPr>
+        <w:t>, however the pitch angle</w:t>
+      </w:r>
+      <w:r>
+        <w:rPr>
+          <w:color w:val="1A1A1A"/>
+        </w:rPr>
+        <w:t xml:space="preserve"> is slow </w:t>
+      </w:r>
+      <w:r>
+        <w:rPr>
+          <w:color w:val="1A1A1A"/>
+        </w:rPr>
+        <w:t>to track the reference, so it is not able to converge.</w:t>
+      </w:r>
+      <w:r>
+        <w:rPr>
+          <w:color w:val="1A1A1A"/>
         </w:rPr>
         <w:t xml:space="preserve"> </w:t>
       </w:r>
-    </w:p>
-    <w:p>
-      <w:pPr>
-        <w:pStyle w:val="Default"/>
-        <w:rPr>
-          <w:color w:val="1A1A1A"/>
-        </w:rPr>
-      </w:pPr>
     </w:p>
     <w:p>
       <w:pPr>
@@ -4607,11 +4438,14 @@
         <w:jc w:val="center"/>
       </w:pPr>
       <w:r>
+        <w:rPr>
+          <w:noProof/>
+        </w:rPr>
         <w:drawing>
-          <wp:inline distT="0" distB="0" distL="0" distR="0" wp14:anchorId="6ACE06CC" wp14:editId="22B7A8A4">
-            <wp:extent cx="4743450" cy="3563264"/>
-            <wp:effectExtent l="0" t="0" r="0" b="0"/>
-            <wp:docPr id="36" name="Picture 36"/>
+          <wp:inline distT="0" distB="0" distL="0" distR="0" wp14:anchorId="4EF1CB37" wp14:editId="28DD6BB1">
+            <wp:extent cx="5898199" cy="2611755"/>
+            <wp:effectExtent l="0" t="0" r="7620" b="0"/>
+            <wp:docPr id="24" name="Picture 24"/>
             <wp:cNvGraphicFramePr>
               <a:graphicFrameLocks xmlns:a="http://schemas.openxmlformats.org/drawingml/2006/main" noChangeAspect="1"/>
             </wp:cNvGraphicFramePr>
@@ -4631,7 +4465,7 @@
                   <pic:spPr>
                     <a:xfrm>
                       <a:off x="0" y="0"/>
-                      <a:ext cx="4754922" cy="3571882"/>
+                      <a:ext cx="5910653" cy="2617270"/>
                     </a:xfrm>
                     <a:prstGeom prst="rect">
                       <a:avLst/>
@@ -4646,7 +4480,7 @@
     </w:p>
     <w:p>
       <w:pPr>
-        <w:pStyle w:val="Caption"/>
+        <w:pStyle w:val="ResimYazs"/>
         <w:jc w:val="center"/>
       </w:pPr>
       <w:r>
@@ -4657,32 +4491,28 @@
           <w:rPr>
             <w:noProof/>
           </w:rPr>
-          <w:t>34</w:t>
+          <w:t>32</w:t>
         </w:r>
       </w:fldSimple>
       <w:r>
-        <w:t>. Pitch (red) and yaw (blue) angles for H infinity loop shaping controller on 10 samples of the uncertain plant.</w:t>
-      </w:r>
-    </w:p>
-    <w:p>
-      <w:pPr>
-        <w:pStyle w:val="Default"/>
-        <w:jc w:val="center"/>
-      </w:pPr>
-    </w:p>
-    <w:p>
-      <w:pPr>
-        <w:pStyle w:val="Default"/>
+        <w:t>. Pitch and yaw angles for H infinity loop shaping controller in simulation.</w:t>
+      </w:r>
+    </w:p>
+    <w:p>
+      <w:pPr>
         <w:keepNext/>
         <w:jc w:val="center"/>
       </w:pPr>
       <w:r>
+        <w:rPr>
+          <w:noProof/>
+        </w:rPr>
         <w:lastRenderedPageBreak/>
         <w:drawing>
-          <wp:inline distT="0" distB="0" distL="0" distR="0" wp14:anchorId="7C0E1606" wp14:editId="37B6543F">
-            <wp:extent cx="4869031" cy="3657600"/>
+          <wp:inline distT="0" distB="0" distL="0" distR="0" wp14:anchorId="0B618CEC" wp14:editId="196FDC3D">
+            <wp:extent cx="5440045" cy="2408882"/>
             <wp:effectExtent l="0" t="0" r="8255" b="0"/>
-            <wp:docPr id="37" name="Picture 37"/>
+            <wp:docPr id="35" name="Picture 35"/>
             <wp:cNvGraphicFramePr>
               <a:graphicFrameLocks xmlns:a="http://schemas.openxmlformats.org/drawingml/2006/main" noChangeAspect="1"/>
             </wp:cNvGraphicFramePr>
@@ -4702,7 +4532,7 @@
                   <pic:spPr>
                     <a:xfrm>
                       <a:off x="0" y="0"/>
-                      <a:ext cx="4873736" cy="3661135"/>
+                      <a:ext cx="5443198" cy="2410278"/>
                     </a:xfrm>
                     <a:prstGeom prst="rect">
                       <a:avLst/>
@@ -4717,7 +4547,7 @@
     </w:p>
     <w:p>
       <w:pPr>
-        <w:pStyle w:val="Caption"/>
+        <w:pStyle w:val="ResimYazs"/>
         <w:jc w:val="center"/>
       </w:pPr>
       <w:r>
@@ -4728,14 +4558,14 @@
           <w:rPr>
             <w:noProof/>
           </w:rPr>
-          <w:t>35</w:t>
+          <w:t>33</w:t>
         </w:r>
       </w:fldSimple>
       <w:r>
-        <w:t xml:space="preserve">. </w:t>
-      </w:r>
-      <w:r>
-        <w:t>Pitch (red) and yaw (blue) angles for H infinity loop shaping controller on 10 samples of the uncertain plant.</w:t>
+        <w:t>. Pitch and yaw voltages f</w:t>
+      </w:r>
+      <w:r>
+        <w:t>or H infinity loop shaping controller in simulation.</w:t>
       </w:r>
     </w:p>
     <w:p>
@@ -4750,72 +4580,28 @@
         <w:rPr>
           <w:color w:val="1A1A1A"/>
         </w:rPr>
-        <w:t xml:space="preserve">Next, we implemented the controller on the </w:t>
-      </w:r>
-      <w:proofErr w:type="spellStart"/>
-      <w:r>
-        <w:rPr>
-          <w:color w:val="1A1A1A"/>
-        </w:rPr>
-        <w:t>Quanser</w:t>
-      </w:r>
-      <w:proofErr w:type="spellEnd"/>
-      <w:r>
-        <w:rPr>
-          <w:color w:val="1A1A1A"/>
-        </w:rPr>
-        <w:t xml:space="preserve"> Aero for the nominal plant. </w:t>
-      </w:r>
-      <w:r>
-        <w:rPr>
-          <w:color w:val="1A1A1A"/>
-        </w:rPr>
-        <w:t xml:space="preserve">The pitch angle wobbled a fair amount, but the yaw </w:t>
-      </w:r>
-      <w:proofErr w:type="gramStart"/>
-      <w:r>
-        <w:rPr>
-          <w:color w:val="1A1A1A"/>
-        </w:rPr>
-        <w:t>was able to</w:t>
-      </w:r>
-      <w:proofErr w:type="gramEnd"/>
-      <w:r>
-        <w:rPr>
-          <w:color w:val="1A1A1A"/>
-        </w:rPr>
-        <w:t xml:space="preserve"> track reasonably well</w:t>
-      </w:r>
-      <w:r>
-        <w:rPr>
-          <w:color w:val="1A1A1A"/>
-        </w:rPr>
-        <w:t>, except its magnitude. At this point we tried to check our loop shape and tune it for better performance, however it was extremely sensitive to variables such as extra pole location or cutoff frequency. With a slight change of the values, the system was going unstable</w:t>
-      </w:r>
-      <w:r>
-        <w:rPr>
-          <w:color w:val="1A1A1A"/>
-        </w:rPr>
-        <w:t>, which</w:t>
-      </w:r>
-      <w:r>
-        <w:rPr>
-          <w:color w:val="1A1A1A"/>
-        </w:rPr>
-        <w:t xml:space="preserve"> led us to stick </w:t>
-      </w:r>
-      <w:r>
-        <w:rPr>
-          <w:color w:val="1A1A1A"/>
-        </w:rPr>
-        <w:t xml:space="preserve">with </w:t>
-      </w:r>
-      <w:r>
-        <w:rPr>
-          <w:color w:val="1A1A1A"/>
-        </w:rPr>
-        <w:t>this design.</w:t>
-      </w:r>
+        <w:t xml:space="preserve">Robust stability and robust performance could </w:t>
+      </w:r>
+      <w:r>
+        <w:rPr>
+          <w:color w:val="1A1A1A"/>
+        </w:rPr>
+        <w:t>not be achieved with our design, as shown by the massive oscillation in the figure below</w:t>
+      </w:r>
+      <w:r>
+        <w:rPr>
+          <w:color w:val="1A1A1A"/>
+        </w:rPr>
+        <w:t>. However, it should be noted that, that oscillation is the single one in 10 samples, meaning that that oscillation comes from an uncertainty with high variance from nominal value. Even though the design does not have robust stability, it has lower bound around 0.9.</w:t>
+      </w:r>
+    </w:p>
+    <w:p>
+      <w:pPr>
+        <w:pStyle w:val="Default"/>
+        <w:rPr>
+          <w:color w:val="1A1A1A"/>
+        </w:rPr>
+      </w:pPr>
     </w:p>
     <w:p>
       <w:pPr>
@@ -4828,10 +4614,10 @@
           <w:noProof/>
         </w:rPr>
         <w:drawing>
-          <wp:inline distT="0" distB="0" distL="0" distR="0" wp14:anchorId="1783FEB7" wp14:editId="3A0C333B">
-            <wp:extent cx="5325745" cy="2948227"/>
-            <wp:effectExtent l="0" t="0" r="8255" b="5080"/>
-            <wp:docPr id="31" name="Picture 31"/>
+          <wp:inline distT="0" distB="0" distL="0" distR="0" wp14:anchorId="6ACE06CC" wp14:editId="22B7A8A4">
+            <wp:extent cx="4743450" cy="3563264"/>
+            <wp:effectExtent l="0" t="0" r="0" b="0"/>
+            <wp:docPr id="36" name="Picture 36"/>
             <wp:cNvGraphicFramePr>
               <a:graphicFrameLocks xmlns:a="http://schemas.openxmlformats.org/drawingml/2006/main" noChangeAspect="1"/>
             </wp:cNvGraphicFramePr>
@@ -4851,7 +4637,7 @@
                   <pic:spPr>
                     <a:xfrm>
                       <a:off x="0" y="0"/>
-                      <a:ext cx="5332531" cy="2951984"/>
+                      <a:ext cx="4754922" cy="3571882"/>
                     </a:xfrm>
                     <a:prstGeom prst="rect">
                       <a:avLst/>
@@ -4866,7 +4652,7 @@
     </w:p>
     <w:p>
       <w:pPr>
-        <w:pStyle w:val="Caption"/>
+        <w:pStyle w:val="ResimYazs"/>
         <w:jc w:val="center"/>
       </w:pPr>
       <w:r>
@@ -4877,50 +4663,22 @@
           <w:rPr>
             <w:noProof/>
           </w:rPr>
-          <w:t>36</w:t>
+          <w:t>34</w:t>
         </w:r>
       </w:fldSimple>
       <w:r>
-        <w:t xml:space="preserve">. Pitch and yaw angles for the </w:t>
-      </w:r>
-      <w:proofErr w:type="spellStart"/>
-      <w:r>
-        <w:rPr>
-          <w:rFonts w:cstheme="minorHAnsi"/>
-        </w:rPr>
-        <w:t>H</w:t>
-      </w:r>
-      <w:r>
-        <w:rPr>
-          <w:rFonts w:cstheme="minorHAnsi"/>
-          <w:vertAlign w:val="subscript"/>
-        </w:rPr>
-        <w:t>inf</w:t>
-      </w:r>
-      <w:proofErr w:type="spellEnd"/>
-      <w:r>
-        <w:rPr>
-          <w:rFonts w:cstheme="minorHAnsi"/>
-        </w:rPr>
-        <w:t xml:space="preserve"> loop shaping</w:t>
-      </w:r>
-      <w:r>
-        <w:t xml:space="preserve"> controller implemented on the </w:t>
-      </w:r>
-      <w:proofErr w:type="spellStart"/>
-      <w:r>
-        <w:t>Quanser</w:t>
-      </w:r>
-      <w:proofErr w:type="spellEnd"/>
-      <w:r>
-        <w:t xml:space="preserve"> Aero for the nominal plant</w:t>
-      </w:r>
-      <w:r>
-        <w:t>.</w:t>
-      </w:r>
-    </w:p>
-    <w:p>
-      <w:pPr>
+        <w:t>. Pitch (red) and yaw (blue) angles for H infinity loop shaping controller on 10 samples of the uncertain plant.</w:t>
+      </w:r>
+    </w:p>
+    <w:p>
+      <w:pPr>
+        <w:pStyle w:val="Default"/>
+        <w:jc w:val="center"/>
+      </w:pPr>
+    </w:p>
+    <w:p>
+      <w:pPr>
+        <w:pStyle w:val="Default"/>
         <w:keepNext/>
         <w:jc w:val="center"/>
       </w:pPr>
@@ -4930,10 +4688,10 @@
         </w:rPr>
         <w:lastRenderedPageBreak/>
         <w:drawing>
-          <wp:inline distT="0" distB="0" distL="0" distR="0" wp14:anchorId="49389212" wp14:editId="111EB459">
-            <wp:extent cx="4889500" cy="2706730"/>
-            <wp:effectExtent l="0" t="0" r="6350" b="0"/>
-            <wp:docPr id="32" name="Picture 32"/>
+          <wp:inline distT="0" distB="0" distL="0" distR="0" wp14:anchorId="7C0E1606" wp14:editId="37B6543F">
+            <wp:extent cx="4869031" cy="3657600"/>
+            <wp:effectExtent l="0" t="0" r="8255" b="0"/>
+            <wp:docPr id="37" name="Picture 37"/>
             <wp:cNvGraphicFramePr>
               <a:graphicFrameLocks xmlns:a="http://schemas.openxmlformats.org/drawingml/2006/main" noChangeAspect="1"/>
             </wp:cNvGraphicFramePr>
@@ -4953,7 +4711,7 @@
                   <pic:spPr>
                     <a:xfrm>
                       <a:off x="0" y="0"/>
-                      <a:ext cx="4893612" cy="2709006"/>
+                      <a:ext cx="4873736" cy="3661135"/>
                     </a:xfrm>
                     <a:prstGeom prst="rect">
                       <a:avLst/>
@@ -4968,7 +4726,7 @@
     </w:p>
     <w:p>
       <w:pPr>
-        <w:pStyle w:val="Caption"/>
+        <w:pStyle w:val="ResimYazs"/>
         <w:jc w:val="center"/>
       </w:pPr>
       <w:r>
@@ -4979,43 +4737,11 @@
           <w:rPr>
             <w:noProof/>
           </w:rPr>
-          <w:t>37</w:t>
+          <w:t>35</w:t>
         </w:r>
       </w:fldSimple>
       <w:r>
-        <w:t xml:space="preserve">. Pitch and yaw voltages for the </w:t>
-      </w:r>
-      <w:proofErr w:type="spellStart"/>
-      <w:r>
-        <w:rPr>
-          <w:rFonts w:cstheme="minorHAnsi"/>
-        </w:rPr>
-        <w:t>H</w:t>
-      </w:r>
-      <w:r>
-        <w:rPr>
-          <w:rFonts w:cstheme="minorHAnsi"/>
-          <w:vertAlign w:val="subscript"/>
-        </w:rPr>
-        <w:t>inf</w:t>
-      </w:r>
-      <w:proofErr w:type="spellEnd"/>
-      <w:r>
-        <w:rPr>
-          <w:rFonts w:cstheme="minorHAnsi"/>
-        </w:rPr>
-        <w:t xml:space="preserve"> loop shaping</w:t>
-      </w:r>
-      <w:r>
-        <w:t xml:space="preserve"> controller implemented on the </w:t>
-      </w:r>
-      <w:proofErr w:type="spellStart"/>
-      <w:r>
-        <w:t>Quanser</w:t>
-      </w:r>
-      <w:proofErr w:type="spellEnd"/>
-      <w:r>
-        <w:t xml:space="preserve"> Aero for the nominal plant.</w:t>
+        <w:t>. Pitch (red) and yaw (blue) angles for H infinity loop shaping controller on 10 samples of the uncertain plant.</w:t>
       </w:r>
     </w:p>
     <w:p>
@@ -5030,13 +4756,57 @@
         <w:rPr>
           <w:color w:val="1A1A1A"/>
         </w:rPr>
-        <w:t>Lastly, we ran the controller on five samples of the uncertain plant. Below are plots of all trials.</w:t>
-      </w:r>
-      <w:r>
-        <w:rPr>
-          <w:color w:val="1A1A1A"/>
-        </w:rPr>
-        <w:t xml:space="preserve"> Three trials performed very well, with minimal overshoot, but two had very large deviations in yaw angles.</w:t>
+        <w:t xml:space="preserve">Next, we implemented the controller on the </w:t>
+      </w:r>
+      <w:proofErr w:type="spellStart"/>
+      <w:r>
+        <w:rPr>
+          <w:color w:val="1A1A1A"/>
+        </w:rPr>
+        <w:t>Quanser</w:t>
+      </w:r>
+      <w:proofErr w:type="spellEnd"/>
+      <w:r>
+        <w:rPr>
+          <w:color w:val="1A1A1A"/>
+        </w:rPr>
+        <w:t xml:space="preserve"> Aero for the nominal plant. </w:t>
+      </w:r>
+      <w:r>
+        <w:rPr>
+          <w:color w:val="1A1A1A"/>
+        </w:rPr>
+        <w:t>The pitch angle wobbled a fair amount, but the yaw was able to track reasonably well</w:t>
+      </w:r>
+      <w:r>
+        <w:rPr>
+          <w:color w:val="1A1A1A"/>
+        </w:rPr>
+        <w:t>, except its magnitude. At this point we tried to check our loop shape and tune it for better performance, however it was extremely sensitive to variables such as extra pole location or cutoff frequency. With a slight change of the values, the system was going unstable</w:t>
+      </w:r>
+      <w:r>
+        <w:rPr>
+          <w:color w:val="1A1A1A"/>
+        </w:rPr>
+        <w:t>, which</w:t>
+      </w:r>
+      <w:r>
+        <w:rPr>
+          <w:color w:val="1A1A1A"/>
+        </w:rPr>
+        <w:t xml:space="preserve"> led us to stick </w:t>
+      </w:r>
+      <w:r>
+        <w:rPr>
+          <w:color w:val="1A1A1A"/>
+        </w:rPr>
+        <w:t xml:space="preserve">with </w:t>
+      </w:r>
+      <w:r>
+        <w:rPr>
+          <w:color w:val="1A1A1A"/>
+        </w:rPr>
+        <w:t>this design.</w:t>
       </w:r>
     </w:p>
     <w:p>
@@ -5050,10 +4820,10 @@
           <w:noProof/>
         </w:rPr>
         <w:drawing>
-          <wp:inline distT="0" distB="0" distL="0" distR="0" wp14:anchorId="1C39EB06" wp14:editId="4656B042">
-            <wp:extent cx="4919750" cy="3695700"/>
-            <wp:effectExtent l="0" t="0" r="0" b="0"/>
-            <wp:docPr id="33" name="Picture 33"/>
+          <wp:inline distT="0" distB="0" distL="0" distR="0" wp14:anchorId="1783FEB7" wp14:editId="3A0C333B">
+            <wp:extent cx="5325745" cy="2948227"/>
+            <wp:effectExtent l="0" t="0" r="8255" b="5080"/>
+            <wp:docPr id="31" name="Picture 31"/>
             <wp:cNvGraphicFramePr>
               <a:graphicFrameLocks xmlns:a="http://schemas.openxmlformats.org/drawingml/2006/main" noChangeAspect="1"/>
             </wp:cNvGraphicFramePr>
@@ -5073,7 +4843,7 @@
                   <pic:spPr>
                     <a:xfrm>
                       <a:off x="0" y="0"/>
-                      <a:ext cx="4923306" cy="3698371"/>
+                      <a:ext cx="5332531" cy="2951984"/>
                     </a:xfrm>
                     <a:prstGeom prst="rect">
                       <a:avLst/>
@@ -5088,7 +4858,7 @@
     </w:p>
     <w:p>
       <w:pPr>
-        <w:pStyle w:val="Caption"/>
+        <w:pStyle w:val="ResimYazs"/>
         <w:jc w:val="center"/>
       </w:pPr>
       <w:r>
@@ -5099,11 +4869,11 @@
           <w:rPr>
             <w:noProof/>
           </w:rPr>
-          <w:t>38</w:t>
+          <w:t>36</w:t>
         </w:r>
       </w:fldSimple>
       <w:r>
-        <w:t xml:space="preserve">. Pitch (red) and yaw (blue) angles for the </w:t>
+        <w:t xml:space="preserve">. Pitch and yaw angles for the </w:t>
       </w:r>
       <w:proofErr w:type="spellStart"/>
       <w:r>
@@ -5127,7 +4897,7 @@
         <w:t xml:space="preserve"> loop shaping</w:t>
       </w:r>
       <w:r>
-        <w:t xml:space="preserve"> controller run on the </w:t>
+        <w:t xml:space="preserve"> controller implemented on the </w:t>
       </w:r>
       <w:proofErr w:type="spellStart"/>
       <w:r>
@@ -5135,7 +4905,10 @@
       </w:r>
       <w:proofErr w:type="spellEnd"/>
       <w:r>
-        <w:t xml:space="preserve"> Aero for five samples of the uncertain plant.</w:t>
+        <w:t xml:space="preserve"> Aero for the nominal plant</w:t>
+      </w:r>
+      <w:r>
+        <w:t>.</w:t>
       </w:r>
     </w:p>
     <w:p>
@@ -5149,10 +4922,10 @@
         </w:rPr>
         <w:lastRenderedPageBreak/>
         <w:drawing>
-          <wp:inline distT="0" distB="0" distL="0" distR="0" wp14:anchorId="0D2F55DF" wp14:editId="0E0297DB">
-            <wp:extent cx="4361841" cy="3276600"/>
-            <wp:effectExtent l="0" t="0" r="635" b="0"/>
-            <wp:docPr id="34" name="Picture 34"/>
+          <wp:inline distT="0" distB="0" distL="0" distR="0" wp14:anchorId="49389212" wp14:editId="111EB459">
+            <wp:extent cx="4889500" cy="2706730"/>
+            <wp:effectExtent l="0" t="0" r="6350" b="0"/>
+            <wp:docPr id="32" name="Picture 32"/>
             <wp:cNvGraphicFramePr>
               <a:graphicFrameLocks xmlns:a="http://schemas.openxmlformats.org/drawingml/2006/main" noChangeAspect="1"/>
             </wp:cNvGraphicFramePr>
@@ -5172,6 +4945,225 @@
                   <pic:spPr>
                     <a:xfrm>
                       <a:off x="0" y="0"/>
+                      <a:ext cx="4893612" cy="2709006"/>
+                    </a:xfrm>
+                    <a:prstGeom prst="rect">
+                      <a:avLst/>
+                    </a:prstGeom>
+                  </pic:spPr>
+                </pic:pic>
+              </a:graphicData>
+            </a:graphic>
+          </wp:inline>
+        </w:drawing>
+      </w:r>
+    </w:p>
+    <w:p>
+      <w:pPr>
+        <w:pStyle w:val="ResimYazs"/>
+        <w:jc w:val="center"/>
+      </w:pPr>
+      <w:r>
+        <w:t xml:space="preserve">Figure </w:t>
+      </w:r>
+      <w:fldSimple w:instr=" SEQ Figure \* ARABIC ">
+        <w:r>
+          <w:rPr>
+            <w:noProof/>
+          </w:rPr>
+          <w:t>37</w:t>
+        </w:r>
+      </w:fldSimple>
+      <w:r>
+        <w:t xml:space="preserve">. Pitch and yaw voltages for the </w:t>
+      </w:r>
+      <w:proofErr w:type="spellStart"/>
+      <w:r>
+        <w:rPr>
+          <w:rFonts w:cstheme="minorHAnsi"/>
+        </w:rPr>
+        <w:t>H</w:t>
+      </w:r>
+      <w:r>
+        <w:rPr>
+          <w:rFonts w:cstheme="minorHAnsi"/>
+          <w:vertAlign w:val="subscript"/>
+        </w:rPr>
+        <w:t>inf</w:t>
+      </w:r>
+      <w:proofErr w:type="spellEnd"/>
+      <w:r>
+        <w:rPr>
+          <w:rFonts w:cstheme="minorHAnsi"/>
+        </w:rPr>
+        <w:t xml:space="preserve"> loop shaping</w:t>
+      </w:r>
+      <w:r>
+        <w:t xml:space="preserve"> controller implemented on the </w:t>
+      </w:r>
+      <w:proofErr w:type="spellStart"/>
+      <w:r>
+        <w:t>Quanser</w:t>
+      </w:r>
+      <w:proofErr w:type="spellEnd"/>
+      <w:r>
+        <w:t xml:space="preserve"> Aero for the nominal plant.</w:t>
+      </w:r>
+    </w:p>
+    <w:p>
+      <w:pPr>
+        <w:pStyle w:val="Default"/>
+        <w:numPr>
+          <w:ilvl w:val="0"/>
+          <w:numId w:val="5"/>
+        </w:numPr>
+      </w:pPr>
+      <w:r>
+        <w:rPr>
+          <w:color w:val="1A1A1A"/>
+        </w:rPr>
+        <w:t>Lastly, we ran the controller on five samples of the uncertain plant. Below are plots of all trials.</w:t>
+      </w:r>
+      <w:r>
+        <w:rPr>
+          <w:color w:val="1A1A1A"/>
+        </w:rPr>
+        <w:t xml:space="preserve"> Three trials performed very well, with minimal overshoot, but two had very large deviations in yaw angles.</w:t>
+      </w:r>
+    </w:p>
+    <w:p>
+      <w:pPr>
+        <w:pStyle w:val="Default"/>
+        <w:keepNext/>
+        <w:jc w:val="center"/>
+      </w:pPr>
+      <w:r>
+        <w:rPr>
+          <w:noProof/>
+        </w:rPr>
+        <w:drawing>
+          <wp:inline distT="0" distB="0" distL="0" distR="0" wp14:anchorId="1C39EB06" wp14:editId="4656B042">
+            <wp:extent cx="4919750" cy="3695700"/>
+            <wp:effectExtent l="0" t="0" r="0" b="0"/>
+            <wp:docPr id="33" name="Picture 33"/>
+            <wp:cNvGraphicFramePr>
+              <a:graphicFrameLocks xmlns:a="http://schemas.openxmlformats.org/drawingml/2006/main" noChangeAspect="1"/>
+            </wp:cNvGraphicFramePr>
+            <a:graphic xmlns:a="http://schemas.openxmlformats.org/drawingml/2006/main">
+              <a:graphicData uri="http://schemas.openxmlformats.org/drawingml/2006/picture">
+                <pic:pic xmlns:pic="http://schemas.openxmlformats.org/drawingml/2006/picture">
+                  <pic:nvPicPr>
+                    <pic:cNvPr id="1" name=""/>
+                    <pic:cNvPicPr/>
+                  </pic:nvPicPr>
+                  <pic:blipFill>
+                    <a:blip r:embed="rId49"/>
+                    <a:stretch>
+                      <a:fillRect/>
+                    </a:stretch>
+                  </pic:blipFill>
+                  <pic:spPr>
+                    <a:xfrm>
+                      <a:off x="0" y="0"/>
+                      <a:ext cx="4923306" cy="3698371"/>
+                    </a:xfrm>
+                    <a:prstGeom prst="rect">
+                      <a:avLst/>
+                    </a:prstGeom>
+                  </pic:spPr>
+                </pic:pic>
+              </a:graphicData>
+            </a:graphic>
+          </wp:inline>
+        </w:drawing>
+      </w:r>
+    </w:p>
+    <w:p>
+      <w:pPr>
+        <w:pStyle w:val="ResimYazs"/>
+        <w:jc w:val="center"/>
+      </w:pPr>
+      <w:r>
+        <w:t xml:space="preserve">Figure </w:t>
+      </w:r>
+      <w:fldSimple w:instr=" SEQ Figure \* ARABIC ">
+        <w:r>
+          <w:rPr>
+            <w:noProof/>
+          </w:rPr>
+          <w:t>38</w:t>
+        </w:r>
+      </w:fldSimple>
+      <w:r>
+        <w:t xml:space="preserve">. Pitch (red) and yaw (blue) angles for the </w:t>
+      </w:r>
+      <w:proofErr w:type="spellStart"/>
+      <w:r>
+        <w:rPr>
+          <w:rFonts w:cstheme="minorHAnsi"/>
+        </w:rPr>
+        <w:t>H</w:t>
+      </w:r>
+      <w:r>
+        <w:rPr>
+          <w:rFonts w:cstheme="minorHAnsi"/>
+          <w:vertAlign w:val="subscript"/>
+        </w:rPr>
+        <w:t>inf</w:t>
+      </w:r>
+      <w:proofErr w:type="spellEnd"/>
+      <w:r>
+        <w:rPr>
+          <w:rFonts w:cstheme="minorHAnsi"/>
+        </w:rPr>
+        <w:t xml:space="preserve"> loop shaping</w:t>
+      </w:r>
+      <w:r>
+        <w:t xml:space="preserve"> controller run on the </w:t>
+      </w:r>
+      <w:proofErr w:type="spellStart"/>
+      <w:r>
+        <w:t>Quanser</w:t>
+      </w:r>
+      <w:proofErr w:type="spellEnd"/>
+      <w:r>
+        <w:t xml:space="preserve"> Aero for five samples of the uncertain plant.</w:t>
+      </w:r>
+    </w:p>
+    <w:p>
+      <w:pPr>
+        <w:keepNext/>
+        <w:jc w:val="center"/>
+      </w:pPr>
+      <w:r>
+        <w:rPr>
+          <w:noProof/>
+        </w:rPr>
+        <w:lastRenderedPageBreak/>
+        <w:drawing>
+          <wp:inline distT="0" distB="0" distL="0" distR="0" wp14:anchorId="0D2F55DF" wp14:editId="0E0297DB">
+            <wp:extent cx="4361841" cy="3276600"/>
+            <wp:effectExtent l="0" t="0" r="635" b="0"/>
+            <wp:docPr id="34" name="Picture 34"/>
+            <wp:cNvGraphicFramePr>
+              <a:graphicFrameLocks xmlns:a="http://schemas.openxmlformats.org/drawingml/2006/main" noChangeAspect="1"/>
+            </wp:cNvGraphicFramePr>
+            <a:graphic xmlns:a="http://schemas.openxmlformats.org/drawingml/2006/main">
+              <a:graphicData uri="http://schemas.openxmlformats.org/drawingml/2006/picture">
+                <pic:pic xmlns:pic="http://schemas.openxmlformats.org/drawingml/2006/picture">
+                  <pic:nvPicPr>
+                    <pic:cNvPr id="1" name=""/>
+                    <pic:cNvPicPr/>
+                  </pic:nvPicPr>
+                  <pic:blipFill>
+                    <a:blip r:embed="rId50"/>
+                    <a:stretch>
+                      <a:fillRect/>
+                    </a:stretch>
+                  </pic:blipFill>
+                  <pic:spPr>
+                    <a:xfrm>
+                      <a:off x="0" y="0"/>
                       <a:ext cx="4365467" cy="3279324"/>
                     </a:xfrm>
                     <a:prstGeom prst="rect">
@@ -5187,7 +5179,7 @@
     </w:p>
     <w:p>
       <w:pPr>
-        <w:pStyle w:val="Caption"/>
+        <w:pStyle w:val="ResimYazs"/>
         <w:jc w:val="center"/>
       </w:pPr>
       <w:r>
@@ -5239,7 +5231,7 @@
     </w:p>
     <w:p>
       <w:pPr>
-        <w:pStyle w:val="Caption"/>
+        <w:pStyle w:val="ResimYazs"/>
         <w:jc w:val="center"/>
         <w:rPr>
           <w:highlight w:val="yellow"/>
@@ -5261,10 +5253,10 @@
       <w:r>
         <w:t xml:space="preserve">Video of the controller run on the nominal plant and five samples of the uncertain plant can be viewed here: </w:t>
       </w:r>
-      <w:hyperlink r:id="rId49" w:history="1">
+      <w:hyperlink r:id="rId51" w:history="1">
         <w:r>
           <w:rPr>
-            <w:rStyle w:val="Hyperlink"/>
+            <w:rStyle w:val="Kpr"/>
           </w:rPr>
           <w:t>https://youtu.be/0xQzf9-Uhno</w:t>
         </w:r>
@@ -5321,21 +5313,7 @@
         <w:rPr>
           <w:color w:val="1A1A1A"/>
         </w:rPr>
-        <w:t xml:space="preserve">This lab explored the various controller generation techniques learned over the semester, implementing each on an uncertain DIDO system. While each technique </w:t>
-      </w:r>
-      <w:proofErr w:type="gramStart"/>
-      <w:r>
-        <w:rPr>
-          <w:color w:val="1A1A1A"/>
-        </w:rPr>
-        <w:t>was able to</w:t>
-      </w:r>
-      <w:proofErr w:type="gramEnd"/>
-      <w:r>
-        <w:rPr>
-          <w:color w:val="1A1A1A"/>
-        </w:rPr>
-        <w:t xml:space="preserve"> generate a nominally stable controller, they varied greatly in robust stability and performance.</w:t>
+        <w:t>This lab explored the various controller generation techniques learned over the semester, implementing each on an uncertain DIDO system. While each technique was able to generate a nominally stable controller, they varied greatly in robust stability and performance.</w:t>
       </w:r>
     </w:p>
     <w:p>
@@ -5352,19 +5330,65 @@
         </w:rPr>
         <w:t xml:space="preserve">The problem of using a DIDO system is hard because of the correlated relation of two states. The input in the pitch degree effects the movement in yaw, and </w:t>
       </w:r>
-      <w:proofErr w:type="spellStart"/>
-      <w:r>
-        <w:rPr>
-          <w:color w:val="1A1A1A"/>
-        </w:rPr>
-        <w:t>vice verse</w:t>
-      </w:r>
-      <w:proofErr w:type="spellEnd"/>
-      <w:r>
-        <w:rPr>
-          <w:color w:val="1A1A1A"/>
-        </w:rPr>
-        <w:t>. The biggest reason for this is the rotation of rotors. The effect of coupling can be observed very clearly in our hardware plots. We are trying to track two square signals, with different frequency. This results the need to make one state constant, and one to change. At each of our hardware plots, around 6.5 second, the yaw angle starts to go towards positive direction. Because of coupling, the pitch is disturbed as well. In general,</w:t>
+      <w:r>
+        <w:rPr>
+          <w:color w:val="1A1A1A"/>
+        </w:rPr>
+        <w:t>vice versa</w:t>
+      </w:r>
+      <w:r>
+        <w:rPr>
+          <w:color w:val="1A1A1A"/>
+        </w:rPr>
+        <w:t>. The biggest reason for this is the rotation of rotors</w:t>
+      </w:r>
+      <w:r>
+        <w:rPr>
+          <w:color w:val="1A1A1A"/>
+        </w:rPr>
+        <w:t xml:space="preserve"> effecting changing angular momentum of the system</w:t>
+      </w:r>
+      <w:r>
+        <w:rPr>
+          <w:color w:val="1A1A1A"/>
+        </w:rPr>
+        <w:t xml:space="preserve">. The effect of coupling can be observed very clearly in our hardware plots. </w:t>
+      </w:r>
+      <w:r>
+        <w:rPr>
+          <w:color w:val="1A1A1A"/>
+        </w:rPr>
+        <w:t>In all cases, our aim is to</w:t>
+      </w:r>
+      <w:r>
+        <w:rPr>
+          <w:color w:val="1A1A1A"/>
+        </w:rPr>
+        <w:t xml:space="preserve"> track two square signals, with different frequency. This results the need to make one state constant, and one to change</w:t>
+      </w:r>
+      <w:r>
+        <w:rPr>
+          <w:color w:val="1A1A1A"/>
+        </w:rPr>
+        <w:t xml:space="preserve"> at the same time instant</w:t>
+      </w:r>
+      <w:r>
+        <w:rPr>
+          <w:color w:val="1A1A1A"/>
+        </w:rPr>
+        <w:t>. At each of our hardware plots, around 6.5 second, the yaw angle starts to go towards positive direction. Because of coupling, the pitch is disturbed as well</w:t>
+      </w:r>
+      <w:r>
+        <w:rPr>
+          <w:color w:val="1A1A1A"/>
+        </w:rPr>
+        <w:t>, which reduces total tracking capability greatly.</w:t>
+      </w:r>
+      <w:r>
+        <w:rPr>
+          <w:color w:val="1A1A1A"/>
+        </w:rPr>
+        <w:t xml:space="preserve"> In general,</w:t>
       </w:r>
       <w:r>
         <w:rPr>
@@ -5666,13 +5690,7 @@
         <w:rPr>
           <w:color w:val="1A1A1A"/>
         </w:rPr>
-        <w:t>Overall, t</w:t>
-      </w:r>
-      <w:r>
-        <w:rPr>
-          <w:color w:val="1A1A1A"/>
-        </w:rPr>
-        <w:t>his lab was an excellent opportunity to put theory into practice.</w:t>
+        <w:t>Overall, this lab was an excellent opportunity to put theory into practice.</w:t>
       </w:r>
     </w:p>
     <w:p>
@@ -5725,45 +5743,35 @@
           <w:color w:val="1A1A1A"/>
         </w:rPr>
       </w:pPr>
-      <w:proofErr w:type="spellStart"/>
-      <w:r>
-        <w:rPr>
-          <w:color w:val="1A1A1A"/>
-        </w:rPr>
-        <w:t>Matlab</w:t>
-      </w:r>
-      <w:proofErr w:type="spellEnd"/>
-      <w:r>
-        <w:rPr>
-          <w:color w:val="1A1A1A"/>
-        </w:rPr>
-        <w:t xml:space="preserve"> code </w:t>
-      </w:r>
-      <w:r>
-        <w:rPr>
-          <w:color w:val="1A1A1A"/>
-        </w:rPr>
-        <w:t xml:space="preserve">regarding controllers are written together. </w:t>
-      </w:r>
-      <w:proofErr w:type="spellStart"/>
-      <w:r>
-        <w:rPr>
-          <w:color w:val="1A1A1A"/>
-        </w:rPr>
-        <w:t>Yigit</w:t>
-      </w:r>
-      <w:proofErr w:type="spellEnd"/>
-      <w:r>
-        <w:rPr>
-          <w:color w:val="1A1A1A"/>
-        </w:rPr>
-        <w:t xml:space="preserve"> contributed more work on Simulink</w:t>
-      </w:r>
-      <w:r>
-        <w:rPr>
-          <w:color w:val="1A1A1A"/>
-        </w:rPr>
-        <w:t xml:space="preserve"> and Catherine on the report. </w:t>
+      <w:r>
+        <w:rPr>
+          <w:color w:val="1A1A1A"/>
+        </w:rPr>
+        <w:t>Nearly all the work had done together</w:t>
+      </w:r>
+      <w:r>
+        <w:rPr>
+          <w:color w:val="1A1A1A"/>
+        </w:rPr>
+        <w:t>. Yigit contributed more on Simulink</w:t>
+      </w:r>
+      <w:r>
+        <w:rPr>
+          <w:color w:val="1A1A1A"/>
+        </w:rPr>
+        <w:t xml:space="preserve"> and Catherine </w:t>
+      </w:r>
+      <w:r>
+        <w:rPr>
+          <w:color w:val="1A1A1A"/>
+        </w:rPr>
+        <w:t>contributed more to</w:t>
+      </w:r>
+      <w:r>
+        <w:rPr>
+          <w:color w:val="1A1A1A"/>
+        </w:rPr>
+        <w:t xml:space="preserve"> report. </w:t>
       </w:r>
     </w:p>
     <w:p>
@@ -14534,6 +14542,7 @@
       </w:pPr>
     </w:p>
     <w:sectPr>
+      <w:footerReference w:type="default" r:id="rId52"/>
       <w:pgSz w:w="12240" w:h="16340"/>
       <w:pgMar w:top="1153" w:right="794" w:bottom="1440" w:left="1209" w:header="720" w:footer="720" w:gutter="0"/>
       <w:cols w:space="720"/>
@@ -14541,6 +14550,136 @@
     </w:sectPr>
   </w:body>
 </w:document>
+</file>
+
+<file path=word/endnotes.xml><?xml version="1.0" encoding="utf-8"?>
+<w:endnotes xmlns:wpc="http://schemas.microsoft.com/office/word/2010/wordprocessingCanvas" xmlns:cx="http://schemas.microsoft.com/office/drawing/2014/chartex" xmlns:cx1="http://schemas.microsoft.com/office/drawing/2015/9/8/chartex" xmlns:cx2="http://schemas.microsoft.com/office/drawing/2015/10/21/chartex" xmlns:cx3="http://schemas.microsoft.com/office/drawing/2016/5/9/chartex" xmlns:cx4="http://schemas.microsoft.com/office/drawing/2016/5/10/chartex" xmlns:cx5="http://schemas.microsoft.com/office/drawing/2016/5/11/chartex" xmlns:cx6="http://schemas.microsoft.com/office/drawing/2016/5/12/chartex" xmlns:cx7="http://schemas.microsoft.com/office/drawing/2016/5/13/chartex" xmlns:cx8="http://schemas.microsoft.com/office/drawing/2016/5/14/chartex" xmlns:mc="http://schemas.openxmlformats.org/markup-compatibility/2006" xmlns:aink="http://schemas.microsoft.com/office/drawing/2016/ink" xmlns:am3d="http://schemas.microsoft.com/office/drawing/2017/model3d" xmlns:o="urn:schemas-microsoft-com:office:office" xmlns:r="http://schemas.openxmlformats.org/officeDocument/2006/relationships" xmlns:m="http://schemas.openxmlformats.org/officeDocument/2006/math" xmlns:v="urn:schemas-microsoft-com:vml" xmlns:wp14="http://schemas.microsoft.com/office/word/2010/wordprocessingDrawing" xmlns:wp="http://schemas.openxmlformats.org/drawingml/2006/wordprocessingDrawing" xmlns:w10="urn:schemas-microsoft-com:office:word" xmlns:w="http://schemas.openxmlformats.org/wordprocessingml/2006/main" xmlns:w14="http://schemas.microsoft.com/office/word/2010/wordml" xmlns:w15="http://schemas.microsoft.com/office/word/2012/wordml" xmlns:w16cid="http://schemas.microsoft.com/office/word/2016/wordml/cid" xmlns:w16se="http://schemas.microsoft.com/office/word/2015/wordml/symex" xmlns:wpg="http://schemas.microsoft.com/office/word/2010/wordprocessingGroup" xmlns:wpi="http://schemas.microsoft.com/office/word/2010/wordprocessingInk" xmlns:wne="http://schemas.microsoft.com/office/word/2006/wordml" xmlns:wps="http://schemas.microsoft.com/office/word/2010/wordprocessingShape" mc:Ignorable="w14 w15 w16se w16cid wp14">
+  <w:endnote w:type="separator" w:id="-1">
+    <w:p>
+      <w:pPr>
+        <w:spacing w:after="0" w:line="240" w:lineRule="auto"/>
+      </w:pPr>
+      <w:r>
+        <w:separator/>
+      </w:r>
+    </w:p>
+  </w:endnote>
+  <w:endnote w:type="continuationSeparator" w:id="0">
+    <w:p>
+      <w:pPr>
+        <w:spacing w:after="0" w:line="240" w:lineRule="auto"/>
+      </w:pPr>
+      <w:r>
+        <w:continuationSeparator/>
+      </w:r>
+    </w:p>
+  </w:endnote>
+</w:endnotes>
+</file>
+
+<file path=word/footer1.xml><?xml version="1.0" encoding="utf-8"?>
+<w:ftr xmlns:wpc="http://schemas.microsoft.com/office/word/2010/wordprocessingCanvas" xmlns:cx="http://schemas.microsoft.com/office/drawing/2014/chartex" xmlns:cx1="http://schemas.microsoft.com/office/drawing/2015/9/8/chartex" xmlns:cx2="http://schemas.microsoft.com/office/drawing/2015/10/21/chartex" xmlns:cx3="http://schemas.microsoft.com/office/drawing/2016/5/9/chartex" xmlns:cx4="http://schemas.microsoft.com/office/drawing/2016/5/10/chartex" xmlns:cx5="http://schemas.microsoft.com/office/drawing/2016/5/11/chartex" xmlns:cx6="http://schemas.microsoft.com/office/drawing/2016/5/12/chartex" xmlns:cx7="http://schemas.microsoft.com/office/drawing/2016/5/13/chartex" xmlns:cx8="http://schemas.microsoft.com/office/drawing/2016/5/14/chartex" xmlns:mc="http://schemas.openxmlformats.org/markup-compatibility/2006" xmlns:aink="http://schemas.microsoft.com/office/drawing/2016/ink" xmlns:am3d="http://schemas.microsoft.com/office/drawing/2017/model3d" xmlns:o="urn:schemas-microsoft-com:office:office" xmlns:r="http://schemas.openxmlformats.org/officeDocument/2006/relationships" xmlns:m="http://schemas.openxmlformats.org/officeDocument/2006/math" xmlns:v="urn:schemas-microsoft-com:vml" xmlns:wp14="http://schemas.microsoft.com/office/word/2010/wordprocessingDrawing" xmlns:wp="http://schemas.openxmlformats.org/drawingml/2006/wordprocessingDrawing" xmlns:w10="urn:schemas-microsoft-com:office:word" xmlns:w="http://schemas.openxmlformats.org/wordprocessingml/2006/main" xmlns:w14="http://schemas.microsoft.com/office/word/2010/wordml" xmlns:w15="http://schemas.microsoft.com/office/word/2012/wordml" xmlns:w16cid="http://schemas.microsoft.com/office/word/2016/wordml/cid" xmlns:w16se="http://schemas.microsoft.com/office/word/2015/wordml/symex" xmlns:wpg="http://schemas.microsoft.com/office/word/2010/wordprocessingGroup" xmlns:wpi="http://schemas.microsoft.com/office/word/2010/wordprocessingInk" xmlns:wne="http://schemas.microsoft.com/office/word/2006/wordml" xmlns:wps="http://schemas.microsoft.com/office/word/2010/wordprocessingShape" mc:Ignorable="w14 w15 w16se w16cid wp14">
+  <w:sdt>
+    <w:sdtPr>
+      <w:id w:val="-495268884"/>
+      <w:docPartObj>
+        <w:docPartGallery w:val="Page Numbers (Bottom of Page)"/>
+        <w:docPartUnique/>
+      </w:docPartObj>
+    </w:sdtPr>
+    <w:sdtEndPr>
+      <w:rPr>
+        <w:rFonts w:ascii="Times New Roman" w:hAnsi="Times New Roman" w:cs="Times New Roman"/>
+        <w:sz w:val="20"/>
+        <w:szCs w:val="20"/>
+      </w:rPr>
+    </w:sdtEndPr>
+    <w:sdtContent>
+      <w:p>
+        <w:pPr>
+          <w:pStyle w:val="AltBilgi"/>
+          <w:jc w:val="center"/>
+          <w:rPr>
+            <w:rFonts w:ascii="Times New Roman" w:hAnsi="Times New Roman" w:cs="Times New Roman"/>
+            <w:sz w:val="20"/>
+            <w:szCs w:val="20"/>
+          </w:rPr>
+        </w:pPr>
+        <w:r>
+          <w:rPr>
+            <w:rFonts w:ascii="Times New Roman" w:hAnsi="Times New Roman" w:cs="Times New Roman"/>
+            <w:sz w:val="20"/>
+            <w:szCs w:val="20"/>
+          </w:rPr>
+          <w:fldChar w:fldCharType="begin"/>
+        </w:r>
+        <w:r>
+          <w:rPr>
+            <w:rFonts w:ascii="Times New Roman" w:hAnsi="Times New Roman" w:cs="Times New Roman"/>
+            <w:sz w:val="20"/>
+            <w:szCs w:val="20"/>
+          </w:rPr>
+          <w:instrText>PAGE   \* MERGEFORMAT</w:instrText>
+        </w:r>
+        <w:r>
+          <w:rPr>
+            <w:rFonts w:ascii="Times New Roman" w:hAnsi="Times New Roman" w:cs="Times New Roman"/>
+            <w:sz w:val="20"/>
+            <w:szCs w:val="20"/>
+          </w:rPr>
+          <w:fldChar w:fldCharType="separate"/>
+        </w:r>
+        <w:r>
+          <w:rPr>
+            <w:rFonts w:ascii="Times New Roman" w:hAnsi="Times New Roman" w:cs="Times New Roman"/>
+            <w:sz w:val="20"/>
+            <w:szCs w:val="20"/>
+            <w:lang w:val="tr-TR"/>
+          </w:rPr>
+          <w:t>2</w:t>
+        </w:r>
+        <w:r>
+          <w:rPr>
+            <w:rFonts w:ascii="Times New Roman" w:hAnsi="Times New Roman" w:cs="Times New Roman"/>
+            <w:sz w:val="20"/>
+            <w:szCs w:val="20"/>
+          </w:rPr>
+          <w:fldChar w:fldCharType="end"/>
+        </w:r>
+      </w:p>
+    </w:sdtContent>
+  </w:sdt>
+  <w:p>
+    <w:pPr>
+      <w:pStyle w:val="AltBilgi"/>
+    </w:pPr>
+  </w:p>
+</w:ftr>
+</file>
+
+<file path=word/footnotes.xml><?xml version="1.0" encoding="utf-8"?>
+<w:footnotes xmlns:wpc="http://schemas.microsoft.com/office/word/2010/wordprocessingCanvas" xmlns:cx="http://schemas.microsoft.com/office/drawing/2014/chartex" xmlns:cx1="http://schemas.microsoft.com/office/drawing/2015/9/8/chartex" xmlns:cx2="http://schemas.microsoft.com/office/drawing/2015/10/21/chartex" xmlns:cx3="http://schemas.microsoft.com/office/drawing/2016/5/9/chartex" xmlns:cx4="http://schemas.microsoft.com/office/drawing/2016/5/10/chartex" xmlns:cx5="http://schemas.microsoft.com/office/drawing/2016/5/11/chartex" xmlns:cx6="http://schemas.microsoft.com/office/drawing/2016/5/12/chartex" xmlns:cx7="http://schemas.microsoft.com/office/drawing/2016/5/13/chartex" xmlns:cx8="http://schemas.microsoft.com/office/drawing/2016/5/14/chartex" xmlns:mc="http://schemas.openxmlformats.org/markup-compatibility/2006" xmlns:aink="http://schemas.microsoft.com/office/drawing/2016/ink" xmlns:am3d="http://schemas.microsoft.com/office/drawing/2017/model3d" xmlns:o="urn:schemas-microsoft-com:office:office" xmlns:r="http://schemas.openxmlformats.org/officeDocument/2006/relationships" xmlns:m="http://schemas.openxmlformats.org/officeDocument/2006/math" xmlns:v="urn:schemas-microsoft-com:vml" xmlns:wp14="http://schemas.microsoft.com/office/word/2010/wordprocessingDrawing" xmlns:wp="http://schemas.openxmlformats.org/drawingml/2006/wordprocessingDrawing" xmlns:w10="urn:schemas-microsoft-com:office:word" xmlns:w="http://schemas.openxmlformats.org/wordprocessingml/2006/main" xmlns:w14="http://schemas.microsoft.com/office/word/2010/wordml" xmlns:w15="http://schemas.microsoft.com/office/word/2012/wordml" xmlns:w16cid="http://schemas.microsoft.com/office/word/2016/wordml/cid" xmlns:w16se="http://schemas.microsoft.com/office/word/2015/wordml/symex" xmlns:wpg="http://schemas.microsoft.com/office/word/2010/wordprocessingGroup" xmlns:wpi="http://schemas.microsoft.com/office/word/2010/wordprocessingInk" xmlns:wne="http://schemas.microsoft.com/office/word/2006/wordml" xmlns:wps="http://schemas.microsoft.com/office/word/2010/wordprocessingShape" mc:Ignorable="w14 w15 w16se w16cid wp14">
+  <w:footnote w:type="separator" w:id="-1">
+    <w:p>
+      <w:pPr>
+        <w:spacing w:after="0" w:line="240" w:lineRule="auto"/>
+      </w:pPr>
+      <w:r>
+        <w:separator/>
+      </w:r>
+    </w:p>
+  </w:footnote>
+  <w:footnote w:type="continuationSeparator" w:id="0">
+    <w:p>
+      <w:pPr>
+        <w:spacing w:after="0" w:line="240" w:lineRule="auto"/>
+      </w:pPr>
+      <w:r>
+        <w:continuationSeparator/>
+      </w:r>
+    </w:p>
+  </w:footnote>
+</w:footnotes>
 </file>
 
 <file path=word/numbering.xml><?xml version="1.0" encoding="utf-8"?>
@@ -15503,13 +15642,13 @@
     <w:name w:val="Normal"/>
     <w:qFormat/>
   </w:style>
-  <w:style w:type="character" w:default="1" w:styleId="DefaultParagraphFont">
+  <w:style w:type="character" w:default="1" w:styleId="VarsaylanParagrafYazTipi">
     <w:name w:val="Default Paragraph Font"/>
     <w:uiPriority w:val="1"/>
     <w:semiHidden/>
     <w:unhideWhenUsed/>
   </w:style>
-  <w:style w:type="table" w:default="1" w:styleId="TableNormal">
+  <w:style w:type="table" w:default="1" w:styleId="NormalTablo">
     <w:name w:val="Normal Table"/>
     <w:uiPriority w:val="99"/>
     <w:semiHidden/>
@@ -15524,7 +15663,7 @@
       </w:tblCellMar>
     </w:tblPr>
   </w:style>
-  <w:style w:type="numbering" w:default="1" w:styleId="NoList">
+  <w:style w:type="numbering" w:default="1" w:styleId="ListeYok">
     <w:name w:val="No List"/>
     <w:uiPriority w:val="99"/>
     <w:semiHidden/>
@@ -15546,10 +15685,10 @@
       <w:szCs w:val="24"/>
     </w:rPr>
   </w:style>
-  <w:style w:type="paragraph" w:styleId="BalloonText">
+  <w:style w:type="paragraph" w:styleId="BalonMetni">
     <w:name w:val="Balloon Text"/>
     <w:basedOn w:val="Normal"/>
-    <w:link w:val="BalloonTextChar"/>
+    <w:link w:val="BalonMetniChar"/>
     <w:uiPriority w:val="99"/>
     <w:semiHidden/>
     <w:unhideWhenUsed/>
@@ -15563,10 +15702,10 @@
       <w:szCs w:val="18"/>
     </w:rPr>
   </w:style>
-  <w:style w:type="character" w:customStyle="1" w:styleId="BalloonTextChar">
-    <w:name w:val="Balloon Text Char"/>
-    <w:basedOn w:val="DefaultParagraphFont"/>
-    <w:link w:val="BalloonText"/>
+  <w:style w:type="character" w:customStyle="1" w:styleId="BalonMetniChar">
+    <w:name w:val="Balon Metni Char"/>
+    <w:basedOn w:val="VarsaylanParagrafYazTipi"/>
+    <w:link w:val="BalonMetni"/>
     <w:uiPriority w:val="99"/>
     <w:semiHidden/>
     <w:rsid w:val="00283A0B"/>
@@ -15576,9 +15715,9 @@
       <w:szCs w:val="18"/>
     </w:rPr>
   </w:style>
-  <w:style w:type="character" w:styleId="PlaceholderText">
+  <w:style w:type="character" w:styleId="YerTutucuMetni">
     <w:name w:val="Placeholder Text"/>
-    <w:basedOn w:val="DefaultParagraphFont"/>
+    <w:basedOn w:val="VarsaylanParagrafYazTipi"/>
     <w:uiPriority w:val="99"/>
     <w:semiHidden/>
     <w:rsid w:val="00047262"/>
@@ -15586,7 +15725,7 @@
       <w:color w:val="808080"/>
     </w:rPr>
   </w:style>
-  <w:style w:type="paragraph" w:styleId="ListParagraph">
+  <w:style w:type="paragraph" w:styleId="ListeParagraf">
     <w:name w:val="List Paragraph"/>
     <w:basedOn w:val="Normal"/>
     <w:uiPriority w:val="1"/>
@@ -15604,7 +15743,7 @@
       <w:szCs w:val="24"/>
     </w:rPr>
   </w:style>
-  <w:style w:type="paragraph" w:styleId="Caption">
+  <w:style w:type="paragraph" w:styleId="ResimYazs">
     <w:name w:val="caption"/>
     <w:basedOn w:val="Normal"/>
     <w:next w:val="Normal"/>
@@ -15623,9 +15762,9 @@
       <w:szCs w:val="18"/>
     </w:rPr>
   </w:style>
-  <w:style w:type="character" w:styleId="Hyperlink">
+  <w:style w:type="character" w:styleId="Kpr">
     <w:name w:val="Hyperlink"/>
-    <w:basedOn w:val="DefaultParagraphFont"/>
+    <w:basedOn w:val="VarsaylanParagrafYazTipi"/>
     <w:uiPriority w:val="99"/>
     <w:unhideWhenUsed/>
     <w:rsid w:val="00CC74FB"/>
@@ -15634,9 +15773,9 @@
       <w:u w:val="single"/>
     </w:rPr>
   </w:style>
-  <w:style w:type="character" w:styleId="UnresolvedMention">
+  <w:style w:type="character" w:styleId="zmlenmeyenBahsetme">
     <w:name w:val="Unresolved Mention"/>
-    <w:basedOn w:val="DefaultParagraphFont"/>
+    <w:basedOn w:val="VarsaylanParagrafYazTipi"/>
     <w:uiPriority w:val="99"/>
     <w:semiHidden/>
     <w:unhideWhenUsed/>
@@ -15645,6 +15784,50 @@
       <w:color w:val="808080"/>
       <w:shd w:val="clear" w:color="auto" w:fill="E6E6E6"/>
     </w:rPr>
+  </w:style>
+  <w:style w:type="paragraph" w:styleId="stBilgi">
+    <w:name w:val="header"/>
+    <w:basedOn w:val="Normal"/>
+    <w:link w:val="stBilgiChar"/>
+    <w:uiPriority w:val="99"/>
+    <w:unhideWhenUsed/>
+    <w:rsid w:val="00152345"/>
+    <w:pPr>
+      <w:tabs>
+        <w:tab w:val="center" w:pos="4536"/>
+        <w:tab w:val="right" w:pos="9072"/>
+      </w:tabs>
+      <w:spacing w:after="0" w:line="240" w:lineRule="auto"/>
+    </w:pPr>
+  </w:style>
+  <w:style w:type="character" w:customStyle="1" w:styleId="stBilgiChar">
+    <w:name w:val="Üst Bilgi Char"/>
+    <w:basedOn w:val="VarsaylanParagrafYazTipi"/>
+    <w:link w:val="stBilgi"/>
+    <w:uiPriority w:val="99"/>
+    <w:rsid w:val="00152345"/>
+  </w:style>
+  <w:style w:type="paragraph" w:styleId="AltBilgi">
+    <w:name w:val="footer"/>
+    <w:basedOn w:val="Normal"/>
+    <w:link w:val="AltBilgiChar"/>
+    <w:uiPriority w:val="99"/>
+    <w:unhideWhenUsed/>
+    <w:rsid w:val="00152345"/>
+    <w:pPr>
+      <w:tabs>
+        <w:tab w:val="center" w:pos="4536"/>
+        <w:tab w:val="right" w:pos="9072"/>
+      </w:tabs>
+      <w:spacing w:after="0" w:line="240" w:lineRule="auto"/>
+    </w:pPr>
+  </w:style>
+  <w:style w:type="character" w:customStyle="1" w:styleId="AltBilgiChar">
+    <w:name w:val="Alt Bilgi Char"/>
+    <w:basedOn w:val="VarsaylanParagrafYazTipi"/>
+    <w:link w:val="AltBilgi"/>
+    <w:uiPriority w:val="99"/>
+    <w:rsid w:val="00152345"/>
   </w:style>
 </w:styles>
 </file>
@@ -15949,7 +16132,7 @@
 </file>
 
 <file path=customXml/itemProps1.xml><?xml version="1.0" encoding="utf-8"?>
-<ds:datastoreItem xmlns:ds="http://schemas.openxmlformats.org/officeDocument/2006/customXml" ds:itemID="{8659CED9-DD79-4431-8165-3DE46579F82D}">
+<ds:datastoreItem xmlns:ds="http://schemas.openxmlformats.org/officeDocument/2006/customXml" ds:itemID="{45688500-11B9-4EBA-A077-E5D3EBAD12C7}">
   <ds:schemaRefs>
     <ds:schemaRef ds:uri="http://schemas.openxmlformats.org/officeDocument/2006/bibliography"/>
   </ds:schemaRefs>
